--- a/Наработки/Южная Африка.docx
+++ b/Наработки/Южная Африка.docx
@@ -8608,7 +8608,6 @@
           <w:sz w:val="24"/>
           <w:szCs w:val="24"/>
           <w:highlight w:val="yellow"/>
-          <w:lang w:val="en-US"/>
         </w:rPr>
       </w:pPr>
       <w:r>
@@ -9406,7 +9405,6 @@
           <w:sz w:val="24"/>
           <w:szCs w:val="24"/>
           <w:highlight w:val="yellow"/>
-          <w:lang w:val="en-US"/>
         </w:rPr>
       </w:pPr>
       <w:r>
@@ -9539,7 +9537,6 @@
           <w:sz w:val="24"/>
           <w:szCs w:val="24"/>
           <w:highlight w:val="yellow"/>
-          <w:lang w:val="en-US"/>
         </w:rPr>
       </w:pPr>
       <w:r>
@@ -10631,7 +10628,6 @@
           <w:sz w:val="24"/>
           <w:szCs w:val="24"/>
           <w:highlight w:val="yellow"/>
-          <w:lang w:val="en-US"/>
         </w:rPr>
       </w:pPr>
       <w:r>
@@ -10671,7 +10667,6 @@
           <w:rFonts w:ascii="Times New Roman" w:hAnsi="Times New Roman" w:cs="Times New Roman"/>
           <w:sz w:val="24"/>
           <w:szCs w:val="24"/>
-          <w:lang w:val="en-US"/>
         </w:rPr>
       </w:pPr>
       <w:r>
@@ -12986,6 +12981,7 @@
           <w:i/>
           <w:sz w:val="24"/>
           <w:szCs w:val="24"/>
+          <w:highlight w:val="yellow"/>
         </w:rPr>
       </w:pPr>
       <w:r>
@@ -12994,6 +12990,7 @@
           <w:i/>
           <w:sz w:val="24"/>
           <w:szCs w:val="24"/>
+          <w:highlight w:val="yellow"/>
         </w:rPr>
         <w:t>Фокус «Распустить парламент»</w:t>
       </w:r>
@@ -13011,6 +13008,7 @@
           <w:rFonts w:ascii="Times New Roman" w:hAnsi="Times New Roman" w:cs="Times New Roman"/>
           <w:sz w:val="24"/>
           <w:szCs w:val="24"/>
+          <w:highlight w:val="yellow"/>
         </w:rPr>
         <w:t xml:space="preserve">+100 </w:t>
       </w:r>
@@ -13020,6 +13018,7 @@
           <w:rFonts w:ascii="Times New Roman" w:hAnsi="Times New Roman" w:cs="Times New Roman"/>
           <w:sz w:val="24"/>
           <w:szCs w:val="24"/>
+          <w:highlight w:val="yellow"/>
         </w:rPr>
         <w:t>политвласти</w:t>
       </w:r>
@@ -13029,39 +13028,26 @@
           <w:rFonts w:ascii="Times New Roman" w:hAnsi="Times New Roman" w:cs="Times New Roman"/>
           <w:sz w:val="24"/>
           <w:szCs w:val="24"/>
-        </w:rPr>
-        <w:t xml:space="preserve">, </w:t>
-      </w:r>
-      <w:r>
-        <w:rPr>
-          <w:rFonts w:ascii="Times New Roman" w:hAnsi="Times New Roman" w:cs="Times New Roman"/>
-          <w:sz w:val="24"/>
-          <w:szCs w:val="24"/>
-        </w:rPr>
-        <w:t xml:space="preserve">+100 </w:t>
-      </w:r>
-      <w:r>
-        <w:rPr>
-          <w:rFonts w:ascii="Times New Roman" w:hAnsi="Times New Roman" w:cs="Times New Roman"/>
-          <w:sz w:val="24"/>
-          <w:szCs w:val="24"/>
-        </w:rPr>
-        <w:t>очков автономии. -20 поддержки демократов.</w:t>
-      </w:r>
-    </w:p>
-    <w:p>
-      <w:pPr>
-        <w:rPr>
-          <w:rFonts w:ascii="Times New Roman" w:hAnsi="Times New Roman" w:cs="Times New Roman"/>
-          <w:sz w:val="24"/>
-          <w:szCs w:val="24"/>
-        </w:rPr>
-      </w:pPr>
-      <w:r>
-        <w:rPr>
-          <w:rFonts w:ascii="Times New Roman" w:hAnsi="Times New Roman" w:cs="Times New Roman"/>
-          <w:sz w:val="24"/>
-          <w:szCs w:val="24"/>
+          <w:highlight w:val="yellow"/>
+        </w:rPr>
+        <w:t>, +100 очков автономии. -20 поддержки демократов.</w:t>
+      </w:r>
+    </w:p>
+    <w:p>
+      <w:pPr>
+        <w:rPr>
+          <w:rFonts w:ascii="Times New Roman" w:hAnsi="Times New Roman" w:cs="Times New Roman"/>
+          <w:sz w:val="24"/>
+          <w:szCs w:val="24"/>
+          <w:highlight w:val="yellow"/>
+        </w:rPr>
+      </w:pPr>
+      <w:r>
+        <w:rPr>
+          <w:rFonts w:ascii="Times New Roman" w:hAnsi="Times New Roman" w:cs="Times New Roman"/>
+          <w:sz w:val="24"/>
+          <w:szCs w:val="24"/>
+          <w:highlight w:val="yellow"/>
         </w:rPr>
         <w:t xml:space="preserve">Если популярность монархизма в </w:t>
       </w:r>
@@ -13070,6 +13056,7 @@
           <w:rFonts w:ascii="Times New Roman" w:hAnsi="Times New Roman" w:cs="Times New Roman"/>
           <w:sz w:val="24"/>
           <w:szCs w:val="24"/>
+          <w:highlight w:val="yellow"/>
           <w:lang w:val="en-US"/>
         </w:rPr>
         <w:t>SAF</w:t>
@@ -13079,6 +13066,7 @@
           <w:rFonts w:ascii="Times New Roman" w:hAnsi="Times New Roman" w:cs="Times New Roman"/>
           <w:sz w:val="24"/>
           <w:szCs w:val="24"/>
+          <w:highlight w:val="yellow"/>
         </w:rPr>
         <w:t xml:space="preserve"> больше либо равно </w:t>
       </w:r>
@@ -13087,6 +13075,7 @@
           <w:rFonts w:ascii="Times New Roman" w:hAnsi="Times New Roman" w:cs="Times New Roman"/>
           <w:sz w:val="24"/>
           <w:szCs w:val="24"/>
+          <w:highlight w:val="yellow"/>
         </w:rPr>
         <w:t>5</w:t>
       </w:r>
@@ -13095,6 +13084,7 @@
           <w:rFonts w:ascii="Times New Roman" w:hAnsi="Times New Roman" w:cs="Times New Roman"/>
           <w:sz w:val="24"/>
           <w:szCs w:val="24"/>
+          <w:highlight w:val="yellow"/>
         </w:rPr>
         <w:t>, у ENG случится событие «Верные нам подданные выступают против роспуска парламента Южно-Африканского Союза»</w:t>
       </w:r>
@@ -13105,13 +13095,15 @@
           <w:rFonts w:ascii="Times New Roman" w:hAnsi="Times New Roman" w:cs="Times New Roman"/>
           <w:sz w:val="24"/>
           <w:szCs w:val="24"/>
-        </w:rPr>
-      </w:pPr>
-      <w:r>
-        <w:rPr>
-          <w:rFonts w:ascii="Times New Roman" w:hAnsi="Times New Roman" w:cs="Times New Roman"/>
-          <w:sz w:val="24"/>
-          <w:szCs w:val="24"/>
+          <w:highlight w:val="yellow"/>
+        </w:rPr>
+      </w:pPr>
+      <w:r>
+        <w:rPr>
+          <w:rFonts w:ascii="Times New Roman" w:hAnsi="Times New Roman" w:cs="Times New Roman"/>
+          <w:sz w:val="24"/>
+          <w:szCs w:val="24"/>
+          <w:highlight w:val="yellow"/>
         </w:rPr>
         <w:t xml:space="preserve">Проживающие в Южной Африке англофилы недовольны авторитарной политикой, которую проводит </w:t>
       </w:r>
@@ -13121,6 +13113,7 @@
           <w:rFonts w:ascii="Times New Roman" w:hAnsi="Times New Roman" w:cs="Times New Roman"/>
           <w:sz w:val="24"/>
           <w:szCs w:val="24"/>
+          <w:highlight w:val="yellow"/>
         </w:rPr>
         <w:t>африканерский</w:t>
       </w:r>
@@ -13130,30 +13123,16 @@
           <w:rFonts w:ascii="Times New Roman" w:hAnsi="Times New Roman" w:cs="Times New Roman"/>
           <w:sz w:val="24"/>
           <w:szCs w:val="24"/>
-        </w:rPr>
-        <w:t xml:space="preserve"> националист </w:t>
-      </w:r>
-      <w:r>
-        <w:rPr>
-          <w:rFonts w:ascii="Times New Roman" w:hAnsi="Times New Roman" w:cs="Times New Roman"/>
-          <w:sz w:val="24"/>
-          <w:szCs w:val="24"/>
-        </w:rPr>
-        <w:t>[</w:t>
-      </w:r>
-      <w:r>
-        <w:rPr>
-          <w:rFonts w:ascii="Times New Roman" w:hAnsi="Times New Roman" w:cs="Times New Roman"/>
-          <w:sz w:val="24"/>
-          <w:szCs w:val="24"/>
-        </w:rPr>
-        <w:t xml:space="preserve">имя лидера </w:t>
-      </w:r>
-      <w:r>
-        <w:rPr>
-          <w:rFonts w:ascii="Times New Roman" w:hAnsi="Times New Roman" w:cs="Times New Roman"/>
-          <w:sz w:val="24"/>
-          <w:szCs w:val="24"/>
+          <w:highlight w:val="yellow"/>
+        </w:rPr>
+        <w:t xml:space="preserve"> националист [имя лидера </w:t>
+      </w:r>
+      <w:r>
+        <w:rPr>
+          <w:rFonts w:ascii="Times New Roman" w:hAnsi="Times New Roman" w:cs="Times New Roman"/>
+          <w:sz w:val="24"/>
+          <w:szCs w:val="24"/>
+          <w:highlight w:val="yellow"/>
           <w:lang w:val="en-US"/>
         </w:rPr>
         <w:t>SAF</w:t>
@@ -13163,6 +13142,7 @@
           <w:rFonts w:ascii="Times New Roman" w:hAnsi="Times New Roman" w:cs="Times New Roman"/>
           <w:sz w:val="24"/>
           <w:szCs w:val="24"/>
+          <w:highlight w:val="yellow"/>
         </w:rPr>
         <w:t>]</w:t>
       </w:r>
@@ -13171,6 +13151,7 @@
           <w:rFonts w:ascii="Times New Roman" w:hAnsi="Times New Roman" w:cs="Times New Roman"/>
           <w:sz w:val="24"/>
           <w:szCs w:val="24"/>
+          <w:highlight w:val="yellow"/>
         </w:rPr>
         <w:t>. Они хотят поднять восстание на юге страны, но для этого им требуется наше благословение.</w:t>
       </w:r>
@@ -13186,13 +13167,15 @@
           <w:rFonts w:ascii="Times New Roman" w:hAnsi="Times New Roman" w:cs="Times New Roman"/>
           <w:sz w:val="24"/>
           <w:szCs w:val="24"/>
-        </w:rPr>
-      </w:pPr>
-      <w:r>
-        <w:rPr>
-          <w:rFonts w:ascii="Times New Roman" w:hAnsi="Times New Roman" w:cs="Times New Roman"/>
-          <w:sz w:val="24"/>
-          <w:szCs w:val="24"/>
+          <w:highlight w:val="yellow"/>
+        </w:rPr>
+      </w:pPr>
+      <w:r>
+        <w:rPr>
+          <w:rFonts w:ascii="Times New Roman" w:hAnsi="Times New Roman" w:cs="Times New Roman"/>
+          <w:sz w:val="24"/>
+          <w:szCs w:val="24"/>
+          <w:highlight w:val="yellow"/>
         </w:rPr>
         <w:t xml:space="preserve">И они получат его (Будет написано, что в </w:t>
       </w:r>
@@ -13201,6 +13184,7 @@
           <w:rFonts w:ascii="Times New Roman" w:hAnsi="Times New Roman" w:cs="Times New Roman"/>
           <w:sz w:val="24"/>
           <w:szCs w:val="24"/>
+          <w:highlight w:val="yellow"/>
           <w:lang w:val="en-US"/>
         </w:rPr>
         <w:t>SAF</w:t>
@@ -13210,48 +13194,18 @@
           <w:rFonts w:ascii="Times New Roman" w:hAnsi="Times New Roman" w:cs="Times New Roman"/>
           <w:sz w:val="24"/>
           <w:szCs w:val="24"/>
-        </w:rPr>
-        <w:t xml:space="preserve"> начнётся ГВ с монархистами, будет написано</w:t>
-      </w:r>
-      <w:r>
-        <w:rPr>
-          <w:rFonts w:ascii="Times New Roman" w:hAnsi="Times New Roman" w:cs="Times New Roman"/>
-          <w:sz w:val="24"/>
-          <w:szCs w:val="24"/>
-        </w:rPr>
-        <w:t xml:space="preserve">: </w:t>
-      </w:r>
-      <w:r>
-        <w:rPr>
-          <w:rFonts w:ascii="Times New Roman" w:hAnsi="Times New Roman" w:cs="Times New Roman"/>
-          <w:sz w:val="24"/>
-          <w:szCs w:val="24"/>
-        </w:rPr>
-        <w:t>«Южно-Африканское Королевство станет нашим доминионом»</w:t>
-      </w:r>
-      <w:r>
-        <w:rPr>
-          <w:rFonts w:ascii="Times New Roman" w:hAnsi="Times New Roman" w:cs="Times New Roman"/>
-          <w:sz w:val="24"/>
-          <w:szCs w:val="24"/>
-        </w:rPr>
-        <w:t>, будет написано</w:t>
-      </w:r>
-      <w:r>
-        <w:rPr>
-          <w:rFonts w:ascii="Times New Roman" w:hAnsi="Times New Roman" w:cs="Times New Roman"/>
-          <w:sz w:val="24"/>
-          <w:szCs w:val="24"/>
-        </w:rPr>
-        <w:t xml:space="preserve">: </w:t>
-      </w:r>
-      <w:r>
-        <w:rPr>
-          <w:rFonts w:ascii="Times New Roman" w:hAnsi="Times New Roman" w:cs="Times New Roman"/>
-          <w:sz w:val="24"/>
-          <w:szCs w:val="24"/>
-        </w:rPr>
-        <w:t xml:space="preserve">«Если в Южной Африке закрепятся у власти монархисты, это приведёт к росту полномочий генерал-губернатора – управляемые им протектораты Свазиленда, </w:t>
+          <w:highlight w:val="yellow"/>
+        </w:rPr>
+        <w:t xml:space="preserve"> начнётся ГВ с монархистами, будет написано: «Южно-Африканское Королевство станет нашим доминионом»</w:t>
+      </w:r>
+      <w:r>
+        <w:rPr>
+          <w:rFonts w:ascii="Times New Roman" w:hAnsi="Times New Roman" w:cs="Times New Roman"/>
+          <w:sz w:val="24"/>
+          <w:szCs w:val="24"/>
+          <w:highlight w:val="yellow"/>
+        </w:rPr>
+        <w:t xml:space="preserve">, будет написано: «Если в Южной Африке закрепятся у власти монархисты, это приведёт к росту полномочий генерал-губернатора – управляемые им протектораты Свазиленда, </w:t>
       </w:r>
       <w:proofErr w:type="spellStart"/>
       <w:r>
@@ -13259,6 +13213,7 @@
           <w:rFonts w:ascii="Times New Roman" w:hAnsi="Times New Roman" w:cs="Times New Roman"/>
           <w:sz w:val="24"/>
           <w:szCs w:val="24"/>
+          <w:highlight w:val="yellow"/>
         </w:rPr>
         <w:t>Басутоленда</w:t>
       </w:r>
@@ -13268,6 +13223,7 @@
           <w:rFonts w:ascii="Times New Roman" w:hAnsi="Times New Roman" w:cs="Times New Roman"/>
           <w:sz w:val="24"/>
           <w:szCs w:val="24"/>
+          <w:highlight w:val="yellow"/>
         </w:rPr>
         <w:t xml:space="preserve"> и Бечуаналенда смогут перейти к непосредственному управлению им»</w:t>
       </w:r>
@@ -13276,6 +13232,7 @@
           <w:rFonts w:ascii="Times New Roman" w:hAnsi="Times New Roman" w:cs="Times New Roman"/>
           <w:sz w:val="24"/>
           <w:szCs w:val="24"/>
+          <w:highlight w:val="yellow"/>
         </w:rPr>
         <w:t xml:space="preserve">, у </w:t>
       </w:r>
@@ -13284,6 +13241,7 @@
           <w:rFonts w:ascii="Times New Roman" w:hAnsi="Times New Roman" w:cs="Times New Roman"/>
           <w:sz w:val="24"/>
           <w:szCs w:val="24"/>
+          <w:highlight w:val="yellow"/>
           <w:lang w:val="en-US"/>
         </w:rPr>
         <w:t>SAF</w:t>
@@ -13293,16 +13251,9 @@
           <w:rFonts w:ascii="Times New Roman" w:hAnsi="Times New Roman" w:cs="Times New Roman"/>
           <w:sz w:val="24"/>
           <w:szCs w:val="24"/>
-        </w:rPr>
-        <w:t xml:space="preserve"> </w:t>
-      </w:r>
-      <w:r>
-        <w:rPr>
-          <w:rFonts w:ascii="Times New Roman" w:hAnsi="Times New Roman" w:cs="Times New Roman"/>
-          <w:sz w:val="24"/>
-          <w:szCs w:val="24"/>
-        </w:rPr>
-        <w:t>случится событие «</w:t>
+          <w:highlight w:val="yellow"/>
+        </w:rPr>
+        <w:t xml:space="preserve"> случится событие «</w:t>
       </w:r>
       <w:proofErr w:type="spellStart"/>
       <w:r>
@@ -13310,6 +13261,7 @@
           <w:rFonts w:ascii="Times New Roman" w:hAnsi="Times New Roman" w:cs="Times New Roman"/>
           <w:sz w:val="24"/>
           <w:szCs w:val="24"/>
+          <w:highlight w:val="yellow"/>
         </w:rPr>
         <w:t>Пробританские</w:t>
       </w:r>
@@ -13319,6 +13271,7 @@
           <w:rFonts w:ascii="Times New Roman" w:hAnsi="Times New Roman" w:cs="Times New Roman"/>
           <w:sz w:val="24"/>
           <w:szCs w:val="24"/>
+          <w:highlight w:val="yellow"/>
         </w:rPr>
         <w:t xml:space="preserve"> силы поднимают восстание»)</w:t>
       </w:r>
@@ -13334,13 +13287,15 @@
           <w:rFonts w:ascii="Times New Roman" w:hAnsi="Times New Roman" w:cs="Times New Roman"/>
           <w:sz w:val="24"/>
           <w:szCs w:val="24"/>
-        </w:rPr>
-      </w:pPr>
-      <w:r>
-        <w:rPr>
-          <w:rFonts w:ascii="Times New Roman" w:hAnsi="Times New Roman" w:cs="Times New Roman"/>
-          <w:sz w:val="24"/>
-          <w:szCs w:val="24"/>
+          <w:highlight w:val="yellow"/>
+        </w:rPr>
+      </w:pPr>
+      <w:r>
+        <w:rPr>
+          <w:rFonts w:ascii="Times New Roman" w:hAnsi="Times New Roman" w:cs="Times New Roman"/>
+          <w:sz w:val="24"/>
+          <w:szCs w:val="24"/>
+          <w:highlight w:val="yellow"/>
         </w:rPr>
         <w:t>Не следует вносить смуту в Южную Африку</w:t>
       </w:r>
@@ -13349,6 +13304,7 @@
           <w:rFonts w:ascii="Times New Roman" w:hAnsi="Times New Roman" w:cs="Times New Roman"/>
           <w:sz w:val="24"/>
           <w:szCs w:val="24"/>
+          <w:highlight w:val="yellow"/>
         </w:rPr>
         <w:t xml:space="preserve"> (-5</w:t>
       </w:r>
@@ -13357,6 +13313,7 @@
           <w:rFonts w:ascii="Times New Roman" w:hAnsi="Times New Roman" w:cs="Times New Roman"/>
           <w:sz w:val="24"/>
           <w:szCs w:val="24"/>
+          <w:highlight w:val="yellow"/>
           <w:lang w:val="en-US"/>
         </w:rPr>
         <w:t xml:space="preserve">% </w:t>
@@ -13366,6 +13323,7 @@
           <w:rFonts w:ascii="Times New Roman" w:hAnsi="Times New Roman" w:cs="Times New Roman"/>
           <w:sz w:val="24"/>
           <w:szCs w:val="24"/>
+          <w:highlight w:val="yellow"/>
         </w:rPr>
         <w:t xml:space="preserve">стабильности в </w:t>
       </w:r>
@@ -13374,6 +13332,7 @@
           <w:rFonts w:ascii="Times New Roman" w:hAnsi="Times New Roman" w:cs="Times New Roman"/>
           <w:sz w:val="24"/>
           <w:szCs w:val="24"/>
+          <w:highlight w:val="yellow"/>
           <w:lang w:val="en-US"/>
         </w:rPr>
         <w:t>SAF</w:t>
@@ -13383,6 +13342,7 @@
           <w:rFonts w:ascii="Times New Roman" w:hAnsi="Times New Roman" w:cs="Times New Roman"/>
           <w:sz w:val="24"/>
           <w:szCs w:val="24"/>
+          <w:highlight w:val="yellow"/>
         </w:rPr>
         <w:t>)</w:t>
       </w:r>
@@ -13393,13 +13353,15 @@
           <w:rFonts w:ascii="Times New Roman" w:hAnsi="Times New Roman" w:cs="Times New Roman"/>
           <w:sz w:val="24"/>
           <w:szCs w:val="24"/>
-        </w:rPr>
-      </w:pPr>
-      <w:r>
-        <w:rPr>
-          <w:rFonts w:ascii="Times New Roman" w:hAnsi="Times New Roman" w:cs="Times New Roman"/>
-          <w:sz w:val="24"/>
-          <w:szCs w:val="24"/>
+          <w:highlight w:val="yellow"/>
+        </w:rPr>
+      </w:pPr>
+      <w:r>
+        <w:rPr>
+          <w:rFonts w:ascii="Times New Roman" w:hAnsi="Times New Roman" w:cs="Times New Roman"/>
+          <w:sz w:val="24"/>
+          <w:szCs w:val="24"/>
+          <w:highlight w:val="yellow"/>
         </w:rPr>
         <w:t>Событие «</w:t>
       </w:r>
@@ -13409,6 +13371,7 @@
           <w:rFonts w:ascii="Times New Roman" w:hAnsi="Times New Roman" w:cs="Times New Roman"/>
           <w:sz w:val="24"/>
           <w:szCs w:val="24"/>
+          <w:highlight w:val="yellow"/>
         </w:rPr>
         <w:t>Пробританские</w:t>
       </w:r>
@@ -13418,25 +13381,26 @@
           <w:rFonts w:ascii="Times New Roman" w:hAnsi="Times New Roman" w:cs="Times New Roman"/>
           <w:sz w:val="24"/>
           <w:szCs w:val="24"/>
+          <w:highlight w:val="yellow"/>
         </w:rPr>
         <w:t xml:space="preserve"> силы поднимают восстание»</w:t>
       </w:r>
-      <w:bookmarkStart w:id="0" w:name="_GoBack"/>
-      <w:bookmarkEnd w:id="0"/>
-    </w:p>
-    <w:p>
-      <w:pPr>
-        <w:rPr>
-          <w:rFonts w:ascii="Times New Roman" w:hAnsi="Times New Roman" w:cs="Times New Roman"/>
-          <w:sz w:val="24"/>
-          <w:szCs w:val="24"/>
-        </w:rPr>
-      </w:pPr>
-      <w:r>
-        <w:rPr>
-          <w:rFonts w:ascii="Times New Roman" w:hAnsi="Times New Roman" w:cs="Times New Roman"/>
-          <w:sz w:val="24"/>
-          <w:szCs w:val="24"/>
+    </w:p>
+    <w:p>
+      <w:pPr>
+        <w:rPr>
+          <w:rFonts w:ascii="Times New Roman" w:hAnsi="Times New Roman" w:cs="Times New Roman"/>
+          <w:sz w:val="24"/>
+          <w:szCs w:val="24"/>
+          <w:highlight w:val="yellow"/>
+        </w:rPr>
+      </w:pPr>
+      <w:r>
+        <w:rPr>
+          <w:rFonts w:ascii="Times New Roman" w:hAnsi="Times New Roman" w:cs="Times New Roman"/>
+          <w:sz w:val="24"/>
+          <w:szCs w:val="24"/>
+          <w:highlight w:val="yellow"/>
         </w:rPr>
         <w:t>Стоило ожидать, что эти англоговорящие недоумки решат поднять восстание в нашей стране, чтобы установить авторитарное правление от имени британского короля – ведомые Партией доминиона и поддержанные Лондоном, они заняли Кейптаун.</w:t>
       </w:r>
@@ -13452,13 +13416,15 @@
           <w:rFonts w:ascii="Times New Roman" w:hAnsi="Times New Roman" w:cs="Times New Roman"/>
           <w:sz w:val="24"/>
           <w:szCs w:val="24"/>
-        </w:rPr>
-      </w:pPr>
-      <w:r>
-        <w:rPr>
-          <w:rFonts w:ascii="Times New Roman" w:hAnsi="Times New Roman" w:cs="Times New Roman"/>
-          <w:sz w:val="24"/>
-          <w:szCs w:val="24"/>
+          <w:highlight w:val="yellow"/>
+        </w:rPr>
+      </w:pPr>
+      <w:r>
+        <w:rPr>
+          <w:rFonts w:ascii="Times New Roman" w:hAnsi="Times New Roman" w:cs="Times New Roman"/>
+          <w:sz w:val="24"/>
+          <w:szCs w:val="24"/>
+          <w:highlight w:val="yellow"/>
         </w:rPr>
         <w:t xml:space="preserve">Пора отстоять нашу независимость (начнётся ГВ с монархистами, монархисты станут доминионом </w:t>
       </w:r>
@@ -13467,6 +13433,7 @@
           <w:rFonts w:ascii="Times New Roman" w:hAnsi="Times New Roman" w:cs="Times New Roman"/>
           <w:sz w:val="24"/>
           <w:szCs w:val="24"/>
+          <w:highlight w:val="yellow"/>
           <w:lang w:val="en-US"/>
         </w:rPr>
         <w:t>ENG</w:t>
@@ -13476,6 +13443,7 @@
           <w:rFonts w:ascii="Times New Roman" w:hAnsi="Times New Roman" w:cs="Times New Roman"/>
           <w:sz w:val="24"/>
           <w:szCs w:val="24"/>
+          <w:highlight w:val="yellow"/>
         </w:rPr>
         <w:t>, монархисты получат регион 1108)</w:t>
       </w:r>
@@ -13491,13 +13459,15 @@
           <w:rFonts w:ascii="Times New Roman" w:hAnsi="Times New Roman" w:cs="Times New Roman"/>
           <w:sz w:val="24"/>
           <w:szCs w:val="24"/>
-        </w:rPr>
-      </w:pPr>
-      <w:r>
-        <w:rPr>
-          <w:rFonts w:ascii="Times New Roman" w:hAnsi="Times New Roman" w:cs="Times New Roman"/>
-          <w:sz w:val="24"/>
-          <w:szCs w:val="24"/>
+          <w:highlight w:val="yellow"/>
+        </w:rPr>
+      </w:pPr>
+      <w:r>
+        <w:rPr>
+          <w:rFonts w:ascii="Times New Roman" w:hAnsi="Times New Roman" w:cs="Times New Roman"/>
+          <w:sz w:val="24"/>
+          <w:szCs w:val="24"/>
+          <w:highlight w:val="yellow"/>
         </w:rPr>
         <w:t xml:space="preserve">Возможно, у низ есть шансы на победу… (идеология сменится на монархизм, </w:t>
       </w:r>
@@ -13506,6 +13476,7 @@
           <w:rFonts w:ascii="Times New Roman" w:hAnsi="Times New Roman" w:cs="Times New Roman"/>
           <w:sz w:val="24"/>
           <w:szCs w:val="24"/>
+          <w:highlight w:val="yellow"/>
         </w:rPr>
         <w:t xml:space="preserve">начнётся ГВ с </w:t>
       </w:r>
@@ -13515,6 +13486,7 @@
           <w:rFonts w:ascii="Times New Roman" w:hAnsi="Times New Roman" w:cs="Times New Roman"/>
           <w:sz w:val="24"/>
           <w:szCs w:val="24"/>
+          <w:highlight w:val="yellow"/>
         </w:rPr>
         <w:t>авторитаристами</w:t>
       </w:r>
@@ -13524,6 +13496,7 @@
           <w:rFonts w:ascii="Times New Roman" w:hAnsi="Times New Roman" w:cs="Times New Roman"/>
           <w:sz w:val="24"/>
           <w:szCs w:val="24"/>
+          <w:highlight w:val="yellow"/>
         </w:rPr>
         <w:t xml:space="preserve">, </w:t>
       </w:r>
@@ -13533,6 +13506,7 @@
           <w:rFonts w:ascii="Times New Roman" w:hAnsi="Times New Roman" w:cs="Times New Roman"/>
           <w:sz w:val="24"/>
           <w:szCs w:val="24"/>
+          <w:highlight w:val="yellow"/>
         </w:rPr>
         <w:t>авторитаристы</w:t>
       </w:r>
@@ -13542,6 +13516,7 @@
           <w:rFonts w:ascii="Times New Roman" w:hAnsi="Times New Roman" w:cs="Times New Roman"/>
           <w:sz w:val="24"/>
           <w:szCs w:val="24"/>
+          <w:highlight w:val="yellow"/>
         </w:rPr>
         <w:t xml:space="preserve"> получат во владение все регионы </w:t>
       </w:r>
@@ -13550,6 +13525,7 @@
           <w:rFonts w:ascii="Times New Roman" w:hAnsi="Times New Roman" w:cs="Times New Roman"/>
           <w:sz w:val="24"/>
           <w:szCs w:val="24"/>
+          <w:highlight w:val="yellow"/>
           <w:lang w:val="en-US"/>
         </w:rPr>
         <w:t>SAF</w:t>
@@ -13559,6 +13535,7 @@
           <w:rFonts w:ascii="Times New Roman" w:hAnsi="Times New Roman" w:cs="Times New Roman"/>
           <w:sz w:val="24"/>
           <w:szCs w:val="24"/>
+          <w:highlight w:val="yellow"/>
         </w:rPr>
         <w:t>, кроме 1108</w:t>
       </w:r>
@@ -13567,6 +13544,7 @@
           <w:rFonts w:ascii="Times New Roman" w:hAnsi="Times New Roman" w:cs="Times New Roman"/>
           <w:sz w:val="24"/>
           <w:szCs w:val="24"/>
+          <w:highlight w:val="yellow"/>
         </w:rPr>
         <w:t>)</w:t>
       </w:r>
@@ -13577,13 +13555,15 @@
           <w:rFonts w:ascii="Times New Roman" w:hAnsi="Times New Roman" w:cs="Times New Roman"/>
           <w:sz w:val="24"/>
           <w:szCs w:val="24"/>
-        </w:rPr>
-      </w:pPr>
-      <w:r>
-        <w:rPr>
-          <w:rFonts w:ascii="Times New Roman" w:hAnsi="Times New Roman" w:cs="Times New Roman"/>
-          <w:sz w:val="24"/>
-          <w:szCs w:val="24"/>
+          <w:highlight w:val="yellow"/>
+        </w:rPr>
+      </w:pPr>
+      <w:r>
+        <w:rPr>
+          <w:rFonts w:ascii="Times New Roman" w:hAnsi="Times New Roman" w:cs="Times New Roman"/>
+          <w:sz w:val="24"/>
+          <w:szCs w:val="24"/>
+          <w:highlight w:val="yellow"/>
         </w:rPr>
         <w:t xml:space="preserve">Кроме того, если на момент изучения фокуса популярность анархизма была равна как минимум 10, имеется </w:t>
       </w:r>
@@ -13593,6 +13573,7 @@
           <w:rFonts w:ascii="Times New Roman" w:hAnsi="Times New Roman" w:cs="Times New Roman"/>
           <w:sz w:val="24"/>
           <w:szCs w:val="24"/>
+          <w:highlight w:val="yellow"/>
         </w:rPr>
         <w:t>нацдух</w:t>
       </w:r>
@@ -13602,49 +13583,28 @@
           <w:rFonts w:ascii="Times New Roman" w:hAnsi="Times New Roman" w:cs="Times New Roman"/>
           <w:sz w:val="24"/>
           <w:szCs w:val="24"/>
-        </w:rPr>
-        <w:t xml:space="preserve"> «Тяжёлая социальная обстановка», то случится событие «Профсоюз работников промышленности и торговли выводит людей на улицы»</w:t>
-      </w:r>
-      <w:r>
-        <w:rPr>
-          <w:rFonts w:ascii="Times New Roman" w:hAnsi="Times New Roman" w:cs="Times New Roman"/>
-          <w:sz w:val="24"/>
-          <w:szCs w:val="24"/>
-        </w:rPr>
-        <w:t>:</w:t>
-      </w:r>
-    </w:p>
-    <w:p>
-      <w:pPr>
-        <w:rPr>
-          <w:rFonts w:ascii="Times New Roman" w:hAnsi="Times New Roman" w:cs="Times New Roman"/>
-          <w:sz w:val="24"/>
-          <w:szCs w:val="24"/>
-        </w:rPr>
-      </w:pPr>
-      <w:r>
-        <w:rPr>
-          <w:rFonts w:ascii="Times New Roman" w:hAnsi="Times New Roman" w:cs="Times New Roman"/>
-          <w:sz w:val="24"/>
-          <w:szCs w:val="24"/>
-        </w:rPr>
-        <w:t xml:space="preserve">Люди и так терпят бедственное положение в стране, а теперь, когда </w:t>
-      </w:r>
-      <w:r>
-        <w:rPr>
-          <w:rFonts w:ascii="Times New Roman" w:hAnsi="Times New Roman" w:cs="Times New Roman"/>
-          <w:sz w:val="24"/>
-          <w:szCs w:val="24"/>
-        </w:rPr>
-        <w:t>[</w:t>
-      </w:r>
-      <w:r>
-        <w:rPr>
-          <w:rFonts w:ascii="Times New Roman" w:hAnsi="Times New Roman" w:cs="Times New Roman"/>
-          <w:sz w:val="24"/>
-          <w:szCs w:val="24"/>
-        </w:rPr>
-        <w:t xml:space="preserve">лидер </w:t>
+          <w:highlight w:val="yellow"/>
+        </w:rPr>
+        <w:t xml:space="preserve"> «Тяжёлая социальная обстановка», то случится событие «Профсоюз работников промышленности и торговли выводит людей на улицы»:</w:t>
+      </w:r>
+    </w:p>
+    <w:p>
+      <w:pPr>
+        <w:rPr>
+          <w:rFonts w:ascii="Times New Roman" w:hAnsi="Times New Roman" w:cs="Times New Roman"/>
+          <w:sz w:val="24"/>
+          <w:szCs w:val="24"/>
+          <w:highlight w:val="yellow"/>
+        </w:rPr>
+      </w:pPr>
+      <w:r>
+        <w:rPr>
+          <w:rFonts w:ascii="Times New Roman" w:hAnsi="Times New Roman" w:cs="Times New Roman"/>
+          <w:sz w:val="24"/>
+          <w:szCs w:val="24"/>
+          <w:highlight w:val="yellow"/>
+        </w:rPr>
+        <w:t xml:space="preserve">Люди и так терпят бедственное положение в стране, а теперь, когда [лидер </w:t>
       </w:r>
       <w:proofErr w:type="spellStart"/>
       <w:r>
@@ -13652,6 +13612,7 @@
           <w:rFonts w:ascii="Times New Roman" w:hAnsi="Times New Roman" w:cs="Times New Roman"/>
           <w:sz w:val="24"/>
           <w:szCs w:val="24"/>
+          <w:highlight w:val="yellow"/>
         </w:rPr>
         <w:t>авторитаристов</w:t>
       </w:r>
@@ -13661,6 +13622,7 @@
           <w:rFonts w:ascii="Times New Roman" w:hAnsi="Times New Roman" w:cs="Times New Roman"/>
           <w:sz w:val="24"/>
           <w:szCs w:val="24"/>
+          <w:highlight w:val="yellow"/>
         </w:rPr>
         <w:t xml:space="preserve"> </w:t>
       </w:r>
@@ -13669,6 +13631,7 @@
           <w:rFonts w:ascii="Times New Roman" w:hAnsi="Times New Roman" w:cs="Times New Roman"/>
           <w:sz w:val="24"/>
           <w:szCs w:val="24"/>
+          <w:highlight w:val="yellow"/>
           <w:lang w:val="en-US"/>
         </w:rPr>
         <w:t>SAF</w:t>
@@ -13678,22 +13641,16 @@
           <w:rFonts w:ascii="Times New Roman" w:hAnsi="Times New Roman" w:cs="Times New Roman"/>
           <w:sz w:val="24"/>
           <w:szCs w:val="24"/>
-        </w:rPr>
-        <w:t>]</w:t>
-      </w:r>
-      <w:r>
-        <w:rPr>
-          <w:rFonts w:ascii="Times New Roman" w:hAnsi="Times New Roman" w:cs="Times New Roman"/>
-          <w:sz w:val="24"/>
-          <w:szCs w:val="24"/>
-        </w:rPr>
-        <w:t xml:space="preserve"> решил распустить парламент для сохранения своей власти, десятки тысяч рабочих и шахтёров, белых и чёрных, ведомые профсоюзами, решили выйти на улицы, чтобы </w:t>
-      </w:r>
-      <w:r>
-        <w:rPr>
-          <w:rFonts w:ascii="Times New Roman" w:hAnsi="Times New Roman" w:cs="Times New Roman"/>
-          <w:sz w:val="24"/>
-          <w:szCs w:val="24"/>
+          <w:highlight w:val="yellow"/>
+        </w:rPr>
+        <w:t xml:space="preserve">] решил распустить парламент для сохранения своей власти, десятки тысяч рабочих и шахтёров, белых и чёрных, ведомые профсоюзами, решили выйти на улицы, чтобы </w:t>
+      </w:r>
+      <w:r>
+        <w:rPr>
+          <w:rFonts w:ascii="Times New Roman" w:hAnsi="Times New Roman" w:cs="Times New Roman"/>
+          <w:sz w:val="24"/>
+          <w:szCs w:val="24"/>
+          <w:highlight w:val="yellow"/>
         </w:rPr>
         <w:t>свергнуть правительство «буржуазии и пособников империализма».</w:t>
       </w:r>
@@ -13709,13 +13666,15 @@
           <w:rFonts w:ascii="Times New Roman" w:hAnsi="Times New Roman" w:cs="Times New Roman"/>
           <w:sz w:val="24"/>
           <w:szCs w:val="24"/>
-        </w:rPr>
-      </w:pPr>
-      <w:r>
-        <w:rPr>
-          <w:rFonts w:ascii="Times New Roman" w:hAnsi="Times New Roman" w:cs="Times New Roman"/>
-          <w:sz w:val="24"/>
-          <w:szCs w:val="24"/>
+          <w:highlight w:val="yellow"/>
+        </w:rPr>
+      </w:pPr>
+      <w:r>
+        <w:rPr>
+          <w:rFonts w:ascii="Times New Roman" w:hAnsi="Times New Roman" w:cs="Times New Roman"/>
+          <w:sz w:val="24"/>
+          <w:szCs w:val="24"/>
+          <w:highlight w:val="yellow"/>
         </w:rPr>
         <w:t xml:space="preserve">Их нужно разогнать, сколько бы это не стоило жизней! </w:t>
       </w:r>
@@ -13724,6 +13683,7 @@
           <w:rFonts w:ascii="Times New Roman" w:hAnsi="Times New Roman" w:cs="Times New Roman"/>
           <w:sz w:val="24"/>
           <w:szCs w:val="24"/>
+          <w:highlight w:val="yellow"/>
         </w:rPr>
         <w:t>(</w:t>
       </w:r>
@@ -13732,16 +13692,9 @@
           <w:rFonts w:ascii="Times New Roman" w:hAnsi="Times New Roman" w:cs="Times New Roman"/>
           <w:sz w:val="24"/>
           <w:szCs w:val="24"/>
-        </w:rPr>
-        <w:t>-50000 населения в каждом национальном регионе</w:t>
-      </w:r>
-      <w:r>
-        <w:rPr>
-          <w:rFonts w:ascii="Times New Roman" w:hAnsi="Times New Roman" w:cs="Times New Roman"/>
-          <w:sz w:val="24"/>
-          <w:szCs w:val="24"/>
-        </w:rPr>
-        <w:t xml:space="preserve">; -150 </w:t>
+          <w:highlight w:val="yellow"/>
+        </w:rPr>
+        <w:t xml:space="preserve">-50000 населения в каждом национальном регионе; -150 </w:t>
       </w:r>
       <w:proofErr w:type="spellStart"/>
       <w:r>
@@ -13749,6 +13702,7 @@
           <w:rFonts w:ascii="Times New Roman" w:hAnsi="Times New Roman" w:cs="Times New Roman"/>
           <w:sz w:val="24"/>
           <w:szCs w:val="24"/>
+          <w:highlight w:val="yellow"/>
         </w:rPr>
         <w:t>политвласти</w:t>
       </w:r>
@@ -13758,6 +13712,7 @@
           <w:rFonts w:ascii="Times New Roman" w:hAnsi="Times New Roman" w:cs="Times New Roman"/>
           <w:sz w:val="24"/>
           <w:szCs w:val="24"/>
+          <w:highlight w:val="yellow"/>
         </w:rPr>
         <w:t xml:space="preserve">, -2000 </w:t>
       </w:r>
@@ -13767,6 +13722,7 @@
           <w:rFonts w:ascii="Times New Roman" w:hAnsi="Times New Roman" w:cs="Times New Roman"/>
           <w:sz w:val="24"/>
           <w:szCs w:val="24"/>
+          <w:highlight w:val="yellow"/>
         </w:rPr>
         <w:t>менпауэра</w:t>
       </w:r>
@@ -13776,32 +13732,9 @@
           <w:rFonts w:ascii="Times New Roman" w:hAnsi="Times New Roman" w:cs="Times New Roman"/>
           <w:sz w:val="24"/>
           <w:szCs w:val="24"/>
-        </w:rPr>
-        <w:t xml:space="preserve">; -10% </w:t>
-      </w:r>
-      <w:r>
-        <w:rPr>
-          <w:rFonts w:ascii="Times New Roman" w:hAnsi="Times New Roman" w:cs="Times New Roman"/>
-          <w:sz w:val="24"/>
-          <w:szCs w:val="24"/>
-        </w:rPr>
-        <w:t>стабильности, -25</w:t>
-      </w:r>
-      <w:r>
-        <w:rPr>
-          <w:rFonts w:ascii="Times New Roman" w:hAnsi="Times New Roman" w:cs="Times New Roman"/>
-          <w:sz w:val="24"/>
-          <w:szCs w:val="24"/>
-        </w:rPr>
-        <w:t xml:space="preserve">% </w:t>
-      </w:r>
-      <w:r>
-        <w:rPr>
-          <w:rFonts w:ascii="Times New Roman" w:hAnsi="Times New Roman" w:cs="Times New Roman"/>
-          <w:sz w:val="24"/>
-          <w:szCs w:val="24"/>
-        </w:rPr>
-        <w:t xml:space="preserve">популярности </w:t>
+          <w:highlight w:val="yellow"/>
+        </w:rPr>
+        <w:t xml:space="preserve">; -10% стабильности, -25% популярности </w:t>
       </w:r>
       <w:proofErr w:type="spellStart"/>
       <w:r>
@@ -13809,6 +13742,7 @@
           <w:rFonts w:ascii="Times New Roman" w:hAnsi="Times New Roman" w:cs="Times New Roman"/>
           <w:sz w:val="24"/>
           <w:szCs w:val="24"/>
+          <w:highlight w:val="yellow"/>
         </w:rPr>
         <w:t>авторитаристов</w:t>
       </w:r>
@@ -13818,6 +13752,7 @@
           <w:rFonts w:ascii="Times New Roman" w:hAnsi="Times New Roman" w:cs="Times New Roman"/>
           <w:sz w:val="24"/>
           <w:szCs w:val="24"/>
+          <w:highlight w:val="yellow"/>
         </w:rPr>
         <w:t>)</w:t>
       </w:r>
@@ -13833,37 +13768,24 @@
           <w:rFonts w:ascii="Times New Roman" w:hAnsi="Times New Roman" w:cs="Times New Roman"/>
           <w:sz w:val="24"/>
           <w:szCs w:val="24"/>
-        </w:rPr>
-      </w:pPr>
-      <w:r>
-        <w:rPr>
-          <w:rFonts w:ascii="Times New Roman" w:hAnsi="Times New Roman" w:cs="Times New Roman"/>
-          <w:sz w:val="24"/>
-          <w:szCs w:val="24"/>
-        </w:rPr>
-        <w:t>Мы не можем идти против толпы</w:t>
-      </w:r>
-      <w:r>
-        <w:rPr>
-          <w:rFonts w:ascii="Times New Roman" w:hAnsi="Times New Roman" w:cs="Times New Roman"/>
-          <w:sz w:val="24"/>
-          <w:szCs w:val="24"/>
-        </w:rPr>
-        <w:t xml:space="preserve">: </w:t>
-      </w:r>
-      <w:r>
-        <w:rPr>
-          <w:rFonts w:ascii="Times New Roman" w:hAnsi="Times New Roman" w:cs="Times New Roman"/>
-          <w:sz w:val="24"/>
-          <w:szCs w:val="24"/>
-        </w:rPr>
-        <w:t>пора сменить правительство</w:t>
-      </w:r>
-      <w:r>
-        <w:rPr>
-          <w:rFonts w:ascii="Times New Roman" w:hAnsi="Times New Roman" w:cs="Times New Roman"/>
-          <w:sz w:val="24"/>
-          <w:szCs w:val="24"/>
+          <w:highlight w:val="yellow"/>
+        </w:rPr>
+      </w:pPr>
+      <w:r>
+        <w:rPr>
+          <w:rFonts w:ascii="Times New Roman" w:hAnsi="Times New Roman" w:cs="Times New Roman"/>
+          <w:sz w:val="24"/>
+          <w:szCs w:val="24"/>
+          <w:highlight w:val="yellow"/>
+        </w:rPr>
+        <w:t>Мы не можем идти против толпы: пора сменить правительство</w:t>
+      </w:r>
+      <w:r>
+        <w:rPr>
+          <w:rFonts w:ascii="Times New Roman" w:hAnsi="Times New Roman" w:cs="Times New Roman"/>
+          <w:sz w:val="24"/>
+          <w:szCs w:val="24"/>
+          <w:highlight w:val="yellow"/>
         </w:rPr>
         <w:t xml:space="preserve"> (идеология сменится на</w:t>
       </w:r>
@@ -13872,6 +13794,7 @@
           <w:rFonts w:ascii="Times New Roman" w:hAnsi="Times New Roman" w:cs="Times New Roman"/>
           <w:sz w:val="24"/>
           <w:szCs w:val="24"/>
+          <w:highlight w:val="yellow"/>
         </w:rPr>
         <w:t xml:space="preserve"> анархизм, станет доступен для изучения фокус «Синдикалистская </w:t>
       </w:r>
@@ -13880,25 +13803,10 @@
           <w:rFonts w:ascii="Times New Roman" w:hAnsi="Times New Roman" w:cs="Times New Roman"/>
           <w:sz w:val="24"/>
           <w:szCs w:val="24"/>
+          <w:highlight w:val="yellow"/>
         </w:rPr>
         <w:lastRenderedPageBreak/>
-        <w:t>революция»</w:t>
-      </w:r>
-      <w:r>
-        <w:rPr>
-          <w:rFonts w:ascii="Times New Roman" w:hAnsi="Times New Roman" w:cs="Times New Roman"/>
-          <w:sz w:val="24"/>
-          <w:szCs w:val="24"/>
-        </w:rPr>
-        <w:t xml:space="preserve">; </w:t>
-      </w:r>
-      <w:r>
-        <w:rPr>
-          <w:rFonts w:ascii="Times New Roman" w:hAnsi="Times New Roman" w:cs="Times New Roman"/>
-          <w:sz w:val="24"/>
-          <w:szCs w:val="24"/>
-        </w:rPr>
-        <w:t xml:space="preserve">если есть </w:t>
+        <w:t xml:space="preserve">революция»; если есть </w:t>
       </w:r>
       <w:proofErr w:type="spellStart"/>
       <w:r>
@@ -13906,6 +13814,7 @@
           <w:rFonts w:ascii="Times New Roman" w:hAnsi="Times New Roman" w:cs="Times New Roman"/>
           <w:sz w:val="24"/>
           <w:szCs w:val="24"/>
+          <w:highlight w:val="yellow"/>
         </w:rPr>
         <w:t>нацдух</w:t>
       </w:r>
@@ -13915,6 +13824,7 @@
           <w:rFonts w:ascii="Times New Roman" w:hAnsi="Times New Roman" w:cs="Times New Roman"/>
           <w:sz w:val="24"/>
           <w:szCs w:val="24"/>
+          <w:highlight w:val="yellow"/>
         </w:rPr>
         <w:t xml:space="preserve"> «Штурмовые отряды </w:t>
       </w:r>
@@ -13924,6 +13834,7 @@
           <w:rFonts w:ascii="Times New Roman" w:hAnsi="Times New Roman" w:cs="Times New Roman"/>
           <w:sz w:val="24"/>
           <w:szCs w:val="24"/>
+          <w:highlight w:val="yellow"/>
         </w:rPr>
         <w:t>Оссевабрандвага</w:t>
       </w:r>
@@ -13933,6 +13844,7 @@
           <w:rFonts w:ascii="Times New Roman" w:hAnsi="Times New Roman" w:cs="Times New Roman"/>
           <w:sz w:val="24"/>
           <w:szCs w:val="24"/>
+          <w:highlight w:val="yellow"/>
         </w:rPr>
         <w:t>», то начнётся ГВ с фашистами</w:t>
       </w:r>
@@ -13941,6 +13853,7 @@
           <w:rFonts w:ascii="Times New Roman" w:hAnsi="Times New Roman" w:cs="Times New Roman"/>
           <w:sz w:val="24"/>
           <w:szCs w:val="24"/>
+          <w:highlight w:val="yellow"/>
         </w:rPr>
         <w:t>)</w:t>
       </w:r>
@@ -13952,6 +13865,7 @@
           <w:i/>
           <w:sz w:val="24"/>
           <w:szCs w:val="24"/>
+          <w:highlight w:val="yellow"/>
         </w:rPr>
       </w:pPr>
       <w:r>
@@ -13960,6 +13874,7 @@
           <w:i/>
           <w:sz w:val="24"/>
           <w:szCs w:val="24"/>
+          <w:highlight w:val="yellow"/>
         </w:rPr>
         <w:t>Фокус «Объявить о создании республики»</w:t>
       </w:r>
@@ -13970,13 +13885,15 @@
           <w:rFonts w:ascii="Times New Roman" w:hAnsi="Times New Roman" w:cs="Times New Roman"/>
           <w:sz w:val="24"/>
           <w:szCs w:val="24"/>
-        </w:rPr>
-      </w:pPr>
-      <w:r>
-        <w:rPr>
-          <w:rFonts w:ascii="Times New Roman" w:hAnsi="Times New Roman" w:cs="Times New Roman"/>
-          <w:sz w:val="24"/>
-          <w:szCs w:val="24"/>
+          <w:highlight w:val="yellow"/>
+        </w:rPr>
+      </w:pPr>
+      <w:r>
+        <w:rPr>
+          <w:rFonts w:ascii="Times New Roman" w:hAnsi="Times New Roman" w:cs="Times New Roman"/>
+          <w:sz w:val="24"/>
+          <w:szCs w:val="24"/>
+          <w:highlight w:val="yellow"/>
         </w:rPr>
         <w:t>Изучается всего 35 дней.</w:t>
       </w:r>
@@ -13987,13 +13904,15 @@
           <w:rFonts w:ascii="Times New Roman" w:hAnsi="Times New Roman" w:cs="Times New Roman"/>
           <w:sz w:val="24"/>
           <w:szCs w:val="24"/>
-        </w:rPr>
-      </w:pPr>
-      <w:r>
-        <w:rPr>
-          <w:rFonts w:ascii="Times New Roman" w:hAnsi="Times New Roman" w:cs="Times New Roman"/>
-          <w:sz w:val="24"/>
-          <w:szCs w:val="24"/>
+          <w:highlight w:val="yellow"/>
+        </w:rPr>
+      </w:pPr>
+      <w:r>
+        <w:rPr>
+          <w:rFonts w:ascii="Times New Roman" w:hAnsi="Times New Roman" w:cs="Times New Roman"/>
+          <w:sz w:val="24"/>
+          <w:szCs w:val="24"/>
+          <w:highlight w:val="yellow"/>
           <w:lang w:val="en-US"/>
         </w:rPr>
         <w:t>SAF</w:t>
@@ -14003,24 +13922,9 @@
           <w:rFonts w:ascii="Times New Roman" w:hAnsi="Times New Roman" w:cs="Times New Roman"/>
           <w:sz w:val="24"/>
           <w:szCs w:val="24"/>
-        </w:rPr>
-        <w:t xml:space="preserve"> </w:t>
-      </w:r>
-      <w:r>
-        <w:rPr>
-          <w:rFonts w:ascii="Times New Roman" w:hAnsi="Times New Roman" w:cs="Times New Roman"/>
-          <w:sz w:val="24"/>
-          <w:szCs w:val="24"/>
-        </w:rPr>
-        <w:t xml:space="preserve">станет независимой. </w:t>
-      </w:r>
-      <w:r>
-        <w:rPr>
-          <w:rFonts w:ascii="Times New Roman" w:hAnsi="Times New Roman" w:cs="Times New Roman"/>
-          <w:sz w:val="24"/>
-          <w:szCs w:val="24"/>
-        </w:rPr>
-        <w:t xml:space="preserve">+100 </w:t>
+          <w:highlight w:val="yellow"/>
+        </w:rPr>
+        <w:t xml:space="preserve"> станет независимой. +100 </w:t>
       </w:r>
       <w:proofErr w:type="spellStart"/>
       <w:r>
@@ -14028,6 +13932,7 @@
           <w:rFonts w:ascii="Times New Roman" w:hAnsi="Times New Roman" w:cs="Times New Roman"/>
           <w:sz w:val="24"/>
           <w:szCs w:val="24"/>
+          <w:highlight w:val="yellow"/>
         </w:rPr>
         <w:t>политвласти</w:t>
       </w:r>
@@ -14037,90 +13942,45 @@
           <w:rFonts w:ascii="Times New Roman" w:hAnsi="Times New Roman" w:cs="Times New Roman"/>
           <w:sz w:val="24"/>
           <w:szCs w:val="24"/>
+          <w:highlight w:val="yellow"/>
         </w:rPr>
         <w:t xml:space="preserve">. </w:t>
       </w:r>
-      <w:r>
-        <w:rPr>
-          <w:rFonts w:ascii="Times New Roman" w:hAnsi="Times New Roman" w:cs="Times New Roman"/>
-          <w:sz w:val="24"/>
-          <w:szCs w:val="24"/>
-        </w:rPr>
-        <w:t xml:space="preserve">Будет написано, что будет получен косметический тег </w:t>
-      </w:r>
-      <w:r>
-        <w:rPr>
-          <w:rFonts w:ascii="Times New Roman" w:hAnsi="Times New Roman" w:cs="Times New Roman"/>
-          <w:sz w:val="24"/>
-          <w:szCs w:val="24"/>
-          <w:lang w:val="en-US"/>
-        </w:rPr>
-        <w:t>SAF</w:t>
-      </w:r>
-      <w:r>
-        <w:rPr>
-          <w:rFonts w:ascii="Times New Roman" w:hAnsi="Times New Roman" w:cs="Times New Roman"/>
-          <w:sz w:val="24"/>
-          <w:szCs w:val="24"/>
-        </w:rPr>
-        <w:t>_</w:t>
-      </w:r>
-      <w:r>
-        <w:rPr>
-          <w:rFonts w:ascii="Times New Roman" w:hAnsi="Times New Roman" w:cs="Times New Roman"/>
-          <w:sz w:val="24"/>
-          <w:szCs w:val="24"/>
-          <w:lang w:val="en-US"/>
-        </w:rPr>
-        <w:t>republic</w:t>
-      </w:r>
-      <w:r>
-        <w:rPr>
-          <w:rFonts w:ascii="Times New Roman" w:hAnsi="Times New Roman" w:cs="Times New Roman"/>
-          <w:sz w:val="24"/>
-          <w:szCs w:val="24"/>
-        </w:rPr>
-        <w:t>_1</w:t>
-      </w:r>
-    </w:p>
-    <w:p>
-      <w:pPr>
-        <w:rPr>
-          <w:rFonts w:ascii="Times New Roman" w:hAnsi="Times New Roman" w:cs="Times New Roman"/>
-          <w:sz w:val="24"/>
-          <w:szCs w:val="24"/>
-        </w:rPr>
-      </w:pPr>
-      <w:r>
-        <w:rPr>
-          <w:rFonts w:ascii="Times New Roman" w:hAnsi="Times New Roman" w:cs="Times New Roman"/>
-          <w:sz w:val="24"/>
-          <w:szCs w:val="24"/>
-        </w:rPr>
-        <w:t>Случится событие «Флаг Южно-Африканской Республики»</w:t>
-      </w:r>
-      <w:r>
-        <w:rPr>
-          <w:rFonts w:ascii="Times New Roman" w:hAnsi="Times New Roman" w:cs="Times New Roman"/>
-          <w:sz w:val="24"/>
-          <w:szCs w:val="24"/>
-        </w:rPr>
-        <w:t>:</w:t>
-      </w:r>
-    </w:p>
-    <w:p>
-      <w:pPr>
-        <w:rPr>
-          <w:rFonts w:ascii="Times New Roman" w:hAnsi="Times New Roman" w:cs="Times New Roman"/>
-          <w:sz w:val="24"/>
-          <w:szCs w:val="24"/>
-        </w:rPr>
-      </w:pPr>
-      <w:r>
-        <w:rPr>
-          <w:rFonts w:ascii="Times New Roman" w:hAnsi="Times New Roman" w:cs="Times New Roman"/>
-          <w:sz w:val="24"/>
-          <w:szCs w:val="24"/>
+    </w:p>
+    <w:p>
+      <w:pPr>
+        <w:rPr>
+          <w:rFonts w:ascii="Times New Roman" w:hAnsi="Times New Roman" w:cs="Times New Roman"/>
+          <w:sz w:val="24"/>
+          <w:szCs w:val="24"/>
+          <w:highlight w:val="yellow"/>
+        </w:rPr>
+      </w:pPr>
+      <w:r>
+        <w:rPr>
+          <w:rFonts w:ascii="Times New Roman" w:hAnsi="Times New Roman" w:cs="Times New Roman"/>
+          <w:sz w:val="24"/>
+          <w:szCs w:val="24"/>
+          <w:highlight w:val="yellow"/>
+        </w:rPr>
+        <w:t>Случится событие «Флаг Южно-Африканской Республики»:</w:t>
+      </w:r>
+    </w:p>
+    <w:p>
+      <w:pPr>
+        <w:rPr>
+          <w:rFonts w:ascii="Times New Roman" w:hAnsi="Times New Roman" w:cs="Times New Roman"/>
+          <w:sz w:val="24"/>
+          <w:szCs w:val="24"/>
+          <w:highlight w:val="yellow"/>
+        </w:rPr>
+      </w:pPr>
+      <w:r>
+        <w:rPr>
+          <w:rFonts w:ascii="Times New Roman" w:hAnsi="Times New Roman" w:cs="Times New Roman"/>
+          <w:sz w:val="24"/>
+          <w:szCs w:val="24"/>
+          <w:highlight w:val="yellow"/>
         </w:rPr>
         <w:t>Когда встал вопрос новой конституции, внезапно обнаружилось, что на флаге страны изображения маленькая копия британского стяга. Некоторые депутаты возмутились, что такая гадость может оказаться на государственном символе страны, и предложили заменить его на флаг Наталя – бывшей бурской республики.</w:t>
       </w:r>
@@ -14136,69 +13996,24 @@
           <w:rFonts w:ascii="Times New Roman" w:hAnsi="Times New Roman" w:cs="Times New Roman"/>
           <w:sz w:val="24"/>
           <w:szCs w:val="24"/>
-        </w:rPr>
-      </w:pPr>
-      <w:r>
-        <w:rPr>
-          <w:rFonts w:ascii="Times New Roman" w:hAnsi="Times New Roman" w:cs="Times New Roman"/>
-          <w:sz w:val="24"/>
-          <w:szCs w:val="24"/>
-        </w:rPr>
-        <w:t>Оставим старый флаг (будет написано</w:t>
-      </w:r>
-      <w:r>
-        <w:rPr>
-          <w:rFonts w:ascii="Times New Roman" w:hAnsi="Times New Roman" w:cs="Times New Roman"/>
-          <w:sz w:val="24"/>
-          <w:szCs w:val="24"/>
-        </w:rPr>
-        <w:t xml:space="preserve">: </w:t>
-      </w:r>
-      <w:r>
-        <w:rPr>
-          <w:rFonts w:ascii="Times New Roman" w:hAnsi="Times New Roman" w:cs="Times New Roman"/>
-          <w:sz w:val="24"/>
-          <w:szCs w:val="24"/>
-        </w:rPr>
-        <w:t>Мы сохраним старый флаг</w:t>
-      </w:r>
-      <w:r>
-        <w:rPr>
-          <w:rFonts w:ascii="Times New Roman" w:hAnsi="Times New Roman" w:cs="Times New Roman"/>
-          <w:sz w:val="24"/>
-          <w:szCs w:val="24"/>
-        </w:rPr>
-        <w:t xml:space="preserve">; </w:t>
-      </w:r>
-      <w:r>
-        <w:rPr>
-          <w:rFonts w:ascii="Times New Roman" w:hAnsi="Times New Roman" w:cs="Times New Roman"/>
-          <w:sz w:val="24"/>
-          <w:szCs w:val="24"/>
-        </w:rPr>
-        <w:t>скрытый эффект</w:t>
-      </w:r>
-      <w:r>
-        <w:rPr>
-          <w:rFonts w:ascii="Times New Roman" w:hAnsi="Times New Roman" w:cs="Times New Roman"/>
-          <w:sz w:val="24"/>
-          <w:szCs w:val="24"/>
-        </w:rPr>
-        <w:t xml:space="preserve">: </w:t>
-      </w:r>
-      <w:r>
-        <w:rPr>
-          <w:rFonts w:ascii="Times New Roman" w:hAnsi="Times New Roman" w:cs="Times New Roman"/>
-          <w:sz w:val="24"/>
-          <w:szCs w:val="24"/>
-        </w:rPr>
-        <w:t xml:space="preserve">будет получен косметический тег </w:t>
-      </w:r>
-      <w:r>
-        <w:rPr>
-          <w:rFonts w:ascii="Times New Roman" w:hAnsi="Times New Roman" w:cs="Times New Roman"/>
-          <w:sz w:val="24"/>
-          <w:szCs w:val="24"/>
+          <w:highlight w:val="yellow"/>
+        </w:rPr>
+      </w:pPr>
+      <w:r>
+        <w:rPr>
+          <w:rFonts w:ascii="Times New Roman" w:hAnsi="Times New Roman" w:cs="Times New Roman"/>
+          <w:sz w:val="24"/>
+          <w:szCs w:val="24"/>
+          <w:highlight w:val="yellow"/>
+        </w:rPr>
+        <w:t xml:space="preserve">Оставим старый флаг (будет написано: Мы сохраним старый флаг; скрытый эффект: будет получен косметический тег </w:t>
+      </w:r>
+      <w:r>
+        <w:rPr>
+          <w:rFonts w:ascii="Times New Roman" w:hAnsi="Times New Roman" w:cs="Times New Roman"/>
+          <w:sz w:val="24"/>
+          <w:szCs w:val="24"/>
+          <w:highlight w:val="yellow"/>
           <w:lang w:val="en-US"/>
         </w:rPr>
         <w:t>SAF</w:t>
@@ -14208,6 +14023,7 @@
           <w:rFonts w:ascii="Times New Roman" w:hAnsi="Times New Roman" w:cs="Times New Roman"/>
           <w:sz w:val="24"/>
           <w:szCs w:val="24"/>
+          <w:highlight w:val="yellow"/>
         </w:rPr>
         <w:t>_</w:t>
       </w:r>
@@ -14216,6 +14032,7 @@
           <w:rFonts w:ascii="Times New Roman" w:hAnsi="Times New Roman" w:cs="Times New Roman"/>
           <w:sz w:val="24"/>
           <w:szCs w:val="24"/>
+          <w:highlight w:val="yellow"/>
           <w:lang w:val="en-US"/>
         </w:rPr>
         <w:t>republic</w:t>
@@ -14225,16 +14042,9 @@
           <w:rFonts w:ascii="Times New Roman" w:hAnsi="Times New Roman" w:cs="Times New Roman"/>
           <w:sz w:val="24"/>
           <w:szCs w:val="24"/>
-        </w:rPr>
-        <w:t>_1</w:t>
-      </w:r>
-      <w:r>
-        <w:rPr>
-          <w:rFonts w:ascii="Times New Roman" w:hAnsi="Times New Roman" w:cs="Times New Roman"/>
-          <w:sz w:val="24"/>
-          <w:szCs w:val="24"/>
-        </w:rPr>
-        <w:t>)</w:t>
+          <w:highlight w:val="yellow"/>
+        </w:rPr>
+        <w:t>_1)</w:t>
       </w:r>
     </w:p>
     <w:p>
@@ -14248,13 +14058,15 @@
           <w:rFonts w:ascii="Times New Roman" w:hAnsi="Times New Roman" w:cs="Times New Roman"/>
           <w:sz w:val="24"/>
           <w:szCs w:val="24"/>
-        </w:rPr>
-      </w:pPr>
-      <w:r>
-        <w:rPr>
-          <w:rFonts w:ascii="Times New Roman" w:hAnsi="Times New Roman" w:cs="Times New Roman"/>
-          <w:sz w:val="24"/>
-          <w:szCs w:val="24"/>
+          <w:highlight w:val="yellow"/>
+        </w:rPr>
+      </w:pPr>
+      <w:r>
+        <w:rPr>
+          <w:rFonts w:ascii="Times New Roman" w:hAnsi="Times New Roman" w:cs="Times New Roman"/>
+          <w:sz w:val="24"/>
+          <w:szCs w:val="24"/>
+          <w:highlight w:val="yellow"/>
         </w:rPr>
         <w:t xml:space="preserve">Заменим британский флаг на </w:t>
       </w:r>
@@ -14264,6 +14076,7 @@
           <w:rFonts w:ascii="Times New Roman" w:hAnsi="Times New Roman" w:cs="Times New Roman"/>
           <w:sz w:val="24"/>
           <w:szCs w:val="24"/>
+          <w:highlight w:val="yellow"/>
         </w:rPr>
         <w:t>натальский</w:t>
       </w:r>
@@ -14273,62 +14086,16 @@
           <w:rFonts w:ascii="Times New Roman" w:hAnsi="Times New Roman" w:cs="Times New Roman"/>
           <w:sz w:val="24"/>
           <w:szCs w:val="24"/>
-        </w:rPr>
-        <w:t xml:space="preserve"> (будет написано</w:t>
-      </w:r>
-      <w:r>
-        <w:rPr>
-          <w:rFonts w:ascii="Times New Roman" w:hAnsi="Times New Roman" w:cs="Times New Roman"/>
-          <w:sz w:val="24"/>
-          <w:szCs w:val="24"/>
-        </w:rPr>
-        <w:t xml:space="preserve">: </w:t>
-      </w:r>
-      <w:r>
-        <w:rPr>
-          <w:rFonts w:ascii="Times New Roman" w:hAnsi="Times New Roman" w:cs="Times New Roman"/>
-          <w:sz w:val="24"/>
-          <w:szCs w:val="24"/>
-        </w:rPr>
-        <w:t>Наш флаг будет немного преобразован</w:t>
-      </w:r>
-      <w:r>
-        <w:rPr>
-          <w:rFonts w:ascii="Times New Roman" w:hAnsi="Times New Roman" w:cs="Times New Roman"/>
-          <w:sz w:val="24"/>
-          <w:szCs w:val="24"/>
-        </w:rPr>
-        <w:t xml:space="preserve">; </w:t>
-      </w:r>
-      <w:r>
-        <w:rPr>
-          <w:rFonts w:ascii="Times New Roman" w:hAnsi="Times New Roman" w:cs="Times New Roman"/>
-          <w:sz w:val="24"/>
-          <w:szCs w:val="24"/>
-        </w:rPr>
-        <w:t>скрытый эффект</w:t>
-      </w:r>
-      <w:r>
-        <w:rPr>
-          <w:rFonts w:ascii="Times New Roman" w:hAnsi="Times New Roman" w:cs="Times New Roman"/>
-          <w:sz w:val="24"/>
-          <w:szCs w:val="24"/>
-        </w:rPr>
-        <w:t xml:space="preserve">: </w:t>
-      </w:r>
-      <w:r>
-        <w:rPr>
-          <w:rFonts w:ascii="Times New Roman" w:hAnsi="Times New Roman" w:cs="Times New Roman"/>
-          <w:sz w:val="24"/>
-          <w:szCs w:val="24"/>
-        </w:rPr>
-        <w:t xml:space="preserve">будет получен косметический тег </w:t>
-      </w:r>
-      <w:r>
-        <w:rPr>
-          <w:rFonts w:ascii="Times New Roman" w:hAnsi="Times New Roman" w:cs="Times New Roman"/>
-          <w:sz w:val="24"/>
-          <w:szCs w:val="24"/>
+          <w:highlight w:val="yellow"/>
+        </w:rPr>
+        <w:t xml:space="preserve"> (будет написано: Наш флаг будет немного преобразован; скрытый эффект: будет получен косметический тег </w:t>
+      </w:r>
+      <w:r>
+        <w:rPr>
+          <w:rFonts w:ascii="Times New Roman" w:hAnsi="Times New Roman" w:cs="Times New Roman"/>
+          <w:sz w:val="24"/>
+          <w:szCs w:val="24"/>
+          <w:highlight w:val="yellow"/>
           <w:lang w:val="en-US"/>
         </w:rPr>
         <w:t>SAF</w:t>
@@ -14338,6 +14105,7 @@
           <w:rFonts w:ascii="Times New Roman" w:hAnsi="Times New Roman" w:cs="Times New Roman"/>
           <w:sz w:val="24"/>
           <w:szCs w:val="24"/>
+          <w:highlight w:val="yellow"/>
         </w:rPr>
         <w:t>_</w:t>
       </w:r>
@@ -14346,6 +14114,7 @@
           <w:rFonts w:ascii="Times New Roman" w:hAnsi="Times New Roman" w:cs="Times New Roman"/>
           <w:sz w:val="24"/>
           <w:szCs w:val="24"/>
+          <w:highlight w:val="yellow"/>
           <w:lang w:val="en-US"/>
         </w:rPr>
         <w:t>republic</w:t>
@@ -14355,6 +14124,7 @@
           <w:rFonts w:ascii="Times New Roman" w:hAnsi="Times New Roman" w:cs="Times New Roman"/>
           <w:sz w:val="24"/>
           <w:szCs w:val="24"/>
+          <w:highlight w:val="yellow"/>
         </w:rPr>
         <w:t>_2)</w:t>
       </w:r>
@@ -14486,6 +14256,7 @@
           <w:i/>
           <w:sz w:val="24"/>
           <w:szCs w:val="24"/>
+          <w:highlight w:val="yellow"/>
         </w:rPr>
       </w:pPr>
       <w:r>
@@ -14494,6 +14265,7 @@
           <w:i/>
           <w:sz w:val="24"/>
           <w:szCs w:val="24"/>
+          <w:highlight w:val="yellow"/>
         </w:rPr>
         <w:t>Фокус «Провести выборы»</w:t>
       </w:r>
@@ -14504,13 +14276,15 @@
           <w:rFonts w:ascii="Times New Roman" w:hAnsi="Times New Roman" w:cs="Times New Roman"/>
           <w:sz w:val="24"/>
           <w:szCs w:val="24"/>
-        </w:rPr>
-      </w:pPr>
-      <w:r>
-        <w:rPr>
-          <w:rFonts w:ascii="Times New Roman" w:hAnsi="Times New Roman" w:cs="Times New Roman"/>
-          <w:sz w:val="24"/>
-          <w:szCs w:val="24"/>
+          <w:highlight w:val="yellow"/>
+        </w:rPr>
+      </w:pPr>
+      <w:r>
+        <w:rPr>
+          <w:rFonts w:ascii="Times New Roman" w:hAnsi="Times New Roman" w:cs="Times New Roman"/>
+          <w:sz w:val="24"/>
+          <w:szCs w:val="24"/>
+          <w:highlight w:val="yellow"/>
         </w:rPr>
         <w:t>Изучается всего 35 дней.</w:t>
       </w:r>
@@ -14521,13 +14295,15 @@
           <w:rFonts w:ascii="Times New Roman" w:hAnsi="Times New Roman" w:cs="Times New Roman"/>
           <w:sz w:val="24"/>
           <w:szCs w:val="24"/>
-        </w:rPr>
-      </w:pPr>
-      <w:r>
-        <w:rPr>
-          <w:rFonts w:ascii="Times New Roman" w:hAnsi="Times New Roman" w:cs="Times New Roman"/>
-          <w:sz w:val="24"/>
-          <w:szCs w:val="24"/>
+          <w:highlight w:val="yellow"/>
+        </w:rPr>
+      </w:pPr>
+      <w:r>
+        <w:rPr>
+          <w:rFonts w:ascii="Times New Roman" w:hAnsi="Times New Roman" w:cs="Times New Roman"/>
+          <w:sz w:val="24"/>
+          <w:szCs w:val="24"/>
+          <w:highlight w:val="yellow"/>
         </w:rPr>
         <w:t>Через 2</w:t>
       </w:r>
@@ -14536,6 +14312,7 @@
           <w:rFonts w:ascii="Times New Roman" w:hAnsi="Times New Roman" w:cs="Times New Roman"/>
           <w:sz w:val="24"/>
           <w:szCs w:val="24"/>
+          <w:highlight w:val="yellow"/>
         </w:rPr>
         <w:t>5 дней случится событие «</w:t>
       </w:r>
@@ -14544,6 +14321,7 @@
           <w:rFonts w:ascii="Times New Roman" w:hAnsi="Times New Roman" w:cs="Times New Roman"/>
           <w:sz w:val="24"/>
           <w:szCs w:val="24"/>
+          <w:highlight w:val="yellow"/>
         </w:rPr>
         <w:t>Подтасовка на выборах»</w:t>
       </w:r>
@@ -14554,37 +14332,24 @@
           <w:rFonts w:ascii="Times New Roman" w:hAnsi="Times New Roman" w:cs="Times New Roman"/>
           <w:sz w:val="24"/>
           <w:szCs w:val="24"/>
-        </w:rPr>
-      </w:pPr>
-      <w:r>
-        <w:rPr>
-          <w:rFonts w:ascii="Times New Roman" w:hAnsi="Times New Roman" w:cs="Times New Roman"/>
-          <w:sz w:val="24"/>
-          <w:szCs w:val="24"/>
-        </w:rPr>
-        <w:t xml:space="preserve">Понятно, что после многих неприятных событий </w:t>
-      </w:r>
-      <w:r>
-        <w:rPr>
-          <w:rFonts w:ascii="Times New Roman" w:hAnsi="Times New Roman" w:cs="Times New Roman"/>
-          <w:sz w:val="24"/>
-          <w:szCs w:val="24"/>
-        </w:rPr>
-        <w:t>[</w:t>
-      </w:r>
-      <w:r>
-        <w:rPr>
-          <w:rFonts w:ascii="Times New Roman" w:hAnsi="Times New Roman" w:cs="Times New Roman"/>
-          <w:sz w:val="24"/>
-          <w:szCs w:val="24"/>
-        </w:rPr>
-        <w:t xml:space="preserve">лидер </w:t>
-      </w:r>
-      <w:r>
-        <w:rPr>
-          <w:rFonts w:ascii="Times New Roman" w:hAnsi="Times New Roman" w:cs="Times New Roman"/>
-          <w:sz w:val="24"/>
-          <w:szCs w:val="24"/>
+          <w:highlight w:val="yellow"/>
+        </w:rPr>
+      </w:pPr>
+      <w:r>
+        <w:rPr>
+          <w:rFonts w:ascii="Times New Roman" w:hAnsi="Times New Roman" w:cs="Times New Roman"/>
+          <w:sz w:val="24"/>
+          <w:szCs w:val="24"/>
+          <w:highlight w:val="yellow"/>
+        </w:rPr>
+        <w:t xml:space="preserve">Понятно, что после многих неприятных событий [лидер </w:t>
+      </w:r>
+      <w:r>
+        <w:rPr>
+          <w:rFonts w:ascii="Times New Roman" w:hAnsi="Times New Roman" w:cs="Times New Roman"/>
+          <w:sz w:val="24"/>
+          <w:szCs w:val="24"/>
+          <w:highlight w:val="yellow"/>
           <w:lang w:val="en-US"/>
         </w:rPr>
         <w:t>SAF</w:t>
@@ -14594,16 +14359,9 @@
           <w:rFonts w:ascii="Times New Roman" w:hAnsi="Times New Roman" w:cs="Times New Roman"/>
           <w:sz w:val="24"/>
           <w:szCs w:val="24"/>
-        </w:rPr>
-        <w:t>]</w:t>
-      </w:r>
-      <w:r>
-        <w:rPr>
-          <w:rFonts w:ascii="Times New Roman" w:hAnsi="Times New Roman" w:cs="Times New Roman"/>
-          <w:sz w:val="24"/>
-          <w:szCs w:val="24"/>
-        </w:rPr>
-        <w:t xml:space="preserve"> вряд ли одержит победу на выборах. Но, возможно, если подтасуем голоса, мы сможем добиться желаемого результата.</w:t>
+          <w:highlight w:val="yellow"/>
+        </w:rPr>
+        <w:t>] вряд ли одержит победу на выборах. Но, возможно, если подтасуем голоса, мы сможем добиться желаемого результата.</w:t>
       </w:r>
     </w:p>
     <w:p>
@@ -14617,13 +14375,15 @@
           <w:rFonts w:ascii="Times New Roman" w:hAnsi="Times New Roman" w:cs="Times New Roman"/>
           <w:sz w:val="24"/>
           <w:szCs w:val="24"/>
-        </w:rPr>
-      </w:pPr>
-      <w:r>
-        <w:rPr>
-          <w:rFonts w:ascii="Times New Roman" w:hAnsi="Times New Roman" w:cs="Times New Roman"/>
-          <w:sz w:val="24"/>
-          <w:szCs w:val="24"/>
+          <w:highlight w:val="yellow"/>
+        </w:rPr>
+      </w:pPr>
+      <w:r>
+        <w:rPr>
+          <w:rFonts w:ascii="Times New Roman" w:hAnsi="Times New Roman" w:cs="Times New Roman"/>
+          <w:sz w:val="24"/>
+          <w:szCs w:val="24"/>
+          <w:highlight w:val="yellow"/>
         </w:rPr>
         <w:t xml:space="preserve">Да, так и стоит сделать… (-50 </w:t>
       </w:r>
@@ -14633,6 +14393,7 @@
           <w:rFonts w:ascii="Times New Roman" w:hAnsi="Times New Roman" w:cs="Times New Roman"/>
           <w:sz w:val="24"/>
           <w:szCs w:val="24"/>
+          <w:highlight w:val="yellow"/>
         </w:rPr>
         <w:t>политвласти</w:t>
       </w:r>
@@ -14642,6 +14403,7 @@
           <w:rFonts w:ascii="Times New Roman" w:hAnsi="Times New Roman" w:cs="Times New Roman"/>
           <w:sz w:val="24"/>
           <w:szCs w:val="24"/>
+          <w:highlight w:val="yellow"/>
         </w:rPr>
         <w:t>)</w:t>
       </w:r>
@@ -14657,13 +14419,15 @@
           <w:rFonts w:ascii="Times New Roman" w:hAnsi="Times New Roman" w:cs="Times New Roman"/>
           <w:sz w:val="24"/>
           <w:szCs w:val="24"/>
-        </w:rPr>
-      </w:pPr>
-      <w:r>
-        <w:rPr>
-          <w:rFonts w:ascii="Times New Roman" w:hAnsi="Times New Roman" w:cs="Times New Roman"/>
-          <w:sz w:val="24"/>
-          <w:szCs w:val="24"/>
+          <w:highlight w:val="yellow"/>
+        </w:rPr>
+      </w:pPr>
+      <w:r>
+        <w:rPr>
+          <w:rFonts w:ascii="Times New Roman" w:hAnsi="Times New Roman" w:cs="Times New Roman"/>
+          <w:sz w:val="24"/>
+          <w:szCs w:val="24"/>
+          <w:highlight w:val="yellow"/>
         </w:rPr>
         <w:t>Всё же мы за демократию</w:t>
       </w:r>
@@ -14672,64 +14436,45 @@
           <w:rFonts w:ascii="Times New Roman" w:hAnsi="Times New Roman" w:cs="Times New Roman"/>
           <w:sz w:val="24"/>
           <w:szCs w:val="24"/>
-        </w:rPr>
-        <w:t xml:space="preserve"> (будет написано</w:t>
-      </w:r>
-      <w:r>
-        <w:rPr>
-          <w:rFonts w:ascii="Times New Roman" w:hAnsi="Times New Roman" w:cs="Times New Roman"/>
-          <w:sz w:val="24"/>
-          <w:szCs w:val="24"/>
-        </w:rPr>
-        <w:t xml:space="preserve">: </w:t>
-      </w:r>
-      <w:r>
-        <w:rPr>
-          <w:rFonts w:ascii="Times New Roman" w:hAnsi="Times New Roman" w:cs="Times New Roman"/>
-          <w:sz w:val="24"/>
-          <w:szCs w:val="24"/>
-        </w:rPr>
-        <w:t>«Если мы не подтасуем результаты, то на выборах одержат победу другие партии, выражающие интересы националистов-африканеров»)</w:t>
-      </w:r>
-    </w:p>
-    <w:p>
-      <w:pPr>
-        <w:rPr>
-          <w:rFonts w:ascii="Times New Roman" w:hAnsi="Times New Roman" w:cs="Times New Roman"/>
-          <w:sz w:val="24"/>
-          <w:szCs w:val="24"/>
-        </w:rPr>
-      </w:pPr>
-      <w:r>
-        <w:rPr>
-          <w:rFonts w:ascii="Times New Roman" w:hAnsi="Times New Roman" w:cs="Times New Roman"/>
-          <w:sz w:val="24"/>
-          <w:szCs w:val="24"/>
-        </w:rPr>
-        <w:t>После завершения изучения фокуса случится событие «Завершены выборы в парламент»</w:t>
-      </w:r>
-      <w:r>
-        <w:rPr>
-          <w:rFonts w:ascii="Times New Roman" w:hAnsi="Times New Roman" w:cs="Times New Roman"/>
-          <w:sz w:val="24"/>
-          <w:szCs w:val="24"/>
-        </w:rPr>
-        <w:t>:</w:t>
-      </w:r>
-    </w:p>
-    <w:p>
-      <w:pPr>
-        <w:rPr>
-          <w:rFonts w:ascii="Times New Roman" w:hAnsi="Times New Roman" w:cs="Times New Roman"/>
-          <w:sz w:val="24"/>
-          <w:szCs w:val="24"/>
-        </w:rPr>
-      </w:pPr>
-      <w:r>
-        <w:rPr>
-          <w:rFonts w:ascii="Times New Roman" w:hAnsi="Times New Roman" w:cs="Times New Roman"/>
-          <w:sz w:val="24"/>
-          <w:szCs w:val="24"/>
+          <w:highlight w:val="yellow"/>
+        </w:rPr>
+        <w:t xml:space="preserve"> (будет написано: «Если мы не подтасуем результаты, то на выборах одержат победу другие партии, выражающие интересы националистов-африканеров»)</w:t>
+      </w:r>
+    </w:p>
+    <w:p>
+      <w:pPr>
+        <w:rPr>
+          <w:rFonts w:ascii="Times New Roman" w:hAnsi="Times New Roman" w:cs="Times New Roman"/>
+          <w:sz w:val="24"/>
+          <w:szCs w:val="24"/>
+          <w:highlight w:val="yellow"/>
+        </w:rPr>
+      </w:pPr>
+      <w:r>
+        <w:rPr>
+          <w:rFonts w:ascii="Times New Roman" w:hAnsi="Times New Roman" w:cs="Times New Roman"/>
+          <w:sz w:val="24"/>
+          <w:szCs w:val="24"/>
+          <w:highlight w:val="yellow"/>
+        </w:rPr>
+        <w:t>После завершения изучения фокуса случится событие «Завершены выборы в парламент»:</w:t>
+      </w:r>
+    </w:p>
+    <w:p>
+      <w:pPr>
+        <w:rPr>
+          <w:rFonts w:ascii="Times New Roman" w:hAnsi="Times New Roman" w:cs="Times New Roman"/>
+          <w:sz w:val="24"/>
+          <w:szCs w:val="24"/>
+          <w:highlight w:val="yellow"/>
+        </w:rPr>
+      </w:pPr>
+      <w:r>
+        <w:rPr>
+          <w:rFonts w:ascii="Times New Roman" w:hAnsi="Times New Roman" w:cs="Times New Roman"/>
+          <w:sz w:val="24"/>
+          <w:szCs w:val="24"/>
+          <w:highlight w:val="yellow"/>
         </w:rPr>
         <w:t>Граждане Южной Африки сделали свой выбор. Подсчёт голосов уже завершился, и теперь нам известны результаты.</w:t>
       </w:r>
@@ -14752,64 +14497,27 @@
           <w:rFonts w:ascii="Times New Roman" w:hAnsi="Times New Roman" w:cs="Times New Roman"/>
           <w:sz w:val="24"/>
           <w:szCs w:val="24"/>
-        </w:rPr>
-        <w:t>Победа Объединённой партии во главе с Герцогом (</w:t>
-      </w:r>
-      <w:r>
-        <w:rPr>
-          <w:rFonts w:ascii="Times New Roman" w:hAnsi="Times New Roman" w:cs="Times New Roman"/>
-          <w:sz w:val="24"/>
-          <w:szCs w:val="24"/>
-        </w:rPr>
-        <w:t xml:space="preserve">+10% </w:t>
-      </w:r>
-      <w:r>
-        <w:rPr>
-          <w:rFonts w:ascii="Times New Roman" w:hAnsi="Times New Roman" w:cs="Times New Roman"/>
-          <w:sz w:val="24"/>
-          <w:szCs w:val="24"/>
-        </w:rPr>
-        <w:t>популярности авторитаризма</w:t>
-      </w:r>
-      <w:r>
-        <w:rPr>
-          <w:rFonts w:ascii="Times New Roman" w:hAnsi="Times New Roman" w:cs="Times New Roman"/>
-          <w:sz w:val="24"/>
-          <w:szCs w:val="24"/>
-        </w:rPr>
-        <w:t xml:space="preserve">; </w:t>
-      </w:r>
-      <w:r>
-        <w:rPr>
-          <w:rFonts w:ascii="Times New Roman" w:hAnsi="Times New Roman" w:cs="Times New Roman"/>
-          <w:sz w:val="24"/>
-          <w:szCs w:val="24"/>
-        </w:rPr>
-        <w:t>появится, если в предыдущем событии был выбран вариант 1</w:t>
-      </w:r>
-      <w:r>
-        <w:rPr>
-          <w:rFonts w:ascii="Times New Roman" w:hAnsi="Times New Roman" w:cs="Times New Roman"/>
-          <w:sz w:val="24"/>
-          <w:szCs w:val="24"/>
-        </w:rPr>
-        <w:t xml:space="preserve"> либо если популярность авторитаризма больше, чем фашизма</w:t>
-      </w:r>
-      <w:r>
-        <w:rPr>
-          <w:rFonts w:ascii="Times New Roman" w:hAnsi="Times New Roman" w:cs="Times New Roman"/>
-          <w:sz w:val="24"/>
-          <w:szCs w:val="24"/>
-        </w:rPr>
-        <w:t>+</w:t>
-      </w:r>
-      <w:r>
-        <w:rPr>
-          <w:rFonts w:ascii="Times New Roman" w:hAnsi="Times New Roman" w:cs="Times New Roman"/>
-          <w:sz w:val="24"/>
-          <w:szCs w:val="24"/>
-        </w:rPr>
-        <w:t>25</w:t>
+          <w:highlight w:val="yellow"/>
+        </w:rPr>
+        <w:t>Победа Объединённой партии во главе с Герцогом (+10% популярности авторитаризма</w:t>
+      </w:r>
+      <w:r>
+        <w:rPr>
+          <w:rFonts w:ascii="Times New Roman" w:hAnsi="Times New Roman" w:cs="Times New Roman"/>
+          <w:sz w:val="24"/>
+          <w:szCs w:val="24"/>
+          <w:highlight w:val="yellow"/>
+        </w:rPr>
+        <w:t>; появится, если в предыдущем событии был выбран вариант 1</w:t>
+      </w:r>
+      <w:r>
+        <w:rPr>
+          <w:rFonts w:ascii="Times New Roman" w:hAnsi="Times New Roman" w:cs="Times New Roman"/>
+          <w:sz w:val="24"/>
+          <w:szCs w:val="24"/>
+          <w:highlight w:val="yellow"/>
+        </w:rPr>
+        <w:t xml:space="preserve"> либо если популярность авторитаризма больше, чем фашизма+25</w:t>
       </w:r>
       <w:r>
         <w:rPr>
@@ -14839,13 +14547,15 @@
           <w:rFonts w:ascii="Times New Roman" w:hAnsi="Times New Roman" w:cs="Times New Roman"/>
           <w:sz w:val="24"/>
           <w:szCs w:val="24"/>
-        </w:rPr>
-      </w:pPr>
-      <w:r>
-        <w:rPr>
-          <w:rFonts w:ascii="Times New Roman" w:hAnsi="Times New Roman" w:cs="Times New Roman"/>
-          <w:sz w:val="24"/>
-          <w:szCs w:val="24"/>
+          <w:highlight w:val="yellow"/>
+        </w:rPr>
+      </w:pPr>
+      <w:r>
+        <w:rPr>
+          <w:rFonts w:ascii="Times New Roman" w:hAnsi="Times New Roman" w:cs="Times New Roman"/>
+          <w:sz w:val="24"/>
+          <w:szCs w:val="24"/>
+          <w:highlight w:val="yellow"/>
         </w:rPr>
         <w:t xml:space="preserve">Победа националистов во главе с </w:t>
       </w:r>
@@ -14855,6 +14565,7 @@
           <w:rFonts w:ascii="Times New Roman" w:hAnsi="Times New Roman" w:cs="Times New Roman"/>
           <w:sz w:val="24"/>
           <w:szCs w:val="24"/>
+          <w:highlight w:val="yellow"/>
         </w:rPr>
         <w:t>ван</w:t>
       </w:r>
@@ -14864,6 +14575,7 @@
           <w:rFonts w:ascii="Times New Roman" w:hAnsi="Times New Roman" w:cs="Times New Roman"/>
           <w:sz w:val="24"/>
           <w:szCs w:val="24"/>
+          <w:highlight w:val="yellow"/>
         </w:rPr>
         <w:t xml:space="preserve"> </w:t>
       </w:r>
@@ -14873,6 +14585,7 @@
           <w:rFonts w:ascii="Times New Roman" w:hAnsi="Times New Roman" w:cs="Times New Roman"/>
           <w:sz w:val="24"/>
           <w:szCs w:val="24"/>
+          <w:highlight w:val="yellow"/>
         </w:rPr>
         <w:t>Ренсбургом</w:t>
       </w:r>
@@ -14882,24 +14595,9 @@
           <w:rFonts w:ascii="Times New Roman" w:hAnsi="Times New Roman" w:cs="Times New Roman"/>
           <w:sz w:val="24"/>
           <w:szCs w:val="24"/>
-        </w:rPr>
-        <w:t xml:space="preserve"> (идеология сменится на фашизм, </w:t>
-      </w:r>
-      <w:r>
-        <w:rPr>
-          <w:rFonts w:ascii="Times New Roman" w:hAnsi="Times New Roman" w:cs="Times New Roman"/>
-          <w:sz w:val="24"/>
-          <w:szCs w:val="24"/>
-        </w:rPr>
-        <w:t xml:space="preserve">+10 </w:t>
-      </w:r>
-      <w:r>
-        <w:rPr>
-          <w:rFonts w:ascii="Times New Roman" w:hAnsi="Times New Roman" w:cs="Times New Roman"/>
-          <w:sz w:val="24"/>
-          <w:szCs w:val="24"/>
-        </w:rPr>
-        <w:t xml:space="preserve">фашизма, фашистская партия будет называться </w:t>
+          <w:highlight w:val="yellow"/>
+        </w:rPr>
+        <w:t xml:space="preserve"> (идеология сменится на фашизм, +10 фашизма, фашистская партия будет называться </w:t>
       </w:r>
       <w:proofErr w:type="spellStart"/>
       <w:r>
@@ -14907,6 +14605,7 @@
           <w:rFonts w:ascii="Times New Roman" w:hAnsi="Times New Roman" w:cs="Times New Roman"/>
           <w:sz w:val="24"/>
           <w:szCs w:val="24"/>
+          <w:highlight w:val="yellow"/>
         </w:rPr>
         <w:t>Оссевабрандваг</w:t>
       </w:r>
@@ -14916,6 +14615,7 @@
           <w:rFonts w:ascii="Times New Roman" w:hAnsi="Times New Roman" w:cs="Times New Roman"/>
           <w:sz w:val="24"/>
           <w:szCs w:val="24"/>
+          <w:highlight w:val="yellow"/>
         </w:rPr>
         <w:t>,</w:t>
       </w:r>
@@ -14924,6 +14624,7 @@
           <w:rFonts w:ascii="Times New Roman" w:hAnsi="Times New Roman" w:cs="Times New Roman"/>
           <w:sz w:val="24"/>
           <w:szCs w:val="24"/>
+          <w:highlight w:val="yellow"/>
         </w:rPr>
         <w:t xml:space="preserve"> лидером фашистов станет </w:t>
       </w:r>
@@ -14933,6 +14634,7 @@
           <w:rFonts w:ascii="Times New Roman" w:hAnsi="Times New Roman" w:cs="Times New Roman"/>
           <w:sz w:val="24"/>
           <w:szCs w:val="24"/>
+          <w:highlight w:val="yellow"/>
         </w:rPr>
         <w:t>Johannes</w:t>
       </w:r>
@@ -14942,6 +14644,7 @@
           <w:rFonts w:ascii="Times New Roman" w:hAnsi="Times New Roman" w:cs="Times New Roman"/>
           <w:sz w:val="24"/>
           <w:szCs w:val="24"/>
+          <w:highlight w:val="yellow"/>
         </w:rPr>
         <w:t xml:space="preserve"> </w:t>
       </w:r>
@@ -14951,6 +14654,7 @@
           <w:rFonts w:ascii="Times New Roman" w:hAnsi="Times New Roman" w:cs="Times New Roman"/>
           <w:sz w:val="24"/>
           <w:szCs w:val="24"/>
+          <w:highlight w:val="yellow"/>
         </w:rPr>
         <w:t>Van</w:t>
       </w:r>
@@ -14960,6 +14664,7 @@
           <w:rFonts w:ascii="Times New Roman" w:hAnsi="Times New Roman" w:cs="Times New Roman"/>
           <w:sz w:val="24"/>
           <w:szCs w:val="24"/>
+          <w:highlight w:val="yellow"/>
         </w:rPr>
         <w:t xml:space="preserve"> </w:t>
       </w:r>
@@ -14969,6 +14674,7 @@
           <w:rFonts w:ascii="Times New Roman" w:hAnsi="Times New Roman" w:cs="Times New Roman"/>
           <w:sz w:val="24"/>
           <w:szCs w:val="24"/>
+          <w:highlight w:val="yellow"/>
         </w:rPr>
         <w:t>Rensburg</w:t>
       </w:r>
@@ -14978,6 +14684,7 @@
           <w:rFonts w:ascii="Times New Roman" w:hAnsi="Times New Roman" w:cs="Times New Roman"/>
           <w:sz w:val="24"/>
           <w:szCs w:val="24"/>
+          <w:highlight w:val="yellow"/>
         </w:rPr>
         <w:t>,</w:t>
       </w:r>
@@ -14986,6 +14693,7 @@
           <w:rFonts w:ascii="Times New Roman" w:hAnsi="Times New Roman" w:cs="Times New Roman"/>
           <w:sz w:val="24"/>
           <w:szCs w:val="24"/>
+          <w:highlight w:val="yellow"/>
         </w:rPr>
         <w:t xml:space="preserve"> будет удалён </w:t>
       </w:r>
@@ -14995,6 +14703,7 @@
           <w:rFonts w:ascii="Times New Roman" w:hAnsi="Times New Roman" w:cs="Times New Roman"/>
           <w:sz w:val="24"/>
           <w:szCs w:val="24"/>
+          <w:highlight w:val="yellow"/>
         </w:rPr>
         <w:t>нацдух</w:t>
       </w:r>
@@ -15004,6 +14713,7 @@
           <w:rFonts w:ascii="Times New Roman" w:hAnsi="Times New Roman" w:cs="Times New Roman"/>
           <w:sz w:val="24"/>
           <w:szCs w:val="24"/>
+          <w:highlight w:val="yellow"/>
         </w:rPr>
         <w:t xml:space="preserve"> «Штурмовые отряды </w:t>
       </w:r>
@@ -15013,6 +14723,7 @@
           <w:rFonts w:ascii="Times New Roman" w:hAnsi="Times New Roman" w:cs="Times New Roman"/>
           <w:sz w:val="24"/>
           <w:szCs w:val="24"/>
+          <w:highlight w:val="yellow"/>
         </w:rPr>
         <w:t>Оссевабрандвага</w:t>
       </w:r>
@@ -15022,14 +14733,54 @@
           <w:rFonts w:ascii="Times New Roman" w:hAnsi="Times New Roman" w:cs="Times New Roman"/>
           <w:sz w:val="24"/>
           <w:szCs w:val="24"/>
-        </w:rPr>
-        <w:t>»</w:t>
-      </w:r>
-      <w:r>
-        <w:rPr>
-          <w:rFonts w:ascii="Times New Roman" w:hAnsi="Times New Roman" w:cs="Times New Roman"/>
-          <w:sz w:val="24"/>
-          <w:szCs w:val="24"/>
+          <w:highlight w:val="yellow"/>
+        </w:rPr>
+        <w:t>»;</w:t>
+      </w:r>
+      <w:r>
+        <w:rPr>
+          <w:rFonts w:ascii="Times New Roman" w:hAnsi="Times New Roman" w:cs="Times New Roman"/>
+          <w:sz w:val="24"/>
+          <w:szCs w:val="24"/>
+          <w:highlight w:val="yellow"/>
+        </w:rPr>
+        <w:t xml:space="preserve"> скрытый эффект: будет получен косметический тег </w:t>
+      </w:r>
+      <w:r>
+        <w:rPr>
+          <w:rFonts w:ascii="Times New Roman" w:hAnsi="Times New Roman" w:cs="Times New Roman"/>
+          <w:sz w:val="24"/>
+          <w:szCs w:val="24"/>
+          <w:highlight w:val="yellow"/>
+          <w:lang w:val="en-US"/>
+        </w:rPr>
+        <w:t>SAF</w:t>
+      </w:r>
+      <w:r>
+        <w:rPr>
+          <w:rFonts w:ascii="Times New Roman" w:hAnsi="Times New Roman" w:cs="Times New Roman"/>
+          <w:sz w:val="24"/>
+          <w:szCs w:val="24"/>
+          <w:highlight w:val="yellow"/>
+        </w:rPr>
+        <w:t>_</w:t>
+      </w:r>
+      <w:r>
+        <w:rPr>
+          <w:rFonts w:ascii="Times New Roman" w:hAnsi="Times New Roman" w:cs="Times New Roman"/>
+          <w:sz w:val="24"/>
+          <w:szCs w:val="24"/>
+          <w:highlight w:val="yellow"/>
+          <w:lang w:val="en-US"/>
+        </w:rPr>
+        <w:t>orange</w:t>
+      </w:r>
+      <w:r>
+        <w:rPr>
+          <w:rFonts w:ascii="Times New Roman" w:hAnsi="Times New Roman" w:cs="Times New Roman"/>
+          <w:sz w:val="24"/>
+          <w:szCs w:val="24"/>
+          <w:highlight w:val="yellow"/>
         </w:rPr>
         <w:t>;</w:t>
       </w:r>
@@ -15038,83 +14789,9 @@
           <w:rFonts w:ascii="Times New Roman" w:hAnsi="Times New Roman" w:cs="Times New Roman"/>
           <w:sz w:val="24"/>
           <w:szCs w:val="24"/>
-        </w:rPr>
-        <w:t xml:space="preserve"> скрытый эффект</w:t>
-      </w:r>
-      <w:r>
-        <w:rPr>
-          <w:rFonts w:ascii="Times New Roman" w:hAnsi="Times New Roman" w:cs="Times New Roman"/>
-          <w:sz w:val="24"/>
-          <w:szCs w:val="24"/>
-        </w:rPr>
-        <w:t xml:space="preserve">: </w:t>
-      </w:r>
-      <w:r>
-        <w:rPr>
-          <w:rFonts w:ascii="Times New Roman" w:hAnsi="Times New Roman" w:cs="Times New Roman"/>
-          <w:sz w:val="24"/>
-          <w:szCs w:val="24"/>
-        </w:rPr>
-        <w:t>будет получен косметический тег</w:t>
-      </w:r>
-      <w:r>
-        <w:rPr>
-          <w:rFonts w:ascii="Times New Roman" w:hAnsi="Times New Roman" w:cs="Times New Roman"/>
-          <w:sz w:val="24"/>
-          <w:szCs w:val="24"/>
-        </w:rPr>
-        <w:t xml:space="preserve"> </w:t>
-      </w:r>
-      <w:r>
-        <w:rPr>
-          <w:rFonts w:ascii="Times New Roman" w:hAnsi="Times New Roman" w:cs="Times New Roman"/>
-          <w:sz w:val="24"/>
-          <w:szCs w:val="24"/>
-          <w:lang w:val="en-US"/>
-        </w:rPr>
-        <w:t>SAF</w:t>
-      </w:r>
-      <w:r>
-        <w:rPr>
-          <w:rFonts w:ascii="Times New Roman" w:hAnsi="Times New Roman" w:cs="Times New Roman"/>
-          <w:sz w:val="24"/>
-          <w:szCs w:val="24"/>
-        </w:rPr>
-        <w:t>_</w:t>
-      </w:r>
-      <w:r>
-        <w:rPr>
-          <w:rFonts w:ascii="Times New Roman" w:hAnsi="Times New Roman" w:cs="Times New Roman"/>
-          <w:sz w:val="24"/>
-          <w:szCs w:val="24"/>
-          <w:lang w:val="en-US"/>
-        </w:rPr>
-        <w:t>orange</w:t>
-      </w:r>
-      <w:r>
-        <w:rPr>
-          <w:rFonts w:ascii="Times New Roman" w:hAnsi="Times New Roman" w:cs="Times New Roman"/>
-          <w:sz w:val="24"/>
-          <w:szCs w:val="24"/>
-        </w:rPr>
-        <w:t>;</w:t>
-      </w:r>
-      <w:r>
-        <w:rPr>
-          <w:rFonts w:ascii="Times New Roman" w:hAnsi="Times New Roman" w:cs="Times New Roman"/>
-          <w:sz w:val="24"/>
-          <w:szCs w:val="24"/>
-        </w:rPr>
-        <w:t xml:space="preserve"> </w:t>
-      </w:r>
-      <w:r>
-        <w:rPr>
-          <w:rFonts w:ascii="Times New Roman" w:hAnsi="Times New Roman" w:cs="Times New Roman"/>
-          <w:sz w:val="24"/>
-          <w:szCs w:val="24"/>
-        </w:rPr>
-        <w:lastRenderedPageBreak/>
-        <w:t>появится, если в предыдущем событии был выбран вариант 2, популярность фашизма больше 20)</w:t>
+          <w:highlight w:val="yellow"/>
+        </w:rPr>
+        <w:t xml:space="preserve"> появится, если в предыдущем событии был выбран вариант 2, популярность фашизма больше 20)</w:t>
       </w:r>
     </w:p>
     <w:p>
@@ -15128,14 +14805,17 @@
           <w:rFonts w:ascii="Times New Roman" w:hAnsi="Times New Roman" w:cs="Times New Roman"/>
           <w:sz w:val="24"/>
           <w:szCs w:val="24"/>
-        </w:rPr>
-      </w:pPr>
-      <w:r>
-        <w:rPr>
-          <w:rFonts w:ascii="Times New Roman" w:hAnsi="Times New Roman" w:cs="Times New Roman"/>
-          <w:sz w:val="24"/>
-          <w:szCs w:val="24"/>
-        </w:rPr>
+          <w:highlight w:val="yellow"/>
+        </w:rPr>
+      </w:pPr>
+      <w:r>
+        <w:rPr>
+          <w:rFonts w:ascii="Times New Roman" w:hAnsi="Times New Roman" w:cs="Times New Roman"/>
+          <w:sz w:val="24"/>
+          <w:szCs w:val="24"/>
+          <w:highlight w:val="yellow"/>
+        </w:rPr>
+        <w:lastRenderedPageBreak/>
         <w:t xml:space="preserve">Победа Очищенной национальном партии во главе с </w:t>
       </w:r>
       <w:proofErr w:type="spellStart"/>
@@ -15144,6 +14824,7 @@
           <w:rFonts w:ascii="Times New Roman" w:hAnsi="Times New Roman" w:cs="Times New Roman"/>
           <w:sz w:val="24"/>
           <w:szCs w:val="24"/>
+          <w:highlight w:val="yellow"/>
         </w:rPr>
         <w:t>Маланом</w:t>
       </w:r>
@@ -15153,6 +14834,7 @@
           <w:rFonts w:ascii="Times New Roman" w:hAnsi="Times New Roman" w:cs="Times New Roman"/>
           <w:sz w:val="24"/>
           <w:szCs w:val="24"/>
+          <w:highlight w:val="yellow"/>
         </w:rPr>
         <w:t xml:space="preserve"> (</w:t>
       </w:r>
@@ -15161,24 +14843,9 @@
           <w:rFonts w:ascii="Times New Roman" w:hAnsi="Times New Roman" w:cs="Times New Roman"/>
           <w:sz w:val="24"/>
           <w:szCs w:val="24"/>
-        </w:rPr>
-        <w:t xml:space="preserve">+15% </w:t>
-      </w:r>
-      <w:r>
-        <w:rPr>
-          <w:rFonts w:ascii="Times New Roman" w:hAnsi="Times New Roman" w:cs="Times New Roman"/>
-          <w:sz w:val="24"/>
-          <w:szCs w:val="24"/>
-        </w:rPr>
-        <w:t xml:space="preserve">демократии, идеология сменится на демократию, лидером демократов станет консерватор </w:t>
-      </w:r>
-      <w:r>
-        <w:rPr>
-          <w:rFonts w:ascii="Times New Roman" w:hAnsi="Times New Roman" w:cs="Times New Roman"/>
-          <w:sz w:val="24"/>
-          <w:szCs w:val="24"/>
-        </w:rPr>
-        <w:t xml:space="preserve">D. F. </w:t>
+          <w:highlight w:val="yellow"/>
+        </w:rPr>
+        <w:t xml:space="preserve">+15% демократии, идеология сменится на демократию, лидером демократов станет консерватор D. F. </w:t>
       </w:r>
       <w:proofErr w:type="spellStart"/>
       <w:r>
@@ -15186,6 +14853,7 @@
           <w:rFonts w:ascii="Times New Roman" w:hAnsi="Times New Roman" w:cs="Times New Roman"/>
           <w:sz w:val="24"/>
           <w:szCs w:val="24"/>
+          <w:highlight w:val="yellow"/>
         </w:rPr>
         <w:t>Malan</w:t>
       </w:r>
@@ -15195,30 +14863,16 @@
           <w:rFonts w:ascii="Times New Roman" w:hAnsi="Times New Roman" w:cs="Times New Roman"/>
           <w:sz w:val="24"/>
           <w:szCs w:val="24"/>
-        </w:rPr>
-        <w:t>, демократическая партия будет называться Очищенная национальная партия</w:t>
-      </w:r>
-      <w:r>
-        <w:rPr>
-          <w:rFonts w:ascii="Times New Roman" w:hAnsi="Times New Roman" w:cs="Times New Roman"/>
-          <w:sz w:val="24"/>
-          <w:szCs w:val="24"/>
-        </w:rPr>
-        <w:t xml:space="preserve">; </w:t>
-      </w:r>
-      <w:r>
-        <w:rPr>
-          <w:rFonts w:ascii="Times New Roman" w:hAnsi="Times New Roman" w:cs="Times New Roman"/>
-          <w:sz w:val="24"/>
-          <w:szCs w:val="24"/>
-        </w:rPr>
-        <w:t>появится, если в предыдущем событии был выбран вариант 2, популярность фашизма меньше либо равна 20</w:t>
-      </w:r>
-      <w:r>
-        <w:rPr>
-          <w:rFonts w:ascii="Times New Roman" w:hAnsi="Times New Roman" w:cs="Times New Roman"/>
-          <w:sz w:val="24"/>
-          <w:szCs w:val="24"/>
+          <w:highlight w:val="yellow"/>
+        </w:rPr>
+        <w:t>, демократическая партия будет называться Очищенная национальная партия; появится, если в предыдущем событии был выбран вариант 2, популярность фашизма меньше либо равна 20</w:t>
+      </w:r>
+      <w:r>
+        <w:rPr>
+          <w:rFonts w:ascii="Times New Roman" w:hAnsi="Times New Roman" w:cs="Times New Roman"/>
+          <w:sz w:val="24"/>
+          <w:szCs w:val="24"/>
+          <w:highlight w:val="yellow"/>
         </w:rPr>
         <w:t>)</w:t>
       </w:r>
@@ -15262,6 +14916,7 @@
           <w:i/>
           <w:sz w:val="24"/>
           <w:szCs w:val="24"/>
+          <w:highlight w:val="yellow"/>
         </w:rPr>
       </w:pPr>
       <w:r>
@@ -15270,6 +14925,7 @@
           <w:i/>
           <w:sz w:val="24"/>
           <w:szCs w:val="24"/>
+          <w:highlight w:val="yellow"/>
         </w:rPr>
         <w:t>Фокус «Вернуться к королю»</w:t>
       </w:r>
@@ -15280,13 +14936,15 @@
           <w:rFonts w:ascii="Times New Roman" w:hAnsi="Times New Roman" w:cs="Times New Roman"/>
           <w:sz w:val="24"/>
           <w:szCs w:val="24"/>
-        </w:rPr>
-      </w:pPr>
-      <w:r>
-        <w:rPr>
-          <w:rFonts w:ascii="Times New Roman" w:hAnsi="Times New Roman" w:cs="Times New Roman"/>
-          <w:sz w:val="24"/>
-          <w:szCs w:val="24"/>
+          <w:highlight w:val="yellow"/>
+        </w:rPr>
+      </w:pPr>
+      <w:r>
+        <w:rPr>
+          <w:rFonts w:ascii="Times New Roman" w:hAnsi="Times New Roman" w:cs="Times New Roman"/>
+          <w:sz w:val="24"/>
+          <w:szCs w:val="24"/>
+          <w:highlight w:val="yellow"/>
         </w:rPr>
         <w:t>Доступно, если правящая идеология – монархизм.</w:t>
       </w:r>
@@ -15297,46 +14955,33 @@
           <w:rFonts w:ascii="Times New Roman" w:hAnsi="Times New Roman" w:cs="Times New Roman"/>
           <w:sz w:val="24"/>
           <w:szCs w:val="24"/>
-        </w:rPr>
-      </w:pPr>
-      <w:r>
-        <w:rPr>
-          <w:rFonts w:ascii="Times New Roman" w:hAnsi="Times New Roman" w:cs="Times New Roman"/>
-          <w:sz w:val="24"/>
-          <w:szCs w:val="24"/>
-        </w:rPr>
-        <w:t>В условии должно быть написано</w:t>
-      </w:r>
-      <w:r>
-        <w:rPr>
-          <w:rFonts w:ascii="Times New Roman" w:hAnsi="Times New Roman" w:cs="Times New Roman"/>
-          <w:sz w:val="24"/>
-          <w:szCs w:val="24"/>
-        </w:rPr>
-        <w:t xml:space="preserve">: </w:t>
-      </w:r>
-      <w:r>
-        <w:rPr>
-          <w:rFonts w:ascii="Times New Roman" w:hAnsi="Times New Roman" w:cs="Times New Roman"/>
-          <w:sz w:val="24"/>
-          <w:szCs w:val="24"/>
-        </w:rPr>
-        <w:t>Британия поддержала восстание англофилов</w:t>
-      </w:r>
-    </w:p>
-    <w:p>
-      <w:pPr>
-        <w:rPr>
-          <w:rFonts w:ascii="Times New Roman" w:hAnsi="Times New Roman" w:cs="Times New Roman"/>
-          <w:sz w:val="24"/>
-          <w:szCs w:val="24"/>
-        </w:rPr>
-      </w:pPr>
-      <w:r>
-        <w:rPr>
-          <w:rFonts w:ascii="Times New Roman" w:hAnsi="Times New Roman" w:cs="Times New Roman"/>
-          <w:sz w:val="24"/>
-          <w:szCs w:val="24"/>
+          <w:highlight w:val="yellow"/>
+        </w:rPr>
+      </w:pPr>
+      <w:r>
+        <w:rPr>
+          <w:rFonts w:ascii="Times New Roman" w:hAnsi="Times New Roman" w:cs="Times New Roman"/>
+          <w:sz w:val="24"/>
+          <w:szCs w:val="24"/>
+          <w:highlight w:val="yellow"/>
+        </w:rPr>
+        <w:t>В условии должно быть написано: Британия поддержала восстание англофилов</w:t>
+      </w:r>
+    </w:p>
+    <w:p>
+      <w:pPr>
+        <w:rPr>
+          <w:rFonts w:ascii="Times New Roman" w:hAnsi="Times New Roman" w:cs="Times New Roman"/>
+          <w:sz w:val="24"/>
+          <w:szCs w:val="24"/>
+        </w:rPr>
+      </w:pPr>
+      <w:r>
+        <w:rPr>
+          <w:rFonts w:ascii="Times New Roman" w:hAnsi="Times New Roman" w:cs="Times New Roman"/>
+          <w:sz w:val="24"/>
+          <w:szCs w:val="24"/>
+          <w:highlight w:val="yellow"/>
         </w:rPr>
         <w:t xml:space="preserve">Будет получен </w:t>
       </w:r>
@@ -15346,6 +14991,7 @@
           <w:rFonts w:ascii="Times New Roman" w:hAnsi="Times New Roman" w:cs="Times New Roman"/>
           <w:sz w:val="24"/>
           <w:szCs w:val="24"/>
+          <w:highlight w:val="yellow"/>
         </w:rPr>
         <w:t>нацдух</w:t>
       </w:r>
@@ -15355,6 +15001,7 @@
           <w:rFonts w:ascii="Times New Roman" w:hAnsi="Times New Roman" w:cs="Times New Roman"/>
           <w:sz w:val="24"/>
           <w:szCs w:val="24"/>
+          <w:highlight w:val="yellow"/>
         </w:rPr>
         <w:t xml:space="preserve"> на 180 дней «Поддержка </w:t>
       </w:r>
@@ -15364,6 +15011,7 @@
           <w:rFonts w:ascii="Times New Roman" w:hAnsi="Times New Roman" w:cs="Times New Roman"/>
           <w:sz w:val="24"/>
           <w:szCs w:val="24"/>
+          <w:highlight w:val="yellow"/>
         </w:rPr>
         <w:t>англофилии</w:t>
       </w:r>
@@ -15373,40 +15021,9 @@
           <w:rFonts w:ascii="Times New Roman" w:hAnsi="Times New Roman" w:cs="Times New Roman"/>
           <w:sz w:val="24"/>
           <w:szCs w:val="24"/>
-        </w:rPr>
-        <w:t xml:space="preserve">», дающий </w:t>
-      </w:r>
-      <w:r>
-        <w:rPr>
-          <w:rFonts w:ascii="Times New Roman" w:hAnsi="Times New Roman" w:cs="Times New Roman"/>
-          <w:sz w:val="24"/>
-          <w:szCs w:val="24"/>
-        </w:rPr>
-        <w:t>+</w:t>
-      </w:r>
-      <w:r>
-        <w:rPr>
-          <w:rFonts w:ascii="Times New Roman" w:hAnsi="Times New Roman" w:cs="Times New Roman"/>
-          <w:sz w:val="24"/>
-          <w:szCs w:val="24"/>
-        </w:rPr>
-        <w:t xml:space="preserve">0,05 монархизма ежедневно. </w:t>
-      </w:r>
-      <w:r>
-        <w:rPr>
-          <w:rFonts w:ascii="Times New Roman" w:hAnsi="Times New Roman" w:cs="Times New Roman"/>
-          <w:sz w:val="24"/>
-          <w:szCs w:val="24"/>
-        </w:rPr>
-        <w:t xml:space="preserve">+10 </w:t>
-      </w:r>
-      <w:r>
-        <w:rPr>
-          <w:rFonts w:ascii="Times New Roman" w:hAnsi="Times New Roman" w:cs="Times New Roman"/>
-          <w:sz w:val="24"/>
-          <w:szCs w:val="24"/>
-        </w:rPr>
-        <w:t>поддержки войны.</w:t>
+          <w:highlight w:val="yellow"/>
+        </w:rPr>
+        <w:t>», дающий +0,05 монархизма ежедневно. +10 поддержки войны.</w:t>
       </w:r>
     </w:p>
     <w:p>
@@ -15416,6 +15033,7 @@
           <w:i/>
           <w:sz w:val="24"/>
           <w:szCs w:val="24"/>
+          <w:highlight w:val="yellow"/>
         </w:rPr>
       </w:pPr>
       <w:r>
@@ -15424,6 +15042,7 @@
           <w:i/>
           <w:sz w:val="24"/>
           <w:szCs w:val="24"/>
+          <w:highlight w:val="yellow"/>
         </w:rPr>
         <w:t>Фокус «Покарать африканеров»</w:t>
       </w:r>
@@ -15434,6 +15053,7 @@
           <w:rFonts w:ascii="Times New Roman" w:hAnsi="Times New Roman" w:cs="Times New Roman"/>
           <w:sz w:val="24"/>
           <w:szCs w:val="24"/>
+          <w:highlight w:val="yellow"/>
         </w:rPr>
       </w:pPr>
       <w:proofErr w:type="spellStart"/>
@@ -15442,6 +15062,7 @@
           <w:rFonts w:ascii="Times New Roman" w:hAnsi="Times New Roman" w:cs="Times New Roman"/>
           <w:sz w:val="24"/>
           <w:szCs w:val="24"/>
+          <w:highlight w:val="yellow"/>
         </w:rPr>
         <w:t>Нацдух</w:t>
       </w:r>
@@ -15451,6 +15072,7 @@
           <w:rFonts w:ascii="Times New Roman" w:hAnsi="Times New Roman" w:cs="Times New Roman"/>
           <w:sz w:val="24"/>
           <w:szCs w:val="24"/>
+          <w:highlight w:val="yellow"/>
         </w:rPr>
         <w:t xml:space="preserve"> «Память об англо-бурской войне» будет заменён на «Изувеченная память» (</w:t>
       </w:r>
@@ -15459,6 +15081,7 @@
           <w:rFonts w:ascii="Times New Roman" w:hAnsi="Times New Roman" w:cs="Times New Roman"/>
           <w:sz w:val="24"/>
           <w:szCs w:val="24"/>
+          <w:highlight w:val="yellow"/>
         </w:rPr>
         <w:t>Трудно выдрать из людской памяти их настоящую историю, если она произошла не так давно, но пытки и новые концлагеря способны на всё. Теперь для африканеров Британия – это родина, что спасала их от тирании бурского невежества</w:t>
       </w:r>
@@ -15467,6 +15090,7 @@
           <w:rFonts w:ascii="Times New Roman" w:hAnsi="Times New Roman" w:cs="Times New Roman"/>
           <w:sz w:val="24"/>
           <w:szCs w:val="24"/>
+          <w:highlight w:val="yellow"/>
         </w:rPr>
         <w:t>)</w:t>
       </w:r>
@@ -15475,57 +15099,27 @@
           <w:rFonts w:ascii="Times New Roman" w:hAnsi="Times New Roman" w:cs="Times New Roman"/>
           <w:sz w:val="24"/>
           <w:szCs w:val="24"/>
-        </w:rPr>
-        <w:t xml:space="preserve">: +10% </w:t>
-      </w:r>
-      <w:r>
-        <w:rPr>
-          <w:rFonts w:ascii="Times New Roman" w:hAnsi="Times New Roman" w:cs="Times New Roman"/>
-          <w:sz w:val="24"/>
-          <w:szCs w:val="24"/>
-        </w:rPr>
-        <w:t>стабильности, защита от смены идеологии, фашизм и авторитаризм</w:t>
-      </w:r>
-      <w:r>
-        <w:rPr>
-          <w:rFonts w:ascii="Times New Roman" w:hAnsi="Times New Roman" w:cs="Times New Roman"/>
-          <w:sz w:val="24"/>
-          <w:szCs w:val="24"/>
-        </w:rPr>
-        <w:t xml:space="preserve">: </w:t>
-      </w:r>
-      <w:r>
-        <w:rPr>
-          <w:rFonts w:ascii="Times New Roman" w:hAnsi="Times New Roman" w:cs="Times New Roman"/>
-          <w:sz w:val="24"/>
-          <w:szCs w:val="24"/>
-        </w:rPr>
-        <w:t>-0,01 ежедневно.</w:t>
-      </w:r>
-    </w:p>
-    <w:p>
-      <w:pPr>
-        <w:rPr>
-          <w:rFonts w:ascii="Times New Roman" w:hAnsi="Times New Roman" w:cs="Times New Roman"/>
-          <w:sz w:val="24"/>
-          <w:szCs w:val="24"/>
-        </w:rPr>
-      </w:pPr>
-      <w:r>
-        <w:rPr>
-          <w:rFonts w:ascii="Times New Roman" w:hAnsi="Times New Roman" w:cs="Times New Roman"/>
-          <w:sz w:val="24"/>
-          <w:szCs w:val="24"/>
-        </w:rPr>
-        <w:t xml:space="preserve">+10% </w:t>
-      </w:r>
-      <w:r>
-        <w:rPr>
-          <w:rFonts w:ascii="Times New Roman" w:hAnsi="Times New Roman" w:cs="Times New Roman"/>
-          <w:sz w:val="24"/>
-          <w:szCs w:val="24"/>
-        </w:rPr>
-        <w:t>монархизма</w:t>
+          <w:highlight w:val="yellow"/>
+        </w:rPr>
+        <w:t>: +10% стабильности, защита от смены идеологии, фашизм и авторитаризм: -0,01 ежедневно.</w:t>
+      </w:r>
+    </w:p>
+    <w:p>
+      <w:pPr>
+        <w:rPr>
+          <w:rFonts w:ascii="Times New Roman" w:hAnsi="Times New Roman" w:cs="Times New Roman"/>
+          <w:sz w:val="24"/>
+          <w:szCs w:val="24"/>
+        </w:rPr>
+      </w:pPr>
+      <w:r>
+        <w:rPr>
+          <w:rFonts w:ascii="Times New Roman" w:hAnsi="Times New Roman" w:cs="Times New Roman"/>
+          <w:sz w:val="24"/>
+          <w:szCs w:val="24"/>
+          <w:highlight w:val="yellow"/>
+        </w:rPr>
+        <w:t>+10% монархизма</w:t>
       </w:r>
     </w:p>
     <w:p>
@@ -15535,6 +15129,7 @@
           <w:i/>
           <w:sz w:val="24"/>
           <w:szCs w:val="24"/>
+          <w:highlight w:val="yellow"/>
         </w:rPr>
       </w:pPr>
       <w:r>
@@ -15543,6 +15138,7 @@
           <w:i/>
           <w:sz w:val="24"/>
           <w:szCs w:val="24"/>
+          <w:highlight w:val="yellow"/>
         </w:rPr>
         <w:t>Фокус «Расширить южноафриканскую колонию»</w:t>
       </w:r>
@@ -15563,6 +15159,7 @@
           <w:rFonts w:ascii="Times New Roman" w:hAnsi="Times New Roman" w:cs="Times New Roman"/>
           <w:sz w:val="24"/>
           <w:szCs w:val="24"/>
+          <w:highlight w:val="yellow"/>
         </w:rPr>
         <w:t xml:space="preserve">1106, 1105 и 542 станут принадлежать </w:t>
       </w:r>
@@ -15571,6 +15168,7 @@
           <w:rFonts w:ascii="Times New Roman" w:hAnsi="Times New Roman" w:cs="Times New Roman"/>
           <w:sz w:val="24"/>
           <w:szCs w:val="24"/>
+          <w:highlight w:val="yellow"/>
           <w:lang w:val="en-US"/>
         </w:rPr>
         <w:t>SAF</w:t>
@@ -15580,6 +15178,7 @@
           <w:rFonts w:ascii="Times New Roman" w:hAnsi="Times New Roman" w:cs="Times New Roman"/>
           <w:sz w:val="24"/>
           <w:szCs w:val="24"/>
+          <w:highlight w:val="yellow"/>
         </w:rPr>
         <w:t xml:space="preserve"> (либо станут колониями </w:t>
       </w:r>
@@ -15588,6 +15187,7 @@
           <w:rFonts w:ascii="Times New Roman" w:hAnsi="Times New Roman" w:cs="Times New Roman"/>
           <w:sz w:val="24"/>
           <w:szCs w:val="24"/>
+          <w:highlight w:val="yellow"/>
           <w:lang w:val="en-US"/>
         </w:rPr>
         <w:t>SAF</w:t>
@@ -15597,6 +15197,7 @@
           <w:rFonts w:ascii="Times New Roman" w:hAnsi="Times New Roman" w:cs="Times New Roman"/>
           <w:sz w:val="24"/>
           <w:szCs w:val="24"/>
+          <w:highlight w:val="yellow"/>
         </w:rPr>
         <w:t xml:space="preserve">, если являлись субъектами </w:t>
       </w:r>
@@ -15605,6 +15206,7 @@
           <w:rFonts w:ascii="Times New Roman" w:hAnsi="Times New Roman" w:cs="Times New Roman"/>
           <w:sz w:val="24"/>
           <w:szCs w:val="24"/>
+          <w:highlight w:val="yellow"/>
           <w:lang w:val="en-US"/>
         </w:rPr>
         <w:t>SAF</w:t>
@@ -15614,6 +15216,7 @@
           <w:rFonts w:ascii="Times New Roman" w:hAnsi="Times New Roman" w:cs="Times New Roman"/>
           <w:sz w:val="24"/>
           <w:szCs w:val="24"/>
+          <w:highlight w:val="yellow"/>
         </w:rPr>
         <w:t>).</w:t>
       </w:r>
@@ -15626,6 +15229,7 @@
           <w:b/>
           <w:sz w:val="24"/>
           <w:szCs w:val="24"/>
+          <w:highlight w:val="yellow"/>
         </w:rPr>
       </w:pPr>
       <w:r>
@@ -15634,6 +15238,7 @@
           <w:b/>
           <w:sz w:val="24"/>
           <w:szCs w:val="24"/>
+          <w:highlight w:val="yellow"/>
         </w:rPr>
         <w:t>СИНДИКАЛИСТСКАЯ РЕВОЛЮЦИЯ</w:t>
       </w:r>
@@ -15645,6 +15250,7 @@
           <w:i/>
           <w:sz w:val="24"/>
           <w:szCs w:val="24"/>
+          <w:highlight w:val="yellow"/>
         </w:rPr>
       </w:pPr>
       <w:r>
@@ -15653,6 +15259,7 @@
           <w:i/>
           <w:sz w:val="24"/>
           <w:szCs w:val="24"/>
+          <w:highlight w:val="yellow"/>
         </w:rPr>
         <w:t>Фокус «Синдикалистская революция»</w:t>
       </w:r>
@@ -15663,13 +15270,15 @@
           <w:rFonts w:ascii="Times New Roman" w:hAnsi="Times New Roman" w:cs="Times New Roman"/>
           <w:sz w:val="24"/>
           <w:szCs w:val="24"/>
-        </w:rPr>
-      </w:pPr>
-      <w:r>
-        <w:rPr>
-          <w:rFonts w:ascii="Times New Roman" w:hAnsi="Times New Roman" w:cs="Times New Roman"/>
-          <w:sz w:val="24"/>
-          <w:szCs w:val="24"/>
+          <w:highlight w:val="yellow"/>
+        </w:rPr>
+      </w:pPr>
+      <w:r>
+        <w:rPr>
+          <w:rFonts w:ascii="Times New Roman" w:hAnsi="Times New Roman" w:cs="Times New Roman"/>
+          <w:sz w:val="24"/>
+          <w:szCs w:val="24"/>
+          <w:highlight w:val="yellow"/>
         </w:rPr>
         <w:t>Изучается всего 35 дней.</w:t>
       </w:r>
@@ -15680,13 +15289,15 @@
           <w:rFonts w:ascii="Times New Roman" w:hAnsi="Times New Roman" w:cs="Times New Roman"/>
           <w:sz w:val="24"/>
           <w:szCs w:val="24"/>
-        </w:rPr>
-      </w:pPr>
-      <w:r>
-        <w:rPr>
-          <w:rFonts w:ascii="Times New Roman" w:hAnsi="Times New Roman" w:cs="Times New Roman"/>
-          <w:sz w:val="24"/>
-          <w:szCs w:val="24"/>
+          <w:highlight w:val="yellow"/>
+        </w:rPr>
+      </w:pPr>
+      <w:r>
+        <w:rPr>
+          <w:rFonts w:ascii="Times New Roman" w:hAnsi="Times New Roman" w:cs="Times New Roman"/>
+          <w:sz w:val="24"/>
+          <w:szCs w:val="24"/>
+          <w:highlight w:val="yellow"/>
         </w:rPr>
         <w:t>Доступно, если правящая идеология – анархизм.</w:t>
       </w:r>
@@ -15697,13 +15308,15 @@
           <w:rFonts w:ascii="Times New Roman" w:hAnsi="Times New Roman" w:cs="Times New Roman"/>
           <w:sz w:val="24"/>
           <w:szCs w:val="24"/>
-        </w:rPr>
-      </w:pPr>
-      <w:r>
-        <w:rPr>
-          <w:rFonts w:ascii="Times New Roman" w:hAnsi="Times New Roman" w:cs="Times New Roman"/>
-          <w:sz w:val="24"/>
-          <w:szCs w:val="24"/>
+          <w:highlight w:val="yellow"/>
+        </w:rPr>
+      </w:pPr>
+      <w:r>
+        <w:rPr>
+          <w:rFonts w:ascii="Times New Roman" w:hAnsi="Times New Roman" w:cs="Times New Roman"/>
+          <w:sz w:val="24"/>
+          <w:szCs w:val="24"/>
+          <w:highlight w:val="yellow"/>
         </w:rPr>
         <w:t>В условии должно быть написано</w:t>
       </w:r>
@@ -15713,16 +15326,9 @@
           <w:rFonts w:ascii="Times New Roman" w:hAnsi="Times New Roman" w:cs="Times New Roman"/>
           <w:sz w:val="24"/>
           <w:szCs w:val="24"/>
-        </w:rPr>
-        <w:t xml:space="preserve">: </w:t>
-      </w:r>
-      <w:r>
-        <w:rPr>
-          <w:rFonts w:ascii="Times New Roman" w:hAnsi="Times New Roman" w:cs="Times New Roman"/>
-          <w:sz w:val="24"/>
-          <w:szCs w:val="24"/>
-        </w:rPr>
-        <w:t>Было</w:t>
+          <w:highlight w:val="yellow"/>
+        </w:rPr>
+        <w:t>: Было</w:t>
       </w:r>
       <w:proofErr w:type="gramEnd"/>
       <w:r>
@@ -15730,6 +15336,7 @@
           <w:rFonts w:ascii="Times New Roman" w:hAnsi="Times New Roman" w:cs="Times New Roman"/>
           <w:sz w:val="24"/>
           <w:szCs w:val="24"/>
+          <w:highlight w:val="yellow"/>
         </w:rPr>
         <w:t xml:space="preserve"> сформировано правительство из профсоюзных деятелей.</w:t>
       </w:r>
@@ -15747,6 +15354,7 @@
           <w:rFonts w:ascii="Times New Roman" w:hAnsi="Times New Roman" w:cs="Times New Roman"/>
           <w:sz w:val="24"/>
           <w:szCs w:val="24"/>
+          <w:highlight w:val="yellow"/>
         </w:rPr>
         <w:t xml:space="preserve">Будет получен </w:t>
       </w:r>
@@ -15756,6 +15364,7 @@
           <w:rFonts w:ascii="Times New Roman" w:hAnsi="Times New Roman" w:cs="Times New Roman"/>
           <w:sz w:val="24"/>
           <w:szCs w:val="24"/>
+          <w:highlight w:val="yellow"/>
         </w:rPr>
         <w:t>нацдух</w:t>
       </w:r>
@@ -15765,24 +15374,239 @@
           <w:rFonts w:ascii="Times New Roman" w:hAnsi="Times New Roman" w:cs="Times New Roman"/>
           <w:sz w:val="24"/>
           <w:szCs w:val="24"/>
-        </w:rPr>
-        <w:t xml:space="preserve"> «Синдикалистская революция» на 180 дней, дающий </w:t>
-      </w:r>
-      <w:r>
-        <w:rPr>
-          <w:rFonts w:ascii="Times New Roman" w:hAnsi="Times New Roman" w:cs="Times New Roman"/>
-          <w:sz w:val="24"/>
-          <w:szCs w:val="24"/>
-        </w:rPr>
-        <w:t>+</w:t>
-      </w:r>
-      <w:r>
-        <w:rPr>
-          <w:rFonts w:ascii="Times New Roman" w:hAnsi="Times New Roman" w:cs="Times New Roman"/>
-          <w:sz w:val="24"/>
-          <w:szCs w:val="24"/>
-        </w:rPr>
-        <w:t>0,05 прироста анархизма.</w:t>
+          <w:highlight w:val="yellow"/>
+        </w:rPr>
+        <w:t xml:space="preserve"> «Синдикалистская революция» на 180 дней, дающий +0,05 прироста анархизма.</w:t>
+      </w:r>
+      <w:r>
+        <w:rPr>
+          <w:rFonts w:ascii="Times New Roman" w:hAnsi="Times New Roman" w:cs="Times New Roman"/>
+          <w:sz w:val="24"/>
+          <w:szCs w:val="24"/>
+          <w:highlight w:val="yellow"/>
+        </w:rPr>
+        <w:t xml:space="preserve"> +100 </w:t>
+      </w:r>
+      <w:proofErr w:type="spellStart"/>
+      <w:r>
+        <w:rPr>
+          <w:rFonts w:ascii="Times New Roman" w:hAnsi="Times New Roman" w:cs="Times New Roman"/>
+          <w:sz w:val="24"/>
+          <w:szCs w:val="24"/>
+          <w:highlight w:val="yellow"/>
+        </w:rPr>
+        <w:t>политвласти</w:t>
+      </w:r>
+      <w:proofErr w:type="spellEnd"/>
+      <w:r>
+        <w:rPr>
+          <w:rFonts w:ascii="Times New Roman" w:hAnsi="Times New Roman" w:cs="Times New Roman"/>
+          <w:sz w:val="24"/>
+          <w:szCs w:val="24"/>
+          <w:highlight w:val="yellow"/>
+        </w:rPr>
+        <w:t>.</w:t>
+      </w:r>
+    </w:p>
+    <w:p>
+      <w:pPr>
+        <w:rPr>
+          <w:rFonts w:ascii="Times New Roman" w:hAnsi="Times New Roman" w:cs="Times New Roman"/>
+          <w:i/>
+          <w:sz w:val="24"/>
+          <w:szCs w:val="24"/>
+          <w:highlight w:val="yellow"/>
+        </w:rPr>
+      </w:pPr>
+      <w:r>
+        <w:rPr>
+          <w:rFonts w:ascii="Times New Roman" w:hAnsi="Times New Roman" w:cs="Times New Roman"/>
+          <w:i/>
+          <w:sz w:val="24"/>
+          <w:szCs w:val="24"/>
+          <w:highlight w:val="yellow"/>
+        </w:rPr>
+        <w:t>Фокус «Избавиться от колониального государства»</w:t>
+      </w:r>
+    </w:p>
+    <w:p>
+      <w:pPr>
+        <w:rPr>
+          <w:rFonts w:ascii="Times New Roman" w:hAnsi="Times New Roman" w:cs="Times New Roman"/>
+          <w:sz w:val="24"/>
+          <w:szCs w:val="24"/>
+          <w:highlight w:val="yellow"/>
+        </w:rPr>
+      </w:pPr>
+      <w:r>
+        <w:rPr>
+          <w:rFonts w:ascii="Times New Roman" w:hAnsi="Times New Roman" w:cs="Times New Roman"/>
+          <w:sz w:val="24"/>
+          <w:szCs w:val="24"/>
+          <w:highlight w:val="yellow"/>
+        </w:rPr>
+        <w:t xml:space="preserve">Регионы 275, 719, 681 станут национальными, </w:t>
+      </w:r>
+      <w:r>
+        <w:rPr>
+          <w:rFonts w:ascii="Times New Roman" w:hAnsi="Times New Roman" w:cs="Times New Roman"/>
+          <w:sz w:val="24"/>
+          <w:szCs w:val="24"/>
+          <w:highlight w:val="yellow"/>
+          <w:lang w:val="en-US"/>
+        </w:rPr>
+        <w:t>NMB</w:t>
+      </w:r>
+      <w:r>
+        <w:rPr>
+          <w:rFonts w:ascii="Times New Roman" w:hAnsi="Times New Roman" w:cs="Times New Roman"/>
+          <w:sz w:val="24"/>
+          <w:szCs w:val="24"/>
+          <w:highlight w:val="yellow"/>
+        </w:rPr>
+        <w:t>, если являлась субъектом, станет независимой, иначе станет колонией.</w:t>
+      </w:r>
+    </w:p>
+    <w:p>
+      <w:pPr>
+        <w:rPr>
+          <w:rFonts w:ascii="Times New Roman" w:hAnsi="Times New Roman" w:cs="Times New Roman"/>
+          <w:sz w:val="24"/>
+          <w:szCs w:val="24"/>
+          <w:highlight w:val="yellow"/>
+        </w:rPr>
+      </w:pPr>
+      <w:r>
+        <w:rPr>
+          <w:rFonts w:ascii="Times New Roman" w:hAnsi="Times New Roman" w:cs="Times New Roman"/>
+          <w:sz w:val="24"/>
+          <w:szCs w:val="24"/>
+          <w:highlight w:val="yellow"/>
+        </w:rPr>
+        <w:t>Будет удалена ячейка для исследований, -5% стабильности, +5% поддержки войны.</w:t>
+      </w:r>
+    </w:p>
+    <w:p>
+      <w:pPr>
+        <w:rPr>
+          <w:rFonts w:ascii="Times New Roman" w:hAnsi="Times New Roman" w:cs="Times New Roman"/>
+          <w:sz w:val="24"/>
+          <w:szCs w:val="24"/>
+          <w:highlight w:val="yellow"/>
+        </w:rPr>
+      </w:pPr>
+      <w:r>
+        <w:rPr>
+          <w:rFonts w:ascii="Times New Roman" w:hAnsi="Times New Roman" w:cs="Times New Roman"/>
+          <w:sz w:val="24"/>
+          <w:szCs w:val="24"/>
+          <w:highlight w:val="yellow"/>
+        </w:rPr>
+        <w:t xml:space="preserve">Будут удалены </w:t>
+      </w:r>
+      <w:proofErr w:type="spellStart"/>
+      <w:r>
+        <w:rPr>
+          <w:rFonts w:ascii="Times New Roman" w:hAnsi="Times New Roman" w:cs="Times New Roman"/>
+          <w:sz w:val="24"/>
+          <w:szCs w:val="24"/>
+          <w:highlight w:val="yellow"/>
+        </w:rPr>
+        <w:t>нацдухи</w:t>
+      </w:r>
+      <w:proofErr w:type="spellEnd"/>
+      <w:r>
+        <w:rPr>
+          <w:rFonts w:ascii="Times New Roman" w:hAnsi="Times New Roman" w:cs="Times New Roman"/>
+          <w:sz w:val="24"/>
+          <w:szCs w:val="24"/>
+          <w:highlight w:val="yellow"/>
+        </w:rPr>
+        <w:t xml:space="preserve"> «</w:t>
+      </w:r>
+      <w:proofErr w:type="spellStart"/>
+      <w:r>
+        <w:rPr>
+          <w:rFonts w:ascii="Times New Roman" w:hAnsi="Times New Roman" w:cs="Times New Roman"/>
+          <w:sz w:val="24"/>
+          <w:szCs w:val="24"/>
+          <w:highlight w:val="yellow"/>
+        </w:rPr>
+        <w:t>Африканерский</w:t>
+      </w:r>
+      <w:proofErr w:type="spellEnd"/>
+      <w:r>
+        <w:rPr>
+          <w:rFonts w:ascii="Times New Roman" w:hAnsi="Times New Roman" w:cs="Times New Roman"/>
+          <w:sz w:val="24"/>
+          <w:szCs w:val="24"/>
+          <w:highlight w:val="yellow"/>
+        </w:rPr>
+        <w:t xml:space="preserve"> патриотизм» и «Память об англо-бурской войне».</w:t>
+      </w:r>
+    </w:p>
+    <w:p>
+      <w:pPr>
+        <w:rPr>
+          <w:rFonts w:ascii="Times New Roman" w:hAnsi="Times New Roman" w:cs="Times New Roman"/>
+          <w:sz w:val="24"/>
+          <w:szCs w:val="24"/>
+        </w:rPr>
+      </w:pPr>
+      <w:r>
+        <w:rPr>
+          <w:rFonts w:ascii="Times New Roman" w:hAnsi="Times New Roman" w:cs="Times New Roman"/>
+          <w:sz w:val="24"/>
+          <w:szCs w:val="24"/>
+          <w:highlight w:val="yellow"/>
+        </w:rPr>
+        <w:lastRenderedPageBreak/>
+        <w:t>Будет написано: Коренное чернокожее население приобретёт такие гражданские права, как и белое население. Такой шаг приведёт к падению стабильности в обществе и падению общего научного потенциала страны!</w:t>
+      </w:r>
+    </w:p>
+    <w:p>
+      <w:pPr>
+        <w:rPr>
+          <w:rFonts w:ascii="Times New Roman" w:hAnsi="Times New Roman" w:cs="Times New Roman"/>
+          <w:i/>
+          <w:sz w:val="24"/>
+          <w:szCs w:val="24"/>
+        </w:rPr>
+      </w:pPr>
+      <w:r>
+        <w:rPr>
+          <w:rFonts w:ascii="Times New Roman" w:hAnsi="Times New Roman" w:cs="Times New Roman"/>
+          <w:i/>
+          <w:sz w:val="24"/>
+          <w:szCs w:val="24"/>
+        </w:rPr>
+        <w:t>Фокус «Активизировать синдикалистов Южной Родезии»</w:t>
+      </w:r>
+    </w:p>
+    <w:p>
+      <w:pPr>
+        <w:rPr>
+          <w:rFonts w:ascii="Times New Roman" w:hAnsi="Times New Roman" w:cs="Times New Roman"/>
+          <w:sz w:val="24"/>
+          <w:szCs w:val="24"/>
+        </w:rPr>
+      </w:pPr>
+      <w:r>
+        <w:rPr>
+          <w:rFonts w:ascii="Times New Roman" w:hAnsi="Times New Roman" w:cs="Times New Roman"/>
+          <w:sz w:val="24"/>
+          <w:szCs w:val="24"/>
+        </w:rPr>
+        <w:t xml:space="preserve">Фокус доступен, если правящая идеология в </w:t>
+      </w:r>
+      <w:r>
+        <w:rPr>
+          <w:rFonts w:ascii="Times New Roman" w:hAnsi="Times New Roman" w:cs="Times New Roman"/>
+          <w:sz w:val="24"/>
+          <w:szCs w:val="24"/>
+          <w:lang w:val="en-US"/>
+        </w:rPr>
+        <w:t>ZIM</w:t>
       </w:r>
       <w:r>
         <w:rPr>
@@ -15798,18 +15622,151 @@
           <w:sz w:val="24"/>
           <w:szCs w:val="24"/>
         </w:rPr>
-        <w:t xml:space="preserve">+100 </w:t>
-      </w:r>
-      <w:proofErr w:type="spellStart"/>
-      <w:r>
-        <w:rPr>
-          <w:rFonts w:ascii="Times New Roman" w:hAnsi="Times New Roman" w:cs="Times New Roman"/>
-          <w:sz w:val="24"/>
-          <w:szCs w:val="24"/>
-        </w:rPr>
-        <w:t>политвласти</w:t>
-      </w:r>
-      <w:proofErr w:type="spellEnd"/>
+        <w:t>– не анархизм.</w:t>
+      </w:r>
+    </w:p>
+    <w:p>
+      <w:pPr>
+        <w:rPr>
+          <w:rFonts w:ascii="Times New Roman" w:hAnsi="Times New Roman" w:cs="Times New Roman"/>
+          <w:sz w:val="24"/>
+          <w:szCs w:val="24"/>
+        </w:rPr>
+      </w:pPr>
+      <w:r>
+        <w:rPr>
+          <w:rFonts w:ascii="Times New Roman" w:hAnsi="Times New Roman" w:cs="Times New Roman"/>
+          <w:sz w:val="24"/>
+          <w:szCs w:val="24"/>
+        </w:rPr>
+        <w:t xml:space="preserve">В </w:t>
+      </w:r>
+      <w:r>
+        <w:rPr>
+          <w:rFonts w:ascii="Times New Roman" w:hAnsi="Times New Roman" w:cs="Times New Roman"/>
+          <w:sz w:val="24"/>
+          <w:szCs w:val="24"/>
+          <w:lang w:val="en-US"/>
+        </w:rPr>
+        <w:t>ZIM</w:t>
+      </w:r>
+      <w:r>
+        <w:rPr>
+          <w:rFonts w:ascii="Times New Roman" w:hAnsi="Times New Roman" w:cs="Times New Roman"/>
+          <w:sz w:val="24"/>
+          <w:szCs w:val="24"/>
+        </w:rPr>
+        <w:t xml:space="preserve"> </w:t>
+      </w:r>
+      <w:r>
+        <w:rPr>
+          <w:rFonts w:ascii="Times New Roman" w:hAnsi="Times New Roman" w:cs="Times New Roman"/>
+          <w:sz w:val="24"/>
+          <w:szCs w:val="24"/>
+        </w:rPr>
+        <w:t>начнётся гражданская война с анархистами, заняв регион 1110</w:t>
+      </w:r>
+      <w:r>
+        <w:rPr>
+          <w:rFonts w:ascii="Times New Roman" w:hAnsi="Times New Roman" w:cs="Times New Roman"/>
+          <w:sz w:val="24"/>
+          <w:szCs w:val="24"/>
+        </w:rPr>
+        <w:t xml:space="preserve">, анархисты </w:t>
+      </w:r>
+      <w:r>
+        <w:rPr>
+          <w:rFonts w:ascii="Times New Roman" w:hAnsi="Times New Roman" w:cs="Times New Roman"/>
+          <w:sz w:val="24"/>
+          <w:szCs w:val="24"/>
+          <w:lang w:val="en-US"/>
+        </w:rPr>
+        <w:t>ZIM</w:t>
+      </w:r>
+      <w:r>
+        <w:rPr>
+          <w:rFonts w:ascii="Times New Roman" w:hAnsi="Times New Roman" w:cs="Times New Roman"/>
+          <w:sz w:val="24"/>
+          <w:szCs w:val="24"/>
+        </w:rPr>
+        <w:t xml:space="preserve"> </w:t>
+      </w:r>
+      <w:r>
+        <w:rPr>
+          <w:rFonts w:ascii="Times New Roman" w:hAnsi="Times New Roman" w:cs="Times New Roman"/>
+          <w:sz w:val="24"/>
+          <w:szCs w:val="24"/>
+        </w:rPr>
+        <w:t xml:space="preserve">станут присоединённой марионеткой </w:t>
+      </w:r>
+      <w:r>
+        <w:rPr>
+          <w:rFonts w:ascii="Times New Roman" w:hAnsi="Times New Roman" w:cs="Times New Roman"/>
+          <w:sz w:val="24"/>
+          <w:szCs w:val="24"/>
+          <w:lang w:val="en-US"/>
+        </w:rPr>
+        <w:t>SAF</w:t>
+      </w:r>
+      <w:r>
+        <w:rPr>
+          <w:rFonts w:ascii="Times New Roman" w:hAnsi="Times New Roman" w:cs="Times New Roman"/>
+          <w:sz w:val="24"/>
+          <w:szCs w:val="24"/>
+        </w:rPr>
+        <w:t xml:space="preserve">. Если анархисты победят, то они будут аннексированы </w:t>
+      </w:r>
+      <w:r>
+        <w:rPr>
+          <w:rFonts w:ascii="Times New Roman" w:hAnsi="Times New Roman" w:cs="Times New Roman"/>
+          <w:sz w:val="24"/>
+          <w:szCs w:val="24"/>
+          <w:lang w:val="en-US"/>
+        </w:rPr>
+        <w:t>SAF</w:t>
+      </w:r>
+      <w:r>
+        <w:rPr>
+          <w:rFonts w:ascii="Times New Roman" w:hAnsi="Times New Roman" w:cs="Times New Roman"/>
+          <w:sz w:val="24"/>
+          <w:szCs w:val="24"/>
+        </w:rPr>
+        <w:t xml:space="preserve">, а регионы </w:t>
+      </w:r>
+      <w:r>
+        <w:rPr>
+          <w:rFonts w:ascii="Times New Roman" w:hAnsi="Times New Roman" w:cs="Times New Roman"/>
+          <w:sz w:val="24"/>
+          <w:szCs w:val="24"/>
+          <w:lang w:val="en-US"/>
+        </w:rPr>
+        <w:t>ZIM</w:t>
+      </w:r>
+      <w:r>
+        <w:rPr>
+          <w:rFonts w:ascii="Times New Roman" w:hAnsi="Times New Roman" w:cs="Times New Roman"/>
+          <w:sz w:val="24"/>
+          <w:szCs w:val="24"/>
+        </w:rPr>
+        <w:t xml:space="preserve"> </w:t>
+      </w:r>
+      <w:r>
+        <w:rPr>
+          <w:rFonts w:ascii="Times New Roman" w:hAnsi="Times New Roman" w:cs="Times New Roman"/>
+          <w:sz w:val="24"/>
+          <w:szCs w:val="24"/>
+        </w:rPr>
+        <w:t xml:space="preserve">станут национальными для </w:t>
+      </w:r>
+      <w:r>
+        <w:rPr>
+          <w:rFonts w:ascii="Times New Roman" w:hAnsi="Times New Roman" w:cs="Times New Roman"/>
+          <w:sz w:val="24"/>
+          <w:szCs w:val="24"/>
+          <w:lang w:val="en-US"/>
+        </w:rPr>
+        <w:t>SAF</w:t>
+      </w:r>
       <w:r>
         <w:rPr>
           <w:rFonts w:ascii="Times New Roman" w:hAnsi="Times New Roman" w:cs="Times New Roman"/>
@@ -15826,6 +15783,7 @@
           <w:i/>
           <w:sz w:val="24"/>
           <w:szCs w:val="24"/>
+          <w:highlight w:val="yellow"/>
         </w:rPr>
       </w:pPr>
       <w:r>
@@ -15834,595 +15792,215 @@
           <w:i/>
           <w:sz w:val="24"/>
           <w:szCs w:val="24"/>
-        </w:rPr>
-        <w:t>Фокус «Избавиться от колониального государства»</w:t>
-      </w:r>
-    </w:p>
-    <w:p>
-      <w:pPr>
-        <w:rPr>
-          <w:rFonts w:ascii="Times New Roman" w:hAnsi="Times New Roman" w:cs="Times New Roman"/>
-          <w:sz w:val="24"/>
-          <w:szCs w:val="24"/>
-        </w:rPr>
-      </w:pPr>
-      <w:r>
-        <w:rPr>
-          <w:rFonts w:ascii="Times New Roman" w:hAnsi="Times New Roman" w:cs="Times New Roman"/>
-          <w:sz w:val="24"/>
-          <w:szCs w:val="24"/>
-        </w:rPr>
-        <w:t xml:space="preserve">Регионы 275, 719, 681 станут национальными, </w:t>
-      </w:r>
-      <w:r>
-        <w:rPr>
-          <w:rFonts w:ascii="Times New Roman" w:hAnsi="Times New Roman" w:cs="Times New Roman"/>
-          <w:sz w:val="24"/>
-          <w:szCs w:val="24"/>
+          <w:highlight w:val="yellow"/>
+        </w:rPr>
+        <w:t>Фокус «Сотрудничество с французами»</w:t>
+      </w:r>
+    </w:p>
+    <w:p>
+      <w:pPr>
+        <w:rPr>
+          <w:rFonts w:ascii="Times New Roman" w:hAnsi="Times New Roman" w:cs="Times New Roman"/>
+          <w:sz w:val="24"/>
+          <w:szCs w:val="24"/>
+          <w:highlight w:val="yellow"/>
+        </w:rPr>
+      </w:pPr>
+      <w:r>
+        <w:rPr>
+          <w:rFonts w:ascii="Times New Roman" w:hAnsi="Times New Roman" w:cs="Times New Roman"/>
+          <w:sz w:val="24"/>
+          <w:szCs w:val="24"/>
+          <w:highlight w:val="yellow"/>
+        </w:rPr>
+        <w:t>Доступно, если правящая идеология</w:t>
+      </w:r>
+      <w:r>
+        <w:rPr>
+          <w:rFonts w:ascii="Times New Roman" w:hAnsi="Times New Roman" w:cs="Times New Roman"/>
+          <w:sz w:val="24"/>
+          <w:szCs w:val="24"/>
+          <w:highlight w:val="yellow"/>
+        </w:rPr>
+        <w:t xml:space="preserve"> во Франции – анархизм, Франция возглавляет свой альянс.</w:t>
+      </w:r>
+    </w:p>
+    <w:p>
+      <w:pPr>
+        <w:rPr>
+          <w:rFonts w:ascii="Times New Roman" w:hAnsi="Times New Roman" w:cs="Times New Roman"/>
+          <w:sz w:val="24"/>
+          <w:szCs w:val="24"/>
+        </w:rPr>
+      </w:pPr>
+      <w:r>
+        <w:rPr>
+          <w:rFonts w:ascii="Times New Roman" w:hAnsi="Times New Roman" w:cs="Times New Roman"/>
+          <w:sz w:val="24"/>
+          <w:szCs w:val="24"/>
+          <w:highlight w:val="yellow"/>
+        </w:rPr>
+        <w:t>Случится событие на желание вступить в альянс Франции.</w:t>
+      </w:r>
+    </w:p>
+    <w:p>
+      <w:pPr>
+        <w:rPr>
+          <w:rFonts w:ascii="Times New Roman" w:hAnsi="Times New Roman" w:cs="Times New Roman"/>
+          <w:i/>
+          <w:sz w:val="24"/>
+          <w:szCs w:val="24"/>
+          <w:highlight w:val="yellow"/>
+        </w:rPr>
+      </w:pPr>
+      <w:r>
+        <w:rPr>
+          <w:rFonts w:ascii="Times New Roman" w:hAnsi="Times New Roman" w:cs="Times New Roman"/>
+          <w:i/>
+          <w:sz w:val="24"/>
+          <w:szCs w:val="24"/>
+          <w:highlight w:val="yellow"/>
+        </w:rPr>
+        <w:t>Фокус «Радикальная борьба с колониализмом»</w:t>
+      </w:r>
+    </w:p>
+    <w:p>
+      <w:pPr>
+        <w:rPr>
+          <w:rFonts w:ascii="Times New Roman" w:hAnsi="Times New Roman" w:cs="Times New Roman"/>
+          <w:sz w:val="24"/>
+          <w:szCs w:val="24"/>
+        </w:rPr>
+      </w:pPr>
+      <w:r>
+        <w:rPr>
+          <w:rFonts w:ascii="Times New Roman" w:hAnsi="Times New Roman" w:cs="Times New Roman"/>
+          <w:sz w:val="24"/>
+          <w:szCs w:val="24"/>
+          <w:highlight w:val="yellow"/>
+        </w:rPr>
+        <w:t xml:space="preserve">Будут получены претензии на все африканские регионы, кроме тех, что национальные для </w:t>
+      </w:r>
+      <w:r>
+        <w:rPr>
+          <w:rFonts w:ascii="Times New Roman" w:hAnsi="Times New Roman" w:cs="Times New Roman"/>
+          <w:sz w:val="24"/>
+          <w:szCs w:val="24"/>
+          <w:highlight w:val="yellow"/>
           <w:lang w:val="en-US"/>
         </w:rPr>
-        <w:t>NMB</w:t>
-      </w:r>
-      <w:r>
-        <w:rPr>
-          <w:rFonts w:ascii="Times New Roman" w:hAnsi="Times New Roman" w:cs="Times New Roman"/>
-          <w:sz w:val="24"/>
-          <w:szCs w:val="24"/>
-        </w:rPr>
-        <w:t>, если являлась субъектом, станет независимой, иначе станет колонией.</w:t>
-      </w:r>
-    </w:p>
-    <w:p>
-      <w:pPr>
-        <w:rPr>
-          <w:rFonts w:ascii="Times New Roman" w:hAnsi="Times New Roman" w:cs="Times New Roman"/>
-          <w:sz w:val="24"/>
-          <w:szCs w:val="24"/>
-        </w:rPr>
-      </w:pPr>
-      <w:r>
-        <w:rPr>
-          <w:rFonts w:ascii="Times New Roman" w:hAnsi="Times New Roman" w:cs="Times New Roman"/>
-          <w:sz w:val="24"/>
-          <w:szCs w:val="24"/>
-        </w:rPr>
-        <w:t>Будет удалена ячейка для исследований, -5</w:t>
-      </w:r>
-      <w:r>
-        <w:rPr>
-          <w:rFonts w:ascii="Times New Roman" w:hAnsi="Times New Roman" w:cs="Times New Roman"/>
-          <w:sz w:val="24"/>
-          <w:szCs w:val="24"/>
-        </w:rPr>
-        <w:t xml:space="preserve">% </w:t>
-      </w:r>
-      <w:r>
-        <w:rPr>
-          <w:rFonts w:ascii="Times New Roman" w:hAnsi="Times New Roman" w:cs="Times New Roman"/>
-          <w:sz w:val="24"/>
-          <w:szCs w:val="24"/>
-        </w:rPr>
-        <w:t xml:space="preserve">стабильности, </w:t>
-      </w:r>
-      <w:r>
-        <w:rPr>
-          <w:rFonts w:ascii="Times New Roman" w:hAnsi="Times New Roman" w:cs="Times New Roman"/>
-          <w:sz w:val="24"/>
-          <w:szCs w:val="24"/>
-        </w:rPr>
-        <w:t xml:space="preserve">+5% </w:t>
-      </w:r>
-      <w:r>
-        <w:rPr>
-          <w:rFonts w:ascii="Times New Roman" w:hAnsi="Times New Roman" w:cs="Times New Roman"/>
-          <w:sz w:val="24"/>
-          <w:szCs w:val="24"/>
-        </w:rPr>
-        <w:t>поддержки войны.</w:t>
-      </w:r>
-    </w:p>
-    <w:p>
-      <w:pPr>
-        <w:rPr>
-          <w:rFonts w:ascii="Times New Roman" w:hAnsi="Times New Roman" w:cs="Times New Roman"/>
-          <w:sz w:val="24"/>
-          <w:szCs w:val="24"/>
-        </w:rPr>
-      </w:pPr>
-      <w:r>
-        <w:rPr>
-          <w:rFonts w:ascii="Times New Roman" w:hAnsi="Times New Roman" w:cs="Times New Roman"/>
-          <w:sz w:val="24"/>
-          <w:szCs w:val="24"/>
-        </w:rPr>
-        <w:lastRenderedPageBreak/>
-        <w:t xml:space="preserve">Будут удалены </w:t>
-      </w:r>
-      <w:proofErr w:type="spellStart"/>
-      <w:r>
-        <w:rPr>
-          <w:rFonts w:ascii="Times New Roman" w:hAnsi="Times New Roman" w:cs="Times New Roman"/>
-          <w:sz w:val="24"/>
-          <w:szCs w:val="24"/>
-        </w:rPr>
-        <w:t>нацдухи</w:t>
-      </w:r>
-      <w:proofErr w:type="spellEnd"/>
-      <w:r>
-        <w:rPr>
-          <w:rFonts w:ascii="Times New Roman" w:hAnsi="Times New Roman" w:cs="Times New Roman"/>
-          <w:sz w:val="24"/>
-          <w:szCs w:val="24"/>
-        </w:rPr>
-        <w:t xml:space="preserve"> «</w:t>
-      </w:r>
-      <w:proofErr w:type="spellStart"/>
-      <w:r>
-        <w:rPr>
-          <w:rFonts w:ascii="Times New Roman" w:hAnsi="Times New Roman" w:cs="Times New Roman"/>
-          <w:sz w:val="24"/>
-          <w:szCs w:val="24"/>
-        </w:rPr>
-        <w:t>Африканерский</w:t>
-      </w:r>
-      <w:proofErr w:type="spellEnd"/>
-      <w:r>
-        <w:rPr>
-          <w:rFonts w:ascii="Times New Roman" w:hAnsi="Times New Roman" w:cs="Times New Roman"/>
-          <w:sz w:val="24"/>
-          <w:szCs w:val="24"/>
-        </w:rPr>
-        <w:t xml:space="preserve"> патриотизм» и «Память об англо-бурской войне».</w:t>
-      </w:r>
-    </w:p>
-    <w:p>
-      <w:pPr>
-        <w:rPr>
-          <w:rFonts w:ascii="Times New Roman" w:hAnsi="Times New Roman" w:cs="Times New Roman"/>
-          <w:sz w:val="24"/>
-          <w:szCs w:val="24"/>
-        </w:rPr>
-      </w:pPr>
-      <w:r>
-        <w:rPr>
-          <w:rFonts w:ascii="Times New Roman" w:hAnsi="Times New Roman" w:cs="Times New Roman"/>
-          <w:sz w:val="24"/>
-          <w:szCs w:val="24"/>
-        </w:rPr>
-        <w:t>Будет написано</w:t>
-      </w:r>
-      <w:r>
-        <w:rPr>
-          <w:rFonts w:ascii="Times New Roman" w:hAnsi="Times New Roman" w:cs="Times New Roman"/>
-          <w:sz w:val="24"/>
-          <w:szCs w:val="24"/>
-        </w:rPr>
-        <w:t xml:space="preserve">: </w:t>
-      </w:r>
-      <w:r>
-        <w:rPr>
-          <w:rFonts w:ascii="Times New Roman" w:hAnsi="Times New Roman" w:cs="Times New Roman"/>
-          <w:sz w:val="24"/>
-          <w:szCs w:val="24"/>
-        </w:rPr>
-        <w:t>Коренное чернокожее население приобретёт такие гражданские права, как и белое население. Такой шаг приведёт к падению стабильности в обществе и падению общего научного потенциала страны!</w:t>
-      </w:r>
-    </w:p>
-    <w:p>
-      <w:pPr>
-        <w:rPr>
-          <w:rFonts w:ascii="Times New Roman" w:hAnsi="Times New Roman" w:cs="Times New Roman"/>
-          <w:i/>
-          <w:sz w:val="24"/>
-          <w:szCs w:val="24"/>
-        </w:rPr>
-      </w:pPr>
-      <w:r>
-        <w:rPr>
-          <w:rFonts w:ascii="Times New Roman" w:hAnsi="Times New Roman" w:cs="Times New Roman"/>
-          <w:i/>
-          <w:sz w:val="24"/>
-          <w:szCs w:val="24"/>
-        </w:rPr>
-        <w:t>Фокус «Активизировать синдикалистов Южной Родезии»</w:t>
-      </w:r>
-    </w:p>
-    <w:p>
-      <w:pPr>
-        <w:rPr>
-          <w:rFonts w:ascii="Times New Roman" w:hAnsi="Times New Roman" w:cs="Times New Roman"/>
-          <w:sz w:val="24"/>
-          <w:szCs w:val="24"/>
-        </w:rPr>
-      </w:pPr>
-      <w:r>
-        <w:rPr>
-          <w:rFonts w:ascii="Times New Roman" w:hAnsi="Times New Roman" w:cs="Times New Roman"/>
-          <w:sz w:val="24"/>
-          <w:szCs w:val="24"/>
-        </w:rPr>
-        <w:t xml:space="preserve">Фокус доступен, если правящая идеология в </w:t>
-      </w:r>
-      <w:r>
-        <w:rPr>
-          <w:rFonts w:ascii="Times New Roman" w:hAnsi="Times New Roman" w:cs="Times New Roman"/>
-          <w:sz w:val="24"/>
-          <w:szCs w:val="24"/>
+        <w:t>MOR</w:t>
+      </w:r>
+      <w:r>
+        <w:rPr>
+          <w:rFonts w:ascii="Times New Roman" w:hAnsi="Times New Roman" w:cs="Times New Roman"/>
+          <w:sz w:val="24"/>
+          <w:szCs w:val="24"/>
+          <w:highlight w:val="yellow"/>
+        </w:rPr>
+        <w:t xml:space="preserve">, </w:t>
+      </w:r>
+      <w:r>
+        <w:rPr>
+          <w:rFonts w:ascii="Times New Roman" w:hAnsi="Times New Roman" w:cs="Times New Roman"/>
+          <w:sz w:val="24"/>
+          <w:szCs w:val="24"/>
+          <w:highlight w:val="yellow"/>
           <w:lang w:val="en-US"/>
         </w:rPr>
-        <w:t>ZIM</w:t>
-      </w:r>
-      <w:r>
-        <w:rPr>
-          <w:rFonts w:ascii="Times New Roman" w:hAnsi="Times New Roman" w:cs="Times New Roman"/>
-          <w:sz w:val="24"/>
-          <w:szCs w:val="24"/>
-        </w:rPr>
-        <w:t xml:space="preserve"> </w:t>
-      </w:r>
-      <w:r>
-        <w:rPr>
-          <w:rFonts w:ascii="Times New Roman" w:hAnsi="Times New Roman" w:cs="Times New Roman"/>
-          <w:sz w:val="24"/>
-          <w:szCs w:val="24"/>
-        </w:rPr>
-        <w:t>– не анархизм.</w:t>
-      </w:r>
-    </w:p>
-    <w:p>
-      <w:pPr>
-        <w:rPr>
-          <w:rFonts w:ascii="Times New Roman" w:hAnsi="Times New Roman" w:cs="Times New Roman"/>
-          <w:sz w:val="24"/>
-          <w:szCs w:val="24"/>
-        </w:rPr>
-      </w:pPr>
-      <w:r>
-        <w:rPr>
-          <w:rFonts w:ascii="Times New Roman" w:hAnsi="Times New Roman" w:cs="Times New Roman"/>
-          <w:sz w:val="24"/>
-          <w:szCs w:val="24"/>
-        </w:rPr>
-        <w:t xml:space="preserve">В </w:t>
-      </w:r>
-      <w:r>
-        <w:rPr>
-          <w:rFonts w:ascii="Times New Roman" w:hAnsi="Times New Roman" w:cs="Times New Roman"/>
-          <w:sz w:val="24"/>
-          <w:szCs w:val="24"/>
+        <w:t>ALG</w:t>
+      </w:r>
+      <w:r>
+        <w:rPr>
+          <w:rFonts w:ascii="Times New Roman" w:hAnsi="Times New Roman" w:cs="Times New Roman"/>
+          <w:sz w:val="24"/>
+          <w:szCs w:val="24"/>
+          <w:highlight w:val="yellow"/>
+        </w:rPr>
+        <w:t xml:space="preserve">, </w:t>
+      </w:r>
+      <w:r>
+        <w:rPr>
+          <w:rFonts w:ascii="Times New Roman" w:hAnsi="Times New Roman" w:cs="Times New Roman"/>
+          <w:sz w:val="24"/>
+          <w:szCs w:val="24"/>
+          <w:highlight w:val="yellow"/>
           <w:lang w:val="en-US"/>
         </w:rPr>
-        <w:t>ZIM</w:t>
-      </w:r>
-      <w:r>
-        <w:rPr>
-          <w:rFonts w:ascii="Times New Roman" w:hAnsi="Times New Roman" w:cs="Times New Roman"/>
-          <w:sz w:val="24"/>
-          <w:szCs w:val="24"/>
-        </w:rPr>
-        <w:t xml:space="preserve"> </w:t>
-      </w:r>
-      <w:r>
-        <w:rPr>
-          <w:rFonts w:ascii="Times New Roman" w:hAnsi="Times New Roman" w:cs="Times New Roman"/>
-          <w:sz w:val="24"/>
-          <w:szCs w:val="24"/>
-        </w:rPr>
-        <w:t>начнётся гражданская война с анархистами, заняв регион 1110</w:t>
-      </w:r>
-      <w:r>
-        <w:rPr>
-          <w:rFonts w:ascii="Times New Roman" w:hAnsi="Times New Roman" w:cs="Times New Roman"/>
-          <w:sz w:val="24"/>
-          <w:szCs w:val="24"/>
-        </w:rPr>
-        <w:t xml:space="preserve">, анархисты </w:t>
-      </w:r>
-      <w:r>
-        <w:rPr>
-          <w:rFonts w:ascii="Times New Roman" w:hAnsi="Times New Roman" w:cs="Times New Roman"/>
-          <w:sz w:val="24"/>
-          <w:szCs w:val="24"/>
+        <w:t>LBA</w:t>
+      </w:r>
+      <w:r>
+        <w:rPr>
+          <w:rFonts w:ascii="Times New Roman" w:hAnsi="Times New Roman" w:cs="Times New Roman"/>
+          <w:sz w:val="24"/>
+          <w:szCs w:val="24"/>
+          <w:highlight w:val="yellow"/>
+        </w:rPr>
+        <w:t xml:space="preserve">, </w:t>
+      </w:r>
+      <w:r>
+        <w:rPr>
+          <w:rFonts w:ascii="Times New Roman" w:hAnsi="Times New Roman" w:cs="Times New Roman"/>
+          <w:sz w:val="24"/>
+          <w:szCs w:val="24"/>
+          <w:highlight w:val="yellow"/>
           <w:lang w:val="en-US"/>
         </w:rPr>
-        <w:t>ZIM</w:t>
-      </w:r>
-      <w:r>
-        <w:rPr>
-          <w:rFonts w:ascii="Times New Roman" w:hAnsi="Times New Roman" w:cs="Times New Roman"/>
-          <w:sz w:val="24"/>
-          <w:szCs w:val="24"/>
-        </w:rPr>
-        <w:t xml:space="preserve"> </w:t>
-      </w:r>
-      <w:r>
-        <w:rPr>
-          <w:rFonts w:ascii="Times New Roman" w:hAnsi="Times New Roman" w:cs="Times New Roman"/>
-          <w:sz w:val="24"/>
-          <w:szCs w:val="24"/>
-        </w:rPr>
-        <w:t xml:space="preserve">станут присоединённой марионеткой </w:t>
-      </w:r>
-      <w:r>
-        <w:rPr>
-          <w:rFonts w:ascii="Times New Roman" w:hAnsi="Times New Roman" w:cs="Times New Roman"/>
-          <w:sz w:val="24"/>
-          <w:szCs w:val="24"/>
+        <w:t>EGY</w:t>
+      </w:r>
+      <w:r>
+        <w:rPr>
+          <w:rFonts w:ascii="Times New Roman" w:hAnsi="Times New Roman" w:cs="Times New Roman"/>
+          <w:sz w:val="24"/>
+          <w:szCs w:val="24"/>
+          <w:highlight w:val="yellow"/>
+        </w:rPr>
+        <w:t xml:space="preserve">, </w:t>
+      </w:r>
+      <w:r>
+        <w:rPr>
+          <w:rFonts w:ascii="Times New Roman" w:hAnsi="Times New Roman" w:cs="Times New Roman"/>
+          <w:sz w:val="24"/>
+          <w:szCs w:val="24"/>
+          <w:highlight w:val="yellow"/>
           <w:lang w:val="en-US"/>
         </w:rPr>
-        <w:t>SAF</w:t>
-      </w:r>
-      <w:r>
-        <w:rPr>
-          <w:rFonts w:ascii="Times New Roman" w:hAnsi="Times New Roman" w:cs="Times New Roman"/>
-          <w:sz w:val="24"/>
-          <w:szCs w:val="24"/>
-        </w:rPr>
-        <w:t xml:space="preserve">. Если анархисты победят, то они будут аннексированы </w:t>
-      </w:r>
-      <w:r>
-        <w:rPr>
-          <w:rFonts w:ascii="Times New Roman" w:hAnsi="Times New Roman" w:cs="Times New Roman"/>
-          <w:sz w:val="24"/>
-          <w:szCs w:val="24"/>
+        <w:t>WES</w:t>
+      </w:r>
+      <w:r>
+        <w:rPr>
+          <w:rFonts w:ascii="Times New Roman" w:hAnsi="Times New Roman" w:cs="Times New Roman"/>
+          <w:sz w:val="24"/>
+          <w:szCs w:val="24"/>
+          <w:highlight w:val="yellow"/>
+        </w:rPr>
+        <w:t xml:space="preserve">, </w:t>
+      </w:r>
+      <w:r>
+        <w:rPr>
+          <w:rFonts w:ascii="Times New Roman" w:hAnsi="Times New Roman" w:cs="Times New Roman"/>
+          <w:sz w:val="24"/>
+          <w:szCs w:val="24"/>
+          <w:highlight w:val="yellow"/>
           <w:lang w:val="en-US"/>
         </w:rPr>
-        <w:t>SAF</w:t>
-      </w:r>
-      <w:r>
-        <w:rPr>
-          <w:rFonts w:ascii="Times New Roman" w:hAnsi="Times New Roman" w:cs="Times New Roman"/>
-          <w:sz w:val="24"/>
-          <w:szCs w:val="24"/>
-        </w:rPr>
-        <w:t xml:space="preserve">, а регионы </w:t>
-      </w:r>
-      <w:r>
-        <w:rPr>
-          <w:rFonts w:ascii="Times New Roman" w:hAnsi="Times New Roman" w:cs="Times New Roman"/>
-          <w:sz w:val="24"/>
-          <w:szCs w:val="24"/>
-          <w:lang w:val="en-US"/>
-        </w:rPr>
-        <w:t>ZIM</w:t>
-      </w:r>
-      <w:r>
-        <w:rPr>
-          <w:rFonts w:ascii="Times New Roman" w:hAnsi="Times New Roman" w:cs="Times New Roman"/>
-          <w:sz w:val="24"/>
-          <w:szCs w:val="24"/>
-        </w:rPr>
-        <w:t xml:space="preserve"> </w:t>
-      </w:r>
-      <w:r>
-        <w:rPr>
-          <w:rFonts w:ascii="Times New Roman" w:hAnsi="Times New Roman" w:cs="Times New Roman"/>
-          <w:sz w:val="24"/>
-          <w:szCs w:val="24"/>
-        </w:rPr>
-        <w:t xml:space="preserve">станут национальными для </w:t>
-      </w:r>
-      <w:r>
-        <w:rPr>
-          <w:rFonts w:ascii="Times New Roman" w:hAnsi="Times New Roman" w:cs="Times New Roman"/>
-          <w:sz w:val="24"/>
-          <w:szCs w:val="24"/>
-          <w:lang w:val="en-US"/>
-        </w:rPr>
-        <w:t>SAF</w:t>
-      </w:r>
-      <w:r>
-        <w:rPr>
-          <w:rFonts w:ascii="Times New Roman" w:hAnsi="Times New Roman" w:cs="Times New Roman"/>
-          <w:sz w:val="24"/>
-          <w:szCs w:val="24"/>
+        <w:t>SUD</w:t>
+      </w:r>
+      <w:r>
+        <w:rPr>
+          <w:rFonts w:ascii="Times New Roman" w:hAnsi="Times New Roman" w:cs="Times New Roman"/>
+          <w:sz w:val="24"/>
+          <w:szCs w:val="24"/>
+          <w:highlight w:val="yellow"/>
         </w:rPr>
         <w:t>.</w:t>
       </w:r>
-    </w:p>
-    <w:p>
-      <w:pPr>
-        <w:rPr>
-          <w:rFonts w:ascii="Times New Roman" w:hAnsi="Times New Roman" w:cs="Times New Roman"/>
-          <w:i/>
-          <w:sz w:val="24"/>
-          <w:szCs w:val="24"/>
-        </w:rPr>
-      </w:pPr>
-      <w:r>
-        <w:rPr>
-          <w:rFonts w:ascii="Times New Roman" w:hAnsi="Times New Roman" w:cs="Times New Roman"/>
-          <w:i/>
-          <w:sz w:val="24"/>
-          <w:szCs w:val="24"/>
-        </w:rPr>
-        <w:t>Фокус «Сотрудничество с французами»</w:t>
-      </w:r>
-    </w:p>
-    <w:p>
-      <w:pPr>
-        <w:rPr>
-          <w:rFonts w:ascii="Times New Roman" w:hAnsi="Times New Roman" w:cs="Times New Roman"/>
-          <w:sz w:val="24"/>
-          <w:szCs w:val="24"/>
-        </w:rPr>
-      </w:pPr>
-      <w:r>
-        <w:rPr>
-          <w:rFonts w:ascii="Times New Roman" w:hAnsi="Times New Roman" w:cs="Times New Roman"/>
-          <w:sz w:val="24"/>
-          <w:szCs w:val="24"/>
-        </w:rPr>
-        <w:t>Доступно, если правящая идеология</w:t>
-      </w:r>
-      <w:r>
-        <w:rPr>
-          <w:rFonts w:ascii="Times New Roman" w:hAnsi="Times New Roman" w:cs="Times New Roman"/>
-          <w:sz w:val="24"/>
-          <w:szCs w:val="24"/>
-        </w:rPr>
-        <w:t xml:space="preserve"> во Франции – анархизм, Франция возглавляет свой альянс.</w:t>
-      </w:r>
-    </w:p>
-    <w:p>
-      <w:pPr>
-        <w:rPr>
-          <w:rFonts w:ascii="Times New Roman" w:hAnsi="Times New Roman" w:cs="Times New Roman"/>
-          <w:sz w:val="24"/>
-          <w:szCs w:val="24"/>
-        </w:rPr>
-      </w:pPr>
-      <w:r>
-        <w:rPr>
-          <w:rFonts w:ascii="Times New Roman" w:hAnsi="Times New Roman" w:cs="Times New Roman"/>
-          <w:sz w:val="24"/>
-          <w:szCs w:val="24"/>
-        </w:rPr>
-        <w:t>Случится событие на желание вступить в альянс Франции.</w:t>
-      </w:r>
-    </w:p>
-    <w:p>
-      <w:pPr>
-        <w:rPr>
-          <w:rFonts w:ascii="Times New Roman" w:hAnsi="Times New Roman" w:cs="Times New Roman"/>
-          <w:i/>
-          <w:sz w:val="24"/>
-          <w:szCs w:val="24"/>
-        </w:rPr>
-      </w:pPr>
-      <w:r>
-        <w:rPr>
-          <w:rFonts w:ascii="Times New Roman" w:hAnsi="Times New Roman" w:cs="Times New Roman"/>
-          <w:i/>
-          <w:sz w:val="24"/>
-          <w:szCs w:val="24"/>
-        </w:rPr>
-        <w:t>Фокус «Радикальная борьба с колониализмом»</w:t>
-      </w:r>
-    </w:p>
-    <w:p>
-      <w:pPr>
-        <w:rPr>
-          <w:rFonts w:ascii="Times New Roman" w:hAnsi="Times New Roman" w:cs="Times New Roman"/>
-          <w:sz w:val="24"/>
-          <w:szCs w:val="24"/>
-        </w:rPr>
-      </w:pPr>
-      <w:r>
-        <w:rPr>
-          <w:rFonts w:ascii="Times New Roman" w:hAnsi="Times New Roman" w:cs="Times New Roman"/>
-          <w:sz w:val="24"/>
-          <w:szCs w:val="24"/>
-        </w:rPr>
-        <w:t xml:space="preserve">Будут получены претензии на все африканские регионы, кроме тех, что национальные для </w:t>
-      </w:r>
-      <w:r>
-        <w:rPr>
-          <w:rFonts w:ascii="Times New Roman" w:hAnsi="Times New Roman" w:cs="Times New Roman"/>
-          <w:sz w:val="24"/>
-          <w:szCs w:val="24"/>
-          <w:lang w:val="en-US"/>
-        </w:rPr>
-        <w:t>MOR</w:t>
-      </w:r>
-      <w:r>
-        <w:rPr>
-          <w:rFonts w:ascii="Times New Roman" w:hAnsi="Times New Roman" w:cs="Times New Roman"/>
-          <w:sz w:val="24"/>
-          <w:szCs w:val="24"/>
-        </w:rPr>
-        <w:t xml:space="preserve">, </w:t>
-      </w:r>
-      <w:r>
-        <w:rPr>
-          <w:rFonts w:ascii="Times New Roman" w:hAnsi="Times New Roman" w:cs="Times New Roman"/>
-          <w:sz w:val="24"/>
-          <w:szCs w:val="24"/>
-          <w:lang w:val="en-US"/>
-        </w:rPr>
-        <w:t>ALG</w:t>
-      </w:r>
-      <w:r>
-        <w:rPr>
-          <w:rFonts w:ascii="Times New Roman" w:hAnsi="Times New Roman" w:cs="Times New Roman"/>
-          <w:sz w:val="24"/>
-          <w:szCs w:val="24"/>
-        </w:rPr>
-        <w:t xml:space="preserve">, </w:t>
-      </w:r>
-      <w:r>
-        <w:rPr>
-          <w:rFonts w:ascii="Times New Roman" w:hAnsi="Times New Roman" w:cs="Times New Roman"/>
-          <w:sz w:val="24"/>
-          <w:szCs w:val="24"/>
-          <w:lang w:val="en-US"/>
-        </w:rPr>
-        <w:t>LBA</w:t>
-      </w:r>
-      <w:r>
-        <w:rPr>
-          <w:rFonts w:ascii="Times New Roman" w:hAnsi="Times New Roman" w:cs="Times New Roman"/>
-          <w:sz w:val="24"/>
-          <w:szCs w:val="24"/>
-        </w:rPr>
-        <w:t xml:space="preserve">, </w:t>
-      </w:r>
-      <w:r>
-        <w:rPr>
-          <w:rFonts w:ascii="Times New Roman" w:hAnsi="Times New Roman" w:cs="Times New Roman"/>
-          <w:sz w:val="24"/>
-          <w:szCs w:val="24"/>
-          <w:lang w:val="en-US"/>
-        </w:rPr>
-        <w:t>EGY</w:t>
-      </w:r>
-      <w:r>
-        <w:rPr>
-          <w:rFonts w:ascii="Times New Roman" w:hAnsi="Times New Roman" w:cs="Times New Roman"/>
-          <w:sz w:val="24"/>
-          <w:szCs w:val="24"/>
-        </w:rPr>
-        <w:t xml:space="preserve">, </w:t>
-      </w:r>
-      <w:r>
-        <w:rPr>
-          <w:rFonts w:ascii="Times New Roman" w:hAnsi="Times New Roman" w:cs="Times New Roman"/>
-          <w:sz w:val="24"/>
-          <w:szCs w:val="24"/>
-          <w:lang w:val="en-US"/>
-        </w:rPr>
-        <w:t>WES</w:t>
-      </w:r>
-      <w:r>
-        <w:rPr>
-          <w:rFonts w:ascii="Times New Roman" w:hAnsi="Times New Roman" w:cs="Times New Roman"/>
-          <w:sz w:val="24"/>
-          <w:szCs w:val="24"/>
-        </w:rPr>
-        <w:t xml:space="preserve">, </w:t>
-      </w:r>
-      <w:r>
-        <w:rPr>
-          <w:rFonts w:ascii="Times New Roman" w:hAnsi="Times New Roman" w:cs="Times New Roman"/>
-          <w:sz w:val="24"/>
-          <w:szCs w:val="24"/>
-          <w:lang w:val="en-US"/>
-        </w:rPr>
-        <w:t>SUD</w:t>
-      </w:r>
-      <w:r>
-        <w:rPr>
-          <w:rFonts w:ascii="Times New Roman" w:hAnsi="Times New Roman" w:cs="Times New Roman"/>
-          <w:sz w:val="24"/>
-          <w:szCs w:val="24"/>
-        </w:rPr>
-        <w:t>.</w:t>
-      </w:r>
-      <w:r>
-        <w:rPr>
-          <w:rFonts w:ascii="Times New Roman" w:hAnsi="Times New Roman" w:cs="Times New Roman"/>
-          <w:sz w:val="24"/>
-          <w:szCs w:val="24"/>
+      <w:r>
+        <w:rPr>
+          <w:rFonts w:ascii="Times New Roman" w:hAnsi="Times New Roman" w:cs="Times New Roman"/>
+          <w:sz w:val="24"/>
+          <w:szCs w:val="24"/>
+          <w:highlight w:val="yellow"/>
         </w:rPr>
         <w:t xml:space="preserve"> Будут получены поводы войны против их владельцев.</w:t>
       </w:r>
@@ -16446,6 +16024,7 @@
           <w:i/>
           <w:sz w:val="24"/>
           <w:szCs w:val="24"/>
+          <w:highlight w:val="yellow"/>
         </w:rPr>
       </w:pPr>
       <w:r>
@@ -16454,6 +16033,7 @@
           <w:i/>
           <w:sz w:val="24"/>
           <w:szCs w:val="24"/>
+          <w:highlight w:val="yellow"/>
         </w:rPr>
         <w:t>Фокус «Начать политику апартеида»</w:t>
       </w:r>
@@ -16464,13 +16044,15 @@
           <w:rFonts w:ascii="Times New Roman" w:hAnsi="Times New Roman" w:cs="Times New Roman"/>
           <w:sz w:val="24"/>
           <w:szCs w:val="24"/>
-        </w:rPr>
-      </w:pPr>
-      <w:r>
-        <w:rPr>
-          <w:rFonts w:ascii="Times New Roman" w:hAnsi="Times New Roman" w:cs="Times New Roman"/>
-          <w:sz w:val="24"/>
-          <w:szCs w:val="24"/>
+          <w:highlight w:val="yellow"/>
+        </w:rPr>
+      </w:pPr>
+      <w:r>
+        <w:rPr>
+          <w:rFonts w:ascii="Times New Roman" w:hAnsi="Times New Roman" w:cs="Times New Roman"/>
+          <w:sz w:val="24"/>
+          <w:szCs w:val="24"/>
+          <w:highlight w:val="yellow"/>
         </w:rPr>
         <w:t>Изучается всего 35 дней.</w:t>
       </w:r>
@@ -16481,13 +16063,15 @@
           <w:rFonts w:ascii="Times New Roman" w:hAnsi="Times New Roman" w:cs="Times New Roman"/>
           <w:sz w:val="24"/>
           <w:szCs w:val="24"/>
-        </w:rPr>
-      </w:pPr>
-      <w:r>
-        <w:rPr>
-          <w:rFonts w:ascii="Times New Roman" w:hAnsi="Times New Roman" w:cs="Times New Roman"/>
-          <w:sz w:val="24"/>
-          <w:szCs w:val="24"/>
+          <w:highlight w:val="yellow"/>
+        </w:rPr>
+      </w:pPr>
+      <w:r>
+        <w:rPr>
+          <w:rFonts w:ascii="Times New Roman" w:hAnsi="Times New Roman" w:cs="Times New Roman"/>
+          <w:sz w:val="24"/>
+          <w:szCs w:val="24"/>
+          <w:highlight w:val="yellow"/>
         </w:rPr>
         <w:t xml:space="preserve">Будет получен </w:t>
       </w:r>
@@ -16497,6 +16081,7 @@
           <w:rFonts w:ascii="Times New Roman" w:hAnsi="Times New Roman" w:cs="Times New Roman"/>
           <w:sz w:val="24"/>
           <w:szCs w:val="24"/>
+          <w:highlight w:val="yellow"/>
         </w:rPr>
         <w:t>нацдух</w:t>
       </w:r>
@@ -16506,22 +16091,16 @@
           <w:rFonts w:ascii="Times New Roman" w:hAnsi="Times New Roman" w:cs="Times New Roman"/>
           <w:sz w:val="24"/>
           <w:szCs w:val="24"/>
-        </w:rPr>
-        <w:t xml:space="preserve"> «Апартеид», дающий </w:t>
-      </w:r>
-      <w:r>
-        <w:rPr>
-          <w:rFonts w:ascii="Times New Roman" w:hAnsi="Times New Roman" w:cs="Times New Roman"/>
-          <w:sz w:val="24"/>
-          <w:szCs w:val="24"/>
-        </w:rPr>
-        <w:t>+20%</w:t>
-      </w:r>
-      <w:r>
-        <w:rPr>
-          <w:rFonts w:ascii="Times New Roman" w:hAnsi="Times New Roman" w:cs="Times New Roman"/>
-          <w:sz w:val="24"/>
-          <w:szCs w:val="24"/>
+          <w:highlight w:val="yellow"/>
+        </w:rPr>
+        <w:t xml:space="preserve"> «Апартеид», дающий +20%</w:t>
+      </w:r>
+      <w:r>
+        <w:rPr>
+          <w:rFonts w:ascii="Times New Roman" w:hAnsi="Times New Roman" w:cs="Times New Roman"/>
+          <w:sz w:val="24"/>
+          <w:szCs w:val="24"/>
+          <w:highlight w:val="yellow"/>
         </w:rPr>
         <w:t xml:space="preserve"> стабильности.</w:t>
       </w:r>
@@ -16532,38 +16111,35 @@
           <w:rFonts w:ascii="Times New Roman" w:hAnsi="Times New Roman" w:cs="Times New Roman"/>
           <w:sz w:val="24"/>
           <w:szCs w:val="24"/>
-        </w:rPr>
-      </w:pPr>
-      <w:r>
-        <w:rPr>
-          <w:rFonts w:ascii="Times New Roman" w:hAnsi="Times New Roman" w:cs="Times New Roman"/>
-          <w:sz w:val="24"/>
-          <w:szCs w:val="24"/>
-        </w:rPr>
-        <w:t>Будут получена категория решений «Создание бантустанов»</w:t>
-      </w:r>
-      <w:r>
-        <w:rPr>
-          <w:rFonts w:ascii="Times New Roman" w:hAnsi="Times New Roman" w:cs="Times New Roman"/>
-          <w:sz w:val="24"/>
-          <w:szCs w:val="24"/>
-        </w:rPr>
-        <w:t>:</w:t>
-      </w:r>
-    </w:p>
-    <w:p>
-      <w:pPr>
-        <w:rPr>
-          <w:rFonts w:ascii="Times New Roman" w:hAnsi="Times New Roman" w:cs="Times New Roman"/>
-          <w:sz w:val="24"/>
-          <w:szCs w:val="24"/>
-        </w:rPr>
-      </w:pPr>
-      <w:r>
-        <w:rPr>
-          <w:rFonts w:ascii="Times New Roman" w:hAnsi="Times New Roman" w:cs="Times New Roman"/>
-          <w:sz w:val="24"/>
-          <w:szCs w:val="24"/>
+          <w:highlight w:val="yellow"/>
+          <w:lang w:val="en-US"/>
+        </w:rPr>
+      </w:pPr>
+      <w:r>
+        <w:rPr>
+          <w:rFonts w:ascii="Times New Roman" w:hAnsi="Times New Roman" w:cs="Times New Roman"/>
+          <w:sz w:val="24"/>
+          <w:szCs w:val="24"/>
+          <w:highlight w:val="yellow"/>
+        </w:rPr>
+        <w:t>Будут получена категория решений «Создание бантустанов»:</w:t>
+      </w:r>
+    </w:p>
+    <w:p>
+      <w:pPr>
+        <w:rPr>
+          <w:rFonts w:ascii="Times New Roman" w:hAnsi="Times New Roman" w:cs="Times New Roman"/>
+          <w:sz w:val="24"/>
+          <w:szCs w:val="24"/>
+          <w:highlight w:val="yellow"/>
+        </w:rPr>
+      </w:pPr>
+      <w:r>
+        <w:rPr>
+          <w:rFonts w:ascii="Times New Roman" w:hAnsi="Times New Roman" w:cs="Times New Roman"/>
+          <w:sz w:val="24"/>
+          <w:szCs w:val="24"/>
+          <w:highlight w:val="yellow"/>
         </w:rPr>
         <w:t>Для того, чтобы избавиться от влияния негров на общественную жизнь африканеров, мы должны создать бантустаны – полунезависимые негритянские государства.</w:t>
       </w:r>
@@ -16577,47 +16153,17 @@
           <w:rFonts w:ascii="Times New Roman" w:hAnsi="Times New Roman" w:cs="Times New Roman"/>
           <w:sz w:val="24"/>
           <w:szCs w:val="24"/>
-        </w:rPr>
-      </w:pPr>
-      <w:r>
-        <w:rPr>
-          <w:rFonts w:ascii="Times New Roman" w:hAnsi="Times New Roman" w:cs="Times New Roman"/>
-          <w:sz w:val="24"/>
-          <w:szCs w:val="24"/>
-        </w:rPr>
-        <w:t>Прогресс создания бантустанов</w:t>
-      </w:r>
-      <w:r>
-        <w:rPr>
-          <w:rFonts w:ascii="Times New Roman" w:hAnsi="Times New Roman" w:cs="Times New Roman"/>
-          <w:sz w:val="24"/>
-          <w:szCs w:val="24"/>
-        </w:rPr>
-        <w:t>: [</w:t>
-      </w:r>
-      <w:r>
-        <w:rPr>
-          <w:rFonts w:ascii="Times New Roman" w:hAnsi="Times New Roman" w:cs="Times New Roman"/>
-          <w:sz w:val="24"/>
-          <w:szCs w:val="24"/>
-        </w:rPr>
-        <w:t>количество изученных решений</w:t>
-      </w:r>
-      <w:r>
-        <w:rPr>
-          <w:rFonts w:ascii="Times New Roman" w:hAnsi="Times New Roman" w:cs="Times New Roman"/>
-          <w:sz w:val="24"/>
-          <w:szCs w:val="24"/>
-        </w:rPr>
-        <w:t>]/</w:t>
-      </w:r>
-      <w:r>
-        <w:rPr>
-          <w:rFonts w:ascii="Times New Roman" w:hAnsi="Times New Roman" w:cs="Times New Roman"/>
-          <w:sz w:val="24"/>
-          <w:szCs w:val="24"/>
-        </w:rPr>
-        <w:t>3</w:t>
+          <w:highlight w:val="yellow"/>
+        </w:rPr>
+      </w:pPr>
+      <w:r>
+        <w:rPr>
+          <w:rFonts w:ascii="Times New Roman" w:hAnsi="Times New Roman" w:cs="Times New Roman"/>
+          <w:sz w:val="24"/>
+          <w:szCs w:val="24"/>
+          <w:highlight w:val="yellow"/>
+        </w:rPr>
+        <w:t>Прогресс создания бантустанов: [количество изученных решений]/3</w:t>
       </w:r>
     </w:p>
     <w:p>
@@ -16631,13 +16177,15 @@
           <w:rFonts w:ascii="Times New Roman" w:hAnsi="Times New Roman" w:cs="Times New Roman"/>
           <w:sz w:val="24"/>
           <w:szCs w:val="24"/>
-        </w:rPr>
-      </w:pPr>
-      <w:r>
-        <w:rPr>
-          <w:rFonts w:ascii="Times New Roman" w:hAnsi="Times New Roman" w:cs="Times New Roman"/>
-          <w:sz w:val="24"/>
-          <w:szCs w:val="24"/>
+          <w:highlight w:val="yellow"/>
+        </w:rPr>
+      </w:pPr>
+      <w:r>
+        <w:rPr>
+          <w:rFonts w:ascii="Times New Roman" w:hAnsi="Times New Roman" w:cs="Times New Roman"/>
+          <w:sz w:val="24"/>
+          <w:szCs w:val="24"/>
+          <w:highlight w:val="yellow"/>
         </w:rPr>
         <w:t xml:space="preserve">Создать бантустаны в Капской провинции (20 </w:t>
       </w:r>
@@ -16647,6 +16195,7 @@
           <w:rFonts w:ascii="Times New Roman" w:hAnsi="Times New Roman" w:cs="Times New Roman"/>
           <w:sz w:val="24"/>
           <w:szCs w:val="24"/>
+          <w:highlight w:val="yellow"/>
         </w:rPr>
         <w:t>политвласти</w:t>
       </w:r>
@@ -16656,16 +16205,9 @@
           <w:rFonts w:ascii="Times New Roman" w:hAnsi="Times New Roman" w:cs="Times New Roman"/>
           <w:sz w:val="24"/>
           <w:szCs w:val="24"/>
-        </w:rPr>
-        <w:t>; +</w:t>
-      </w:r>
-      <w:r>
-        <w:rPr>
-          <w:rFonts w:ascii="Times New Roman" w:hAnsi="Times New Roman" w:cs="Times New Roman"/>
-          <w:sz w:val="24"/>
-          <w:szCs w:val="24"/>
-        </w:rPr>
-        <w:t>2 ячейки для строительства в 681)</w:t>
+          <w:highlight w:val="yellow"/>
+        </w:rPr>
+        <w:t>; +2 ячейки для строительства в 681)</w:t>
       </w:r>
     </w:p>
     <w:p>
@@ -16679,13 +16221,15 @@
           <w:rFonts w:ascii="Times New Roman" w:hAnsi="Times New Roman" w:cs="Times New Roman"/>
           <w:sz w:val="24"/>
           <w:szCs w:val="24"/>
-        </w:rPr>
-      </w:pPr>
-      <w:r>
-        <w:rPr>
-          <w:rFonts w:ascii="Times New Roman" w:hAnsi="Times New Roman" w:cs="Times New Roman"/>
-          <w:sz w:val="24"/>
-          <w:szCs w:val="24"/>
+          <w:highlight w:val="yellow"/>
+        </w:rPr>
+      </w:pPr>
+      <w:r>
+        <w:rPr>
+          <w:rFonts w:ascii="Times New Roman" w:hAnsi="Times New Roman" w:cs="Times New Roman"/>
+          <w:sz w:val="24"/>
+          <w:szCs w:val="24"/>
+          <w:highlight w:val="yellow"/>
         </w:rPr>
         <w:t xml:space="preserve">Создать бантустаны в Трансваале и Свободном государстве (20 </w:t>
       </w:r>
@@ -16695,6 +16239,7 @@
           <w:rFonts w:ascii="Times New Roman" w:hAnsi="Times New Roman" w:cs="Times New Roman"/>
           <w:sz w:val="24"/>
           <w:szCs w:val="24"/>
+          <w:highlight w:val="yellow"/>
         </w:rPr>
         <w:t>политвласти</w:t>
       </w:r>
@@ -16704,24 +16249,9 @@
           <w:rFonts w:ascii="Times New Roman" w:hAnsi="Times New Roman" w:cs="Times New Roman"/>
           <w:sz w:val="24"/>
           <w:szCs w:val="24"/>
-        </w:rPr>
-        <w:t xml:space="preserve">, </w:t>
-      </w:r>
-      <w:r>
-        <w:rPr>
-          <w:rFonts w:ascii="Times New Roman" w:hAnsi="Times New Roman" w:cs="Times New Roman"/>
-          <w:sz w:val="24"/>
-          <w:szCs w:val="24"/>
-        </w:rPr>
-        <w:t xml:space="preserve">+1 </w:t>
-      </w:r>
-      <w:r>
-        <w:rPr>
-          <w:rFonts w:ascii="Times New Roman" w:hAnsi="Times New Roman" w:cs="Times New Roman"/>
-          <w:sz w:val="24"/>
-          <w:szCs w:val="24"/>
-        </w:rPr>
-        <w:t>ячейки для строительства в 1107 и 275)</w:t>
+          <w:highlight w:val="yellow"/>
+        </w:rPr>
+        <w:t>, +1 ячейки для строительства в 1107 и 275)</w:t>
       </w:r>
     </w:p>
     <w:p>
@@ -16735,13 +16265,15 @@
           <w:rFonts w:ascii="Times New Roman" w:hAnsi="Times New Roman" w:cs="Times New Roman"/>
           <w:sz w:val="24"/>
           <w:szCs w:val="24"/>
-        </w:rPr>
-      </w:pPr>
-      <w:r>
-        <w:rPr>
-          <w:rFonts w:ascii="Times New Roman" w:hAnsi="Times New Roman" w:cs="Times New Roman"/>
-          <w:sz w:val="24"/>
-          <w:szCs w:val="24"/>
+          <w:highlight w:val="yellow"/>
+        </w:rPr>
+      </w:pPr>
+      <w:r>
+        <w:rPr>
+          <w:rFonts w:ascii="Times New Roman" w:hAnsi="Times New Roman" w:cs="Times New Roman"/>
+          <w:sz w:val="24"/>
+          <w:szCs w:val="24"/>
+          <w:highlight w:val="yellow"/>
         </w:rPr>
         <w:t xml:space="preserve">Создать бантустаны в Натале (20 </w:t>
       </w:r>
@@ -16751,6 +16283,7 @@
           <w:rFonts w:ascii="Times New Roman" w:hAnsi="Times New Roman" w:cs="Times New Roman"/>
           <w:sz w:val="24"/>
           <w:szCs w:val="24"/>
+          <w:highlight w:val="yellow"/>
         </w:rPr>
         <w:t>политвласти</w:t>
       </w:r>
@@ -16760,24 +16293,9 @@
           <w:rFonts w:ascii="Times New Roman" w:hAnsi="Times New Roman" w:cs="Times New Roman"/>
           <w:sz w:val="24"/>
           <w:szCs w:val="24"/>
-        </w:rPr>
-        <w:t xml:space="preserve">, </w:t>
-      </w:r>
-      <w:r>
-        <w:rPr>
-          <w:rFonts w:ascii="Times New Roman" w:hAnsi="Times New Roman" w:cs="Times New Roman"/>
-          <w:sz w:val="24"/>
-          <w:szCs w:val="24"/>
-        </w:rPr>
-        <w:t xml:space="preserve">+2 ячейки </w:t>
-      </w:r>
-      <w:r>
-        <w:rPr>
-          <w:rFonts w:ascii="Times New Roman" w:hAnsi="Times New Roman" w:cs="Times New Roman"/>
-          <w:sz w:val="24"/>
-          <w:szCs w:val="24"/>
-        </w:rPr>
-        <w:t>для строительства в 719)</w:t>
+          <w:highlight w:val="yellow"/>
+        </w:rPr>
+        <w:t>, +2 ячейки для строительства в 719)</w:t>
       </w:r>
     </w:p>
     <w:p>
@@ -16791,13 +16309,15 @@
           <w:rFonts w:ascii="Times New Roman" w:hAnsi="Times New Roman" w:cs="Times New Roman"/>
           <w:sz w:val="24"/>
           <w:szCs w:val="24"/>
-        </w:rPr>
-      </w:pPr>
-      <w:r>
-        <w:rPr>
-          <w:rFonts w:ascii="Times New Roman" w:hAnsi="Times New Roman" w:cs="Times New Roman"/>
-          <w:sz w:val="24"/>
-          <w:szCs w:val="24"/>
+          <w:highlight w:val="yellow"/>
+        </w:rPr>
+      </w:pPr>
+      <w:r>
+        <w:rPr>
+          <w:rFonts w:ascii="Times New Roman" w:hAnsi="Times New Roman" w:cs="Times New Roman"/>
+          <w:sz w:val="24"/>
+          <w:szCs w:val="24"/>
+          <w:highlight w:val="yellow"/>
         </w:rPr>
         <w:t xml:space="preserve">Создать бантустаны в Юго-Западной Африке (20 </w:t>
       </w:r>
@@ -16807,6 +16327,7 @@
           <w:rFonts w:ascii="Times New Roman" w:hAnsi="Times New Roman" w:cs="Times New Roman"/>
           <w:sz w:val="24"/>
           <w:szCs w:val="24"/>
+          <w:highlight w:val="yellow"/>
         </w:rPr>
         <w:t>политвласти</w:t>
       </w:r>
@@ -16816,39 +16337,26 @@
           <w:rFonts w:ascii="Times New Roman" w:hAnsi="Times New Roman" w:cs="Times New Roman"/>
           <w:sz w:val="24"/>
           <w:szCs w:val="24"/>
-        </w:rPr>
-        <w:t xml:space="preserve">, </w:t>
-      </w:r>
-      <w:r>
-        <w:rPr>
-          <w:rFonts w:ascii="Times New Roman" w:hAnsi="Times New Roman" w:cs="Times New Roman"/>
-          <w:sz w:val="24"/>
-          <w:szCs w:val="24"/>
-        </w:rPr>
-        <w:t xml:space="preserve">+2 </w:t>
-      </w:r>
-      <w:r>
-        <w:rPr>
-          <w:rFonts w:ascii="Times New Roman" w:hAnsi="Times New Roman" w:cs="Times New Roman"/>
-          <w:sz w:val="24"/>
-          <w:szCs w:val="24"/>
-        </w:rPr>
-        <w:t>ячейки для строительства в 541)</w:t>
-      </w:r>
-    </w:p>
-    <w:p>
-      <w:pPr>
-        <w:rPr>
-          <w:rFonts w:ascii="Times New Roman" w:hAnsi="Times New Roman" w:cs="Times New Roman"/>
-          <w:sz w:val="24"/>
-          <w:szCs w:val="24"/>
-        </w:rPr>
-      </w:pPr>
-      <w:r>
-        <w:rPr>
-          <w:rFonts w:ascii="Times New Roman" w:hAnsi="Times New Roman" w:cs="Times New Roman"/>
-          <w:sz w:val="24"/>
-          <w:szCs w:val="24"/>
+          <w:highlight w:val="yellow"/>
+        </w:rPr>
+        <w:t>, +2 ячейки для строительства в 541)</w:t>
+      </w:r>
+    </w:p>
+    <w:p>
+      <w:pPr>
+        <w:rPr>
+          <w:rFonts w:ascii="Times New Roman" w:hAnsi="Times New Roman" w:cs="Times New Roman"/>
+          <w:sz w:val="24"/>
+          <w:szCs w:val="24"/>
+          <w:lang w:val="en-US"/>
+        </w:rPr>
+      </w:pPr>
+      <w:r>
+        <w:rPr>
+          <w:rFonts w:ascii="Times New Roman" w:hAnsi="Times New Roman" w:cs="Times New Roman"/>
+          <w:sz w:val="24"/>
+          <w:szCs w:val="24"/>
+          <w:highlight w:val="yellow"/>
         </w:rPr>
         <w:t xml:space="preserve">Когда прогресс создания бантустанов станет равен 3, будет получен </w:t>
       </w:r>
@@ -16858,6 +16366,7 @@
           <w:rFonts w:ascii="Times New Roman" w:hAnsi="Times New Roman" w:cs="Times New Roman"/>
           <w:sz w:val="24"/>
           <w:szCs w:val="24"/>
+          <w:highlight w:val="yellow"/>
         </w:rPr>
         <w:t>нацдух</w:t>
       </w:r>
@@ -16867,6 +16376,7 @@
           <w:rFonts w:ascii="Times New Roman" w:hAnsi="Times New Roman" w:cs="Times New Roman"/>
           <w:sz w:val="24"/>
           <w:szCs w:val="24"/>
+          <w:highlight w:val="yellow"/>
         </w:rPr>
         <w:t xml:space="preserve"> «Подконтрольное нам чёрное население», дающий +10% к приросту </w:t>
       </w:r>
@@ -16876,6 +16386,7 @@
           <w:rFonts w:ascii="Times New Roman" w:hAnsi="Times New Roman" w:cs="Times New Roman"/>
           <w:sz w:val="24"/>
           <w:szCs w:val="24"/>
+          <w:highlight w:val="yellow"/>
         </w:rPr>
         <w:t>политвласти</w:t>
       </w:r>
@@ -16885,6 +16396,7 @@
           <w:rFonts w:ascii="Times New Roman" w:hAnsi="Times New Roman" w:cs="Times New Roman"/>
           <w:sz w:val="24"/>
           <w:szCs w:val="24"/>
+          <w:highlight w:val="yellow"/>
         </w:rPr>
         <w:t>, а также будут получены 2 фабрики в столице.</w:t>
       </w:r>
@@ -16896,6 +16408,7 @@
           <w:i/>
           <w:sz w:val="24"/>
           <w:szCs w:val="24"/>
+          <w:highlight w:val="yellow"/>
         </w:rPr>
       </w:pPr>
       <w:r>
@@ -16904,6 +16417,7 @@
           <w:i/>
           <w:sz w:val="24"/>
           <w:szCs w:val="24"/>
+          <w:highlight w:val="yellow"/>
         </w:rPr>
         <w:t>Фокус «Принять закон о защите расы»</w:t>
       </w:r>
@@ -16914,13 +16428,15 @@
           <w:rFonts w:ascii="Times New Roman" w:hAnsi="Times New Roman" w:cs="Times New Roman"/>
           <w:sz w:val="24"/>
           <w:szCs w:val="24"/>
-        </w:rPr>
-      </w:pPr>
-      <w:r>
-        <w:rPr>
-          <w:rFonts w:ascii="Times New Roman" w:hAnsi="Times New Roman" w:cs="Times New Roman"/>
-          <w:sz w:val="24"/>
-          <w:szCs w:val="24"/>
+          <w:highlight w:val="yellow"/>
+        </w:rPr>
+      </w:pPr>
+      <w:r>
+        <w:rPr>
+          <w:rFonts w:ascii="Times New Roman" w:hAnsi="Times New Roman" w:cs="Times New Roman"/>
+          <w:sz w:val="24"/>
+          <w:szCs w:val="24"/>
+          <w:highlight w:val="yellow"/>
         </w:rPr>
         <w:t>Изучается всего 35 дней.</w:t>
       </w:r>
@@ -16931,58 +16447,56 @@
           <w:rFonts w:ascii="Times New Roman" w:hAnsi="Times New Roman" w:cs="Times New Roman"/>
           <w:sz w:val="24"/>
           <w:szCs w:val="24"/>
-        </w:rPr>
-      </w:pPr>
-      <w:r>
-        <w:rPr>
-          <w:rFonts w:ascii="Times New Roman" w:hAnsi="Times New Roman" w:cs="Times New Roman"/>
-          <w:sz w:val="24"/>
-          <w:szCs w:val="24"/>
+          <w:highlight w:val="yellow"/>
+        </w:rPr>
+      </w:pPr>
+      <w:r>
+        <w:rPr>
+          <w:rFonts w:ascii="Times New Roman" w:hAnsi="Times New Roman" w:cs="Times New Roman"/>
+          <w:sz w:val="24"/>
+          <w:szCs w:val="24"/>
+          <w:highlight w:val="yellow"/>
+        </w:rPr>
+        <w:t>Будет написано</w:t>
+      </w:r>
+      <w:proofErr w:type="gramStart"/>
+      <w:r>
+        <w:rPr>
+          <w:rFonts w:ascii="Times New Roman" w:hAnsi="Times New Roman" w:cs="Times New Roman"/>
+          <w:sz w:val="24"/>
+          <w:szCs w:val="24"/>
+          <w:highlight w:val="yellow"/>
+        </w:rPr>
+        <w:t>: Если</w:t>
+      </w:r>
+      <w:proofErr w:type="gramEnd"/>
+      <w:r>
+        <w:rPr>
+          <w:rFonts w:ascii="Times New Roman" w:hAnsi="Times New Roman" w:cs="Times New Roman"/>
+          <w:sz w:val="24"/>
+          <w:szCs w:val="24"/>
+          <w:highlight w:val="yellow"/>
+        </w:rPr>
+        <w:t xml:space="preserve"> мы предварительно не возьмём чёрное население под свой полный контроль, то данный шаг приведёт к активным политическим акциям с их стороны!</w:t>
+      </w:r>
+    </w:p>
+    <w:p>
+      <w:pPr>
+        <w:rPr>
+          <w:rFonts w:ascii="Times New Roman" w:hAnsi="Times New Roman" w:cs="Times New Roman"/>
+          <w:sz w:val="24"/>
+          <w:szCs w:val="24"/>
+          <w:highlight w:val="yellow"/>
+        </w:rPr>
+      </w:pPr>
+      <w:r>
+        <w:rPr>
+          <w:rFonts w:ascii="Times New Roman" w:hAnsi="Times New Roman" w:cs="Times New Roman"/>
+          <w:sz w:val="24"/>
+          <w:szCs w:val="24"/>
+          <w:highlight w:val="yellow"/>
         </w:rPr>
         <w:lastRenderedPageBreak/>
-        <w:t>Будет написано</w:t>
-      </w:r>
-      <w:proofErr w:type="gramStart"/>
-      <w:r>
-        <w:rPr>
-          <w:rFonts w:ascii="Times New Roman" w:hAnsi="Times New Roman" w:cs="Times New Roman"/>
-          <w:sz w:val="24"/>
-          <w:szCs w:val="24"/>
-        </w:rPr>
-        <w:t xml:space="preserve">: </w:t>
-      </w:r>
-      <w:r>
-        <w:rPr>
-          <w:rFonts w:ascii="Times New Roman" w:hAnsi="Times New Roman" w:cs="Times New Roman"/>
-          <w:sz w:val="24"/>
-          <w:szCs w:val="24"/>
-        </w:rPr>
-        <w:t>Если</w:t>
-      </w:r>
-      <w:proofErr w:type="gramEnd"/>
-      <w:r>
-        <w:rPr>
-          <w:rFonts w:ascii="Times New Roman" w:hAnsi="Times New Roman" w:cs="Times New Roman"/>
-          <w:sz w:val="24"/>
-          <w:szCs w:val="24"/>
-        </w:rPr>
-        <w:t xml:space="preserve"> мы предварительно не возьмём чёрное население под свой полный контроль, то данный шаг приведёт к активным политическим акциям с их стороны!</w:t>
-      </w:r>
-    </w:p>
-    <w:p>
-      <w:pPr>
-        <w:rPr>
-          <w:rFonts w:ascii="Times New Roman" w:hAnsi="Times New Roman" w:cs="Times New Roman"/>
-          <w:sz w:val="24"/>
-          <w:szCs w:val="24"/>
-        </w:rPr>
-      </w:pPr>
-      <w:r>
-        <w:rPr>
-          <w:rFonts w:ascii="Times New Roman" w:hAnsi="Times New Roman" w:cs="Times New Roman"/>
-          <w:sz w:val="24"/>
-          <w:szCs w:val="24"/>
-        </w:rPr>
         <w:t xml:space="preserve">Будет удалён </w:t>
       </w:r>
       <w:proofErr w:type="spellStart"/>
@@ -16991,6 +16505,7 @@
           <w:rFonts w:ascii="Times New Roman" w:hAnsi="Times New Roman" w:cs="Times New Roman"/>
           <w:sz w:val="24"/>
           <w:szCs w:val="24"/>
+          <w:highlight w:val="yellow"/>
         </w:rPr>
         <w:t>нацдух</w:t>
       </w:r>
@@ -17000,6 +16515,7 @@
           <w:rFonts w:ascii="Times New Roman" w:hAnsi="Times New Roman" w:cs="Times New Roman"/>
           <w:sz w:val="24"/>
           <w:szCs w:val="24"/>
+          <w:highlight w:val="yellow"/>
         </w:rPr>
         <w:t xml:space="preserve"> «Еврейская иммиграция».</w:t>
       </w:r>
@@ -17017,6 +16533,7 @@
           <w:rFonts w:ascii="Times New Roman" w:hAnsi="Times New Roman" w:cs="Times New Roman"/>
           <w:sz w:val="24"/>
           <w:szCs w:val="24"/>
+          <w:highlight w:val="yellow"/>
         </w:rPr>
         <w:t xml:space="preserve">Будет получен </w:t>
       </w:r>
@@ -17026,6 +16543,7 @@
           <w:rFonts w:ascii="Times New Roman" w:hAnsi="Times New Roman" w:cs="Times New Roman"/>
           <w:sz w:val="24"/>
           <w:szCs w:val="24"/>
+          <w:highlight w:val="yellow"/>
         </w:rPr>
         <w:t>нацдух</w:t>
       </w:r>
@@ -17035,40 +16553,9 @@
           <w:rFonts w:ascii="Times New Roman" w:hAnsi="Times New Roman" w:cs="Times New Roman"/>
           <w:sz w:val="24"/>
           <w:szCs w:val="24"/>
-        </w:rPr>
-        <w:t xml:space="preserve"> «Закон о защите расы», дающий </w:t>
-      </w:r>
-      <w:r>
-        <w:rPr>
-          <w:rFonts w:ascii="Times New Roman" w:hAnsi="Times New Roman" w:cs="Times New Roman"/>
-          <w:sz w:val="24"/>
-          <w:szCs w:val="24"/>
-        </w:rPr>
-        <w:t xml:space="preserve">-5% </w:t>
-      </w:r>
-      <w:r>
-        <w:rPr>
-          <w:rFonts w:ascii="Times New Roman" w:hAnsi="Times New Roman" w:cs="Times New Roman"/>
-          <w:sz w:val="24"/>
-          <w:szCs w:val="24"/>
-        </w:rPr>
-        <w:t xml:space="preserve">к приросту населения, </w:t>
-      </w:r>
-      <w:r>
-        <w:rPr>
-          <w:rFonts w:ascii="Times New Roman" w:hAnsi="Times New Roman" w:cs="Times New Roman"/>
-          <w:sz w:val="24"/>
-          <w:szCs w:val="24"/>
-        </w:rPr>
-        <w:t xml:space="preserve">+20% </w:t>
-      </w:r>
-      <w:r>
-        <w:rPr>
-          <w:rFonts w:ascii="Times New Roman" w:hAnsi="Times New Roman" w:cs="Times New Roman"/>
-          <w:sz w:val="24"/>
-          <w:szCs w:val="24"/>
-        </w:rPr>
-        <w:t xml:space="preserve">к приросту </w:t>
+          <w:highlight w:val="yellow"/>
+        </w:rPr>
+        <w:t xml:space="preserve"> «Закон о защите расы», дающий -5% к приросту населения, +20% к приросту </w:t>
       </w:r>
       <w:proofErr w:type="spellStart"/>
       <w:r>
@@ -17076,6 +16563,7 @@
           <w:rFonts w:ascii="Times New Roman" w:hAnsi="Times New Roman" w:cs="Times New Roman"/>
           <w:sz w:val="24"/>
           <w:szCs w:val="24"/>
+          <w:highlight w:val="yellow"/>
         </w:rPr>
         <w:t>политвласти</w:t>
       </w:r>
@@ -17085,30 +16573,16 @@
           <w:rFonts w:ascii="Times New Roman" w:hAnsi="Times New Roman" w:cs="Times New Roman"/>
           <w:sz w:val="24"/>
           <w:szCs w:val="24"/>
-        </w:rPr>
-        <w:t xml:space="preserve">, </w:t>
-      </w:r>
-      <w:r>
-        <w:rPr>
-          <w:rFonts w:ascii="Times New Roman" w:hAnsi="Times New Roman" w:cs="Times New Roman"/>
-          <w:sz w:val="24"/>
-          <w:szCs w:val="24"/>
-        </w:rPr>
-        <w:t xml:space="preserve">+5% </w:t>
-      </w:r>
-      <w:r>
-        <w:rPr>
-          <w:rFonts w:ascii="Times New Roman" w:hAnsi="Times New Roman" w:cs="Times New Roman"/>
-          <w:sz w:val="24"/>
-          <w:szCs w:val="24"/>
-        </w:rPr>
-        <w:t>к защите и обор</w:t>
-      </w:r>
-      <w:r>
-        <w:rPr>
-          <w:rFonts w:ascii="Times New Roman" w:hAnsi="Times New Roman" w:cs="Times New Roman"/>
-          <w:sz w:val="24"/>
-          <w:szCs w:val="24"/>
+          <w:highlight w:val="yellow"/>
+        </w:rPr>
+        <w:t>, +5% к защите и обор</w:t>
+      </w:r>
+      <w:r>
+        <w:rPr>
+          <w:rFonts w:ascii="Times New Roman" w:hAnsi="Times New Roman" w:cs="Times New Roman"/>
+          <w:sz w:val="24"/>
+          <w:szCs w:val="24"/>
+          <w:highlight w:val="yellow"/>
         </w:rPr>
         <w:t>оне на национальной территории.</w:t>
       </w:r>
@@ -17119,38 +16593,34 @@
           <w:rFonts w:ascii="Times New Roman" w:hAnsi="Times New Roman" w:cs="Times New Roman"/>
           <w:sz w:val="24"/>
           <w:szCs w:val="24"/>
-        </w:rPr>
-      </w:pPr>
-      <w:r>
-        <w:rPr>
-          <w:rFonts w:ascii="Times New Roman" w:hAnsi="Times New Roman" w:cs="Times New Roman"/>
-          <w:sz w:val="24"/>
-          <w:szCs w:val="24"/>
-        </w:rPr>
-        <w:t>Через 15 дней с момента начала изучения фокуса, если не был изучен фокус «Запретить чёрные профсоюзы», случится событие «Коммунисты устроили митинги в крупных городах»</w:t>
-      </w:r>
-      <w:r>
-        <w:rPr>
-          <w:rFonts w:ascii="Times New Roman" w:hAnsi="Times New Roman" w:cs="Times New Roman"/>
-          <w:sz w:val="24"/>
-          <w:szCs w:val="24"/>
-        </w:rPr>
-        <w:t>:</w:t>
-      </w:r>
-    </w:p>
-    <w:p>
-      <w:pPr>
-        <w:rPr>
-          <w:rFonts w:ascii="Times New Roman" w:hAnsi="Times New Roman" w:cs="Times New Roman"/>
-          <w:sz w:val="24"/>
-          <w:szCs w:val="24"/>
-        </w:rPr>
-      </w:pPr>
-      <w:r>
-        <w:rPr>
-          <w:rFonts w:ascii="Times New Roman" w:hAnsi="Times New Roman" w:cs="Times New Roman"/>
-          <w:sz w:val="24"/>
-          <w:szCs w:val="24"/>
+          <w:highlight w:val="yellow"/>
+        </w:rPr>
+      </w:pPr>
+      <w:r>
+        <w:rPr>
+          <w:rFonts w:ascii="Times New Roman" w:hAnsi="Times New Roman" w:cs="Times New Roman"/>
+          <w:sz w:val="24"/>
+          <w:szCs w:val="24"/>
+          <w:highlight w:val="yellow"/>
+        </w:rPr>
+        <w:t>Через 15 дней с момента начала изучения фокуса, если не был изучен фокус «Запретить чёрные профсоюзы», случится событие «Коммунисты устроили митинги в крупных городах»:</w:t>
+      </w:r>
+    </w:p>
+    <w:p>
+      <w:pPr>
+        <w:rPr>
+          <w:rFonts w:ascii="Times New Roman" w:hAnsi="Times New Roman" w:cs="Times New Roman"/>
+          <w:sz w:val="24"/>
+          <w:szCs w:val="24"/>
+          <w:highlight w:val="yellow"/>
+        </w:rPr>
+      </w:pPr>
+      <w:r>
+        <w:rPr>
+          <w:rFonts w:ascii="Times New Roman" w:hAnsi="Times New Roman" w:cs="Times New Roman"/>
+          <w:sz w:val="24"/>
+          <w:szCs w:val="24"/>
+          <w:highlight w:val="yellow"/>
         </w:rPr>
         <w:t>Нет ничего странного в том, что эти обезьяны, смехотворно именующие себя африканскими националистами, так легко поддались на сладкоречивые бредни евреев из Коммунистической партии Южной Африки. Левые пообещали им создание государства для чёрных (анекдот!), социальные пособия и полные политические права.</w:t>
       </w:r>
@@ -17161,13 +16631,15 @@
           <w:rFonts w:ascii="Times New Roman" w:hAnsi="Times New Roman" w:cs="Times New Roman"/>
           <w:sz w:val="24"/>
           <w:szCs w:val="24"/>
-        </w:rPr>
-      </w:pPr>
-      <w:r>
-        <w:rPr>
-          <w:rFonts w:ascii="Times New Roman" w:hAnsi="Times New Roman" w:cs="Times New Roman"/>
-          <w:sz w:val="24"/>
-          <w:szCs w:val="24"/>
+          <w:highlight w:val="yellow"/>
+        </w:rPr>
+      </w:pPr>
+      <w:r>
+        <w:rPr>
+          <w:rFonts w:ascii="Times New Roman" w:hAnsi="Times New Roman" w:cs="Times New Roman"/>
+          <w:sz w:val="24"/>
+          <w:szCs w:val="24"/>
+          <w:highlight w:val="yellow"/>
         </w:rPr>
         <w:t>На фоне обсуждения долгожданного «Закона о защите расы» митинги пособников французского людоедства и кремлёвского сумасшествия стали ещё более активными. Ещё немного, и эта толпа, ведомая гадкими лжецами, попытается предпринять реальные действия.</w:t>
       </w:r>
@@ -17183,13 +16655,15 @@
           <w:rFonts w:ascii="Times New Roman" w:hAnsi="Times New Roman" w:cs="Times New Roman"/>
           <w:sz w:val="24"/>
           <w:szCs w:val="24"/>
-        </w:rPr>
-      </w:pPr>
-      <w:r>
-        <w:rPr>
-          <w:rFonts w:ascii="Times New Roman" w:hAnsi="Times New Roman" w:cs="Times New Roman"/>
-          <w:sz w:val="24"/>
-          <w:szCs w:val="24"/>
+          <w:highlight w:val="yellow"/>
+        </w:rPr>
+      </w:pPr>
+      <w:r>
+        <w:rPr>
+          <w:rFonts w:ascii="Times New Roman" w:hAnsi="Times New Roman" w:cs="Times New Roman"/>
+          <w:sz w:val="24"/>
+          <w:szCs w:val="24"/>
+          <w:highlight w:val="yellow"/>
         </w:rPr>
         <w:t xml:space="preserve">Пускай выражают свою дикость (будет получен на 20 дней </w:t>
       </w:r>
@@ -17199,6 +16673,7 @@
           <w:rFonts w:ascii="Times New Roman" w:hAnsi="Times New Roman" w:cs="Times New Roman"/>
           <w:sz w:val="24"/>
           <w:szCs w:val="24"/>
+          <w:highlight w:val="yellow"/>
         </w:rPr>
         <w:t>нацдух</w:t>
       </w:r>
@@ -17208,24 +16683,9 @@
           <w:rFonts w:ascii="Times New Roman" w:hAnsi="Times New Roman" w:cs="Times New Roman"/>
           <w:sz w:val="24"/>
           <w:szCs w:val="24"/>
-        </w:rPr>
-        <w:t xml:space="preserve"> «Митинги африканских националистов», дающий </w:t>
-      </w:r>
-      <w:r>
-        <w:rPr>
-          <w:rFonts w:ascii="Times New Roman" w:hAnsi="Times New Roman" w:cs="Times New Roman"/>
-          <w:sz w:val="24"/>
-          <w:szCs w:val="24"/>
-        </w:rPr>
-        <w:t>+0</w:t>
-      </w:r>
-      <w:r>
-        <w:rPr>
-          <w:rFonts w:ascii="Times New Roman" w:hAnsi="Times New Roman" w:cs="Times New Roman"/>
-          <w:sz w:val="24"/>
-          <w:szCs w:val="24"/>
-        </w:rPr>
-        <w:t xml:space="preserve">,025 прироста популярности коммунизма и </w:t>
+          <w:highlight w:val="yellow"/>
+        </w:rPr>
+        <w:t xml:space="preserve"> «Митинги африканских националистов», дающий +0,025 прироста популярности коммунизма и </w:t>
       </w:r>
       <w:proofErr w:type="spellStart"/>
       <w:r>
@@ -17233,6 +16693,7 @@
           <w:rFonts w:ascii="Times New Roman" w:hAnsi="Times New Roman" w:cs="Times New Roman"/>
           <w:sz w:val="24"/>
           <w:szCs w:val="24"/>
+          <w:highlight w:val="yellow"/>
         </w:rPr>
         <w:t>ревмарксизма</w:t>
       </w:r>
@@ -17242,32 +16703,9 @@
           <w:rFonts w:ascii="Times New Roman" w:hAnsi="Times New Roman" w:cs="Times New Roman"/>
           <w:sz w:val="24"/>
           <w:szCs w:val="24"/>
-        </w:rPr>
-        <w:t xml:space="preserve">; -10% </w:t>
-      </w:r>
-      <w:r>
-        <w:rPr>
-          <w:rFonts w:ascii="Times New Roman" w:hAnsi="Times New Roman" w:cs="Times New Roman"/>
-          <w:sz w:val="24"/>
-          <w:szCs w:val="24"/>
-        </w:rPr>
-        <w:t>стабильности</w:t>
-      </w:r>
-      <w:r>
-        <w:rPr>
-          <w:rFonts w:ascii="Times New Roman" w:hAnsi="Times New Roman" w:cs="Times New Roman"/>
-          <w:sz w:val="24"/>
-          <w:szCs w:val="24"/>
-        </w:rPr>
-        <w:t xml:space="preserve">; </w:t>
-      </w:r>
-      <w:r>
-        <w:rPr>
-          <w:rFonts w:ascii="Times New Roman" w:hAnsi="Times New Roman" w:cs="Times New Roman"/>
-          <w:sz w:val="24"/>
-          <w:szCs w:val="24"/>
-        </w:rPr>
-        <w:t>доступно, если не был завершён процесс создания бантустанов)</w:t>
+          <w:highlight w:val="yellow"/>
+        </w:rPr>
+        <w:t>; -10% стабильности; доступно, если не был завершён процесс создания бантустанов)</w:t>
       </w:r>
     </w:p>
     <w:p>
@@ -17281,31 +16719,17 @@
           <w:rFonts w:ascii="Times New Roman" w:hAnsi="Times New Roman" w:cs="Times New Roman"/>
           <w:sz w:val="24"/>
           <w:szCs w:val="24"/>
-        </w:rPr>
-      </w:pPr>
-      <w:r>
-        <w:rPr>
-          <w:rFonts w:ascii="Times New Roman" w:hAnsi="Times New Roman" w:cs="Times New Roman"/>
-          <w:sz w:val="24"/>
-          <w:szCs w:val="24"/>
-        </w:rPr>
-        <w:t>А для кого мы создали десятки независимых государств</w:t>
-      </w:r>
-      <w:r>
-        <w:rPr>
-          <w:rFonts w:ascii="Times New Roman" w:hAnsi="Times New Roman" w:cs="Times New Roman"/>
-          <w:sz w:val="24"/>
-          <w:szCs w:val="24"/>
-        </w:rPr>
-        <w:t>?</w:t>
-      </w:r>
-      <w:r>
-        <w:rPr>
-          <w:rFonts w:ascii="Times New Roman" w:hAnsi="Times New Roman" w:cs="Times New Roman"/>
-          <w:sz w:val="24"/>
-          <w:szCs w:val="24"/>
-        </w:rPr>
-        <w:t xml:space="preserve"> (будет получен на 20 дней </w:t>
+          <w:highlight w:val="yellow"/>
+        </w:rPr>
+      </w:pPr>
+      <w:r>
+        <w:rPr>
+          <w:rFonts w:ascii="Times New Roman" w:hAnsi="Times New Roman" w:cs="Times New Roman"/>
+          <w:sz w:val="24"/>
+          <w:szCs w:val="24"/>
+          <w:highlight w:val="yellow"/>
+        </w:rPr>
+        <w:t xml:space="preserve">А для кого мы создали десятки независимых государств? (будет получен на 20 дней </w:t>
       </w:r>
       <w:proofErr w:type="spellStart"/>
       <w:r>
@@ -17313,6 +16737,7 @@
           <w:rFonts w:ascii="Times New Roman" w:hAnsi="Times New Roman" w:cs="Times New Roman"/>
           <w:sz w:val="24"/>
           <w:szCs w:val="24"/>
+          <w:highlight w:val="yellow"/>
         </w:rPr>
         <w:t>нацдух</w:t>
       </w:r>
@@ -17322,24 +16747,9 @@
           <w:rFonts w:ascii="Times New Roman" w:hAnsi="Times New Roman" w:cs="Times New Roman"/>
           <w:sz w:val="24"/>
           <w:szCs w:val="24"/>
-        </w:rPr>
-        <w:t xml:space="preserve"> «Выступления африканских националистов», дающий </w:t>
-      </w:r>
-      <w:r>
-        <w:rPr>
-          <w:rFonts w:ascii="Times New Roman" w:hAnsi="Times New Roman" w:cs="Times New Roman"/>
-          <w:sz w:val="24"/>
-          <w:szCs w:val="24"/>
-        </w:rPr>
-        <w:t>+0</w:t>
-      </w:r>
-      <w:r>
-        <w:rPr>
-          <w:rFonts w:ascii="Times New Roman" w:hAnsi="Times New Roman" w:cs="Times New Roman"/>
-          <w:sz w:val="24"/>
-          <w:szCs w:val="24"/>
-        </w:rPr>
-        <w:t xml:space="preserve">,01 прироста популярности коммунизма и </w:t>
+          <w:highlight w:val="yellow"/>
+        </w:rPr>
+        <w:t xml:space="preserve"> «Выступления африканских националистов», дающий +0,01 прироста популярности коммунизма и </w:t>
       </w:r>
       <w:proofErr w:type="spellStart"/>
       <w:r>
@@ -17347,6 +16757,7 @@
           <w:rFonts w:ascii="Times New Roman" w:hAnsi="Times New Roman" w:cs="Times New Roman"/>
           <w:sz w:val="24"/>
           <w:szCs w:val="24"/>
+          <w:highlight w:val="yellow"/>
         </w:rPr>
         <w:t>ревмарксизма</w:t>
       </w:r>
@@ -17356,32 +16767,9 @@
           <w:rFonts w:ascii="Times New Roman" w:hAnsi="Times New Roman" w:cs="Times New Roman"/>
           <w:sz w:val="24"/>
           <w:szCs w:val="24"/>
-        </w:rPr>
-        <w:t xml:space="preserve">; -5% </w:t>
-      </w:r>
-      <w:r>
-        <w:rPr>
-          <w:rFonts w:ascii="Times New Roman" w:hAnsi="Times New Roman" w:cs="Times New Roman"/>
-          <w:sz w:val="24"/>
-          <w:szCs w:val="24"/>
-        </w:rPr>
-        <w:t>стабильности</w:t>
-      </w:r>
-      <w:r>
-        <w:rPr>
-          <w:rFonts w:ascii="Times New Roman" w:hAnsi="Times New Roman" w:cs="Times New Roman"/>
-          <w:sz w:val="24"/>
-          <w:szCs w:val="24"/>
-        </w:rPr>
-        <w:t xml:space="preserve">; </w:t>
-      </w:r>
-      <w:r>
-        <w:rPr>
-          <w:rFonts w:ascii="Times New Roman" w:hAnsi="Times New Roman" w:cs="Times New Roman"/>
-          <w:sz w:val="24"/>
-          <w:szCs w:val="24"/>
-        </w:rPr>
-        <w:t>доступно, если завершён процесс создания бантустанов)</w:t>
+          <w:highlight w:val="yellow"/>
+        </w:rPr>
+        <w:t>; -5% стабильности; доступно, если завершён процесс создания бантустанов)</w:t>
       </w:r>
     </w:p>
     <w:p>
@@ -17395,13 +16783,15 @@
           <w:rFonts w:ascii="Times New Roman" w:hAnsi="Times New Roman" w:cs="Times New Roman"/>
           <w:sz w:val="24"/>
           <w:szCs w:val="24"/>
-        </w:rPr>
-      </w:pPr>
-      <w:r>
-        <w:rPr>
-          <w:rFonts w:ascii="Times New Roman" w:hAnsi="Times New Roman" w:cs="Times New Roman"/>
-          <w:sz w:val="24"/>
-          <w:szCs w:val="24"/>
+          <w:highlight w:val="yellow"/>
+        </w:rPr>
+      </w:pPr>
+      <w:r>
+        <w:rPr>
+          <w:rFonts w:ascii="Times New Roman" w:hAnsi="Times New Roman" w:cs="Times New Roman"/>
+          <w:sz w:val="24"/>
+          <w:szCs w:val="24"/>
+          <w:highlight w:val="yellow"/>
         </w:rPr>
         <w:t xml:space="preserve">Загнать их обратно в гетто! (-50 </w:t>
       </w:r>
@@ -17411,6 +16801,7 @@
           <w:rFonts w:ascii="Times New Roman" w:hAnsi="Times New Roman" w:cs="Times New Roman"/>
           <w:sz w:val="24"/>
           <w:szCs w:val="24"/>
+          <w:highlight w:val="yellow"/>
         </w:rPr>
         <w:t>политвласти</w:t>
       </w:r>
@@ -17420,64 +16811,46 @@
           <w:rFonts w:ascii="Times New Roman" w:hAnsi="Times New Roman" w:cs="Times New Roman"/>
           <w:sz w:val="24"/>
           <w:szCs w:val="24"/>
-        </w:rPr>
-        <w:t>, -10000 населения в каждом национальном регионе, -5</w:t>
-      </w:r>
-      <w:r>
-        <w:rPr>
-          <w:rFonts w:ascii="Times New Roman" w:hAnsi="Times New Roman" w:cs="Times New Roman"/>
-          <w:sz w:val="24"/>
-          <w:szCs w:val="24"/>
-        </w:rPr>
-        <w:t xml:space="preserve">% </w:t>
-      </w:r>
-      <w:r>
-        <w:rPr>
-          <w:rFonts w:ascii="Times New Roman" w:hAnsi="Times New Roman" w:cs="Times New Roman"/>
-          <w:sz w:val="24"/>
-          <w:szCs w:val="24"/>
-        </w:rPr>
-        <w:t>стабильности)</w:t>
-      </w:r>
-    </w:p>
-    <w:p>
-      <w:pPr>
-        <w:rPr>
-          <w:rFonts w:ascii="Times New Roman" w:hAnsi="Times New Roman" w:cs="Times New Roman"/>
-          <w:sz w:val="24"/>
-          <w:szCs w:val="24"/>
-        </w:rPr>
-      </w:pPr>
-      <w:r>
-        <w:rPr>
-          <w:rFonts w:ascii="Times New Roman" w:hAnsi="Times New Roman" w:cs="Times New Roman"/>
-          <w:sz w:val="24"/>
-          <w:szCs w:val="24"/>
-        </w:rPr>
-        <w:t>По завершению изучения фокусов</w:t>
-      </w:r>
-      <w:r>
-        <w:rPr>
-          <w:rFonts w:ascii="Times New Roman" w:hAnsi="Times New Roman" w:cs="Times New Roman"/>
-          <w:sz w:val="24"/>
-          <w:szCs w:val="24"/>
-        </w:rPr>
-        <w:t>:</w:t>
-      </w:r>
-    </w:p>
-    <w:p>
-      <w:pPr>
-        <w:rPr>
-          <w:rFonts w:ascii="Times New Roman" w:hAnsi="Times New Roman" w:cs="Times New Roman"/>
-          <w:sz w:val="24"/>
-          <w:szCs w:val="24"/>
-        </w:rPr>
-      </w:pPr>
-      <w:r>
-        <w:rPr>
-          <w:rFonts w:ascii="Times New Roman" w:hAnsi="Times New Roman" w:cs="Times New Roman"/>
-          <w:sz w:val="24"/>
-          <w:szCs w:val="24"/>
+          <w:highlight w:val="yellow"/>
+        </w:rPr>
+        <w:t>, -10000 населения в каждом национальном регионе, -5% стабильности)</w:t>
+      </w:r>
+    </w:p>
+    <w:p>
+      <w:pPr>
+        <w:rPr>
+          <w:rFonts w:ascii="Times New Roman" w:hAnsi="Times New Roman" w:cs="Times New Roman"/>
+          <w:sz w:val="24"/>
+          <w:szCs w:val="24"/>
+          <w:highlight w:val="yellow"/>
+          <w:lang w:val="en-US"/>
+        </w:rPr>
+      </w:pPr>
+      <w:r>
+        <w:rPr>
+          <w:rFonts w:ascii="Times New Roman" w:hAnsi="Times New Roman" w:cs="Times New Roman"/>
+          <w:sz w:val="24"/>
+          <w:szCs w:val="24"/>
+          <w:highlight w:val="yellow"/>
+        </w:rPr>
+        <w:t>По завершению изучения фокусов:</w:t>
+      </w:r>
+    </w:p>
+    <w:p>
+      <w:pPr>
+        <w:rPr>
+          <w:rFonts w:ascii="Times New Roman" w:hAnsi="Times New Roman" w:cs="Times New Roman"/>
+          <w:sz w:val="24"/>
+          <w:szCs w:val="24"/>
+          <w:highlight w:val="yellow"/>
+        </w:rPr>
+      </w:pPr>
+      <w:r>
+        <w:rPr>
+          <w:rFonts w:ascii="Times New Roman" w:hAnsi="Times New Roman" w:cs="Times New Roman"/>
+          <w:sz w:val="24"/>
+          <w:szCs w:val="24"/>
+          <w:highlight w:val="yellow"/>
         </w:rPr>
         <w:t xml:space="preserve">Если прогресс создания бантустанов не завершился, популярность </w:t>
       </w:r>
@@ -17487,24 +16860,9 @@
           <w:rFonts w:ascii="Times New Roman" w:hAnsi="Times New Roman" w:cs="Times New Roman"/>
           <w:sz w:val="24"/>
           <w:szCs w:val="24"/>
-        </w:rPr>
-        <w:t>коммунистов</w:t>
-      </w:r>
-      <w:r>
-        <w:rPr>
-          <w:rFonts w:ascii="Times New Roman" w:hAnsi="Times New Roman" w:cs="Times New Roman"/>
-          <w:sz w:val="24"/>
-          <w:szCs w:val="24"/>
-        </w:rPr>
-        <w:t>+</w:t>
-      </w:r>
-      <w:r>
-        <w:rPr>
-          <w:rFonts w:ascii="Times New Roman" w:hAnsi="Times New Roman" w:cs="Times New Roman"/>
-          <w:sz w:val="24"/>
-          <w:szCs w:val="24"/>
-        </w:rPr>
-        <w:t>ревмарксистов</w:t>
+          <w:highlight w:val="yellow"/>
+        </w:rPr>
+        <w:t>коммунистов+ревмарксистов</w:t>
       </w:r>
       <w:proofErr w:type="spellEnd"/>
       <w:r>
@@ -17512,6 +16870,7 @@
           <w:rFonts w:ascii="Times New Roman" w:hAnsi="Times New Roman" w:cs="Times New Roman"/>
           <w:sz w:val="24"/>
           <w:szCs w:val="24"/>
+          <w:highlight w:val="yellow"/>
         </w:rPr>
         <w:t xml:space="preserve"> равна или больше 10</w:t>
       </w:r>
@@ -17520,6 +16879,7 @@
           <w:rFonts w:ascii="Times New Roman" w:hAnsi="Times New Roman" w:cs="Times New Roman"/>
           <w:sz w:val="24"/>
           <w:szCs w:val="24"/>
+          <w:highlight w:val="yellow"/>
         </w:rPr>
         <w:t xml:space="preserve">, </w:t>
       </w:r>
@@ -17528,6 +16888,7 @@
           <w:rFonts w:ascii="Times New Roman" w:hAnsi="Times New Roman" w:cs="Times New Roman"/>
           <w:sz w:val="24"/>
           <w:szCs w:val="24"/>
+          <w:highlight w:val="yellow"/>
         </w:rPr>
         <w:t>случится событие «Коммунистическая партия Южной Африки объявила о создании революционного правительства»</w:t>
       </w:r>
@@ -17538,13 +16899,15 @@
           <w:rFonts w:ascii="Times New Roman" w:hAnsi="Times New Roman" w:cs="Times New Roman"/>
           <w:sz w:val="24"/>
           <w:szCs w:val="24"/>
-        </w:rPr>
-      </w:pPr>
-      <w:r>
-        <w:rPr>
-          <w:rFonts w:ascii="Times New Roman" w:hAnsi="Times New Roman" w:cs="Times New Roman"/>
-          <w:sz w:val="24"/>
-          <w:szCs w:val="24"/>
+          <w:highlight w:val="yellow"/>
+        </w:rPr>
+      </w:pPr>
+      <w:r>
+        <w:rPr>
+          <w:rFonts w:ascii="Times New Roman" w:hAnsi="Times New Roman" w:cs="Times New Roman"/>
+          <w:sz w:val="24"/>
+          <w:szCs w:val="24"/>
+          <w:highlight w:val="yellow"/>
         </w:rPr>
         <w:t xml:space="preserve">Эти чернокожие евреи, недовольные нашей дальновидной политикой, окончательно обезумели – коммунисты объявили о создании </w:t>
       </w:r>
@@ -17553,6 +16916,7 @@
           <w:rFonts w:ascii="Times New Roman" w:hAnsi="Times New Roman" w:cs="Times New Roman"/>
           <w:sz w:val="24"/>
           <w:szCs w:val="24"/>
+          <w:highlight w:val="yellow"/>
         </w:rPr>
         <w:t>революционного правительства</w:t>
       </w:r>
@@ -17561,6 +16925,7 @@
           <w:rFonts w:ascii="Times New Roman" w:hAnsi="Times New Roman" w:cs="Times New Roman"/>
           <w:sz w:val="24"/>
           <w:szCs w:val="24"/>
+          <w:highlight w:val="yellow"/>
         </w:rPr>
         <w:t xml:space="preserve"> Южной Африки. Непонятно, зачем они совершили такую глупость, ведь они всё равно будут разбиты.</w:t>
       </w:r>
@@ -17576,13 +16941,15 @@
           <w:rFonts w:ascii="Times New Roman" w:hAnsi="Times New Roman" w:cs="Times New Roman"/>
           <w:sz w:val="24"/>
           <w:szCs w:val="24"/>
-        </w:rPr>
-      </w:pPr>
-      <w:r>
-        <w:rPr>
-          <w:rFonts w:ascii="Times New Roman" w:hAnsi="Times New Roman" w:cs="Times New Roman"/>
-          <w:sz w:val="24"/>
-          <w:szCs w:val="24"/>
+          <w:highlight w:val="yellow"/>
+        </w:rPr>
+      </w:pPr>
+      <w:r>
+        <w:rPr>
+          <w:rFonts w:ascii="Times New Roman" w:hAnsi="Times New Roman" w:cs="Times New Roman"/>
+          <w:sz w:val="24"/>
+          <w:szCs w:val="24"/>
+          <w:highlight w:val="yellow"/>
         </w:rPr>
         <w:t>Ну давайте, нападайте! (начнётся ГВ с коммунистами, коммунисты получат регионы 681, 275, 719, 1109)</w:t>
       </w:r>
@@ -17598,13 +16965,15 @@
           <w:rFonts w:ascii="Times New Roman" w:hAnsi="Times New Roman" w:cs="Times New Roman"/>
           <w:sz w:val="24"/>
           <w:szCs w:val="24"/>
-        </w:rPr>
-      </w:pPr>
-      <w:r>
-        <w:rPr>
-          <w:rFonts w:ascii="Times New Roman" w:hAnsi="Times New Roman" w:cs="Times New Roman"/>
-          <w:sz w:val="24"/>
-          <w:szCs w:val="24"/>
+          <w:highlight w:val="yellow"/>
+        </w:rPr>
+      </w:pPr>
+      <w:r>
+        <w:rPr>
+          <w:rFonts w:ascii="Times New Roman" w:hAnsi="Times New Roman" w:cs="Times New Roman"/>
+          <w:sz w:val="24"/>
+          <w:szCs w:val="24"/>
+          <w:highlight w:val="yellow"/>
         </w:rPr>
         <w:t>Их слишком много… (идеология сменится на коммунизм, начнётся ГВ с правящей до этого идеологией, коммунисты получат регионы 681, 275, 719, 1109)</w:t>
       </w:r>
@@ -17615,13 +16984,15 @@
           <w:rFonts w:ascii="Times New Roman" w:hAnsi="Times New Roman" w:cs="Times New Roman"/>
           <w:sz w:val="24"/>
           <w:szCs w:val="24"/>
-        </w:rPr>
-      </w:pPr>
-      <w:r>
-        <w:rPr>
-          <w:rFonts w:ascii="Times New Roman" w:hAnsi="Times New Roman" w:cs="Times New Roman"/>
-          <w:sz w:val="24"/>
-          <w:szCs w:val="24"/>
+          <w:highlight w:val="yellow"/>
+        </w:rPr>
+      </w:pPr>
+      <w:r>
+        <w:rPr>
+          <w:rFonts w:ascii="Times New Roman" w:hAnsi="Times New Roman" w:cs="Times New Roman"/>
+          <w:sz w:val="24"/>
+          <w:szCs w:val="24"/>
+          <w:highlight w:val="yellow"/>
         </w:rPr>
         <w:t xml:space="preserve">Если прогресс создания бантустанов не завершился, популярность </w:t>
       </w:r>
@@ -17631,24 +17002,9 @@
           <w:rFonts w:ascii="Times New Roman" w:hAnsi="Times New Roman" w:cs="Times New Roman"/>
           <w:sz w:val="24"/>
           <w:szCs w:val="24"/>
-        </w:rPr>
-        <w:t>коммунистов</w:t>
-      </w:r>
-      <w:r>
-        <w:rPr>
-          <w:rFonts w:ascii="Times New Roman" w:hAnsi="Times New Roman" w:cs="Times New Roman"/>
-          <w:sz w:val="24"/>
-          <w:szCs w:val="24"/>
-        </w:rPr>
-        <w:t>+</w:t>
-      </w:r>
-      <w:r>
-        <w:rPr>
-          <w:rFonts w:ascii="Times New Roman" w:hAnsi="Times New Roman" w:cs="Times New Roman"/>
-          <w:sz w:val="24"/>
-          <w:szCs w:val="24"/>
-        </w:rPr>
-        <w:t>ревмарксистов</w:t>
+          <w:highlight w:val="yellow"/>
+        </w:rPr>
+        <w:t>коммунистов+ревмарксистов</w:t>
       </w:r>
       <w:proofErr w:type="spellEnd"/>
       <w:r>
@@ -17656,6 +17012,7 @@
           <w:rFonts w:ascii="Times New Roman" w:hAnsi="Times New Roman" w:cs="Times New Roman"/>
           <w:sz w:val="24"/>
           <w:szCs w:val="24"/>
+          <w:highlight w:val="yellow"/>
         </w:rPr>
         <w:t xml:space="preserve"> меньше 10, случится событие «Африканский национальный конгресс объявил о создании нового правительства»</w:t>
       </w:r>
@@ -17673,8 +17030,8 @@
           <w:rFonts w:ascii="Times New Roman" w:hAnsi="Times New Roman" w:cs="Times New Roman"/>
           <w:sz w:val="24"/>
           <w:szCs w:val="24"/>
-        </w:rPr>
-        <w:lastRenderedPageBreak/>
+          <w:highlight w:val="yellow"/>
+        </w:rPr>
         <w:t>Эти глупые негры, недовольные нашей дальновидной политикой, окончательно обезумели – националисты из вшивого Африканского национального конгресса, поддерживаемого коммунистами, объявили о создании собственного правительства Южной Африки. Непонятно, зачем они совершили такую глупость, ведь они всё равно будут уничтожены.</w:t>
       </w:r>
     </w:p>
@@ -17689,14 +17046,17 @@
           <w:rFonts w:ascii="Times New Roman" w:hAnsi="Times New Roman" w:cs="Times New Roman"/>
           <w:sz w:val="24"/>
           <w:szCs w:val="24"/>
-        </w:rPr>
-      </w:pPr>
-      <w:r>
-        <w:rPr>
-          <w:rFonts w:ascii="Times New Roman" w:hAnsi="Times New Roman" w:cs="Times New Roman"/>
-          <w:sz w:val="24"/>
-          <w:szCs w:val="24"/>
-        </w:rPr>
+          <w:highlight w:val="yellow"/>
+        </w:rPr>
+      </w:pPr>
+      <w:r>
+        <w:rPr>
+          <w:rFonts w:ascii="Times New Roman" w:hAnsi="Times New Roman" w:cs="Times New Roman"/>
+          <w:sz w:val="24"/>
+          <w:szCs w:val="24"/>
+          <w:highlight w:val="yellow"/>
+        </w:rPr>
+        <w:lastRenderedPageBreak/>
         <w:t>Обнажите свою смелост</w:t>
       </w:r>
       <w:r>
@@ -17704,6 +17064,7 @@
           <w:rFonts w:ascii="Times New Roman" w:hAnsi="Times New Roman" w:cs="Times New Roman"/>
           <w:sz w:val="24"/>
           <w:szCs w:val="24"/>
+          <w:highlight w:val="yellow"/>
         </w:rPr>
         <w:t>ь (начнётся ГВ с демократами</w:t>
       </w:r>
@@ -17712,6 +17073,7 @@
           <w:rFonts w:ascii="Times New Roman" w:hAnsi="Times New Roman" w:cs="Times New Roman"/>
           <w:sz w:val="24"/>
           <w:szCs w:val="24"/>
+          <w:highlight w:val="yellow"/>
         </w:rPr>
         <w:t xml:space="preserve">, демократы получат регионы 681, 275, 719, 1109, партия вражеских демократов будет называться Африканский национальный конгресс, лидером вражеских демократов станет национал-либерал </w:t>
       </w:r>
@@ -17721,6 +17083,7 @@
           <w:rFonts w:ascii="Times New Roman" w:hAnsi="Times New Roman" w:cs="Times New Roman"/>
           <w:sz w:val="24"/>
           <w:szCs w:val="24"/>
+          <w:highlight w:val="yellow"/>
         </w:rPr>
         <w:t>Pixley</w:t>
       </w:r>
@@ -17730,6 +17093,7 @@
           <w:rFonts w:ascii="Times New Roman" w:hAnsi="Times New Roman" w:cs="Times New Roman"/>
           <w:sz w:val="24"/>
           <w:szCs w:val="24"/>
+          <w:highlight w:val="yellow"/>
         </w:rPr>
         <w:t xml:space="preserve"> </w:t>
       </w:r>
@@ -17739,6 +17103,7 @@
           <w:rFonts w:ascii="Times New Roman" w:hAnsi="Times New Roman" w:cs="Times New Roman"/>
           <w:sz w:val="24"/>
           <w:szCs w:val="24"/>
+          <w:highlight w:val="yellow"/>
         </w:rPr>
         <w:t>Ka</w:t>
       </w:r>
@@ -17748,6 +17113,7 @@
           <w:rFonts w:ascii="Times New Roman" w:hAnsi="Times New Roman" w:cs="Times New Roman"/>
           <w:sz w:val="24"/>
           <w:szCs w:val="24"/>
+          <w:highlight w:val="yellow"/>
         </w:rPr>
         <w:t xml:space="preserve"> </w:t>
       </w:r>
@@ -17757,6 +17123,7 @@
           <w:rFonts w:ascii="Times New Roman" w:hAnsi="Times New Roman" w:cs="Times New Roman"/>
           <w:sz w:val="24"/>
           <w:szCs w:val="24"/>
+          <w:highlight w:val="yellow"/>
         </w:rPr>
         <w:t>Isaka</w:t>
       </w:r>
@@ -17766,6 +17133,7 @@
           <w:rFonts w:ascii="Times New Roman" w:hAnsi="Times New Roman" w:cs="Times New Roman"/>
           <w:sz w:val="24"/>
           <w:szCs w:val="24"/>
+          <w:highlight w:val="yellow"/>
         </w:rPr>
         <w:t xml:space="preserve"> </w:t>
       </w:r>
@@ -17775,6 +17143,7 @@
           <w:rFonts w:ascii="Times New Roman" w:hAnsi="Times New Roman" w:cs="Times New Roman"/>
           <w:sz w:val="24"/>
           <w:szCs w:val="24"/>
+          <w:highlight w:val="yellow"/>
         </w:rPr>
         <w:t>Seme</w:t>
       </w:r>
@@ -17784,6 +17153,7 @@
           <w:rFonts w:ascii="Times New Roman" w:hAnsi="Times New Roman" w:cs="Times New Roman"/>
           <w:sz w:val="24"/>
           <w:szCs w:val="24"/>
+          <w:highlight w:val="yellow"/>
         </w:rPr>
         <w:t xml:space="preserve">, демократы получат косметический тег </w:t>
       </w:r>
@@ -17792,6 +17162,7 @@
           <w:rFonts w:ascii="Times New Roman" w:hAnsi="Times New Roman" w:cs="Times New Roman"/>
           <w:sz w:val="24"/>
           <w:szCs w:val="24"/>
+          <w:highlight w:val="yellow"/>
           <w:lang w:val="en-US"/>
         </w:rPr>
         <w:t>SAF</w:t>
@@ -17801,6 +17172,7 @@
           <w:rFonts w:ascii="Times New Roman" w:hAnsi="Times New Roman" w:cs="Times New Roman"/>
           <w:sz w:val="24"/>
           <w:szCs w:val="24"/>
+          <w:highlight w:val="yellow"/>
         </w:rPr>
         <w:t>_</w:t>
       </w:r>
@@ -17809,6 +17181,7 @@
           <w:rFonts w:ascii="Times New Roman" w:hAnsi="Times New Roman" w:cs="Times New Roman"/>
           <w:sz w:val="24"/>
           <w:szCs w:val="24"/>
+          <w:highlight w:val="yellow"/>
           <w:lang w:val="en-US"/>
         </w:rPr>
         <w:t>black</w:t>
@@ -17818,6 +17191,7 @@
           <w:rFonts w:ascii="Times New Roman" w:hAnsi="Times New Roman" w:cs="Times New Roman"/>
           <w:sz w:val="24"/>
           <w:szCs w:val="24"/>
+          <w:highlight w:val="yellow"/>
         </w:rPr>
         <w:t>_</w:t>
       </w:r>
@@ -17827,6 +17201,7 @@
           <w:rFonts w:ascii="Times New Roman" w:hAnsi="Times New Roman" w:cs="Times New Roman"/>
           <w:sz w:val="24"/>
           <w:szCs w:val="24"/>
+          <w:highlight w:val="yellow"/>
         </w:rPr>
         <w:t>revolt</w:t>
       </w:r>
@@ -17836,6 +17211,7 @@
           <w:rFonts w:ascii="Times New Roman" w:hAnsi="Times New Roman" w:cs="Times New Roman"/>
           <w:sz w:val="24"/>
           <w:szCs w:val="24"/>
+          <w:highlight w:val="yellow"/>
         </w:rPr>
         <w:t>)</w:t>
       </w:r>
@@ -17851,13 +17227,15 @@
           <w:rFonts w:ascii="Times New Roman" w:hAnsi="Times New Roman" w:cs="Times New Roman"/>
           <w:sz w:val="24"/>
           <w:szCs w:val="24"/>
-        </w:rPr>
-      </w:pPr>
-      <w:r>
-        <w:rPr>
-          <w:rFonts w:ascii="Times New Roman" w:hAnsi="Times New Roman" w:cs="Times New Roman"/>
-          <w:sz w:val="24"/>
-          <w:szCs w:val="24"/>
+          <w:highlight w:val="yellow"/>
+        </w:rPr>
+      </w:pPr>
+      <w:r>
+        <w:rPr>
+          <w:rFonts w:ascii="Times New Roman" w:hAnsi="Times New Roman" w:cs="Times New Roman"/>
+          <w:sz w:val="24"/>
+          <w:szCs w:val="24"/>
+          <w:highlight w:val="yellow"/>
         </w:rPr>
         <w:t xml:space="preserve">Их слишком много… (идеология сменится на демократию, начнётся ГВ с правящей до этого идеологией, демократы получат регионы 681, 275, 719, 1109, демократическая партия будет называться Африканский национальный конгресс, лидером демократов станет национал-либерал </w:t>
       </w:r>
@@ -17867,6 +17245,7 @@
           <w:rFonts w:ascii="Times New Roman" w:hAnsi="Times New Roman" w:cs="Times New Roman"/>
           <w:sz w:val="24"/>
           <w:szCs w:val="24"/>
+          <w:highlight w:val="yellow"/>
         </w:rPr>
         <w:t>Pixley</w:t>
       </w:r>
@@ -17876,6 +17255,7 @@
           <w:rFonts w:ascii="Times New Roman" w:hAnsi="Times New Roman" w:cs="Times New Roman"/>
           <w:sz w:val="24"/>
           <w:szCs w:val="24"/>
+          <w:highlight w:val="yellow"/>
         </w:rPr>
         <w:t xml:space="preserve"> </w:t>
       </w:r>
@@ -17885,6 +17265,7 @@
           <w:rFonts w:ascii="Times New Roman" w:hAnsi="Times New Roman" w:cs="Times New Roman"/>
           <w:sz w:val="24"/>
           <w:szCs w:val="24"/>
+          <w:highlight w:val="yellow"/>
         </w:rPr>
         <w:t>Ka</w:t>
       </w:r>
@@ -17894,6 +17275,7 @@
           <w:rFonts w:ascii="Times New Roman" w:hAnsi="Times New Roman" w:cs="Times New Roman"/>
           <w:sz w:val="24"/>
           <w:szCs w:val="24"/>
+          <w:highlight w:val="yellow"/>
         </w:rPr>
         <w:t xml:space="preserve"> </w:t>
       </w:r>
@@ -17903,6 +17285,7 @@
           <w:rFonts w:ascii="Times New Roman" w:hAnsi="Times New Roman" w:cs="Times New Roman"/>
           <w:sz w:val="24"/>
           <w:szCs w:val="24"/>
+          <w:highlight w:val="yellow"/>
         </w:rPr>
         <w:t>Isaka</w:t>
       </w:r>
@@ -17912,6 +17295,7 @@
           <w:rFonts w:ascii="Times New Roman" w:hAnsi="Times New Roman" w:cs="Times New Roman"/>
           <w:sz w:val="24"/>
           <w:szCs w:val="24"/>
+          <w:highlight w:val="yellow"/>
         </w:rPr>
         <w:t xml:space="preserve"> </w:t>
       </w:r>
@@ -17921,6 +17305,7 @@
           <w:rFonts w:ascii="Times New Roman" w:hAnsi="Times New Roman" w:cs="Times New Roman"/>
           <w:sz w:val="24"/>
           <w:szCs w:val="24"/>
+          <w:highlight w:val="yellow"/>
         </w:rPr>
         <w:t>Seme</w:t>
       </w:r>
@@ -17930,6 +17315,7 @@
           <w:rFonts w:ascii="Times New Roman" w:hAnsi="Times New Roman" w:cs="Times New Roman"/>
           <w:sz w:val="24"/>
           <w:szCs w:val="24"/>
+          <w:highlight w:val="yellow"/>
         </w:rPr>
         <w:t xml:space="preserve">, демократы получат косметический тег </w:t>
       </w:r>
@@ -17938,6 +17324,7 @@
           <w:rFonts w:ascii="Times New Roman" w:hAnsi="Times New Roman" w:cs="Times New Roman"/>
           <w:sz w:val="24"/>
           <w:szCs w:val="24"/>
+          <w:highlight w:val="yellow"/>
           <w:lang w:val="en-US"/>
         </w:rPr>
         <w:t>SAF</w:t>
@@ -17947,6 +17334,7 @@
           <w:rFonts w:ascii="Times New Roman" w:hAnsi="Times New Roman" w:cs="Times New Roman"/>
           <w:sz w:val="24"/>
           <w:szCs w:val="24"/>
+          <w:highlight w:val="yellow"/>
         </w:rPr>
         <w:t>_</w:t>
       </w:r>
@@ -17955,6 +17343,7 @@
           <w:rFonts w:ascii="Times New Roman" w:hAnsi="Times New Roman" w:cs="Times New Roman"/>
           <w:sz w:val="24"/>
           <w:szCs w:val="24"/>
+          <w:highlight w:val="yellow"/>
           <w:lang w:val="en-US"/>
         </w:rPr>
         <w:t>black</w:t>
@@ -17964,6 +17353,7 @@
           <w:rFonts w:ascii="Times New Roman" w:hAnsi="Times New Roman" w:cs="Times New Roman"/>
           <w:sz w:val="24"/>
           <w:szCs w:val="24"/>
+          <w:highlight w:val="yellow"/>
         </w:rPr>
         <w:t>_</w:t>
       </w:r>
@@ -17973,6 +17363,7 @@
           <w:rFonts w:ascii="Times New Roman" w:hAnsi="Times New Roman" w:cs="Times New Roman"/>
           <w:sz w:val="24"/>
           <w:szCs w:val="24"/>
+          <w:highlight w:val="yellow"/>
         </w:rPr>
         <w:t>revolt</w:t>
       </w:r>
@@ -17982,6 +17373,7 @@
           <w:rFonts w:ascii="Times New Roman" w:hAnsi="Times New Roman" w:cs="Times New Roman"/>
           <w:sz w:val="24"/>
           <w:szCs w:val="24"/>
+          <w:highlight w:val="yellow"/>
         </w:rPr>
         <w:t>)</w:t>
       </w:r>
@@ -18006,6 +17398,7 @@
           <w:b/>
           <w:sz w:val="24"/>
           <w:szCs w:val="24"/>
+          <w:highlight w:val="yellow"/>
         </w:rPr>
       </w:pPr>
       <w:r>
@@ -18014,6 +17407,7 @@
           <w:b/>
           <w:sz w:val="24"/>
           <w:szCs w:val="24"/>
+          <w:highlight w:val="yellow"/>
         </w:rPr>
         <w:t>БРЕМЯ БЕЛОГО ЧЕЛОВЕКА</w:t>
       </w:r>
@@ -18025,6 +17419,7 @@
           <w:i/>
           <w:sz w:val="24"/>
           <w:szCs w:val="24"/>
+          <w:highlight w:val="yellow"/>
         </w:rPr>
       </w:pPr>
       <w:r>
@@ -18033,6 +17428,7 @@
           <w:i/>
           <w:sz w:val="24"/>
           <w:szCs w:val="24"/>
+          <w:highlight w:val="yellow"/>
         </w:rPr>
         <w:t>Фокус «Бремя белого человека</w:t>
       </w:r>
@@ -18042,6 +17438,7 @@
           <w:i/>
           <w:sz w:val="24"/>
           <w:szCs w:val="24"/>
+          <w:highlight w:val="yellow"/>
         </w:rPr>
         <w:t>»</w:t>
       </w:r>
@@ -18059,6 +17456,7 @@
           <w:rFonts w:ascii="Times New Roman" w:hAnsi="Times New Roman" w:cs="Times New Roman"/>
           <w:sz w:val="24"/>
           <w:szCs w:val="24"/>
+          <w:highlight w:val="yellow"/>
         </w:rPr>
         <w:t>Условие для взятия</w:t>
       </w:r>
@@ -18068,6 +17466,7 @@
           <w:rFonts w:ascii="Times New Roman" w:hAnsi="Times New Roman" w:cs="Times New Roman"/>
           <w:sz w:val="24"/>
           <w:szCs w:val="24"/>
+          <w:highlight w:val="yellow"/>
         </w:rPr>
         <w:t xml:space="preserve">: </w:t>
       </w:r>
@@ -18076,6 +17475,7 @@
           <w:rFonts w:ascii="Times New Roman" w:hAnsi="Times New Roman" w:cs="Times New Roman"/>
           <w:sz w:val="24"/>
           <w:szCs w:val="24"/>
+          <w:highlight w:val="yellow"/>
         </w:rPr>
         <w:t>У</w:t>
       </w:r>
@@ -18085,6 +17485,7 @@
           <w:rFonts w:ascii="Times New Roman" w:hAnsi="Times New Roman" w:cs="Times New Roman"/>
           <w:sz w:val="24"/>
           <w:szCs w:val="24"/>
+          <w:highlight w:val="yellow"/>
         </w:rPr>
         <w:t xml:space="preserve"> власти находится правительство белых.</w:t>
       </w:r>
@@ -18102,6 +17503,7 @@
           <w:rFonts w:ascii="Times New Roman" w:hAnsi="Times New Roman" w:cs="Times New Roman"/>
           <w:sz w:val="24"/>
           <w:szCs w:val="24"/>
+          <w:highlight w:val="yellow"/>
         </w:rPr>
         <w:t xml:space="preserve">Будет получен одноимённый </w:t>
       </w:r>
@@ -18111,6 +17513,7 @@
           <w:rFonts w:ascii="Times New Roman" w:hAnsi="Times New Roman" w:cs="Times New Roman"/>
           <w:sz w:val="24"/>
           <w:szCs w:val="24"/>
+          <w:highlight w:val="yellow"/>
         </w:rPr>
         <w:t>нацдух</w:t>
       </w:r>
@@ -18120,8 +17523,76 @@
           <w:rFonts w:ascii="Times New Roman" w:hAnsi="Times New Roman" w:cs="Times New Roman"/>
           <w:sz w:val="24"/>
           <w:szCs w:val="24"/>
-        </w:rPr>
-        <w:t xml:space="preserve">, дающий </w:t>
+          <w:highlight w:val="yellow"/>
+        </w:rPr>
+        <w:t xml:space="preserve">, дающий +10% поддержки войны и +10% прироста </w:t>
+      </w:r>
+      <w:proofErr w:type="spellStart"/>
+      <w:r>
+        <w:rPr>
+          <w:rFonts w:ascii="Times New Roman" w:hAnsi="Times New Roman" w:cs="Times New Roman"/>
+          <w:sz w:val="24"/>
+          <w:szCs w:val="24"/>
+          <w:highlight w:val="yellow"/>
+        </w:rPr>
+        <w:t>политвласти</w:t>
+      </w:r>
+      <w:proofErr w:type="spellEnd"/>
+      <w:r>
+        <w:rPr>
+          <w:rFonts w:ascii="Times New Roman" w:hAnsi="Times New Roman" w:cs="Times New Roman"/>
+          <w:sz w:val="24"/>
+          <w:szCs w:val="24"/>
+          <w:highlight w:val="yellow"/>
+        </w:rPr>
+        <w:t xml:space="preserve">. +1 ячейка для строительства в каждом </w:t>
+      </w:r>
+      <w:proofErr w:type="spellStart"/>
+      <w:r>
+        <w:rPr>
+          <w:rFonts w:ascii="Times New Roman" w:hAnsi="Times New Roman" w:cs="Times New Roman"/>
+          <w:sz w:val="24"/>
+          <w:szCs w:val="24"/>
+          <w:highlight w:val="yellow"/>
+        </w:rPr>
+        <w:t>ненациональном</w:t>
+      </w:r>
+      <w:proofErr w:type="spellEnd"/>
+      <w:r>
+        <w:rPr>
+          <w:rFonts w:ascii="Times New Roman" w:hAnsi="Times New Roman" w:cs="Times New Roman"/>
+          <w:sz w:val="24"/>
+          <w:szCs w:val="24"/>
+          <w:highlight w:val="yellow"/>
+        </w:rPr>
+        <w:t xml:space="preserve"> регионе, принадлежащем </w:t>
+      </w:r>
+      <w:r>
+        <w:rPr>
+          <w:rFonts w:ascii="Times New Roman" w:hAnsi="Times New Roman" w:cs="Times New Roman"/>
+          <w:sz w:val="24"/>
+          <w:szCs w:val="24"/>
+          <w:highlight w:val="yellow"/>
+          <w:lang w:val="en-US"/>
+        </w:rPr>
+        <w:t>SAF</w:t>
+      </w:r>
+      <w:r>
+        <w:rPr>
+          <w:rFonts w:ascii="Times New Roman" w:hAnsi="Times New Roman" w:cs="Times New Roman"/>
+          <w:sz w:val="24"/>
+          <w:szCs w:val="24"/>
+          <w:highlight w:val="yellow"/>
+        </w:rPr>
+        <w:t>.</w:t>
+      </w:r>
+      <w:r>
+        <w:rPr>
+          <w:rFonts w:ascii="Times New Roman" w:hAnsi="Times New Roman" w:cs="Times New Roman"/>
+          <w:sz w:val="24"/>
+          <w:szCs w:val="24"/>
+        </w:rPr>
+        <w:t xml:space="preserve"> </w:t>
       </w:r>
       <w:r>
         <w:rPr>
@@ -18137,123 +17608,6 @@
           <w:sz w:val="24"/>
           <w:szCs w:val="24"/>
         </w:rPr>
-        <w:t>10</w:t>
-      </w:r>
-      <w:r>
-        <w:rPr>
-          <w:rFonts w:ascii="Times New Roman" w:hAnsi="Times New Roman" w:cs="Times New Roman"/>
-          <w:sz w:val="24"/>
-          <w:szCs w:val="24"/>
-        </w:rPr>
-        <w:t xml:space="preserve">% </w:t>
-      </w:r>
-      <w:r>
-        <w:rPr>
-          <w:rFonts w:ascii="Times New Roman" w:hAnsi="Times New Roman" w:cs="Times New Roman"/>
-          <w:sz w:val="24"/>
-          <w:szCs w:val="24"/>
-        </w:rPr>
-        <w:t xml:space="preserve">поддержки войны и </w:t>
-      </w:r>
-      <w:r>
-        <w:rPr>
-          <w:rFonts w:ascii="Times New Roman" w:hAnsi="Times New Roman" w:cs="Times New Roman"/>
-          <w:sz w:val="24"/>
-          <w:szCs w:val="24"/>
-        </w:rPr>
-        <w:t xml:space="preserve">+10% </w:t>
-      </w:r>
-      <w:r>
-        <w:rPr>
-          <w:rFonts w:ascii="Times New Roman" w:hAnsi="Times New Roman" w:cs="Times New Roman"/>
-          <w:sz w:val="24"/>
-          <w:szCs w:val="24"/>
-        </w:rPr>
-        <w:t xml:space="preserve">прироста </w:t>
-      </w:r>
-      <w:proofErr w:type="spellStart"/>
-      <w:r>
-        <w:rPr>
-          <w:rFonts w:ascii="Times New Roman" w:hAnsi="Times New Roman" w:cs="Times New Roman"/>
-          <w:sz w:val="24"/>
-          <w:szCs w:val="24"/>
-        </w:rPr>
-        <w:t>политвласти</w:t>
-      </w:r>
-      <w:proofErr w:type="spellEnd"/>
-      <w:r>
-        <w:rPr>
-          <w:rFonts w:ascii="Times New Roman" w:hAnsi="Times New Roman" w:cs="Times New Roman"/>
-          <w:sz w:val="24"/>
-          <w:szCs w:val="24"/>
-        </w:rPr>
-        <w:t xml:space="preserve">. </w:t>
-      </w:r>
-      <w:r>
-        <w:rPr>
-          <w:rFonts w:ascii="Times New Roman" w:hAnsi="Times New Roman" w:cs="Times New Roman"/>
-          <w:sz w:val="24"/>
-          <w:szCs w:val="24"/>
-        </w:rPr>
-        <w:t>+</w:t>
-      </w:r>
-      <w:r>
-        <w:rPr>
-          <w:rFonts w:ascii="Times New Roman" w:hAnsi="Times New Roman" w:cs="Times New Roman"/>
-          <w:sz w:val="24"/>
-          <w:szCs w:val="24"/>
-        </w:rPr>
-        <w:t xml:space="preserve">1 ячейка для строительства в каждом </w:t>
-      </w:r>
-      <w:proofErr w:type="spellStart"/>
-      <w:r>
-        <w:rPr>
-          <w:rFonts w:ascii="Times New Roman" w:hAnsi="Times New Roman" w:cs="Times New Roman"/>
-          <w:sz w:val="24"/>
-          <w:szCs w:val="24"/>
-        </w:rPr>
-        <w:t>ненациональном</w:t>
-      </w:r>
-      <w:proofErr w:type="spellEnd"/>
-      <w:r>
-        <w:rPr>
-          <w:rFonts w:ascii="Times New Roman" w:hAnsi="Times New Roman" w:cs="Times New Roman"/>
-          <w:sz w:val="24"/>
-          <w:szCs w:val="24"/>
-        </w:rPr>
-        <w:t xml:space="preserve"> регионе, принадлежащем </w:t>
-      </w:r>
-      <w:r>
-        <w:rPr>
-          <w:rFonts w:ascii="Times New Roman" w:hAnsi="Times New Roman" w:cs="Times New Roman"/>
-          <w:sz w:val="24"/>
-          <w:szCs w:val="24"/>
-          <w:lang w:val="en-US"/>
-        </w:rPr>
-        <w:t>SAF</w:t>
-      </w:r>
-      <w:r>
-        <w:rPr>
-          <w:rFonts w:ascii="Times New Roman" w:hAnsi="Times New Roman" w:cs="Times New Roman"/>
-          <w:sz w:val="24"/>
-          <w:szCs w:val="24"/>
-        </w:rPr>
-        <w:t xml:space="preserve">. </w:t>
-      </w:r>
-      <w:r>
-        <w:rPr>
-          <w:rFonts w:ascii="Times New Roman" w:hAnsi="Times New Roman" w:cs="Times New Roman"/>
-          <w:sz w:val="24"/>
-          <w:szCs w:val="24"/>
-        </w:rPr>
-        <w:t>+</w:t>
-      </w:r>
-      <w:r>
-        <w:rPr>
-          <w:rFonts w:ascii="Times New Roman" w:hAnsi="Times New Roman" w:cs="Times New Roman"/>
-          <w:sz w:val="24"/>
-          <w:szCs w:val="24"/>
-        </w:rPr>
         <w:t>1 дивизия в столице.</w:t>
       </w:r>
       <w:r>
@@ -18269,16 +17623,9 @@
           <w:rFonts w:ascii="Times New Roman" w:hAnsi="Times New Roman" w:cs="Times New Roman"/>
           <w:sz w:val="24"/>
           <w:szCs w:val="24"/>
-        </w:rPr>
-        <w:t xml:space="preserve">+ </w:t>
-      </w:r>
-      <w:r>
-        <w:rPr>
-          <w:rFonts w:ascii="Times New Roman" w:hAnsi="Times New Roman" w:cs="Times New Roman"/>
-          <w:sz w:val="24"/>
-          <w:szCs w:val="24"/>
-        </w:rPr>
-        <w:t>к скорости оправдания повода войны.</w:t>
+          <w:highlight w:val="yellow"/>
+        </w:rPr>
+        <w:t>+ к скорости оправдания повода войны.</w:t>
       </w:r>
     </w:p>
     <w:p>
@@ -18288,6 +17635,7 @@
           <w:i/>
           <w:sz w:val="24"/>
           <w:szCs w:val="24"/>
+          <w:highlight w:val="yellow"/>
         </w:rPr>
       </w:pPr>
       <w:r>
@@ -18296,6 +17644,7 @@
           <w:i/>
           <w:sz w:val="24"/>
           <w:szCs w:val="24"/>
+          <w:highlight w:val="yellow"/>
         </w:rPr>
         <w:t>Фокус «Выкупить Мадагаскар»</w:t>
       </w:r>
@@ -18306,13 +17655,15 @@
           <w:rFonts w:ascii="Times New Roman" w:hAnsi="Times New Roman" w:cs="Times New Roman"/>
           <w:sz w:val="24"/>
           <w:szCs w:val="24"/>
-        </w:rPr>
-      </w:pPr>
-      <w:r>
-        <w:rPr>
-          <w:rFonts w:ascii="Times New Roman" w:hAnsi="Times New Roman" w:cs="Times New Roman"/>
-          <w:sz w:val="24"/>
-          <w:szCs w:val="24"/>
+          <w:highlight w:val="yellow"/>
+        </w:rPr>
+      </w:pPr>
+      <w:r>
+        <w:rPr>
+          <w:rFonts w:ascii="Times New Roman" w:hAnsi="Times New Roman" w:cs="Times New Roman"/>
+          <w:sz w:val="24"/>
+          <w:szCs w:val="24"/>
+          <w:highlight w:val="yellow"/>
         </w:rPr>
         <w:t>Доступно, если 543 принадлежит Франции, Франция независимая или доминион.</w:t>
       </w:r>
@@ -18323,13 +17674,15 @@
           <w:rFonts w:ascii="Times New Roman" w:hAnsi="Times New Roman" w:cs="Times New Roman"/>
           <w:sz w:val="24"/>
           <w:szCs w:val="24"/>
-        </w:rPr>
-      </w:pPr>
-      <w:r>
-        <w:rPr>
-          <w:rFonts w:ascii="Times New Roman" w:hAnsi="Times New Roman" w:cs="Times New Roman"/>
-          <w:sz w:val="24"/>
-          <w:szCs w:val="24"/>
+          <w:highlight w:val="yellow"/>
+        </w:rPr>
+      </w:pPr>
+      <w:r>
+        <w:rPr>
+          <w:rFonts w:ascii="Times New Roman" w:hAnsi="Times New Roman" w:cs="Times New Roman"/>
+          <w:sz w:val="24"/>
+          <w:szCs w:val="24"/>
+          <w:highlight w:val="yellow"/>
         </w:rPr>
         <w:t>У Франции случится событие «Правительство Южной Африки хочет выкупить Мадагаскар»</w:t>
       </w:r>
@@ -18340,13 +17693,15 @@
           <w:rFonts w:ascii="Times New Roman" w:hAnsi="Times New Roman" w:cs="Times New Roman"/>
           <w:sz w:val="24"/>
           <w:szCs w:val="24"/>
-        </w:rPr>
-      </w:pPr>
-      <w:r>
-        <w:rPr>
-          <w:rFonts w:ascii="Times New Roman" w:hAnsi="Times New Roman" w:cs="Times New Roman"/>
-          <w:sz w:val="24"/>
-          <w:szCs w:val="24"/>
+          <w:highlight w:val="yellow"/>
+        </w:rPr>
+      </w:pPr>
+      <w:r>
+        <w:rPr>
+          <w:rFonts w:ascii="Times New Roman" w:hAnsi="Times New Roman" w:cs="Times New Roman"/>
+          <w:sz w:val="24"/>
+          <w:szCs w:val="24"/>
+          <w:highlight w:val="yellow"/>
         </w:rPr>
         <w:t>Сегодня к нам прибыл южноафриканский дипломат. Он выступил с выгодным предложением – их страна готова выплатить солидную сумму за такой стратегически важный остров.</w:t>
       </w:r>
@@ -18362,13 +17717,15 @@
           <w:rFonts w:ascii="Times New Roman" w:hAnsi="Times New Roman" w:cs="Times New Roman"/>
           <w:sz w:val="24"/>
           <w:szCs w:val="24"/>
-        </w:rPr>
-      </w:pPr>
-      <w:r>
-        <w:rPr>
-          <w:rFonts w:ascii="Times New Roman" w:hAnsi="Times New Roman" w:cs="Times New Roman"/>
-          <w:sz w:val="24"/>
-          <w:szCs w:val="24"/>
+          <w:highlight w:val="yellow"/>
+        </w:rPr>
+      </w:pPr>
+      <w:r>
+        <w:rPr>
+          <w:rFonts w:ascii="Times New Roman" w:hAnsi="Times New Roman" w:cs="Times New Roman"/>
+          <w:sz w:val="24"/>
+          <w:szCs w:val="24"/>
+          <w:highlight w:val="yellow"/>
         </w:rPr>
         <w:t xml:space="preserve">Тогда Мадагаскар будет их (регион 543 будет принадлежать </w:t>
       </w:r>
@@ -18377,6 +17734,7 @@
           <w:rFonts w:ascii="Times New Roman" w:hAnsi="Times New Roman" w:cs="Times New Roman"/>
           <w:sz w:val="24"/>
           <w:szCs w:val="24"/>
+          <w:highlight w:val="yellow"/>
           <w:lang w:val="en-US"/>
         </w:rPr>
         <w:t>SAF</w:t>
@@ -18386,6 +17744,7 @@
           <w:rFonts w:ascii="Times New Roman" w:hAnsi="Times New Roman" w:cs="Times New Roman"/>
           <w:sz w:val="24"/>
           <w:szCs w:val="24"/>
+          <w:highlight w:val="yellow"/>
         </w:rPr>
         <w:t xml:space="preserve">, </w:t>
       </w:r>
@@ -18394,6 +17753,7 @@
           <w:rFonts w:ascii="Times New Roman" w:hAnsi="Times New Roman" w:cs="Times New Roman"/>
           <w:sz w:val="24"/>
           <w:szCs w:val="24"/>
+          <w:highlight w:val="yellow"/>
           <w:lang w:val="en-US"/>
         </w:rPr>
         <w:t>SAF</w:t>
@@ -18403,22 +17763,16 @@
           <w:rFonts w:ascii="Times New Roman" w:hAnsi="Times New Roman" w:cs="Times New Roman"/>
           <w:sz w:val="24"/>
           <w:szCs w:val="24"/>
-        </w:rPr>
-        <w:t xml:space="preserve"> </w:t>
-      </w:r>
-      <w:r>
-        <w:rPr>
-          <w:rFonts w:ascii="Times New Roman" w:hAnsi="Times New Roman" w:cs="Times New Roman"/>
-          <w:sz w:val="24"/>
-          <w:szCs w:val="24"/>
-        </w:rPr>
-        <w:t xml:space="preserve">потеряет 2 фабрики, </w:t>
-      </w:r>
-      <w:r>
-        <w:rPr>
-          <w:rFonts w:ascii="Times New Roman" w:hAnsi="Times New Roman" w:cs="Times New Roman"/>
-          <w:sz w:val="24"/>
-          <w:szCs w:val="24"/>
+          <w:highlight w:val="yellow"/>
+        </w:rPr>
+        <w:t xml:space="preserve"> потеряет 2 фабрики, </w:t>
+      </w:r>
+      <w:r>
+        <w:rPr>
+          <w:rFonts w:ascii="Times New Roman" w:hAnsi="Times New Roman" w:cs="Times New Roman"/>
+          <w:sz w:val="24"/>
+          <w:szCs w:val="24"/>
+          <w:highlight w:val="yellow"/>
           <w:lang w:val="en-US"/>
         </w:rPr>
         <w:t>FRA</w:t>
@@ -18428,38 +17782,16 @@
           <w:rFonts w:ascii="Times New Roman" w:hAnsi="Times New Roman" w:cs="Times New Roman"/>
           <w:sz w:val="24"/>
           <w:szCs w:val="24"/>
-        </w:rPr>
-        <w:t xml:space="preserve"> </w:t>
-      </w:r>
-      <w:r>
-        <w:rPr>
-          <w:rFonts w:ascii="Times New Roman" w:hAnsi="Times New Roman" w:cs="Times New Roman"/>
-          <w:sz w:val="24"/>
-          <w:szCs w:val="24"/>
-        </w:rPr>
-        <w:t>получит 2 фабрики</w:t>
-      </w:r>
-      <w:r>
-        <w:rPr>
-          <w:rFonts w:ascii="Times New Roman" w:hAnsi="Times New Roman" w:cs="Times New Roman"/>
-          <w:sz w:val="24"/>
-          <w:szCs w:val="24"/>
-        </w:rPr>
-        <w:t xml:space="preserve">; + </w:t>
-      </w:r>
-      <w:r>
-        <w:rPr>
-          <w:rFonts w:ascii="Times New Roman" w:hAnsi="Times New Roman" w:cs="Times New Roman"/>
-          <w:sz w:val="24"/>
-          <w:szCs w:val="24"/>
-        </w:rPr>
-        <w:t xml:space="preserve">к отношению </w:t>
-      </w:r>
-      <w:r>
-        <w:rPr>
-          <w:rFonts w:ascii="Times New Roman" w:hAnsi="Times New Roman" w:cs="Times New Roman"/>
-          <w:sz w:val="24"/>
-          <w:szCs w:val="24"/>
+          <w:highlight w:val="yellow"/>
+        </w:rPr>
+        <w:t xml:space="preserve"> получит 2 фабрики; + к отношению </w:t>
+      </w:r>
+      <w:r>
+        <w:rPr>
+          <w:rFonts w:ascii="Times New Roman" w:hAnsi="Times New Roman" w:cs="Times New Roman"/>
+          <w:sz w:val="24"/>
+          <w:szCs w:val="24"/>
+          <w:highlight w:val="yellow"/>
           <w:lang w:val="en-US"/>
         </w:rPr>
         <w:t xml:space="preserve">SAF </w:t>
@@ -18469,6 +17801,7 @@
           <w:rFonts w:ascii="Times New Roman" w:hAnsi="Times New Roman" w:cs="Times New Roman"/>
           <w:sz w:val="24"/>
           <w:szCs w:val="24"/>
+          <w:highlight w:val="yellow"/>
         </w:rPr>
         <w:t xml:space="preserve">к </w:t>
       </w:r>
@@ -18477,6 +17810,7 @@
           <w:rFonts w:ascii="Times New Roman" w:hAnsi="Times New Roman" w:cs="Times New Roman"/>
           <w:sz w:val="24"/>
           <w:szCs w:val="24"/>
+          <w:highlight w:val="yellow"/>
           <w:lang w:val="en-US"/>
         </w:rPr>
         <w:t>FRA</w:t>
@@ -18486,6 +17820,7 @@
           <w:rFonts w:ascii="Times New Roman" w:hAnsi="Times New Roman" w:cs="Times New Roman"/>
           <w:sz w:val="24"/>
           <w:szCs w:val="24"/>
+          <w:highlight w:val="yellow"/>
         </w:rPr>
         <w:t>, будет убран антагонизм из отношений)</w:t>
       </w:r>
@@ -18501,13 +17836,15 @@
           <w:rFonts w:ascii="Times New Roman" w:hAnsi="Times New Roman" w:cs="Times New Roman"/>
           <w:sz w:val="24"/>
           <w:szCs w:val="24"/>
-        </w:rPr>
-      </w:pPr>
-      <w:r>
-        <w:rPr>
-          <w:rFonts w:ascii="Times New Roman" w:hAnsi="Times New Roman" w:cs="Times New Roman"/>
-          <w:sz w:val="24"/>
-          <w:szCs w:val="24"/>
+          <w:highlight w:val="yellow"/>
+        </w:rPr>
+      </w:pPr>
+      <w:r>
+        <w:rPr>
+          <w:rFonts w:ascii="Times New Roman" w:hAnsi="Times New Roman" w:cs="Times New Roman"/>
+          <w:sz w:val="24"/>
+          <w:szCs w:val="24"/>
+          <w:highlight w:val="yellow"/>
         </w:rPr>
         <w:t xml:space="preserve">Они должны были понимать, что это неприемлемо (у </w:t>
       </w:r>
@@ -18516,6 +17853,7 @@
           <w:rFonts w:ascii="Times New Roman" w:hAnsi="Times New Roman" w:cs="Times New Roman"/>
           <w:sz w:val="24"/>
           <w:szCs w:val="24"/>
+          <w:highlight w:val="yellow"/>
           <w:lang w:val="en-US"/>
         </w:rPr>
         <w:t>SAF</w:t>
@@ -18525,6 +17863,364 @@
           <w:rFonts w:ascii="Times New Roman" w:hAnsi="Times New Roman" w:cs="Times New Roman"/>
           <w:sz w:val="24"/>
           <w:szCs w:val="24"/>
+          <w:highlight w:val="yellow"/>
+        </w:rPr>
+        <w:t xml:space="preserve"> случится событие «Французский отказ» с описанием «Эти французы всё же отказали нам, как бы наш умелый дипломат не торговался» с ответом «Жаль»)</w:t>
+      </w:r>
+    </w:p>
+    <w:p>
+      <w:pPr>
+        <w:rPr>
+          <w:rFonts w:ascii="Times New Roman" w:hAnsi="Times New Roman" w:cs="Times New Roman"/>
+          <w:i/>
+          <w:sz w:val="24"/>
+          <w:szCs w:val="24"/>
+          <w:highlight w:val="yellow"/>
+        </w:rPr>
+      </w:pPr>
+      <w:r>
+        <w:rPr>
+          <w:rFonts w:ascii="Times New Roman" w:hAnsi="Times New Roman" w:cs="Times New Roman"/>
+          <w:i/>
+          <w:sz w:val="24"/>
+          <w:szCs w:val="24"/>
+          <w:highlight w:val="yellow"/>
+        </w:rPr>
+        <w:t>Фокус «Пригласить Конго</w:t>
+      </w:r>
+      <w:r>
+        <w:rPr>
+          <w:rFonts w:ascii="Times New Roman" w:hAnsi="Times New Roman" w:cs="Times New Roman"/>
+          <w:i/>
+          <w:sz w:val="24"/>
+          <w:szCs w:val="24"/>
+          <w:highlight w:val="yellow"/>
+        </w:rPr>
+        <w:t>/Анголу/Мозамбик</w:t>
+      </w:r>
+      <w:r>
+        <w:rPr>
+          <w:rFonts w:ascii="Times New Roman" w:hAnsi="Times New Roman" w:cs="Times New Roman"/>
+          <w:i/>
+          <w:sz w:val="24"/>
+          <w:szCs w:val="24"/>
+          <w:highlight w:val="yellow"/>
+        </w:rPr>
+        <w:t>»</w:t>
+      </w:r>
+    </w:p>
+    <w:p>
+      <w:pPr>
+        <w:rPr>
+          <w:rFonts w:ascii="Times New Roman" w:hAnsi="Times New Roman" w:cs="Times New Roman"/>
+          <w:sz w:val="24"/>
+          <w:szCs w:val="24"/>
+          <w:highlight w:val="yellow"/>
+        </w:rPr>
+      </w:pPr>
+      <w:r>
+        <w:rPr>
+          <w:rFonts w:ascii="Times New Roman" w:hAnsi="Times New Roman" w:cs="Times New Roman"/>
+          <w:sz w:val="24"/>
+          <w:szCs w:val="24"/>
+          <w:highlight w:val="yellow"/>
+        </w:rPr>
+        <w:t>Доступно, только если у целевой страны идеология – авторитаризм.</w:t>
+      </w:r>
+    </w:p>
+    <w:p>
+      <w:pPr>
+        <w:rPr>
+          <w:rFonts w:ascii="Times New Roman" w:hAnsi="Times New Roman" w:cs="Times New Roman"/>
+          <w:sz w:val="24"/>
+          <w:szCs w:val="24"/>
+          <w:highlight w:val="yellow"/>
+        </w:rPr>
+      </w:pPr>
+      <w:r>
+        <w:rPr>
+          <w:rFonts w:ascii="Times New Roman" w:hAnsi="Times New Roman" w:cs="Times New Roman"/>
+          <w:sz w:val="24"/>
+          <w:szCs w:val="24"/>
+          <w:highlight w:val="yellow"/>
+        </w:rPr>
+        <w:t xml:space="preserve">У </w:t>
+      </w:r>
+      <w:r>
+        <w:rPr>
+          <w:rFonts w:ascii="Times New Roman" w:hAnsi="Times New Roman" w:cs="Times New Roman"/>
+          <w:sz w:val="24"/>
+          <w:szCs w:val="24"/>
+          <w:highlight w:val="yellow"/>
+          <w:lang w:val="en-US"/>
+        </w:rPr>
+        <w:t>COG</w:t>
+      </w:r>
+      <w:r>
+        <w:rPr>
+          <w:rFonts w:ascii="Times New Roman" w:hAnsi="Times New Roman" w:cs="Times New Roman"/>
+          <w:sz w:val="24"/>
+          <w:szCs w:val="24"/>
+          <w:highlight w:val="yellow"/>
+        </w:rPr>
+        <w:t>/</w:t>
+      </w:r>
+      <w:r>
+        <w:rPr>
+          <w:rFonts w:ascii="Times New Roman" w:hAnsi="Times New Roman" w:cs="Times New Roman"/>
+          <w:sz w:val="24"/>
+          <w:szCs w:val="24"/>
+          <w:highlight w:val="yellow"/>
+          <w:lang w:val="en-US"/>
+        </w:rPr>
+        <w:t>ANG</w:t>
+      </w:r>
+      <w:r>
+        <w:rPr>
+          <w:rFonts w:ascii="Times New Roman" w:hAnsi="Times New Roman" w:cs="Times New Roman"/>
+          <w:sz w:val="24"/>
+          <w:szCs w:val="24"/>
+          <w:highlight w:val="yellow"/>
+        </w:rPr>
+        <w:t>/</w:t>
+      </w:r>
+      <w:r>
+        <w:rPr>
+          <w:rFonts w:ascii="Times New Roman" w:hAnsi="Times New Roman" w:cs="Times New Roman"/>
+          <w:sz w:val="24"/>
+          <w:szCs w:val="24"/>
+          <w:highlight w:val="yellow"/>
+          <w:lang w:val="en-US"/>
+        </w:rPr>
+        <w:t>MZB</w:t>
+      </w:r>
+      <w:r>
+        <w:rPr>
+          <w:rFonts w:ascii="Times New Roman" w:hAnsi="Times New Roman" w:cs="Times New Roman"/>
+          <w:sz w:val="24"/>
+          <w:szCs w:val="24"/>
+          <w:highlight w:val="yellow"/>
+        </w:rPr>
+        <w:t xml:space="preserve"> случится стандартное событие на приглашение в свой альянс.</w:t>
+      </w:r>
+    </w:p>
+    <w:p>
+      <w:pPr>
+        <w:rPr>
+          <w:rFonts w:ascii="Times New Roman" w:hAnsi="Times New Roman" w:cs="Times New Roman"/>
+          <w:sz w:val="24"/>
+          <w:szCs w:val="24"/>
+        </w:rPr>
+      </w:pPr>
+      <w:r>
+        <w:rPr>
+          <w:rFonts w:ascii="Times New Roman" w:hAnsi="Times New Roman" w:cs="Times New Roman"/>
+          <w:sz w:val="24"/>
+          <w:szCs w:val="24"/>
+          <w:highlight w:val="yellow"/>
+        </w:rPr>
+        <w:t>Если идеология в этих странах – не авторитаризм, то фокусы переименуются в «Интервенция в Анголу/Мозамбик», давай повод войны «Установить протекторат» против них.</w:t>
+      </w:r>
+    </w:p>
+    <w:p>
+      <w:pPr>
+        <w:rPr>
+          <w:rFonts w:ascii="Times New Roman" w:hAnsi="Times New Roman" w:cs="Times New Roman"/>
+          <w:i/>
+          <w:sz w:val="24"/>
+          <w:szCs w:val="24"/>
+          <w:highlight w:val="yellow"/>
+        </w:rPr>
+      </w:pPr>
+      <w:r>
+        <w:rPr>
+          <w:rFonts w:ascii="Times New Roman" w:hAnsi="Times New Roman" w:cs="Times New Roman"/>
+          <w:i/>
+          <w:sz w:val="24"/>
+          <w:szCs w:val="24"/>
+          <w:highlight w:val="yellow"/>
+        </w:rPr>
+        <w:t>Фокус «Интервенция в Эфиопию»</w:t>
+      </w:r>
+    </w:p>
+    <w:p>
+      <w:pPr>
+        <w:rPr>
+          <w:rFonts w:ascii="Times New Roman" w:hAnsi="Times New Roman" w:cs="Times New Roman"/>
+          <w:sz w:val="24"/>
+          <w:szCs w:val="24"/>
+          <w:highlight w:val="yellow"/>
+        </w:rPr>
+      </w:pPr>
+      <w:r>
+        <w:rPr>
+          <w:rFonts w:ascii="Times New Roman" w:hAnsi="Times New Roman" w:cs="Times New Roman"/>
+          <w:sz w:val="24"/>
+          <w:szCs w:val="24"/>
+          <w:highlight w:val="yellow"/>
+        </w:rPr>
+        <w:t>В условии будет написано: Эфиопия имеет выход в море.</w:t>
+      </w:r>
+    </w:p>
+    <w:p>
+      <w:pPr>
+        <w:rPr>
+          <w:rFonts w:ascii="Times New Roman" w:hAnsi="Times New Roman" w:cs="Times New Roman"/>
+          <w:sz w:val="24"/>
+          <w:szCs w:val="24"/>
+        </w:rPr>
+      </w:pPr>
+      <w:r>
+        <w:rPr>
+          <w:rFonts w:ascii="Times New Roman" w:hAnsi="Times New Roman" w:cs="Times New Roman"/>
+          <w:sz w:val="24"/>
+          <w:szCs w:val="24"/>
+          <w:highlight w:val="yellow"/>
+        </w:rPr>
+        <w:t>Скрытое условие: Эфиопия владеет хотя бы одним регионом из этих: 559, 269, 268, 550, 547</w:t>
+      </w:r>
+    </w:p>
+    <w:p>
+      <w:pPr>
+        <w:rPr>
+          <w:rFonts w:ascii="Times New Roman" w:hAnsi="Times New Roman" w:cs="Times New Roman"/>
+          <w:sz w:val="24"/>
+          <w:szCs w:val="24"/>
+        </w:rPr>
+      </w:pPr>
+      <w:r>
+        <w:rPr>
+          <w:rFonts w:ascii="Times New Roman" w:hAnsi="Times New Roman" w:cs="Times New Roman"/>
+          <w:sz w:val="24"/>
+          <w:szCs w:val="24"/>
+          <w:highlight w:val="yellow"/>
+        </w:rPr>
+        <w:lastRenderedPageBreak/>
+        <w:t>Будет получен повод войны «Установить протекторат» против Эфиопии.</w:t>
+      </w:r>
+    </w:p>
+    <w:p>
+      <w:pPr>
+        <w:rPr>
+          <w:rFonts w:ascii="Times New Roman" w:hAnsi="Times New Roman" w:cs="Times New Roman"/>
+          <w:i/>
+          <w:sz w:val="24"/>
+          <w:szCs w:val="24"/>
+          <w:highlight w:val="yellow"/>
+        </w:rPr>
+      </w:pPr>
+      <w:r>
+        <w:rPr>
+          <w:rFonts w:ascii="Times New Roman" w:hAnsi="Times New Roman" w:cs="Times New Roman"/>
+          <w:i/>
+          <w:sz w:val="24"/>
+          <w:szCs w:val="24"/>
+          <w:highlight w:val="yellow"/>
+        </w:rPr>
+        <w:t>Фокус «Интервенция в Либерию»</w:t>
+      </w:r>
+    </w:p>
+    <w:p>
+      <w:pPr>
+        <w:rPr>
+          <w:rFonts w:ascii="Times New Roman" w:hAnsi="Times New Roman" w:cs="Times New Roman"/>
+          <w:sz w:val="24"/>
+          <w:szCs w:val="24"/>
+          <w:highlight w:val="yellow"/>
+        </w:rPr>
+      </w:pPr>
+      <w:r>
+        <w:rPr>
+          <w:rFonts w:ascii="Times New Roman" w:hAnsi="Times New Roman" w:cs="Times New Roman"/>
+          <w:sz w:val="24"/>
+          <w:szCs w:val="24"/>
+          <w:highlight w:val="yellow"/>
+        </w:rPr>
+        <w:t>Доступно, если идеология в Либерии – фашизм.</w:t>
+      </w:r>
+    </w:p>
+    <w:p>
+      <w:pPr>
+        <w:rPr>
+          <w:rFonts w:ascii="Times New Roman" w:hAnsi="Times New Roman" w:cs="Times New Roman"/>
+          <w:sz w:val="24"/>
+          <w:szCs w:val="24"/>
+        </w:rPr>
+      </w:pPr>
+      <w:r>
+        <w:rPr>
+          <w:rFonts w:ascii="Times New Roman" w:hAnsi="Times New Roman" w:cs="Times New Roman"/>
+          <w:sz w:val="24"/>
+          <w:szCs w:val="24"/>
+          <w:highlight w:val="yellow"/>
+        </w:rPr>
+        <w:t>Повод войны «Установить протекторат» против Либерии.</w:t>
+      </w:r>
+    </w:p>
+    <w:p>
+      <w:pPr>
+        <w:rPr>
+          <w:rFonts w:ascii="Times New Roman" w:hAnsi="Times New Roman" w:cs="Times New Roman"/>
+          <w:i/>
+          <w:sz w:val="24"/>
+          <w:szCs w:val="24"/>
+          <w:highlight w:val="yellow"/>
+        </w:rPr>
+      </w:pPr>
+      <w:r>
+        <w:rPr>
+          <w:rFonts w:ascii="Times New Roman" w:hAnsi="Times New Roman" w:cs="Times New Roman"/>
+          <w:i/>
+          <w:sz w:val="24"/>
+          <w:szCs w:val="24"/>
+          <w:highlight w:val="yellow"/>
+        </w:rPr>
+        <w:t>Фокус «Пригласить Южную Родезию»</w:t>
+      </w:r>
+    </w:p>
+    <w:p>
+      <w:pPr>
+        <w:rPr>
+          <w:rFonts w:ascii="Times New Roman" w:hAnsi="Times New Roman" w:cs="Times New Roman"/>
+          <w:sz w:val="24"/>
+          <w:szCs w:val="24"/>
+          <w:highlight w:val="yellow"/>
+        </w:rPr>
+      </w:pPr>
+      <w:r>
+        <w:rPr>
+          <w:rFonts w:ascii="Times New Roman" w:hAnsi="Times New Roman" w:cs="Times New Roman"/>
+          <w:sz w:val="24"/>
+          <w:szCs w:val="24"/>
+          <w:highlight w:val="yellow"/>
+        </w:rPr>
+        <w:t xml:space="preserve">Доступно, если правящая идеология в </w:t>
+      </w:r>
+      <w:r>
+        <w:rPr>
+          <w:rFonts w:ascii="Times New Roman" w:hAnsi="Times New Roman" w:cs="Times New Roman"/>
+          <w:sz w:val="24"/>
+          <w:szCs w:val="24"/>
+          <w:highlight w:val="yellow"/>
+          <w:lang w:val="en-US"/>
+        </w:rPr>
+        <w:t>ZIM</w:t>
+      </w:r>
+      <w:r>
+        <w:rPr>
+          <w:rFonts w:ascii="Times New Roman" w:hAnsi="Times New Roman" w:cs="Times New Roman"/>
+          <w:sz w:val="24"/>
+          <w:szCs w:val="24"/>
+          <w:highlight w:val="yellow"/>
+        </w:rPr>
+        <w:t xml:space="preserve"> – демократия или фашизм.</w:t>
+      </w:r>
+      <w:r>
+        <w:rPr>
+          <w:rFonts w:ascii="Times New Roman" w:hAnsi="Times New Roman" w:cs="Times New Roman"/>
+          <w:sz w:val="24"/>
+          <w:szCs w:val="24"/>
+          <w:highlight w:val="yellow"/>
         </w:rPr>
         <w:t xml:space="preserve"> </w:t>
       </w:r>
@@ -18533,8 +18229,38 @@
           <w:rFonts w:ascii="Times New Roman" w:hAnsi="Times New Roman" w:cs="Times New Roman"/>
           <w:sz w:val="24"/>
           <w:szCs w:val="24"/>
-        </w:rPr>
-        <w:t>случится событие «Французский отказ» с описанием «Эти французы всё же отказали нам, как бы наш умелый дипломат не торговался» с ответом «Жаль»)</w:t>
+          <w:highlight w:val="yellow"/>
+          <w:lang w:val="en-US"/>
+        </w:rPr>
+        <w:t>ZIM</w:t>
+      </w:r>
+      <w:r>
+        <w:rPr>
+          <w:rFonts w:ascii="Times New Roman" w:hAnsi="Times New Roman" w:cs="Times New Roman"/>
+          <w:sz w:val="24"/>
+          <w:szCs w:val="24"/>
+          <w:highlight w:val="yellow"/>
+        </w:rPr>
+        <w:t xml:space="preserve"> независимая.</w:t>
+      </w:r>
+    </w:p>
+    <w:p>
+      <w:pPr>
+        <w:rPr>
+          <w:rFonts w:ascii="Times New Roman" w:hAnsi="Times New Roman" w:cs="Times New Roman"/>
+          <w:sz w:val="24"/>
+          <w:szCs w:val="24"/>
+          <w:highlight w:val="yellow"/>
+        </w:rPr>
+      </w:pPr>
+      <w:r>
+        <w:rPr>
+          <w:rFonts w:ascii="Times New Roman" w:hAnsi="Times New Roman" w:cs="Times New Roman"/>
+          <w:sz w:val="24"/>
+          <w:szCs w:val="24"/>
+          <w:highlight w:val="yellow"/>
+        </w:rPr>
+        <w:t>Стандартное событие на приглашение страны в свой альянс.</w:t>
       </w:r>
     </w:p>
     <w:p>
@@ -18544,6 +18270,7 @@
           <w:i/>
           <w:sz w:val="24"/>
           <w:szCs w:val="24"/>
+          <w:highlight w:val="yellow"/>
         </w:rPr>
       </w:pPr>
       <w:r>
@@ -18552,8 +18279,9 @@
           <w:i/>
           <w:sz w:val="24"/>
           <w:szCs w:val="24"/>
-        </w:rPr>
-        <w:t>Фокус «Пригласить Конго</w:t>
+          <w:highlight w:val="yellow"/>
+        </w:rPr>
+        <w:t xml:space="preserve">Фокус «Установить </w:t>
       </w:r>
       <w:r>
         <w:rPr>
@@ -18561,8 +18289,9 @@
           <w:i/>
           <w:sz w:val="24"/>
           <w:szCs w:val="24"/>
-        </w:rPr>
-        <w:t>/</w:t>
+          <w:highlight w:val="yellow"/>
+        </w:rPr>
+        <w:t>националистическое правительство в Южной Родезии</w:t>
       </w:r>
       <w:r>
         <w:rPr>
@@ -18570,75 +18299,187 @@
           <w:i/>
           <w:sz w:val="24"/>
           <w:szCs w:val="24"/>
-        </w:rPr>
-        <w:t>Анголу</w:t>
-      </w:r>
-      <w:r>
+          <w:highlight w:val="yellow"/>
+        </w:rPr>
+        <w:t>»</w:t>
+      </w:r>
+    </w:p>
+    <w:p>
+      <w:pPr>
+        <w:rPr>
+          <w:rFonts w:ascii="Times New Roman" w:hAnsi="Times New Roman" w:cs="Times New Roman"/>
+          <w:sz w:val="24"/>
+          <w:szCs w:val="24"/>
+          <w:lang w:val="en-US"/>
+        </w:rPr>
+      </w:pPr>
+      <w:r>
+        <w:rPr>
+          <w:rFonts w:ascii="Times New Roman" w:hAnsi="Times New Roman" w:cs="Times New Roman"/>
+          <w:sz w:val="24"/>
+          <w:szCs w:val="24"/>
+          <w:highlight w:val="yellow"/>
+        </w:rPr>
+        <w:t xml:space="preserve">Доступно, если идеология </w:t>
+      </w:r>
+      <w:r>
+        <w:rPr>
+          <w:rFonts w:ascii="Times New Roman" w:hAnsi="Times New Roman" w:cs="Times New Roman"/>
+          <w:sz w:val="24"/>
+          <w:szCs w:val="24"/>
+          <w:highlight w:val="yellow"/>
+          <w:lang w:val="en-US"/>
+        </w:rPr>
+        <w:t>SAF</w:t>
+      </w:r>
+      <w:r>
+        <w:rPr>
+          <w:rFonts w:ascii="Times New Roman" w:hAnsi="Times New Roman" w:cs="Times New Roman"/>
+          <w:sz w:val="24"/>
+          <w:szCs w:val="24"/>
+          <w:highlight w:val="yellow"/>
+        </w:rPr>
+        <w:t xml:space="preserve"> – фашизм</w:t>
+      </w:r>
+      <w:r>
+        <w:rPr>
+          <w:rFonts w:ascii="Times New Roman" w:hAnsi="Times New Roman" w:cs="Times New Roman"/>
+          <w:sz w:val="24"/>
+          <w:szCs w:val="24"/>
+          <w:highlight w:val="yellow"/>
+        </w:rPr>
+        <w:t xml:space="preserve"> или авторитаризм</w:t>
+      </w:r>
+      <w:r>
+        <w:rPr>
+          <w:rFonts w:ascii="Times New Roman" w:hAnsi="Times New Roman" w:cs="Times New Roman"/>
+          <w:sz w:val="24"/>
+          <w:szCs w:val="24"/>
+          <w:highlight w:val="yellow"/>
+        </w:rPr>
+        <w:t xml:space="preserve">, идеология </w:t>
+      </w:r>
+      <w:r>
+        <w:rPr>
+          <w:rFonts w:ascii="Times New Roman" w:hAnsi="Times New Roman" w:cs="Times New Roman"/>
+          <w:sz w:val="24"/>
+          <w:szCs w:val="24"/>
+          <w:highlight w:val="yellow"/>
+          <w:lang w:val="en-US"/>
+        </w:rPr>
+        <w:t>ZIM</w:t>
+      </w:r>
+      <w:r>
+        <w:rPr>
+          <w:rFonts w:ascii="Times New Roman" w:hAnsi="Times New Roman" w:cs="Times New Roman"/>
+          <w:sz w:val="24"/>
+          <w:szCs w:val="24"/>
+          <w:highlight w:val="yellow"/>
+        </w:rPr>
+        <w:t xml:space="preserve"> – не фашизм. </w:t>
+      </w:r>
+      <w:r>
+        <w:rPr>
+          <w:rFonts w:ascii="Times New Roman" w:hAnsi="Times New Roman" w:cs="Times New Roman"/>
+          <w:sz w:val="24"/>
+          <w:szCs w:val="24"/>
+          <w:highlight w:val="yellow"/>
+          <w:lang w:val="en-US"/>
+        </w:rPr>
+        <w:t>ZIM</w:t>
+      </w:r>
+      <w:r>
+        <w:rPr>
+          <w:rFonts w:ascii="Times New Roman" w:hAnsi="Times New Roman" w:cs="Times New Roman"/>
+          <w:sz w:val="24"/>
+          <w:szCs w:val="24"/>
+          <w:highlight w:val="yellow"/>
+        </w:rPr>
+        <w:t xml:space="preserve"> независимая.</w:t>
+      </w:r>
+    </w:p>
+    <w:p>
+      <w:pPr>
+        <w:rPr>
+          <w:rFonts w:ascii="Times New Roman" w:hAnsi="Times New Roman" w:cs="Times New Roman"/>
+          <w:sz w:val="24"/>
+          <w:szCs w:val="24"/>
+        </w:rPr>
+      </w:pPr>
+      <w:r>
+        <w:rPr>
+          <w:rFonts w:ascii="Times New Roman" w:hAnsi="Times New Roman" w:cs="Times New Roman"/>
+          <w:sz w:val="24"/>
+          <w:szCs w:val="24"/>
+          <w:highlight w:val="yellow"/>
+        </w:rPr>
+        <w:t xml:space="preserve">Будет получен повод войны «Марионетка» против </w:t>
+      </w:r>
+      <w:r>
+        <w:rPr>
+          <w:rFonts w:ascii="Times New Roman" w:hAnsi="Times New Roman" w:cs="Times New Roman"/>
+          <w:sz w:val="24"/>
+          <w:szCs w:val="24"/>
+          <w:highlight w:val="yellow"/>
+          <w:lang w:val="en-US"/>
+        </w:rPr>
+        <w:t>ZIM</w:t>
+      </w:r>
+      <w:r>
+        <w:rPr>
+          <w:rFonts w:ascii="Times New Roman" w:hAnsi="Times New Roman" w:cs="Times New Roman"/>
+          <w:sz w:val="24"/>
+          <w:szCs w:val="24"/>
+          <w:highlight w:val="yellow"/>
+        </w:rPr>
+        <w:t>.</w:t>
+      </w:r>
+    </w:p>
+    <w:p>
+      <w:pPr>
         <w:rPr>
           <w:rFonts w:ascii="Times New Roman" w:hAnsi="Times New Roman" w:cs="Times New Roman"/>
           <w:i/>
           <w:sz w:val="24"/>
           <w:szCs w:val="24"/>
-        </w:rPr>
-        <w:t>/</w:t>
-      </w:r>
+          <w:highlight w:val="yellow"/>
+        </w:rPr>
+      </w:pPr>
       <w:r>
         <w:rPr>
           <w:rFonts w:ascii="Times New Roman" w:hAnsi="Times New Roman" w:cs="Times New Roman"/>
           <w:i/>
           <w:sz w:val="24"/>
           <w:szCs w:val="24"/>
-        </w:rPr>
-        <w:t>Мозамбик</w:t>
-      </w:r>
-      <w:r>
-        <w:rPr>
-          <w:rFonts w:ascii="Times New Roman" w:hAnsi="Times New Roman" w:cs="Times New Roman"/>
-          <w:i/>
-          <w:sz w:val="24"/>
-          <w:szCs w:val="24"/>
-        </w:rPr>
-        <w:t>»</w:t>
-      </w:r>
-    </w:p>
-    <w:p>
-      <w:pPr>
-        <w:rPr>
-          <w:rFonts w:ascii="Times New Roman" w:hAnsi="Times New Roman" w:cs="Times New Roman"/>
-          <w:sz w:val="24"/>
-          <w:szCs w:val="24"/>
-        </w:rPr>
-      </w:pPr>
-      <w:r>
-        <w:rPr>
-          <w:rFonts w:ascii="Times New Roman" w:hAnsi="Times New Roman" w:cs="Times New Roman"/>
-          <w:sz w:val="24"/>
-          <w:szCs w:val="24"/>
-        </w:rPr>
-        <w:t>Доступно, только если у целевой страны идеология – авторитаризм.</w:t>
-      </w:r>
-    </w:p>
-    <w:p>
-      <w:pPr>
-        <w:rPr>
-          <w:rFonts w:ascii="Times New Roman" w:hAnsi="Times New Roman" w:cs="Times New Roman"/>
-          <w:sz w:val="24"/>
-          <w:szCs w:val="24"/>
-        </w:rPr>
-      </w:pPr>
-      <w:r>
-        <w:rPr>
-          <w:rFonts w:ascii="Times New Roman" w:hAnsi="Times New Roman" w:cs="Times New Roman"/>
-          <w:sz w:val="24"/>
-          <w:szCs w:val="24"/>
-        </w:rPr>
-        <w:t xml:space="preserve">У </w:t>
-      </w:r>
-      <w:r>
-        <w:rPr>
-          <w:rFonts w:ascii="Times New Roman" w:hAnsi="Times New Roman" w:cs="Times New Roman"/>
-          <w:sz w:val="24"/>
-          <w:szCs w:val="24"/>
+          <w:highlight w:val="yellow"/>
+        </w:rPr>
+        <w:t>Фокус «Интервенция в Конго»</w:t>
+      </w:r>
+    </w:p>
+    <w:p>
+      <w:pPr>
+        <w:rPr>
+          <w:rFonts w:ascii="Times New Roman" w:hAnsi="Times New Roman" w:cs="Times New Roman"/>
+          <w:sz w:val="24"/>
+          <w:szCs w:val="24"/>
+          <w:highlight w:val="yellow"/>
+        </w:rPr>
+      </w:pPr>
+      <w:r>
+        <w:rPr>
+          <w:rFonts w:ascii="Times New Roman" w:hAnsi="Times New Roman" w:cs="Times New Roman"/>
+          <w:sz w:val="24"/>
+          <w:szCs w:val="24"/>
+          <w:highlight w:val="yellow"/>
+        </w:rPr>
+        <w:t xml:space="preserve">Доступно, если идеология </w:t>
+      </w:r>
+      <w:r>
+        <w:rPr>
+          <w:rFonts w:ascii="Times New Roman" w:hAnsi="Times New Roman" w:cs="Times New Roman"/>
+          <w:sz w:val="24"/>
+          <w:szCs w:val="24"/>
+          <w:highlight w:val="yellow"/>
           <w:lang w:val="en-US"/>
         </w:rPr>
         <w:t>COG</w:t>
@@ -18648,597 +18489,55 @@
           <w:rFonts w:ascii="Times New Roman" w:hAnsi="Times New Roman" w:cs="Times New Roman"/>
           <w:sz w:val="24"/>
           <w:szCs w:val="24"/>
-        </w:rPr>
-        <w:t>/</w:t>
-      </w:r>
-      <w:r>
-        <w:rPr>
-          <w:rFonts w:ascii="Times New Roman" w:hAnsi="Times New Roman" w:cs="Times New Roman"/>
-          <w:sz w:val="24"/>
-          <w:szCs w:val="24"/>
+          <w:highlight w:val="yellow"/>
+        </w:rPr>
+        <w:t xml:space="preserve"> – не авторитаризм. </w:t>
+      </w:r>
+      <w:r>
+        <w:rPr>
+          <w:rFonts w:ascii="Times New Roman" w:hAnsi="Times New Roman" w:cs="Times New Roman"/>
+          <w:sz w:val="24"/>
+          <w:szCs w:val="24"/>
+          <w:highlight w:val="yellow"/>
           <w:lang w:val="en-US"/>
         </w:rPr>
-        <w:t>ANG</w:t>
-      </w:r>
-      <w:r>
-        <w:rPr>
-          <w:rFonts w:ascii="Times New Roman" w:hAnsi="Times New Roman" w:cs="Times New Roman"/>
-          <w:sz w:val="24"/>
-          <w:szCs w:val="24"/>
-        </w:rPr>
-        <w:t>/</w:t>
-      </w:r>
-      <w:r>
-        <w:rPr>
-          <w:rFonts w:ascii="Times New Roman" w:hAnsi="Times New Roman" w:cs="Times New Roman"/>
-          <w:sz w:val="24"/>
-          <w:szCs w:val="24"/>
+        <w:t>COG</w:t>
+      </w:r>
+      <w:r>
+        <w:rPr>
+          <w:rFonts w:ascii="Times New Roman" w:hAnsi="Times New Roman" w:cs="Times New Roman"/>
+          <w:sz w:val="24"/>
+          <w:szCs w:val="24"/>
+          <w:highlight w:val="yellow"/>
+        </w:rPr>
+        <w:t xml:space="preserve"> независимая.</w:t>
+      </w:r>
+    </w:p>
+    <w:p>
+      <w:pPr>
+        <w:rPr>
+          <w:rFonts w:ascii="Times New Roman" w:hAnsi="Times New Roman" w:cs="Times New Roman"/>
+          <w:sz w:val="24"/>
+          <w:szCs w:val="24"/>
+        </w:rPr>
+      </w:pPr>
+      <w:r>
+        <w:rPr>
+          <w:rFonts w:ascii="Times New Roman" w:hAnsi="Times New Roman" w:cs="Times New Roman"/>
+          <w:sz w:val="24"/>
+          <w:szCs w:val="24"/>
+          <w:highlight w:val="yellow"/>
+        </w:rPr>
+        <w:t xml:space="preserve">Будет получен повод войны «Установить протекторат» против </w:t>
+      </w:r>
+      <w:r>
+        <w:rPr>
+          <w:rFonts w:ascii="Times New Roman" w:hAnsi="Times New Roman" w:cs="Times New Roman"/>
+          <w:sz w:val="24"/>
+          <w:szCs w:val="24"/>
+          <w:highlight w:val="yellow"/>
           <w:lang w:val="en-US"/>
         </w:rPr>
-        <w:t>MZB</w:t>
-      </w:r>
-      <w:r>
-        <w:rPr>
-          <w:rFonts w:ascii="Times New Roman" w:hAnsi="Times New Roman" w:cs="Times New Roman"/>
-          <w:sz w:val="24"/>
-          <w:szCs w:val="24"/>
-        </w:rPr>
-        <w:t xml:space="preserve"> </w:t>
-      </w:r>
-      <w:r>
-        <w:rPr>
-          <w:rFonts w:ascii="Times New Roman" w:hAnsi="Times New Roman" w:cs="Times New Roman"/>
-          <w:sz w:val="24"/>
-          <w:szCs w:val="24"/>
-        </w:rPr>
-        <w:t>случится стандартное событие на приглашение в свой альянс.</w:t>
-      </w:r>
-    </w:p>
-    <w:p>
-      <w:pPr>
-        <w:rPr>
-          <w:rFonts w:ascii="Times New Roman" w:hAnsi="Times New Roman" w:cs="Times New Roman"/>
-          <w:sz w:val="24"/>
-          <w:szCs w:val="24"/>
-        </w:rPr>
-      </w:pPr>
-      <w:r>
-        <w:rPr>
-          <w:rFonts w:ascii="Times New Roman" w:hAnsi="Times New Roman" w:cs="Times New Roman"/>
-          <w:sz w:val="24"/>
-          <w:szCs w:val="24"/>
-        </w:rPr>
-        <w:t>Если идеология в этих странах – не авторитаризм, то фокусы переименуются в «Интервенция в Анголу</w:t>
-      </w:r>
-      <w:r>
-        <w:rPr>
-          <w:rFonts w:ascii="Times New Roman" w:hAnsi="Times New Roman" w:cs="Times New Roman"/>
-          <w:sz w:val="24"/>
-          <w:szCs w:val="24"/>
-        </w:rPr>
-        <w:t>/</w:t>
-      </w:r>
-      <w:r>
-        <w:rPr>
-          <w:rFonts w:ascii="Times New Roman" w:hAnsi="Times New Roman" w:cs="Times New Roman"/>
-          <w:sz w:val="24"/>
-          <w:szCs w:val="24"/>
-        </w:rPr>
-        <w:t>Мозамбик», давай повод войны «Установить протекторат» против них.</w:t>
-      </w:r>
-    </w:p>
-    <w:p>
-      <w:pPr>
-        <w:rPr>
-          <w:rFonts w:ascii="Times New Roman" w:hAnsi="Times New Roman" w:cs="Times New Roman"/>
-          <w:i/>
-          <w:sz w:val="24"/>
-          <w:szCs w:val="24"/>
-        </w:rPr>
-      </w:pPr>
-      <w:r>
-        <w:rPr>
-          <w:rFonts w:ascii="Times New Roman" w:hAnsi="Times New Roman" w:cs="Times New Roman"/>
-          <w:i/>
-          <w:sz w:val="24"/>
-          <w:szCs w:val="24"/>
-        </w:rPr>
-        <w:t>Фокус «Интервенция в Эфиопию»</w:t>
-      </w:r>
-    </w:p>
-    <w:p>
-      <w:pPr>
-        <w:rPr>
-          <w:rFonts w:ascii="Times New Roman" w:hAnsi="Times New Roman" w:cs="Times New Roman"/>
-          <w:sz w:val="24"/>
-          <w:szCs w:val="24"/>
-        </w:rPr>
-      </w:pPr>
-      <w:r>
-        <w:rPr>
-          <w:rFonts w:ascii="Times New Roman" w:hAnsi="Times New Roman" w:cs="Times New Roman"/>
-          <w:sz w:val="24"/>
-          <w:szCs w:val="24"/>
-        </w:rPr>
-        <w:lastRenderedPageBreak/>
-        <w:t>В условии будет написано</w:t>
-      </w:r>
-      <w:r>
-        <w:rPr>
-          <w:rFonts w:ascii="Times New Roman" w:hAnsi="Times New Roman" w:cs="Times New Roman"/>
-          <w:sz w:val="24"/>
-          <w:szCs w:val="24"/>
-        </w:rPr>
-        <w:t xml:space="preserve">: </w:t>
-      </w:r>
-      <w:r>
-        <w:rPr>
-          <w:rFonts w:ascii="Times New Roman" w:hAnsi="Times New Roman" w:cs="Times New Roman"/>
-          <w:sz w:val="24"/>
-          <w:szCs w:val="24"/>
-        </w:rPr>
-        <w:t>Эфиопия имеет выход в море.</w:t>
-      </w:r>
-    </w:p>
-    <w:p>
-      <w:pPr>
-        <w:rPr>
-          <w:rFonts w:ascii="Times New Roman" w:hAnsi="Times New Roman" w:cs="Times New Roman"/>
-          <w:sz w:val="24"/>
-          <w:szCs w:val="24"/>
-        </w:rPr>
-      </w:pPr>
-      <w:r>
-        <w:rPr>
-          <w:rFonts w:ascii="Times New Roman" w:hAnsi="Times New Roman" w:cs="Times New Roman"/>
-          <w:sz w:val="24"/>
-          <w:szCs w:val="24"/>
-        </w:rPr>
-        <w:t>Скрытое условие</w:t>
-      </w:r>
-      <w:r>
-        <w:rPr>
-          <w:rFonts w:ascii="Times New Roman" w:hAnsi="Times New Roman" w:cs="Times New Roman"/>
-          <w:sz w:val="24"/>
-          <w:szCs w:val="24"/>
-        </w:rPr>
-        <w:t xml:space="preserve">: </w:t>
-      </w:r>
-      <w:r>
-        <w:rPr>
-          <w:rFonts w:ascii="Times New Roman" w:hAnsi="Times New Roman" w:cs="Times New Roman"/>
-          <w:sz w:val="24"/>
-          <w:szCs w:val="24"/>
-        </w:rPr>
-        <w:t>Эфиопия владеет хотя бы одним регионом из этих</w:t>
-      </w:r>
-      <w:r>
-        <w:rPr>
-          <w:rFonts w:ascii="Times New Roman" w:hAnsi="Times New Roman" w:cs="Times New Roman"/>
-          <w:sz w:val="24"/>
-          <w:szCs w:val="24"/>
-        </w:rPr>
-        <w:t>:</w:t>
-      </w:r>
-      <w:r>
-        <w:rPr>
-          <w:rFonts w:ascii="Times New Roman" w:hAnsi="Times New Roman" w:cs="Times New Roman"/>
-          <w:sz w:val="24"/>
-          <w:szCs w:val="24"/>
-        </w:rPr>
-        <w:t xml:space="preserve"> 559, 269, 268, 550, 547</w:t>
-      </w:r>
-    </w:p>
-    <w:p>
-      <w:pPr>
-        <w:rPr>
-          <w:rFonts w:ascii="Times New Roman" w:hAnsi="Times New Roman" w:cs="Times New Roman"/>
-          <w:sz w:val="24"/>
-          <w:szCs w:val="24"/>
-        </w:rPr>
-      </w:pPr>
-      <w:r>
-        <w:rPr>
-          <w:rFonts w:ascii="Times New Roman" w:hAnsi="Times New Roman" w:cs="Times New Roman"/>
-          <w:sz w:val="24"/>
-          <w:szCs w:val="24"/>
-        </w:rPr>
-        <w:t>Будет получен повод войны «Установить протекторат» против Эфиопии.</w:t>
-      </w:r>
-    </w:p>
-    <w:p>
-      <w:pPr>
-        <w:rPr>
-          <w:rFonts w:ascii="Times New Roman" w:hAnsi="Times New Roman" w:cs="Times New Roman"/>
-          <w:i/>
-          <w:sz w:val="24"/>
-          <w:szCs w:val="24"/>
-        </w:rPr>
-      </w:pPr>
-      <w:r>
-        <w:rPr>
-          <w:rFonts w:ascii="Times New Roman" w:hAnsi="Times New Roman" w:cs="Times New Roman"/>
-          <w:i/>
-          <w:sz w:val="24"/>
-          <w:szCs w:val="24"/>
-        </w:rPr>
-        <w:t>Фокус «Интервенция в Либерию»</w:t>
-      </w:r>
-    </w:p>
-    <w:p>
-      <w:pPr>
-        <w:rPr>
-          <w:rFonts w:ascii="Times New Roman" w:hAnsi="Times New Roman" w:cs="Times New Roman"/>
-          <w:sz w:val="24"/>
-          <w:szCs w:val="24"/>
-        </w:rPr>
-      </w:pPr>
-      <w:r>
-        <w:rPr>
-          <w:rFonts w:ascii="Times New Roman" w:hAnsi="Times New Roman" w:cs="Times New Roman"/>
-          <w:sz w:val="24"/>
-          <w:szCs w:val="24"/>
-        </w:rPr>
-        <w:t>Доступно, если идеология в Либерии – фашизм.</w:t>
-      </w:r>
-    </w:p>
-    <w:p>
-      <w:pPr>
-        <w:rPr>
-          <w:rFonts w:ascii="Times New Roman" w:hAnsi="Times New Roman" w:cs="Times New Roman"/>
-          <w:sz w:val="24"/>
-          <w:szCs w:val="24"/>
-        </w:rPr>
-      </w:pPr>
-      <w:r>
-        <w:rPr>
-          <w:rFonts w:ascii="Times New Roman" w:hAnsi="Times New Roman" w:cs="Times New Roman"/>
-          <w:sz w:val="24"/>
-          <w:szCs w:val="24"/>
-        </w:rPr>
-        <w:t>Повод войны «Установить протекторат» против Либерии.</w:t>
-      </w:r>
-    </w:p>
-    <w:p>
-      <w:pPr>
-        <w:rPr>
-          <w:rFonts w:ascii="Times New Roman" w:hAnsi="Times New Roman" w:cs="Times New Roman"/>
-          <w:i/>
-          <w:sz w:val="24"/>
-          <w:szCs w:val="24"/>
-        </w:rPr>
-      </w:pPr>
-      <w:r>
-        <w:rPr>
-          <w:rFonts w:ascii="Times New Roman" w:hAnsi="Times New Roman" w:cs="Times New Roman"/>
-          <w:i/>
-          <w:sz w:val="24"/>
-          <w:szCs w:val="24"/>
-        </w:rPr>
-        <w:t>Фокус «Пригласить Южную Родезию»</w:t>
-      </w:r>
-    </w:p>
-    <w:p>
-      <w:pPr>
-        <w:rPr>
-          <w:rFonts w:ascii="Times New Roman" w:hAnsi="Times New Roman" w:cs="Times New Roman"/>
-          <w:sz w:val="24"/>
-          <w:szCs w:val="24"/>
-        </w:rPr>
-      </w:pPr>
-      <w:r>
-        <w:rPr>
-          <w:rFonts w:ascii="Times New Roman" w:hAnsi="Times New Roman" w:cs="Times New Roman"/>
-          <w:sz w:val="24"/>
-          <w:szCs w:val="24"/>
-        </w:rPr>
-        <w:t xml:space="preserve">Доступно, если правящая идеология в </w:t>
-      </w:r>
-      <w:r>
-        <w:rPr>
-          <w:rFonts w:ascii="Times New Roman" w:hAnsi="Times New Roman" w:cs="Times New Roman"/>
-          <w:sz w:val="24"/>
-          <w:szCs w:val="24"/>
-          <w:lang w:val="en-US"/>
-        </w:rPr>
-        <w:t>ZIM</w:t>
-      </w:r>
-      <w:r>
-        <w:rPr>
-          <w:rFonts w:ascii="Times New Roman" w:hAnsi="Times New Roman" w:cs="Times New Roman"/>
-          <w:sz w:val="24"/>
-          <w:szCs w:val="24"/>
-        </w:rPr>
-        <w:t xml:space="preserve"> </w:t>
-      </w:r>
-      <w:r>
-        <w:rPr>
-          <w:rFonts w:ascii="Times New Roman" w:hAnsi="Times New Roman" w:cs="Times New Roman"/>
-          <w:sz w:val="24"/>
-          <w:szCs w:val="24"/>
-        </w:rPr>
-        <w:t>– демократия или фашизм.</w:t>
-      </w:r>
-      <w:r>
-        <w:rPr>
-          <w:rFonts w:ascii="Times New Roman" w:hAnsi="Times New Roman" w:cs="Times New Roman"/>
-          <w:sz w:val="24"/>
-          <w:szCs w:val="24"/>
-        </w:rPr>
-        <w:t xml:space="preserve"> </w:t>
-      </w:r>
-      <w:r>
-        <w:rPr>
-          <w:rFonts w:ascii="Times New Roman" w:hAnsi="Times New Roman" w:cs="Times New Roman"/>
-          <w:sz w:val="24"/>
-          <w:szCs w:val="24"/>
-          <w:lang w:val="en-US"/>
-        </w:rPr>
-        <w:t>ZIM</w:t>
-      </w:r>
-      <w:r>
-        <w:rPr>
-          <w:rFonts w:ascii="Times New Roman" w:hAnsi="Times New Roman" w:cs="Times New Roman"/>
-          <w:sz w:val="24"/>
-          <w:szCs w:val="24"/>
-        </w:rPr>
-        <w:t xml:space="preserve"> </w:t>
-      </w:r>
-      <w:r>
-        <w:rPr>
-          <w:rFonts w:ascii="Times New Roman" w:hAnsi="Times New Roman" w:cs="Times New Roman"/>
-          <w:sz w:val="24"/>
-          <w:szCs w:val="24"/>
-        </w:rPr>
-        <w:t>независимая.</w:t>
-      </w:r>
-    </w:p>
-    <w:p>
-      <w:pPr>
-        <w:rPr>
-          <w:rFonts w:ascii="Times New Roman" w:hAnsi="Times New Roman" w:cs="Times New Roman"/>
-          <w:sz w:val="24"/>
-          <w:szCs w:val="24"/>
-        </w:rPr>
-      </w:pPr>
-      <w:r>
-        <w:rPr>
-          <w:rFonts w:ascii="Times New Roman" w:hAnsi="Times New Roman" w:cs="Times New Roman"/>
-          <w:sz w:val="24"/>
-          <w:szCs w:val="24"/>
-        </w:rPr>
-        <w:t>Стандартное событие на приглашение страны в свой альянс.</w:t>
-      </w:r>
-    </w:p>
-    <w:p>
-      <w:pPr>
-        <w:rPr>
-          <w:rFonts w:ascii="Times New Roman" w:hAnsi="Times New Roman" w:cs="Times New Roman"/>
-          <w:i/>
-          <w:sz w:val="24"/>
-          <w:szCs w:val="24"/>
-        </w:rPr>
-      </w:pPr>
-      <w:r>
-        <w:rPr>
-          <w:rFonts w:ascii="Times New Roman" w:hAnsi="Times New Roman" w:cs="Times New Roman"/>
-          <w:i/>
-          <w:sz w:val="24"/>
-          <w:szCs w:val="24"/>
-        </w:rPr>
-        <w:t xml:space="preserve">Фокус «Установить </w:t>
-      </w:r>
-      <w:r>
-        <w:rPr>
-          <w:rFonts w:ascii="Times New Roman" w:hAnsi="Times New Roman" w:cs="Times New Roman"/>
-          <w:i/>
-          <w:sz w:val="24"/>
-          <w:szCs w:val="24"/>
-        </w:rPr>
-        <w:t>националистическое правительство в Южной Родезии</w:t>
-      </w:r>
-      <w:r>
-        <w:rPr>
-          <w:rFonts w:ascii="Times New Roman" w:hAnsi="Times New Roman" w:cs="Times New Roman"/>
-          <w:i/>
-          <w:sz w:val="24"/>
-          <w:szCs w:val="24"/>
-        </w:rPr>
-        <w:t>»</w:t>
-      </w:r>
-    </w:p>
-    <w:p>
-      <w:pPr>
-        <w:rPr>
-          <w:rFonts w:ascii="Times New Roman" w:hAnsi="Times New Roman" w:cs="Times New Roman"/>
-          <w:sz w:val="24"/>
-          <w:szCs w:val="24"/>
-        </w:rPr>
-      </w:pPr>
-      <w:r>
-        <w:rPr>
-          <w:rFonts w:ascii="Times New Roman" w:hAnsi="Times New Roman" w:cs="Times New Roman"/>
-          <w:sz w:val="24"/>
-          <w:szCs w:val="24"/>
-        </w:rPr>
-        <w:t xml:space="preserve">Доступно, если идеология </w:t>
-      </w:r>
-      <w:r>
-        <w:rPr>
-          <w:rFonts w:ascii="Times New Roman" w:hAnsi="Times New Roman" w:cs="Times New Roman"/>
-          <w:sz w:val="24"/>
-          <w:szCs w:val="24"/>
-          <w:lang w:val="en-US"/>
-        </w:rPr>
-        <w:t>SAF</w:t>
-      </w:r>
-      <w:r>
-        <w:rPr>
-          <w:rFonts w:ascii="Times New Roman" w:hAnsi="Times New Roman" w:cs="Times New Roman"/>
-          <w:sz w:val="24"/>
-          <w:szCs w:val="24"/>
-        </w:rPr>
-        <w:t xml:space="preserve"> – фашизм</w:t>
-      </w:r>
-      <w:r>
-        <w:rPr>
-          <w:rFonts w:ascii="Times New Roman" w:hAnsi="Times New Roman" w:cs="Times New Roman"/>
-          <w:sz w:val="24"/>
-          <w:szCs w:val="24"/>
-        </w:rPr>
-        <w:t xml:space="preserve"> или авторитаризм</w:t>
-      </w:r>
-      <w:r>
-        <w:rPr>
-          <w:rFonts w:ascii="Times New Roman" w:hAnsi="Times New Roman" w:cs="Times New Roman"/>
-          <w:sz w:val="24"/>
-          <w:szCs w:val="24"/>
-        </w:rPr>
-        <w:t xml:space="preserve">, идеология </w:t>
-      </w:r>
-      <w:r>
-        <w:rPr>
-          <w:rFonts w:ascii="Times New Roman" w:hAnsi="Times New Roman" w:cs="Times New Roman"/>
-          <w:sz w:val="24"/>
-          <w:szCs w:val="24"/>
-          <w:lang w:val="en-US"/>
-        </w:rPr>
-        <w:t>ZIM</w:t>
-      </w:r>
-      <w:r>
-        <w:rPr>
-          <w:rFonts w:ascii="Times New Roman" w:hAnsi="Times New Roman" w:cs="Times New Roman"/>
-          <w:sz w:val="24"/>
-          <w:szCs w:val="24"/>
-        </w:rPr>
-        <w:t xml:space="preserve"> </w:t>
-      </w:r>
-      <w:r>
-        <w:rPr>
-          <w:rFonts w:ascii="Times New Roman" w:hAnsi="Times New Roman" w:cs="Times New Roman"/>
-          <w:sz w:val="24"/>
-          <w:szCs w:val="24"/>
-        </w:rPr>
-        <w:t>–</w:t>
-      </w:r>
-      <w:r>
-        <w:rPr>
-          <w:rFonts w:ascii="Times New Roman" w:hAnsi="Times New Roman" w:cs="Times New Roman"/>
-          <w:sz w:val="24"/>
-          <w:szCs w:val="24"/>
-        </w:rPr>
-        <w:t xml:space="preserve"> </w:t>
-      </w:r>
-      <w:r>
-        <w:rPr>
-          <w:rFonts w:ascii="Times New Roman" w:hAnsi="Times New Roman" w:cs="Times New Roman"/>
-          <w:sz w:val="24"/>
-          <w:szCs w:val="24"/>
-        </w:rPr>
-        <w:t xml:space="preserve">не фашизм. </w:t>
-      </w:r>
-      <w:r>
-        <w:rPr>
-          <w:rFonts w:ascii="Times New Roman" w:hAnsi="Times New Roman" w:cs="Times New Roman"/>
-          <w:sz w:val="24"/>
-          <w:szCs w:val="24"/>
-          <w:lang w:val="en-US"/>
-        </w:rPr>
-        <w:t>ZIM</w:t>
-      </w:r>
-      <w:r>
-        <w:rPr>
-          <w:rFonts w:ascii="Times New Roman" w:hAnsi="Times New Roman" w:cs="Times New Roman"/>
-          <w:sz w:val="24"/>
-          <w:szCs w:val="24"/>
-        </w:rPr>
-        <w:t xml:space="preserve"> </w:t>
-      </w:r>
-      <w:r>
-        <w:rPr>
-          <w:rFonts w:ascii="Times New Roman" w:hAnsi="Times New Roman" w:cs="Times New Roman"/>
-          <w:sz w:val="24"/>
-          <w:szCs w:val="24"/>
-        </w:rPr>
-        <w:t>независимая.</w:t>
-      </w:r>
-    </w:p>
-    <w:p>
-      <w:pPr>
-        <w:rPr>
-          <w:rFonts w:ascii="Times New Roman" w:hAnsi="Times New Roman" w:cs="Times New Roman"/>
-          <w:sz w:val="24"/>
-          <w:szCs w:val="24"/>
-        </w:rPr>
-      </w:pPr>
-      <w:r>
-        <w:rPr>
-          <w:rFonts w:ascii="Times New Roman" w:hAnsi="Times New Roman" w:cs="Times New Roman"/>
-          <w:sz w:val="24"/>
-          <w:szCs w:val="24"/>
-        </w:rPr>
-        <w:t xml:space="preserve">Будет получен повод войны «Марионетка» против </w:t>
-      </w:r>
-      <w:r>
-        <w:rPr>
-          <w:rFonts w:ascii="Times New Roman" w:hAnsi="Times New Roman" w:cs="Times New Roman"/>
-          <w:sz w:val="24"/>
-          <w:szCs w:val="24"/>
-          <w:lang w:val="en-US"/>
-        </w:rPr>
-        <w:t>ZIM</w:t>
-      </w:r>
-      <w:r>
-        <w:rPr>
-          <w:rFonts w:ascii="Times New Roman" w:hAnsi="Times New Roman" w:cs="Times New Roman"/>
-          <w:sz w:val="24"/>
-          <w:szCs w:val="24"/>
-        </w:rPr>
-        <w:t>.</w:t>
-      </w:r>
-    </w:p>
-    <w:p>
-      <w:pPr>
-        <w:rPr>
-          <w:rFonts w:ascii="Times New Roman" w:hAnsi="Times New Roman" w:cs="Times New Roman"/>
-          <w:i/>
-          <w:sz w:val="24"/>
-          <w:szCs w:val="24"/>
-        </w:rPr>
-      </w:pPr>
-      <w:r>
-        <w:rPr>
-          <w:rFonts w:ascii="Times New Roman" w:hAnsi="Times New Roman" w:cs="Times New Roman"/>
-          <w:i/>
-          <w:sz w:val="24"/>
-          <w:szCs w:val="24"/>
-        </w:rPr>
-        <w:t>Фокус «Интервенция в Конго»</w:t>
-      </w:r>
-    </w:p>
-    <w:p>
-      <w:pPr>
-        <w:rPr>
-          <w:rFonts w:ascii="Times New Roman" w:hAnsi="Times New Roman" w:cs="Times New Roman"/>
-          <w:sz w:val="24"/>
-          <w:szCs w:val="24"/>
-        </w:rPr>
-      </w:pPr>
-      <w:r>
-        <w:rPr>
-          <w:rFonts w:ascii="Times New Roman" w:hAnsi="Times New Roman" w:cs="Times New Roman"/>
-          <w:sz w:val="24"/>
-          <w:szCs w:val="24"/>
-        </w:rPr>
-        <w:t xml:space="preserve">Доступно, если идеология </w:t>
-      </w:r>
-      <w:r>
-        <w:rPr>
-          <w:rFonts w:ascii="Times New Roman" w:hAnsi="Times New Roman" w:cs="Times New Roman"/>
-          <w:sz w:val="24"/>
-          <w:szCs w:val="24"/>
-          <w:lang w:val="en-US"/>
-        </w:rPr>
         <w:t>COG</w:t>
       </w:r>
       <w:r>
@@ -19246,73 +18545,7 @@
           <w:rFonts w:ascii="Times New Roman" w:hAnsi="Times New Roman" w:cs="Times New Roman"/>
           <w:sz w:val="24"/>
           <w:szCs w:val="24"/>
-        </w:rPr>
-        <w:t xml:space="preserve"> – </w:t>
-      </w:r>
-      <w:r>
-        <w:rPr>
-          <w:rFonts w:ascii="Times New Roman" w:hAnsi="Times New Roman" w:cs="Times New Roman"/>
-          <w:sz w:val="24"/>
-          <w:szCs w:val="24"/>
-        </w:rPr>
-        <w:t xml:space="preserve">не авторитаризм. </w:t>
-      </w:r>
-      <w:r>
-        <w:rPr>
-          <w:rFonts w:ascii="Times New Roman" w:hAnsi="Times New Roman" w:cs="Times New Roman"/>
-          <w:sz w:val="24"/>
-          <w:szCs w:val="24"/>
-          <w:lang w:val="en-US"/>
-        </w:rPr>
-        <w:t>COG</w:t>
-      </w:r>
-      <w:r>
-        <w:rPr>
-          <w:rFonts w:ascii="Times New Roman" w:hAnsi="Times New Roman" w:cs="Times New Roman"/>
-          <w:sz w:val="24"/>
-          <w:szCs w:val="24"/>
-        </w:rPr>
-        <w:t xml:space="preserve"> </w:t>
-      </w:r>
-      <w:r>
-        <w:rPr>
-          <w:rFonts w:ascii="Times New Roman" w:hAnsi="Times New Roman" w:cs="Times New Roman"/>
-          <w:sz w:val="24"/>
-          <w:szCs w:val="24"/>
-        </w:rPr>
-        <w:t>независимая.</w:t>
-      </w:r>
-    </w:p>
-    <w:p>
-      <w:pPr>
-        <w:rPr>
-          <w:rFonts w:ascii="Times New Roman" w:hAnsi="Times New Roman" w:cs="Times New Roman"/>
-          <w:sz w:val="24"/>
-          <w:szCs w:val="24"/>
-        </w:rPr>
-      </w:pPr>
-      <w:r>
-        <w:rPr>
-          <w:rFonts w:ascii="Times New Roman" w:hAnsi="Times New Roman" w:cs="Times New Roman"/>
-          <w:sz w:val="24"/>
-          <w:szCs w:val="24"/>
-        </w:rPr>
-        <w:t xml:space="preserve">Будет получен повод войны «Установить протекторат» против </w:t>
-      </w:r>
-      <w:r>
-        <w:rPr>
-          <w:rFonts w:ascii="Times New Roman" w:hAnsi="Times New Roman" w:cs="Times New Roman"/>
-          <w:sz w:val="24"/>
-          <w:szCs w:val="24"/>
-          <w:lang w:val="en-US"/>
-        </w:rPr>
-        <w:t>COG</w:t>
-      </w:r>
-      <w:r>
-        <w:rPr>
-          <w:rFonts w:ascii="Times New Roman" w:hAnsi="Times New Roman" w:cs="Times New Roman"/>
-          <w:sz w:val="24"/>
-          <w:szCs w:val="24"/>
+          <w:highlight w:val="yellow"/>
         </w:rPr>
         <w:t>.</w:t>
       </w:r>
@@ -19343,7 +18576,17 @@
           <w:sz w:val="24"/>
           <w:szCs w:val="24"/>
         </w:rPr>
-        <w:t>Как только идеология будет впервые сменена на коммунизм</w:t>
+        <w:t>Как только идеология будет впервые сменена на ко</w:t>
+      </w:r>
+      <w:bookmarkStart w:id="0" w:name="_GoBack"/>
+      <w:bookmarkEnd w:id="0"/>
+      <w:r>
+        <w:rPr>
+          <w:rFonts w:ascii="Times New Roman" w:hAnsi="Times New Roman" w:cs="Times New Roman"/>
+          <w:sz w:val="24"/>
+          <w:szCs w:val="24"/>
+        </w:rPr>
+        <w:t>ммунизм</w:t>
       </w:r>
       <w:r>
         <w:rPr>
@@ -20359,7 +19602,6 @@
           <w:sz w:val="24"/>
           <w:szCs w:val="24"/>
         </w:rPr>
-        <w:lastRenderedPageBreak/>
         <w:t>Освободить Французское Конго (</w:t>
       </w:r>
       <w:r>
@@ -20546,6 +19788,7 @@
           <w:sz w:val="24"/>
           <w:szCs w:val="24"/>
         </w:rPr>
+        <w:lastRenderedPageBreak/>
         <w:t>Будет получена категория решений «Освобождение африканских арабов от колониализма»</w:t>
       </w:r>
       <w:r>
@@ -21569,96 +20812,96 @@
           <w:sz w:val="24"/>
           <w:szCs w:val="24"/>
         </w:rPr>
+        <w:t>Фокусы «Пригласить…»</w:t>
+      </w:r>
+    </w:p>
+    <w:p>
+      <w:pPr>
+        <w:rPr>
+          <w:rFonts w:ascii="Times New Roman" w:hAnsi="Times New Roman" w:cs="Times New Roman"/>
+          <w:sz w:val="24"/>
+          <w:szCs w:val="24"/>
+        </w:rPr>
+      </w:pPr>
+      <w:r>
+        <w:rPr>
+          <w:rFonts w:ascii="Times New Roman" w:hAnsi="Times New Roman" w:cs="Times New Roman"/>
+          <w:sz w:val="24"/>
+          <w:szCs w:val="24"/>
+        </w:rPr>
+        <w:t>Стандартное событие на приглашение страны в свой альянс.</w:t>
+      </w:r>
+    </w:p>
+    <w:p>
+      <w:pPr>
+        <w:rPr>
+          <w:rFonts w:ascii="Times New Roman" w:hAnsi="Times New Roman" w:cs="Times New Roman"/>
+          <w:i/>
+          <w:sz w:val="24"/>
+          <w:szCs w:val="24"/>
+        </w:rPr>
+      </w:pPr>
+      <w:r>
+        <w:rPr>
+          <w:rFonts w:ascii="Times New Roman" w:hAnsi="Times New Roman" w:cs="Times New Roman"/>
+          <w:i/>
+          <w:sz w:val="24"/>
+          <w:szCs w:val="24"/>
+        </w:rPr>
+        <w:t>Фокус</w:t>
+      </w:r>
+      <w:r>
+        <w:rPr>
+          <w:rFonts w:ascii="Times New Roman" w:hAnsi="Times New Roman" w:cs="Times New Roman"/>
+          <w:i/>
+          <w:sz w:val="24"/>
+          <w:szCs w:val="24"/>
+        </w:rPr>
+        <w:t>ы</w:t>
+      </w:r>
+      <w:r>
+        <w:rPr>
+          <w:rFonts w:ascii="Times New Roman" w:hAnsi="Times New Roman" w:cs="Times New Roman"/>
+          <w:i/>
+          <w:sz w:val="24"/>
+          <w:szCs w:val="24"/>
+        </w:rPr>
+        <w:t xml:space="preserve"> «</w:t>
+      </w:r>
+      <w:r>
+        <w:rPr>
+          <w:rFonts w:ascii="Times New Roman" w:hAnsi="Times New Roman" w:cs="Times New Roman"/>
+          <w:i/>
+          <w:sz w:val="24"/>
+          <w:szCs w:val="24"/>
+        </w:rPr>
+        <w:t>Освободить…</w:t>
+      </w:r>
+      <w:r>
+        <w:rPr>
+          <w:rFonts w:ascii="Times New Roman" w:hAnsi="Times New Roman" w:cs="Times New Roman"/>
+          <w:i/>
+          <w:sz w:val="24"/>
+          <w:szCs w:val="24"/>
+        </w:rPr>
+        <w:t>»</w:t>
+      </w:r>
+    </w:p>
+    <w:p>
+      <w:pPr>
+        <w:rPr>
+          <w:rFonts w:ascii="Times New Roman" w:hAnsi="Times New Roman" w:cs="Times New Roman"/>
+          <w:sz w:val="24"/>
+          <w:szCs w:val="24"/>
+        </w:rPr>
+      </w:pPr>
+      <w:r>
+        <w:rPr>
+          <w:rFonts w:ascii="Times New Roman" w:hAnsi="Times New Roman" w:cs="Times New Roman"/>
+          <w:sz w:val="24"/>
+          <w:szCs w:val="24"/>
+        </w:rPr>
         <w:lastRenderedPageBreak/>
-        <w:t>Фокусы «Пригласить…»</w:t>
-      </w:r>
-    </w:p>
-    <w:p>
-      <w:pPr>
-        <w:rPr>
-          <w:rFonts w:ascii="Times New Roman" w:hAnsi="Times New Roman" w:cs="Times New Roman"/>
-          <w:sz w:val="24"/>
-          <w:szCs w:val="24"/>
-        </w:rPr>
-      </w:pPr>
-      <w:r>
-        <w:rPr>
-          <w:rFonts w:ascii="Times New Roman" w:hAnsi="Times New Roman" w:cs="Times New Roman"/>
-          <w:sz w:val="24"/>
-          <w:szCs w:val="24"/>
-        </w:rPr>
-        <w:t>Стандартное событие на приглашение страны в свой альянс.</w:t>
-      </w:r>
-    </w:p>
-    <w:p>
-      <w:pPr>
-        <w:rPr>
-          <w:rFonts w:ascii="Times New Roman" w:hAnsi="Times New Roman" w:cs="Times New Roman"/>
-          <w:i/>
-          <w:sz w:val="24"/>
-          <w:szCs w:val="24"/>
-        </w:rPr>
-      </w:pPr>
-      <w:r>
-        <w:rPr>
-          <w:rFonts w:ascii="Times New Roman" w:hAnsi="Times New Roman" w:cs="Times New Roman"/>
-          <w:i/>
-          <w:sz w:val="24"/>
-          <w:szCs w:val="24"/>
-        </w:rPr>
-        <w:t>Фокус</w:t>
-      </w:r>
-      <w:r>
-        <w:rPr>
-          <w:rFonts w:ascii="Times New Roman" w:hAnsi="Times New Roman" w:cs="Times New Roman"/>
-          <w:i/>
-          <w:sz w:val="24"/>
-          <w:szCs w:val="24"/>
-        </w:rPr>
-        <w:t>ы</w:t>
-      </w:r>
-      <w:r>
-        <w:rPr>
-          <w:rFonts w:ascii="Times New Roman" w:hAnsi="Times New Roman" w:cs="Times New Roman"/>
-          <w:i/>
-          <w:sz w:val="24"/>
-          <w:szCs w:val="24"/>
-        </w:rPr>
-        <w:t xml:space="preserve"> «</w:t>
-      </w:r>
-      <w:r>
-        <w:rPr>
-          <w:rFonts w:ascii="Times New Roman" w:hAnsi="Times New Roman" w:cs="Times New Roman"/>
-          <w:i/>
-          <w:sz w:val="24"/>
-          <w:szCs w:val="24"/>
-        </w:rPr>
-        <w:t>Освободить…</w:t>
-      </w:r>
-      <w:r>
-        <w:rPr>
-          <w:rFonts w:ascii="Times New Roman" w:hAnsi="Times New Roman" w:cs="Times New Roman"/>
-          <w:i/>
-          <w:sz w:val="24"/>
-          <w:szCs w:val="24"/>
-        </w:rPr>
-        <w:t>»</w:t>
-      </w:r>
-    </w:p>
-    <w:p>
-      <w:pPr>
-        <w:rPr>
-          <w:rFonts w:ascii="Times New Roman" w:hAnsi="Times New Roman" w:cs="Times New Roman"/>
-          <w:sz w:val="24"/>
-          <w:szCs w:val="24"/>
-        </w:rPr>
-      </w:pPr>
-      <w:r>
-        <w:rPr>
-          <w:rFonts w:ascii="Times New Roman" w:hAnsi="Times New Roman" w:cs="Times New Roman"/>
-          <w:sz w:val="24"/>
-          <w:szCs w:val="24"/>
-        </w:rPr>
         <w:t>Доступно, если в целевой стране правящая идеология – авторитаризм.</w:t>
       </w:r>
     </w:p>
@@ -22239,7 +21482,6 @@
           <w:sz w:val="24"/>
           <w:szCs w:val="24"/>
         </w:rPr>
-        <w:lastRenderedPageBreak/>
         <w:t xml:space="preserve">Теперь над страной веет красный флаг, но это не флаг коммунистов. Это флаг </w:t>
       </w:r>
       <w:proofErr w:type="spellStart"/>
@@ -22315,6 +21557,7 @@
           <w:sz w:val="24"/>
           <w:szCs w:val="24"/>
         </w:rPr>
+        <w:lastRenderedPageBreak/>
         <w:t>Фокус «Создать народную республику»</w:t>
       </w:r>
     </w:p>
@@ -23264,7 +22507,6 @@
           <w:sz w:val="24"/>
           <w:szCs w:val="24"/>
         </w:rPr>
-        <w:lastRenderedPageBreak/>
         <w:t>Изучается всего 35 дней.</w:t>
       </w:r>
     </w:p>
@@ -23320,6 +22562,7 @@
           <w:sz w:val="24"/>
           <w:szCs w:val="24"/>
         </w:rPr>
+        <w:lastRenderedPageBreak/>
         <w:t xml:space="preserve">Будут удалены </w:t>
       </w:r>
       <w:proofErr w:type="spellStart"/>
@@ -24427,7 +23670,6 @@
           <w:sz w:val="24"/>
           <w:szCs w:val="24"/>
         </w:rPr>
-        <w:lastRenderedPageBreak/>
         <w:t xml:space="preserve">Будет получена категория решений «Развёртывание дивизий </w:t>
       </w:r>
       <w:proofErr w:type="spellStart"/>
@@ -24479,6 +23721,7 @@
           <w:sz w:val="24"/>
           <w:szCs w:val="24"/>
         </w:rPr>
+        <w:lastRenderedPageBreak/>
         <w:t xml:space="preserve">Призвать на службу </w:t>
       </w:r>
       <w:proofErr w:type="spellStart"/>
@@ -25563,7 +24806,6 @@
           <w:sz w:val="24"/>
           <w:szCs w:val="24"/>
         </w:rPr>
-        <w:lastRenderedPageBreak/>
         <w:t>Доступно, если количество очков автономии равно 500 или больше.</w:t>
       </w:r>
     </w:p>
@@ -25585,6 +24827,7 @@
           <w:szCs w:val="24"/>
           <w:lang w:val="en-US"/>
         </w:rPr>
+        <w:lastRenderedPageBreak/>
         <w:t>SAF</w:t>
       </w:r>
       <w:r>
@@ -26659,7 +25902,6 @@
           <w:sz w:val="24"/>
           <w:szCs w:val="24"/>
         </w:rPr>
-        <w:lastRenderedPageBreak/>
         <w:t xml:space="preserve">Категория решений «Борьба с расовой сегрегацией» (будет автоматически удалена, если идеология сменится на фашизм, анархизм, </w:t>
       </w:r>
       <w:proofErr w:type="spellStart"/>
@@ -26706,6 +25948,7 @@
           <w:sz w:val="24"/>
           <w:szCs w:val="24"/>
         </w:rPr>
+        <w:lastRenderedPageBreak/>
         <w:t>Мы должны провести ряд политических реформ для того, чтобы уравнять представителей всех рас в правах, и завершение этого процесса позволит нам построить либеральное общество.</w:t>
       </w:r>
     </w:p>
@@ -27600,44 +26843,52 @@
           <w:sz w:val="24"/>
           <w:szCs w:val="24"/>
         </w:rPr>
+        <w:t xml:space="preserve">Некоторые </w:t>
+      </w:r>
+      <w:proofErr w:type="spellStart"/>
+      <w:r>
+        <w:rPr>
+          <w:rFonts w:ascii="Times New Roman" w:hAnsi="Times New Roman" w:cs="Times New Roman"/>
+          <w:sz w:val="24"/>
+          <w:szCs w:val="24"/>
+        </w:rPr>
+        <w:t>африканерские</w:t>
+      </w:r>
+      <w:proofErr w:type="spellEnd"/>
+      <w:r>
+        <w:rPr>
+          <w:rFonts w:ascii="Times New Roman" w:hAnsi="Times New Roman" w:cs="Times New Roman"/>
+          <w:sz w:val="24"/>
+          <w:szCs w:val="24"/>
+        </w:rPr>
+        <w:t xml:space="preserve"> националисты, такие как Даниель </w:t>
+      </w:r>
+      <w:proofErr w:type="spellStart"/>
+      <w:r>
+        <w:rPr>
+          <w:rFonts w:ascii="Times New Roman" w:hAnsi="Times New Roman" w:cs="Times New Roman"/>
+          <w:sz w:val="24"/>
+          <w:szCs w:val="24"/>
+        </w:rPr>
+        <w:t>Малан</w:t>
+      </w:r>
+      <w:proofErr w:type="spellEnd"/>
+      <w:r>
+        <w:rPr>
+          <w:rFonts w:ascii="Times New Roman" w:hAnsi="Times New Roman" w:cs="Times New Roman"/>
+          <w:sz w:val="24"/>
+          <w:szCs w:val="24"/>
+        </w:rPr>
+        <w:t xml:space="preserve"> из Очищенной национальной партии, недовольны нашими реформами. Они провели митинг в центре </w:t>
+      </w:r>
+      <w:r>
+        <w:rPr>
+          <w:rFonts w:ascii="Times New Roman" w:hAnsi="Times New Roman" w:cs="Times New Roman"/>
+          <w:sz w:val="24"/>
+          <w:szCs w:val="24"/>
+        </w:rPr>
         <w:lastRenderedPageBreak/>
-        <w:t xml:space="preserve">Некоторые </w:t>
-      </w:r>
-      <w:proofErr w:type="spellStart"/>
-      <w:r>
-        <w:rPr>
-          <w:rFonts w:ascii="Times New Roman" w:hAnsi="Times New Roman" w:cs="Times New Roman"/>
-          <w:sz w:val="24"/>
-          <w:szCs w:val="24"/>
-        </w:rPr>
-        <w:t>африканерские</w:t>
-      </w:r>
-      <w:proofErr w:type="spellEnd"/>
-      <w:r>
-        <w:rPr>
-          <w:rFonts w:ascii="Times New Roman" w:hAnsi="Times New Roman" w:cs="Times New Roman"/>
-          <w:sz w:val="24"/>
-          <w:szCs w:val="24"/>
-        </w:rPr>
-        <w:t xml:space="preserve"> националисты, такие как Даниель </w:t>
-      </w:r>
-      <w:proofErr w:type="spellStart"/>
-      <w:r>
-        <w:rPr>
-          <w:rFonts w:ascii="Times New Roman" w:hAnsi="Times New Roman" w:cs="Times New Roman"/>
-          <w:sz w:val="24"/>
-          <w:szCs w:val="24"/>
-        </w:rPr>
-        <w:t>Малан</w:t>
-      </w:r>
-      <w:proofErr w:type="spellEnd"/>
-      <w:r>
-        <w:rPr>
-          <w:rFonts w:ascii="Times New Roman" w:hAnsi="Times New Roman" w:cs="Times New Roman"/>
-          <w:sz w:val="24"/>
-          <w:szCs w:val="24"/>
-        </w:rPr>
-        <w:t xml:space="preserve"> из Очищенной национальной партии, недовольны нашими реформами. Они провели митинг в центре Претории, который, впрочем, встретил неприятие со стороны чернокожего населения. Расисты его могут попытаться подпортить нам жизнь, но не стоит считать их угрозой.</w:t>
+        <w:t>Претории, который, впрочем, встретил неприятие со стороны чернокожего населения. Расисты его могут попытаться подпортить нам жизнь, но не стоит считать их угрозой.</w:t>
       </w:r>
     </w:p>
     <w:p>
@@ -35058,7 +34309,7 @@
 </file>
 
 <file path=customXml/itemProps1.xml><?xml version="1.0" encoding="utf-8"?>
-<ds:datastoreItem xmlns:ds="http://schemas.openxmlformats.org/officeDocument/2006/customXml" ds:itemID="{9D79E9FD-674A-40E6-AB16-9B27E82FB592}">
+<ds:datastoreItem xmlns:ds="http://schemas.openxmlformats.org/officeDocument/2006/customXml" ds:itemID="{66D7D853-F30E-4370-B530-72BB4A20F5A9}">
   <ds:schemaRefs>
     <ds:schemaRef ds:uri="http://schemas.openxmlformats.org/officeDocument/2006/bibliography"/>
   </ds:schemaRefs>

--- a/Наработки/Южная Африка.docx
+++ b/Наработки/Южная Африка.docx
@@ -16112,7 +16112,6 @@
           <w:sz w:val="24"/>
           <w:szCs w:val="24"/>
           <w:highlight w:val="yellow"/>
-          <w:lang w:val="en-US"/>
         </w:rPr>
       </w:pPr>
       <w:r>
@@ -16348,7 +16347,6 @@
           <w:rFonts w:ascii="Times New Roman" w:hAnsi="Times New Roman" w:cs="Times New Roman"/>
           <w:sz w:val="24"/>
           <w:szCs w:val="24"/>
-          <w:lang w:val="en-US"/>
         </w:rPr>
       </w:pPr>
       <w:r>
@@ -16823,7 +16821,6 @@
           <w:sz w:val="24"/>
           <w:szCs w:val="24"/>
           <w:highlight w:val="yellow"/>
-          <w:lang w:val="en-US"/>
         </w:rPr>
       </w:pPr>
       <w:r>
@@ -18310,7 +18307,6 @@
           <w:rFonts w:ascii="Times New Roman" w:hAnsi="Times New Roman" w:cs="Times New Roman"/>
           <w:sz w:val="24"/>
           <w:szCs w:val="24"/>
-          <w:lang w:val="en-US"/>
         </w:rPr>
       </w:pPr>
       <w:r>
@@ -18576,17 +18572,7 @@
           <w:sz w:val="24"/>
           <w:szCs w:val="24"/>
         </w:rPr>
-        <w:t>Как только идеология будет впервые сменена на ко</w:t>
-      </w:r>
-      <w:bookmarkStart w:id="0" w:name="_GoBack"/>
-      <w:bookmarkEnd w:id="0"/>
-      <w:r>
-        <w:rPr>
-          <w:rFonts w:ascii="Times New Roman" w:hAnsi="Times New Roman" w:cs="Times New Roman"/>
-          <w:sz w:val="24"/>
-          <w:szCs w:val="24"/>
-        </w:rPr>
-        <w:t>ммунизм</w:t>
+        <w:t>Как только идеология будет впервые сменена на коммунизм</w:t>
       </w:r>
       <w:r>
         <w:rPr>
@@ -20279,6 +20265,7 @@
           <w:i/>
           <w:sz w:val="24"/>
           <w:szCs w:val="24"/>
+          <w:highlight w:val="yellow"/>
         </w:rPr>
       </w:pPr>
       <w:r>
@@ -20287,41 +20274,254 @@
           <w:i/>
           <w:sz w:val="24"/>
           <w:szCs w:val="24"/>
-        </w:rPr>
-        <w:t>Фокус «</w:t>
-      </w:r>
-      <w:r>
+          <w:highlight w:val="yellow"/>
+        </w:rPr>
+        <w:t>Фокус «Изгнать буров»</w:t>
+      </w:r>
+    </w:p>
+    <w:p>
+      <w:pPr>
+        <w:rPr>
+          <w:rFonts w:ascii="Times New Roman" w:hAnsi="Times New Roman" w:cs="Times New Roman"/>
+          <w:sz w:val="24"/>
+          <w:szCs w:val="24"/>
+          <w:highlight w:val="yellow"/>
+        </w:rPr>
+      </w:pPr>
+      <w:r>
+        <w:rPr>
+          <w:rFonts w:ascii="Times New Roman" w:hAnsi="Times New Roman" w:cs="Times New Roman"/>
+          <w:sz w:val="24"/>
+          <w:szCs w:val="24"/>
+          <w:highlight w:val="yellow"/>
+        </w:rPr>
+        <w:t>Изучается всего 35 дней.</w:t>
+      </w:r>
+    </w:p>
+    <w:p>
+      <w:pPr>
+        <w:rPr>
+          <w:rFonts w:ascii="Times New Roman" w:hAnsi="Times New Roman" w:cs="Times New Roman"/>
+          <w:sz w:val="24"/>
+          <w:szCs w:val="24"/>
+          <w:highlight w:val="yellow"/>
+        </w:rPr>
+      </w:pPr>
+      <w:r>
+        <w:rPr>
+          <w:rFonts w:ascii="Times New Roman" w:hAnsi="Times New Roman" w:cs="Times New Roman"/>
+          <w:sz w:val="24"/>
+          <w:szCs w:val="24"/>
+          <w:highlight w:val="yellow"/>
+        </w:rPr>
+        <w:t>Доступно, если правящая идеология – демократия.</w:t>
+      </w:r>
+    </w:p>
+    <w:p>
+      <w:pPr>
+        <w:rPr>
+          <w:rFonts w:ascii="Times New Roman" w:hAnsi="Times New Roman" w:cs="Times New Roman"/>
+          <w:sz w:val="24"/>
+          <w:szCs w:val="24"/>
+          <w:highlight w:val="yellow"/>
+        </w:rPr>
+      </w:pPr>
+      <w:r>
+        <w:rPr>
+          <w:rFonts w:ascii="Times New Roman" w:hAnsi="Times New Roman" w:cs="Times New Roman"/>
+          <w:sz w:val="24"/>
+          <w:szCs w:val="24"/>
+          <w:highlight w:val="yellow"/>
+        </w:rPr>
+        <w:t xml:space="preserve">Будут удалены </w:t>
+      </w:r>
+      <w:proofErr w:type="spellStart"/>
+      <w:r>
+        <w:rPr>
+          <w:rFonts w:ascii="Times New Roman" w:hAnsi="Times New Roman" w:cs="Times New Roman"/>
+          <w:sz w:val="24"/>
+          <w:szCs w:val="24"/>
+          <w:highlight w:val="yellow"/>
+        </w:rPr>
+        <w:t>нацдухи</w:t>
+      </w:r>
+      <w:proofErr w:type="spellEnd"/>
+      <w:r>
+        <w:rPr>
+          <w:rFonts w:ascii="Times New Roman" w:hAnsi="Times New Roman" w:cs="Times New Roman"/>
+          <w:sz w:val="24"/>
+          <w:szCs w:val="24"/>
+          <w:highlight w:val="yellow"/>
+        </w:rPr>
+        <w:t xml:space="preserve"> «Память об англо-бурской войне», «</w:t>
+      </w:r>
+      <w:proofErr w:type="spellStart"/>
+      <w:r>
+        <w:rPr>
+          <w:rFonts w:ascii="Times New Roman" w:hAnsi="Times New Roman" w:cs="Times New Roman"/>
+          <w:sz w:val="24"/>
+          <w:szCs w:val="24"/>
+          <w:highlight w:val="yellow"/>
+        </w:rPr>
+        <w:t>Африканерский</w:t>
+      </w:r>
+      <w:proofErr w:type="spellEnd"/>
+      <w:r>
+        <w:rPr>
+          <w:rFonts w:ascii="Times New Roman" w:hAnsi="Times New Roman" w:cs="Times New Roman"/>
+          <w:sz w:val="24"/>
+          <w:szCs w:val="24"/>
+          <w:highlight w:val="yellow"/>
+        </w:rPr>
+        <w:t xml:space="preserve"> патриотизм» и «Конфликт культур англичан и африканеров».</w:t>
+      </w:r>
+    </w:p>
+    <w:p>
+      <w:pPr>
+        <w:rPr>
+          <w:rFonts w:ascii="Times New Roman" w:hAnsi="Times New Roman" w:cs="Times New Roman"/>
+          <w:sz w:val="24"/>
+          <w:szCs w:val="24"/>
+        </w:rPr>
+      </w:pPr>
+      <w:r>
+        <w:rPr>
+          <w:rFonts w:ascii="Times New Roman" w:hAnsi="Times New Roman" w:cs="Times New Roman"/>
+          <w:sz w:val="24"/>
+          <w:szCs w:val="24"/>
+          <w:highlight w:val="yellow"/>
+        </w:rPr>
+        <w:t xml:space="preserve">Будет получен на 180 дней </w:t>
+      </w:r>
+      <w:proofErr w:type="spellStart"/>
+      <w:r>
+        <w:rPr>
+          <w:rFonts w:ascii="Times New Roman" w:hAnsi="Times New Roman" w:cs="Times New Roman"/>
+          <w:sz w:val="24"/>
+          <w:szCs w:val="24"/>
+          <w:highlight w:val="yellow"/>
+        </w:rPr>
+        <w:t>нацдух</w:t>
+      </w:r>
+      <w:proofErr w:type="spellEnd"/>
+      <w:r>
+        <w:rPr>
+          <w:rFonts w:ascii="Times New Roman" w:hAnsi="Times New Roman" w:cs="Times New Roman"/>
+          <w:sz w:val="24"/>
+          <w:szCs w:val="24"/>
+          <w:highlight w:val="yellow"/>
+        </w:rPr>
+        <w:t xml:space="preserve"> «Изгнание буров», дающий</w:t>
+      </w:r>
+      <w:r>
+        <w:rPr>
+          <w:rFonts w:ascii="Times New Roman" w:hAnsi="Times New Roman" w:cs="Times New Roman"/>
+          <w:sz w:val="24"/>
+          <w:szCs w:val="24"/>
+          <w:highlight w:val="yellow"/>
+        </w:rPr>
+        <w:t xml:space="preserve"> -50% прироста населения.</w:t>
+      </w:r>
+      <w:r>
+        <w:rPr>
+          <w:rFonts w:ascii="Times New Roman" w:hAnsi="Times New Roman" w:cs="Times New Roman"/>
+          <w:sz w:val="24"/>
+          <w:szCs w:val="24"/>
+        </w:rPr>
+        <w:t xml:space="preserve"> Регионы 681, 275 и 719 станут национальными</w:t>
+      </w:r>
+      <w:r>
+        <w:rPr>
+          <w:rFonts w:ascii="Times New Roman" w:hAnsi="Times New Roman" w:cs="Times New Roman"/>
+          <w:sz w:val="24"/>
+          <w:szCs w:val="24"/>
+          <w:highlight w:val="yellow"/>
+        </w:rPr>
+        <w:t xml:space="preserve">. </w:t>
+      </w:r>
+      <w:r>
+        <w:rPr>
+          <w:rFonts w:ascii="Times New Roman" w:hAnsi="Times New Roman" w:cs="Times New Roman"/>
+          <w:sz w:val="24"/>
+          <w:szCs w:val="24"/>
+          <w:highlight w:val="yellow"/>
+          <w:lang w:val="en-US"/>
+        </w:rPr>
+        <w:t>NMB</w:t>
+      </w:r>
+      <w:r>
+        <w:rPr>
+          <w:rFonts w:ascii="Times New Roman" w:hAnsi="Times New Roman" w:cs="Times New Roman"/>
+          <w:sz w:val="24"/>
+          <w:szCs w:val="24"/>
+          <w:highlight w:val="yellow"/>
+        </w:rPr>
+        <w:t xml:space="preserve"> станет независимым государством.</w:t>
+      </w:r>
+      <w:r>
+        <w:rPr>
+          <w:rFonts w:ascii="Times New Roman" w:hAnsi="Times New Roman" w:cs="Times New Roman"/>
+          <w:sz w:val="24"/>
+          <w:szCs w:val="24"/>
+          <w:highlight w:val="yellow"/>
+        </w:rPr>
+        <w:t xml:space="preserve"> -1 ячейка для исследований.</w:t>
+      </w:r>
+    </w:p>
+    <w:p>
+      <w:pPr>
+        <w:rPr>
+          <w:rFonts w:ascii="Times New Roman" w:hAnsi="Times New Roman" w:cs="Times New Roman"/>
+          <w:sz w:val="24"/>
+          <w:szCs w:val="24"/>
+        </w:rPr>
+      </w:pPr>
+      <w:r>
+        <w:rPr>
+          <w:rFonts w:ascii="Times New Roman" w:hAnsi="Times New Roman" w:cs="Times New Roman"/>
+          <w:sz w:val="24"/>
+          <w:szCs w:val="24"/>
+          <w:highlight w:val="yellow"/>
+        </w:rPr>
+        <w:t>+20% популярности демократии.</w:t>
+      </w:r>
+    </w:p>
+    <w:p>
+      <w:pPr>
         <w:rPr>
           <w:rFonts w:ascii="Times New Roman" w:hAnsi="Times New Roman" w:cs="Times New Roman"/>
           <w:i/>
           <w:sz w:val="24"/>
           <w:szCs w:val="24"/>
-        </w:rPr>
-        <w:t>Изгнать буров</w:t>
-      </w:r>
+          <w:highlight w:val="yellow"/>
+        </w:rPr>
+      </w:pPr>
       <w:r>
         <w:rPr>
           <w:rFonts w:ascii="Times New Roman" w:hAnsi="Times New Roman" w:cs="Times New Roman"/>
           <w:i/>
           <w:sz w:val="24"/>
           <w:szCs w:val="24"/>
-        </w:rPr>
-        <w:t>»</w:t>
-      </w:r>
-    </w:p>
-    <w:p>
-      <w:pPr>
-        <w:rPr>
-          <w:rFonts w:ascii="Times New Roman" w:hAnsi="Times New Roman" w:cs="Times New Roman"/>
-          <w:sz w:val="24"/>
-          <w:szCs w:val="24"/>
-        </w:rPr>
-      </w:pPr>
-      <w:r>
-        <w:rPr>
-          <w:rFonts w:ascii="Times New Roman" w:hAnsi="Times New Roman" w:cs="Times New Roman"/>
-          <w:sz w:val="24"/>
-          <w:szCs w:val="24"/>
+          <w:highlight w:val="yellow"/>
+        </w:rPr>
+        <w:t>Фокус «Обитель для чёрных»</w:t>
+      </w:r>
+    </w:p>
+    <w:p>
+      <w:pPr>
+        <w:rPr>
+          <w:rFonts w:ascii="Times New Roman" w:hAnsi="Times New Roman" w:cs="Times New Roman"/>
+          <w:sz w:val="24"/>
+          <w:szCs w:val="24"/>
+          <w:highlight w:val="yellow"/>
+        </w:rPr>
+      </w:pPr>
+      <w:r>
+        <w:rPr>
+          <w:rFonts w:ascii="Times New Roman" w:hAnsi="Times New Roman" w:cs="Times New Roman"/>
+          <w:sz w:val="24"/>
+          <w:szCs w:val="24"/>
+          <w:highlight w:val="yellow"/>
         </w:rPr>
         <w:t>Изучается всего 35 дней.</w:t>
       </w:r>
@@ -20339,25 +20539,48 @@
           <w:rFonts w:ascii="Times New Roman" w:hAnsi="Times New Roman" w:cs="Times New Roman"/>
           <w:sz w:val="24"/>
           <w:szCs w:val="24"/>
-        </w:rPr>
-        <w:t>Доступно, если правящая идеология – демократия.</w:t>
-      </w:r>
-    </w:p>
-    <w:p>
-      <w:pPr>
-        <w:rPr>
-          <w:rFonts w:ascii="Times New Roman" w:hAnsi="Times New Roman" w:cs="Times New Roman"/>
-          <w:sz w:val="24"/>
-          <w:szCs w:val="24"/>
-        </w:rPr>
-      </w:pPr>
-      <w:r>
-        <w:rPr>
-          <w:rFonts w:ascii="Times New Roman" w:hAnsi="Times New Roman" w:cs="Times New Roman"/>
-          <w:sz w:val="24"/>
-          <w:szCs w:val="24"/>
-        </w:rPr>
-        <w:t xml:space="preserve">Будут удалены </w:t>
+          <w:highlight w:val="yellow"/>
+        </w:rPr>
+        <w:t>Будет получен на 300 дней «Привлечение чёрных мигрантов», дающий +500% прироста населения, -0,025 стабильности ежедневно.</w:t>
+      </w:r>
+    </w:p>
+    <w:p>
+      <w:pPr>
+        <w:rPr>
+          <w:rFonts w:ascii="Times New Roman" w:hAnsi="Times New Roman" w:cs="Times New Roman"/>
+          <w:i/>
+          <w:sz w:val="24"/>
+          <w:szCs w:val="24"/>
+          <w:highlight w:val="yellow"/>
+        </w:rPr>
+      </w:pPr>
+      <w:r>
+        <w:rPr>
+          <w:rFonts w:ascii="Times New Roman" w:hAnsi="Times New Roman" w:cs="Times New Roman"/>
+          <w:i/>
+          <w:sz w:val="24"/>
+          <w:szCs w:val="24"/>
+          <w:highlight w:val="yellow"/>
+        </w:rPr>
+        <w:t>Фокус «Искать союз с западными демократиями»</w:t>
+      </w:r>
+    </w:p>
+    <w:p>
+      <w:pPr>
+        <w:rPr>
+          <w:rFonts w:ascii="Times New Roman" w:hAnsi="Times New Roman" w:cs="Times New Roman"/>
+          <w:sz w:val="24"/>
+          <w:szCs w:val="24"/>
+        </w:rPr>
+      </w:pPr>
+      <w:r>
+        <w:rPr>
+          <w:rFonts w:ascii="Times New Roman" w:hAnsi="Times New Roman" w:cs="Times New Roman"/>
+          <w:sz w:val="24"/>
+          <w:szCs w:val="24"/>
+          <w:highlight w:val="yellow"/>
+        </w:rPr>
+        <w:t xml:space="preserve">+ к отношениям со всеми демократиями. Будет получен на 180 дней </w:t>
       </w:r>
       <w:proofErr w:type="spellStart"/>
       <w:r>
@@ -20365,8 +20588,9 @@
           <w:rFonts w:ascii="Times New Roman" w:hAnsi="Times New Roman" w:cs="Times New Roman"/>
           <w:sz w:val="24"/>
           <w:szCs w:val="24"/>
-        </w:rPr>
-        <w:t>нацдухи</w:t>
+          <w:highlight w:val="yellow"/>
+        </w:rPr>
+        <w:t>нацдух</w:t>
       </w:r>
       <w:proofErr w:type="spellEnd"/>
       <w:r>
@@ -20374,8 +20598,48 @@
           <w:rFonts w:ascii="Times New Roman" w:hAnsi="Times New Roman" w:cs="Times New Roman"/>
           <w:sz w:val="24"/>
           <w:szCs w:val="24"/>
-        </w:rPr>
-        <w:t xml:space="preserve"> «Память об англо-бурской войне», «</w:t>
+          <w:highlight w:val="yellow"/>
+        </w:rPr>
+        <w:t xml:space="preserve"> «Связи с западными демократиями», дающий +0,05 прироста демократии.</w:t>
+      </w:r>
+    </w:p>
+    <w:p>
+      <w:pPr>
+        <w:rPr>
+          <w:rFonts w:ascii="Times New Roman" w:hAnsi="Times New Roman" w:cs="Times New Roman"/>
+          <w:i/>
+          <w:sz w:val="24"/>
+          <w:szCs w:val="24"/>
+          <w:highlight w:val="yellow"/>
+        </w:rPr>
+      </w:pPr>
+      <w:r>
+        <w:rPr>
+          <w:rFonts w:ascii="Times New Roman" w:hAnsi="Times New Roman" w:cs="Times New Roman"/>
+          <w:i/>
+          <w:sz w:val="24"/>
+          <w:szCs w:val="24"/>
+          <w:highlight w:val="yellow"/>
+        </w:rPr>
+        <w:t>Фокус «Сотрудничество с великим державами»</w:t>
+      </w:r>
+    </w:p>
+    <w:p>
+      <w:pPr>
+        <w:rPr>
+          <w:rFonts w:ascii="Times New Roman" w:hAnsi="Times New Roman" w:cs="Times New Roman"/>
+          <w:sz w:val="24"/>
+          <w:szCs w:val="24"/>
+        </w:rPr>
+      </w:pPr>
+      <w:r>
+        <w:rPr>
+          <w:rFonts w:ascii="Times New Roman" w:hAnsi="Times New Roman" w:cs="Times New Roman"/>
+          <w:sz w:val="24"/>
+          <w:szCs w:val="24"/>
+          <w:highlight w:val="yellow"/>
+        </w:rPr>
+        <w:t xml:space="preserve">Будет получен </w:t>
       </w:r>
       <w:proofErr w:type="spellStart"/>
       <w:r>
@@ -20383,8 +20647,9 @@
           <w:rFonts w:ascii="Times New Roman" w:hAnsi="Times New Roman" w:cs="Times New Roman"/>
           <w:sz w:val="24"/>
           <w:szCs w:val="24"/>
-        </w:rPr>
-        <w:t>Африканерский</w:t>
+          <w:highlight w:val="yellow"/>
+        </w:rPr>
+        <w:t>нацдух</w:t>
       </w:r>
       <w:proofErr w:type="spellEnd"/>
       <w:r>
@@ -20392,25 +20657,9 @@
           <w:rFonts w:ascii="Times New Roman" w:hAnsi="Times New Roman" w:cs="Times New Roman"/>
           <w:sz w:val="24"/>
           <w:szCs w:val="24"/>
-        </w:rPr>
-        <w:t xml:space="preserve"> патриотизм» и «Конфликт культур англичан и африканеров».</w:t>
-      </w:r>
-    </w:p>
-    <w:p>
-      <w:pPr>
-        <w:rPr>
-          <w:rFonts w:ascii="Times New Roman" w:hAnsi="Times New Roman" w:cs="Times New Roman"/>
-          <w:sz w:val="24"/>
-          <w:szCs w:val="24"/>
-        </w:rPr>
-      </w:pPr>
-      <w:r>
-        <w:rPr>
-          <w:rFonts w:ascii="Times New Roman" w:hAnsi="Times New Roman" w:cs="Times New Roman"/>
-          <w:sz w:val="24"/>
-          <w:szCs w:val="24"/>
-        </w:rPr>
-        <w:t xml:space="preserve">Будет получен на 180 дней </w:t>
+          <w:highlight w:val="yellow"/>
+        </w:rPr>
+        <w:t xml:space="preserve"> «Сотрудничество с великими державами»: - к стоимости найма советника, +0,10 прироста </w:t>
       </w:r>
       <w:proofErr w:type="spellStart"/>
       <w:r>
@@ -20418,8 +20667,9 @@
           <w:rFonts w:ascii="Times New Roman" w:hAnsi="Times New Roman" w:cs="Times New Roman"/>
           <w:sz w:val="24"/>
           <w:szCs w:val="24"/>
-        </w:rPr>
-        <w:t>нацдух</w:t>
+          <w:highlight w:val="yellow"/>
+        </w:rPr>
+        <w:t>политвласти</w:t>
       </w:r>
       <w:proofErr w:type="spellEnd"/>
       <w:r>
@@ -20427,382 +20677,37 @@
           <w:rFonts w:ascii="Times New Roman" w:hAnsi="Times New Roman" w:cs="Times New Roman"/>
           <w:sz w:val="24"/>
           <w:szCs w:val="24"/>
-        </w:rPr>
-        <w:t xml:space="preserve"> «Изгнание буров», дающий</w:t>
-      </w:r>
-      <w:r>
-        <w:rPr>
-          <w:rFonts w:ascii="Times New Roman" w:hAnsi="Times New Roman" w:cs="Times New Roman"/>
-          <w:sz w:val="24"/>
-          <w:szCs w:val="24"/>
-        </w:rPr>
-        <w:t xml:space="preserve"> -50</w:t>
-      </w:r>
-      <w:r>
-        <w:rPr>
-          <w:rFonts w:ascii="Times New Roman" w:hAnsi="Times New Roman" w:cs="Times New Roman"/>
-          <w:sz w:val="24"/>
-          <w:szCs w:val="24"/>
-        </w:rPr>
-        <w:t>%</w:t>
-      </w:r>
-      <w:r>
-        <w:rPr>
-          <w:rFonts w:ascii="Times New Roman" w:hAnsi="Times New Roman" w:cs="Times New Roman"/>
-          <w:sz w:val="24"/>
-          <w:szCs w:val="24"/>
-        </w:rPr>
-        <w:t xml:space="preserve"> прироста населения. Регионы 681, 275 и 719 станут национальными. </w:t>
-      </w:r>
-      <w:r>
-        <w:rPr>
-          <w:rFonts w:ascii="Times New Roman" w:hAnsi="Times New Roman" w:cs="Times New Roman"/>
+          <w:highlight w:val="yellow"/>
+        </w:rPr>
+        <w:t>, + к скорости улучшения отношений. +</w:t>
+      </w:r>
+      <w:r>
+        <w:rPr>
+          <w:rFonts w:ascii="Times New Roman" w:hAnsi="Times New Roman" w:cs="Times New Roman"/>
+          <w:sz w:val="24"/>
+          <w:szCs w:val="24"/>
+          <w:highlight w:val="yellow"/>
+        </w:rPr>
+        <w:t>1 фабрика в столице, +</w:t>
+      </w:r>
+      <w:r>
+        <w:rPr>
+          <w:rFonts w:ascii="Times New Roman" w:hAnsi="Times New Roman" w:cs="Times New Roman"/>
+          <w:sz w:val="24"/>
+          <w:szCs w:val="24"/>
+          <w:highlight w:val="yellow"/>
+        </w:rPr>
+        <w:t>1 военный завод, +1 верфь в 1108.</w:t>
+      </w:r>
+    </w:p>
+    <w:p>
+      <w:pPr>
+        <w:rPr>
+          <w:rFonts w:ascii="Times New Roman" w:hAnsi="Times New Roman" w:cs="Times New Roman"/>
+          <w:i/>
           <w:sz w:val="24"/>
           <w:szCs w:val="24"/>
           <w:lang w:val="en-US"/>
-        </w:rPr>
-        <w:t>NMB</w:t>
-      </w:r>
-      <w:r>
-        <w:rPr>
-          <w:rFonts w:ascii="Times New Roman" w:hAnsi="Times New Roman" w:cs="Times New Roman"/>
-          <w:sz w:val="24"/>
-          <w:szCs w:val="24"/>
-        </w:rPr>
-        <w:t xml:space="preserve"> </w:t>
-      </w:r>
-      <w:r>
-        <w:rPr>
-          <w:rFonts w:ascii="Times New Roman" w:hAnsi="Times New Roman" w:cs="Times New Roman"/>
-          <w:sz w:val="24"/>
-          <w:szCs w:val="24"/>
-        </w:rPr>
-        <w:t>станет независимым государством.</w:t>
-      </w:r>
-      <w:r>
-        <w:rPr>
-          <w:rFonts w:ascii="Times New Roman" w:hAnsi="Times New Roman" w:cs="Times New Roman"/>
-          <w:sz w:val="24"/>
-          <w:szCs w:val="24"/>
-        </w:rPr>
-        <w:t xml:space="preserve"> -1 ячейка для исследований.</w:t>
-      </w:r>
-    </w:p>
-    <w:p>
-      <w:pPr>
-        <w:rPr>
-          <w:rFonts w:ascii="Times New Roman" w:hAnsi="Times New Roman" w:cs="Times New Roman"/>
-          <w:sz w:val="24"/>
-          <w:szCs w:val="24"/>
-        </w:rPr>
-      </w:pPr>
-      <w:r>
-        <w:rPr>
-          <w:rFonts w:ascii="Times New Roman" w:hAnsi="Times New Roman" w:cs="Times New Roman"/>
-          <w:sz w:val="24"/>
-          <w:szCs w:val="24"/>
-        </w:rPr>
-        <w:t xml:space="preserve">+20% </w:t>
-      </w:r>
-      <w:r>
-        <w:rPr>
-          <w:rFonts w:ascii="Times New Roman" w:hAnsi="Times New Roman" w:cs="Times New Roman"/>
-          <w:sz w:val="24"/>
-          <w:szCs w:val="24"/>
-        </w:rPr>
-        <w:t>популярности демократии.</w:t>
-      </w:r>
-    </w:p>
-    <w:p>
-      <w:pPr>
-        <w:rPr>
-          <w:rFonts w:ascii="Times New Roman" w:hAnsi="Times New Roman" w:cs="Times New Roman"/>
-          <w:i/>
-          <w:sz w:val="24"/>
-          <w:szCs w:val="24"/>
-        </w:rPr>
-      </w:pPr>
-      <w:r>
-        <w:rPr>
-          <w:rFonts w:ascii="Times New Roman" w:hAnsi="Times New Roman" w:cs="Times New Roman"/>
-          <w:i/>
-          <w:sz w:val="24"/>
-          <w:szCs w:val="24"/>
-        </w:rPr>
-        <w:t>Фокус «Обитель для чёрных»</w:t>
-      </w:r>
-    </w:p>
-    <w:p>
-      <w:pPr>
-        <w:rPr>
-          <w:rFonts w:ascii="Times New Roman" w:hAnsi="Times New Roman" w:cs="Times New Roman"/>
-          <w:sz w:val="24"/>
-          <w:szCs w:val="24"/>
-        </w:rPr>
-      </w:pPr>
-      <w:r>
-        <w:rPr>
-          <w:rFonts w:ascii="Times New Roman" w:hAnsi="Times New Roman" w:cs="Times New Roman"/>
-          <w:sz w:val="24"/>
-          <w:szCs w:val="24"/>
-        </w:rPr>
-        <w:t>Изучается всего 35 дней.</w:t>
-      </w:r>
-    </w:p>
-    <w:p>
-      <w:pPr>
-        <w:rPr>
-          <w:rFonts w:ascii="Times New Roman" w:hAnsi="Times New Roman" w:cs="Times New Roman"/>
-          <w:sz w:val="24"/>
-          <w:szCs w:val="24"/>
-        </w:rPr>
-      </w:pPr>
-      <w:r>
-        <w:rPr>
-          <w:rFonts w:ascii="Times New Roman" w:hAnsi="Times New Roman" w:cs="Times New Roman"/>
-          <w:sz w:val="24"/>
-          <w:szCs w:val="24"/>
-        </w:rPr>
-        <w:t xml:space="preserve">Будет получен на 300 дней «Привлечение чёрных мигрантов», дающий </w:t>
-      </w:r>
-      <w:r>
-        <w:rPr>
-          <w:rFonts w:ascii="Times New Roman" w:hAnsi="Times New Roman" w:cs="Times New Roman"/>
-          <w:sz w:val="24"/>
-          <w:szCs w:val="24"/>
-        </w:rPr>
-        <w:t xml:space="preserve">+500% </w:t>
-      </w:r>
-      <w:r>
-        <w:rPr>
-          <w:rFonts w:ascii="Times New Roman" w:hAnsi="Times New Roman" w:cs="Times New Roman"/>
-          <w:sz w:val="24"/>
-          <w:szCs w:val="24"/>
-        </w:rPr>
-        <w:t>прироста населения, -0,025 стабильности ежедневно.</w:t>
-      </w:r>
-    </w:p>
-    <w:p>
-      <w:pPr>
-        <w:rPr>
-          <w:rFonts w:ascii="Times New Roman" w:hAnsi="Times New Roman" w:cs="Times New Roman"/>
-          <w:i/>
-          <w:sz w:val="24"/>
-          <w:szCs w:val="24"/>
-        </w:rPr>
-      </w:pPr>
-      <w:r>
-        <w:rPr>
-          <w:rFonts w:ascii="Times New Roman" w:hAnsi="Times New Roman" w:cs="Times New Roman"/>
-          <w:i/>
-          <w:sz w:val="24"/>
-          <w:szCs w:val="24"/>
-        </w:rPr>
-        <w:t>Фокус «Искать союз с западными демократиями»</w:t>
-      </w:r>
-    </w:p>
-    <w:p>
-      <w:pPr>
-        <w:rPr>
-          <w:rFonts w:ascii="Times New Roman" w:hAnsi="Times New Roman" w:cs="Times New Roman"/>
-          <w:sz w:val="24"/>
-          <w:szCs w:val="24"/>
-        </w:rPr>
-      </w:pPr>
-      <w:r>
-        <w:rPr>
-          <w:rFonts w:ascii="Times New Roman" w:hAnsi="Times New Roman" w:cs="Times New Roman"/>
-          <w:sz w:val="24"/>
-          <w:szCs w:val="24"/>
-        </w:rPr>
-        <w:t xml:space="preserve">+ </w:t>
-      </w:r>
-      <w:r>
-        <w:rPr>
-          <w:rFonts w:ascii="Times New Roman" w:hAnsi="Times New Roman" w:cs="Times New Roman"/>
-          <w:sz w:val="24"/>
-          <w:szCs w:val="24"/>
-        </w:rPr>
-        <w:t xml:space="preserve">к отношениям со всеми демократиями. Будет получен на 180 дней </w:t>
-      </w:r>
-      <w:proofErr w:type="spellStart"/>
-      <w:r>
-        <w:rPr>
-          <w:rFonts w:ascii="Times New Roman" w:hAnsi="Times New Roman" w:cs="Times New Roman"/>
-          <w:sz w:val="24"/>
-          <w:szCs w:val="24"/>
-        </w:rPr>
-        <w:t>нацдух</w:t>
-      </w:r>
-      <w:proofErr w:type="spellEnd"/>
-      <w:r>
-        <w:rPr>
-          <w:rFonts w:ascii="Times New Roman" w:hAnsi="Times New Roman" w:cs="Times New Roman"/>
-          <w:sz w:val="24"/>
-          <w:szCs w:val="24"/>
-        </w:rPr>
-        <w:t xml:space="preserve"> «Связи с западными демократиями», дающий </w:t>
-      </w:r>
-      <w:r>
-        <w:rPr>
-          <w:rFonts w:ascii="Times New Roman" w:hAnsi="Times New Roman" w:cs="Times New Roman"/>
-          <w:sz w:val="24"/>
-          <w:szCs w:val="24"/>
-        </w:rPr>
-        <w:t>+</w:t>
-      </w:r>
-      <w:r>
-        <w:rPr>
-          <w:rFonts w:ascii="Times New Roman" w:hAnsi="Times New Roman" w:cs="Times New Roman"/>
-          <w:sz w:val="24"/>
-          <w:szCs w:val="24"/>
-        </w:rPr>
-        <w:t>0,05 прироста демократии.</w:t>
-      </w:r>
-    </w:p>
-    <w:p>
-      <w:pPr>
-        <w:rPr>
-          <w:rFonts w:ascii="Times New Roman" w:hAnsi="Times New Roman" w:cs="Times New Roman"/>
-          <w:i/>
-          <w:sz w:val="24"/>
-          <w:szCs w:val="24"/>
-        </w:rPr>
-      </w:pPr>
-      <w:r>
-        <w:rPr>
-          <w:rFonts w:ascii="Times New Roman" w:hAnsi="Times New Roman" w:cs="Times New Roman"/>
-          <w:i/>
-          <w:sz w:val="24"/>
-          <w:szCs w:val="24"/>
-        </w:rPr>
-        <w:t>Фокус «Сотрудничество с великим державами»</w:t>
-      </w:r>
-    </w:p>
-    <w:p>
-      <w:pPr>
-        <w:rPr>
-          <w:rFonts w:ascii="Times New Roman" w:hAnsi="Times New Roman" w:cs="Times New Roman"/>
-          <w:sz w:val="24"/>
-          <w:szCs w:val="24"/>
-        </w:rPr>
-      </w:pPr>
-      <w:r>
-        <w:rPr>
-          <w:rFonts w:ascii="Times New Roman" w:hAnsi="Times New Roman" w:cs="Times New Roman"/>
-          <w:sz w:val="24"/>
-          <w:szCs w:val="24"/>
-        </w:rPr>
-        <w:t xml:space="preserve">Будет получен </w:t>
-      </w:r>
-      <w:proofErr w:type="spellStart"/>
-      <w:r>
-        <w:rPr>
-          <w:rFonts w:ascii="Times New Roman" w:hAnsi="Times New Roman" w:cs="Times New Roman"/>
-          <w:sz w:val="24"/>
-          <w:szCs w:val="24"/>
-        </w:rPr>
-        <w:t>нацдух</w:t>
-      </w:r>
-      <w:proofErr w:type="spellEnd"/>
-      <w:r>
-        <w:rPr>
-          <w:rFonts w:ascii="Times New Roman" w:hAnsi="Times New Roman" w:cs="Times New Roman"/>
-          <w:sz w:val="24"/>
-          <w:szCs w:val="24"/>
-        </w:rPr>
-        <w:t xml:space="preserve"> «Сотрудничество с великими державами»: - к стоимости найма советника, </w:t>
-      </w:r>
-      <w:r>
-        <w:rPr>
-          <w:rFonts w:ascii="Times New Roman" w:hAnsi="Times New Roman" w:cs="Times New Roman"/>
-          <w:sz w:val="24"/>
-          <w:szCs w:val="24"/>
-        </w:rPr>
-        <w:t>+0</w:t>
-      </w:r>
-      <w:r>
-        <w:rPr>
-          <w:rFonts w:ascii="Times New Roman" w:hAnsi="Times New Roman" w:cs="Times New Roman"/>
-          <w:sz w:val="24"/>
-          <w:szCs w:val="24"/>
-        </w:rPr>
-        <w:t xml:space="preserve">,10 прироста </w:t>
-      </w:r>
-      <w:proofErr w:type="spellStart"/>
-      <w:r>
-        <w:rPr>
-          <w:rFonts w:ascii="Times New Roman" w:hAnsi="Times New Roman" w:cs="Times New Roman"/>
-          <w:sz w:val="24"/>
-          <w:szCs w:val="24"/>
-        </w:rPr>
-        <w:t>политвласти</w:t>
-      </w:r>
-      <w:proofErr w:type="spellEnd"/>
-      <w:r>
-        <w:rPr>
-          <w:rFonts w:ascii="Times New Roman" w:hAnsi="Times New Roman" w:cs="Times New Roman"/>
-          <w:sz w:val="24"/>
-          <w:szCs w:val="24"/>
-        </w:rPr>
-        <w:t xml:space="preserve">, </w:t>
-      </w:r>
-      <w:r>
-        <w:rPr>
-          <w:rFonts w:ascii="Times New Roman" w:hAnsi="Times New Roman" w:cs="Times New Roman"/>
-          <w:sz w:val="24"/>
-          <w:szCs w:val="24"/>
-        </w:rPr>
-        <w:t xml:space="preserve">+ </w:t>
-      </w:r>
-      <w:r>
-        <w:rPr>
-          <w:rFonts w:ascii="Times New Roman" w:hAnsi="Times New Roman" w:cs="Times New Roman"/>
-          <w:sz w:val="24"/>
-          <w:szCs w:val="24"/>
-        </w:rPr>
-        <w:t xml:space="preserve">к скорости улучшения отношений. </w:t>
-      </w:r>
-      <w:r>
-        <w:rPr>
-          <w:rFonts w:ascii="Times New Roman" w:hAnsi="Times New Roman" w:cs="Times New Roman"/>
-          <w:sz w:val="24"/>
-          <w:szCs w:val="24"/>
-        </w:rPr>
-        <w:t>+</w:t>
-      </w:r>
-      <w:r>
-        <w:rPr>
-          <w:rFonts w:ascii="Times New Roman" w:hAnsi="Times New Roman" w:cs="Times New Roman"/>
-          <w:sz w:val="24"/>
-          <w:szCs w:val="24"/>
-        </w:rPr>
-        <w:t xml:space="preserve">1 фабрика в столице, </w:t>
-      </w:r>
-      <w:r>
-        <w:rPr>
-          <w:rFonts w:ascii="Times New Roman" w:hAnsi="Times New Roman" w:cs="Times New Roman"/>
-          <w:sz w:val="24"/>
-          <w:szCs w:val="24"/>
-        </w:rPr>
-        <w:t>+</w:t>
-      </w:r>
-      <w:r>
-        <w:rPr>
-          <w:rFonts w:ascii="Times New Roman" w:hAnsi="Times New Roman" w:cs="Times New Roman"/>
-          <w:sz w:val="24"/>
-          <w:szCs w:val="24"/>
-        </w:rPr>
-        <w:t>1 военный завод, +1 верфь в 1108.</w:t>
-      </w:r>
-    </w:p>
-    <w:p>
-      <w:pPr>
-        <w:rPr>
-          <w:rFonts w:ascii="Times New Roman" w:hAnsi="Times New Roman" w:cs="Times New Roman"/>
-          <w:i/>
-          <w:sz w:val="24"/>
-          <w:szCs w:val="24"/>
         </w:rPr>
       </w:pPr>
       <w:r>
@@ -20933,6 +20838,7 @@
           <w:b/>
           <w:sz w:val="24"/>
           <w:szCs w:val="24"/>
+          <w:highlight w:val="yellow"/>
         </w:rPr>
       </w:pPr>
       <w:r>
@@ -20941,6 +20847,7 @@
           <w:b/>
           <w:sz w:val="24"/>
           <w:szCs w:val="24"/>
+          <w:highlight w:val="yellow"/>
         </w:rPr>
         <w:t>СОЗДАТЬ НАРОДНУЮ РЕСПУБЛИКУ</w:t>
       </w:r>
@@ -20951,13 +20858,15 @@
           <w:rFonts w:ascii="Times New Roman" w:hAnsi="Times New Roman" w:cs="Times New Roman"/>
           <w:sz w:val="24"/>
           <w:szCs w:val="24"/>
-        </w:rPr>
-      </w:pPr>
-      <w:r>
-        <w:rPr>
-          <w:rFonts w:ascii="Times New Roman" w:hAnsi="Times New Roman" w:cs="Times New Roman"/>
-          <w:sz w:val="24"/>
-          <w:szCs w:val="24"/>
+          <w:highlight w:val="yellow"/>
+        </w:rPr>
+      </w:pPr>
+      <w:r>
+        <w:rPr>
+          <w:rFonts w:ascii="Times New Roman" w:hAnsi="Times New Roman" w:cs="Times New Roman"/>
+          <w:sz w:val="24"/>
+          <w:szCs w:val="24"/>
+          <w:highlight w:val="yellow"/>
         </w:rPr>
         <w:t>Если началась ГВ с коммунистами, то через 5 дней у коммунистов случится событие «Кризис концепции родной земли»</w:t>
       </w:r>
@@ -20968,13 +20877,15 @@
           <w:rFonts w:ascii="Times New Roman" w:hAnsi="Times New Roman" w:cs="Times New Roman"/>
           <w:sz w:val="24"/>
           <w:szCs w:val="24"/>
-        </w:rPr>
-      </w:pPr>
-      <w:r>
-        <w:rPr>
-          <w:rFonts w:ascii="Times New Roman" w:hAnsi="Times New Roman" w:cs="Times New Roman"/>
-          <w:sz w:val="24"/>
-          <w:szCs w:val="24"/>
+          <w:highlight w:val="yellow"/>
+        </w:rPr>
+      </w:pPr>
+      <w:r>
+        <w:rPr>
+          <w:rFonts w:ascii="Times New Roman" w:hAnsi="Times New Roman" w:cs="Times New Roman"/>
+          <w:sz w:val="24"/>
+          <w:szCs w:val="24"/>
+          <w:highlight w:val="yellow"/>
         </w:rPr>
         <w:t>Нет ничего удивительного в том, что чернокожие рабочие, обычные труженики взяли в руки оружие, чтобы свергнуть фашистско-империалистическую власть с жиру бесящейся буржуазии. Но под знаменем великих Ленина и Сталина остались некоторые недобитые троцкисты, утверждающие, что наша справедливая лояльность в отношении чёрного населения – фальшь. Они утверждают, что Южная Африка – это страна не только чёрных, но и белых!</w:t>
       </w:r>
@@ -20985,13 +20896,15 @@
           <w:rFonts w:ascii="Times New Roman" w:hAnsi="Times New Roman" w:cs="Times New Roman"/>
           <w:sz w:val="24"/>
           <w:szCs w:val="24"/>
-        </w:rPr>
-      </w:pPr>
-      <w:r>
-        <w:rPr>
-          <w:rFonts w:ascii="Times New Roman" w:hAnsi="Times New Roman" w:cs="Times New Roman"/>
-          <w:sz w:val="24"/>
-          <w:szCs w:val="24"/>
+          <w:highlight w:val="yellow"/>
+        </w:rPr>
+      </w:pPr>
+      <w:r>
+        <w:rPr>
+          <w:rFonts w:ascii="Times New Roman" w:hAnsi="Times New Roman" w:cs="Times New Roman"/>
+          <w:sz w:val="24"/>
+          <w:szCs w:val="24"/>
+          <w:highlight w:val="yellow"/>
         </w:rPr>
         <w:t>Самое страшное, что в условиях нестабильности, порождённой начатой фашистами гражданской войной, такие идеи захватывают всё больше некрепких ленинцев нашей партии.</w:t>
       </w:r>
@@ -21007,13 +20920,15 @@
           <w:rFonts w:ascii="Times New Roman" w:hAnsi="Times New Roman" w:cs="Times New Roman"/>
           <w:sz w:val="24"/>
           <w:szCs w:val="24"/>
-        </w:rPr>
-      </w:pPr>
-      <w:r>
-        <w:rPr>
-          <w:rFonts w:ascii="Times New Roman" w:hAnsi="Times New Roman" w:cs="Times New Roman"/>
-          <w:sz w:val="24"/>
-          <w:szCs w:val="24"/>
+          <w:highlight w:val="yellow"/>
+        </w:rPr>
+      </w:pPr>
+      <w:r>
+        <w:rPr>
+          <w:rFonts w:ascii="Times New Roman" w:hAnsi="Times New Roman" w:cs="Times New Roman"/>
+          <w:sz w:val="24"/>
+          <w:szCs w:val="24"/>
+          <w:highlight w:val="yellow"/>
         </w:rPr>
         <w:t xml:space="preserve">Мало исключить – нужно расстрелять (-50 </w:t>
       </w:r>
@@ -21023,6 +20938,7 @@
           <w:rFonts w:ascii="Times New Roman" w:hAnsi="Times New Roman" w:cs="Times New Roman"/>
           <w:sz w:val="24"/>
           <w:szCs w:val="24"/>
+          <w:highlight w:val="yellow"/>
         </w:rPr>
         <w:t>политвласти</w:t>
       </w:r>
@@ -21032,6 +20948,7 @@
           <w:rFonts w:ascii="Times New Roman" w:hAnsi="Times New Roman" w:cs="Times New Roman"/>
           <w:sz w:val="24"/>
           <w:szCs w:val="24"/>
+          <w:highlight w:val="yellow"/>
         </w:rPr>
         <w:t>, станет недоступен для изучения фокус «Межрасовый союз»)</w:t>
       </w:r>
@@ -21047,69 +20964,33 @@
           <w:rFonts w:ascii="Times New Roman" w:hAnsi="Times New Roman" w:cs="Times New Roman"/>
           <w:sz w:val="24"/>
           <w:szCs w:val="24"/>
-        </w:rPr>
-      </w:pPr>
-      <w:r>
-        <w:rPr>
-          <w:rFonts w:ascii="Times New Roman" w:hAnsi="Times New Roman" w:cs="Times New Roman"/>
-          <w:sz w:val="24"/>
-          <w:szCs w:val="24"/>
-        </w:rPr>
-        <w:t>Перепишите, не недобитые троцкисты, а дальновидные коммунисты… (-5</w:t>
-      </w:r>
-      <w:r>
-        <w:rPr>
-          <w:rFonts w:ascii="Times New Roman" w:hAnsi="Times New Roman" w:cs="Times New Roman"/>
-          <w:sz w:val="24"/>
-          <w:szCs w:val="24"/>
-        </w:rPr>
-        <w:t xml:space="preserve">% </w:t>
-      </w:r>
-      <w:r>
-        <w:rPr>
-          <w:rFonts w:ascii="Times New Roman" w:hAnsi="Times New Roman" w:cs="Times New Roman"/>
-          <w:sz w:val="24"/>
-          <w:szCs w:val="24"/>
-        </w:rPr>
-        <w:t>поддержки коммунизма, станет недоступен для изучения фокус «Политика родной земли», будет написано</w:t>
-      </w:r>
-      <w:r>
-        <w:rPr>
-          <w:rFonts w:ascii="Times New Roman" w:hAnsi="Times New Roman" w:cs="Times New Roman"/>
-          <w:sz w:val="24"/>
-          <w:szCs w:val="24"/>
-        </w:rPr>
-        <w:t xml:space="preserve">: </w:t>
-      </w:r>
-      <w:r>
-        <w:rPr>
-          <w:rFonts w:ascii="Times New Roman" w:hAnsi="Times New Roman" w:cs="Times New Roman"/>
-          <w:sz w:val="24"/>
-          <w:szCs w:val="24"/>
-        </w:rPr>
-        <w:t>Чёрному населению это вряд ли понравится</w:t>
-      </w:r>
-      <w:r>
-        <w:rPr>
-          <w:rFonts w:ascii="Times New Roman" w:hAnsi="Times New Roman" w:cs="Times New Roman"/>
-          <w:sz w:val="24"/>
-          <w:szCs w:val="24"/>
-        </w:rPr>
-        <w:t xml:space="preserve">; </w:t>
-      </w:r>
-      <w:r>
-        <w:rPr>
-          <w:rFonts w:ascii="Times New Roman" w:hAnsi="Times New Roman" w:cs="Times New Roman"/>
-          <w:sz w:val="24"/>
-          <w:szCs w:val="24"/>
-        </w:rPr>
-        <w:t xml:space="preserve">лидером коммунистов станет марксист </w:t>
-      </w:r>
-      <w:r>
-        <w:rPr>
-          <w:rFonts w:ascii="Times New Roman" w:hAnsi="Times New Roman" w:cs="Times New Roman"/>
-          <w:sz w:val="24"/>
-          <w:szCs w:val="24"/>
+          <w:highlight w:val="yellow"/>
+        </w:rPr>
+      </w:pPr>
+      <w:r>
+        <w:rPr>
+          <w:rFonts w:ascii="Times New Roman" w:hAnsi="Times New Roman" w:cs="Times New Roman"/>
+          <w:sz w:val="24"/>
+          <w:szCs w:val="24"/>
+          <w:highlight w:val="yellow"/>
+        </w:rPr>
+        <w:t>Перепишите, не недобитые троцкисты, а дальновидные коммунисты… (-5% поддержки коммунизма, станет недоступен для изучения фокус «Политика родной земли», будет написано: Чёрному населению это вряд ли понравится</w:t>
+      </w:r>
+      <w:r>
+        <w:rPr>
+          <w:rFonts w:ascii="Times New Roman" w:hAnsi="Times New Roman" w:cs="Times New Roman"/>
+          <w:sz w:val="24"/>
+          <w:szCs w:val="24"/>
+          <w:highlight w:val="yellow"/>
+        </w:rPr>
+        <w:t xml:space="preserve">; лидером коммунистов станет марксист </w:t>
+      </w:r>
+      <w:r>
+        <w:rPr>
+          <w:rFonts w:ascii="Times New Roman" w:hAnsi="Times New Roman" w:cs="Times New Roman"/>
+          <w:sz w:val="24"/>
+          <w:szCs w:val="24"/>
+          <w:highlight w:val="yellow"/>
           <w:lang w:val="en-US"/>
         </w:rPr>
         <w:t>William</w:t>
@@ -21119,6 +21000,7 @@
           <w:rFonts w:ascii="Times New Roman" w:hAnsi="Times New Roman" w:cs="Times New Roman"/>
           <w:sz w:val="24"/>
           <w:szCs w:val="24"/>
+          <w:highlight w:val="yellow"/>
         </w:rPr>
         <w:t xml:space="preserve"> </w:t>
       </w:r>
@@ -21127,6 +21009,7 @@
           <w:rFonts w:ascii="Times New Roman" w:hAnsi="Times New Roman" w:cs="Times New Roman"/>
           <w:sz w:val="24"/>
           <w:szCs w:val="24"/>
+          <w:highlight w:val="yellow"/>
           <w:lang w:val="en-US"/>
         </w:rPr>
         <w:t>H</w:t>
@@ -21136,6 +21019,7 @@
           <w:rFonts w:ascii="Times New Roman" w:hAnsi="Times New Roman" w:cs="Times New Roman"/>
           <w:sz w:val="24"/>
           <w:szCs w:val="24"/>
+          <w:highlight w:val="yellow"/>
         </w:rPr>
         <w:t xml:space="preserve">. </w:t>
       </w:r>
@@ -21144,6 +21028,7 @@
           <w:rFonts w:ascii="Times New Roman" w:hAnsi="Times New Roman" w:cs="Times New Roman"/>
           <w:sz w:val="24"/>
           <w:szCs w:val="24"/>
+          <w:highlight w:val="yellow"/>
           <w:lang w:val="en-US"/>
         </w:rPr>
         <w:t>Andrews</w:t>
@@ -21153,6 +21038,7 @@
           <w:rFonts w:ascii="Times New Roman" w:hAnsi="Times New Roman" w:cs="Times New Roman"/>
           <w:sz w:val="24"/>
           <w:szCs w:val="24"/>
+          <w:highlight w:val="yellow"/>
         </w:rPr>
         <w:t>)</w:t>
       </w:r>
@@ -21163,13 +21049,15 @@
           <w:rFonts w:ascii="Times New Roman" w:hAnsi="Times New Roman" w:cs="Times New Roman"/>
           <w:sz w:val="24"/>
           <w:szCs w:val="24"/>
-        </w:rPr>
-      </w:pPr>
-      <w:r>
-        <w:rPr>
-          <w:rFonts w:ascii="Times New Roman" w:hAnsi="Times New Roman" w:cs="Times New Roman"/>
-          <w:sz w:val="24"/>
-          <w:szCs w:val="24"/>
+          <w:highlight w:val="yellow"/>
+        </w:rPr>
+      </w:pPr>
+      <w:r>
+        <w:rPr>
+          <w:rFonts w:ascii="Times New Roman" w:hAnsi="Times New Roman" w:cs="Times New Roman"/>
+          <w:sz w:val="24"/>
+          <w:szCs w:val="24"/>
+          <w:highlight w:val="yellow"/>
         </w:rPr>
         <w:t>При выборе второго варианта через 5 дней случится событие «Троцкисты переманивают к себе чёрный электорат»</w:t>
       </w:r>
@@ -21180,13 +21068,15 @@
           <w:rFonts w:ascii="Times New Roman" w:hAnsi="Times New Roman" w:cs="Times New Roman"/>
           <w:sz w:val="24"/>
           <w:szCs w:val="24"/>
-        </w:rPr>
-      </w:pPr>
-      <w:r>
-        <w:rPr>
-          <w:rFonts w:ascii="Times New Roman" w:hAnsi="Times New Roman" w:cs="Times New Roman"/>
-          <w:sz w:val="24"/>
-          <w:szCs w:val="24"/>
+          <w:highlight w:val="yellow"/>
+        </w:rPr>
+      </w:pPr>
+      <w:r>
+        <w:rPr>
+          <w:rFonts w:ascii="Times New Roman" w:hAnsi="Times New Roman" w:cs="Times New Roman"/>
+          <w:sz w:val="24"/>
+          <w:szCs w:val="24"/>
+          <w:highlight w:val="yellow"/>
         </w:rPr>
         <w:t>Пока мы спорили, кто в нашей партии троцкист, настоящие сторонники Льва Давидовича воспользовались нашим отказов от политики родной земли, чтобы ввести в заблуждение чёрное население Южной Африки!</w:t>
       </w:r>
@@ -21197,13 +21087,15 @@
           <w:rFonts w:ascii="Times New Roman" w:hAnsi="Times New Roman" w:cs="Times New Roman"/>
           <w:sz w:val="24"/>
           <w:szCs w:val="24"/>
-        </w:rPr>
-      </w:pPr>
-      <w:r>
-        <w:rPr>
-          <w:rFonts w:ascii="Times New Roman" w:hAnsi="Times New Roman" w:cs="Times New Roman"/>
-          <w:sz w:val="24"/>
-          <w:szCs w:val="24"/>
+          <w:highlight w:val="yellow"/>
+        </w:rPr>
+      </w:pPr>
+      <w:r>
+        <w:rPr>
+          <w:rFonts w:ascii="Times New Roman" w:hAnsi="Times New Roman" w:cs="Times New Roman"/>
+          <w:sz w:val="24"/>
+          <w:szCs w:val="24"/>
+          <w:highlight w:val="yellow"/>
         </w:rPr>
         <w:t>Эта концепция только что доказала свою несостоятельность.</w:t>
       </w:r>
@@ -21219,13 +21111,15 @@
           <w:rFonts w:ascii="Times New Roman" w:hAnsi="Times New Roman" w:cs="Times New Roman"/>
           <w:sz w:val="24"/>
           <w:szCs w:val="24"/>
-        </w:rPr>
-      </w:pPr>
-      <w:r>
-        <w:rPr>
-          <w:rFonts w:ascii="Times New Roman" w:hAnsi="Times New Roman" w:cs="Times New Roman"/>
-          <w:sz w:val="24"/>
-          <w:szCs w:val="24"/>
+          <w:highlight w:val="yellow"/>
+        </w:rPr>
+      </w:pPr>
+      <w:r>
+        <w:rPr>
+          <w:rFonts w:ascii="Times New Roman" w:hAnsi="Times New Roman" w:cs="Times New Roman"/>
+          <w:sz w:val="24"/>
+          <w:szCs w:val="24"/>
+          <w:highlight w:val="yellow"/>
         </w:rPr>
         <w:t xml:space="preserve">Ну так запретите троцкистскую партию! (-100 </w:t>
       </w:r>
@@ -21235,6 +21129,7 @@
           <w:rFonts w:ascii="Times New Roman" w:hAnsi="Times New Roman" w:cs="Times New Roman"/>
           <w:sz w:val="24"/>
           <w:szCs w:val="24"/>
+          <w:highlight w:val="yellow"/>
         </w:rPr>
         <w:t>политвласти</w:t>
       </w:r>
@@ -21244,6 +21139,7 @@
           <w:rFonts w:ascii="Times New Roman" w:hAnsi="Times New Roman" w:cs="Times New Roman"/>
           <w:sz w:val="24"/>
           <w:szCs w:val="24"/>
+          <w:highlight w:val="yellow"/>
         </w:rPr>
         <w:t>, будет получен</w:t>
       </w:r>
@@ -21252,6 +21148,7 @@
           <w:rFonts w:ascii="Times New Roman" w:hAnsi="Times New Roman" w:cs="Times New Roman"/>
           <w:sz w:val="24"/>
           <w:szCs w:val="24"/>
+          <w:highlight w:val="yellow"/>
         </w:rPr>
         <w:t xml:space="preserve"> на 20 дней</w:t>
       </w:r>
@@ -21260,6 +21157,7 @@
           <w:rFonts w:ascii="Times New Roman" w:hAnsi="Times New Roman" w:cs="Times New Roman"/>
           <w:sz w:val="24"/>
           <w:szCs w:val="24"/>
+          <w:highlight w:val="yellow"/>
         </w:rPr>
         <w:t xml:space="preserve"> </w:t>
       </w:r>
@@ -21269,6 +21167,7 @@
           <w:rFonts w:ascii="Times New Roman" w:hAnsi="Times New Roman" w:cs="Times New Roman"/>
           <w:sz w:val="24"/>
           <w:szCs w:val="24"/>
+          <w:highlight w:val="yellow"/>
         </w:rPr>
         <w:t>нацдух</w:t>
       </w:r>
@@ -21278,6 +21177,7 @@
           <w:rFonts w:ascii="Times New Roman" w:hAnsi="Times New Roman" w:cs="Times New Roman"/>
           <w:sz w:val="24"/>
           <w:szCs w:val="24"/>
+          <w:highlight w:val="yellow"/>
         </w:rPr>
         <w:t xml:space="preserve"> «</w:t>
       </w:r>
@@ -21286,6 +21186,7 @@
           <w:rFonts w:ascii="Times New Roman" w:hAnsi="Times New Roman" w:cs="Times New Roman"/>
           <w:sz w:val="24"/>
           <w:szCs w:val="24"/>
+          <w:highlight w:val="yellow"/>
         </w:rPr>
         <w:t>Популярность троцкизма среди чёрных</w:t>
       </w:r>
@@ -21294,6 +21195,7 @@
           <w:rFonts w:ascii="Times New Roman" w:hAnsi="Times New Roman" w:cs="Times New Roman"/>
           <w:sz w:val="24"/>
           <w:szCs w:val="24"/>
+          <w:highlight w:val="yellow"/>
         </w:rPr>
         <w:t>»</w:t>
       </w:r>
@@ -21302,30 +21204,16 @@
           <w:rFonts w:ascii="Times New Roman" w:hAnsi="Times New Roman" w:cs="Times New Roman"/>
           <w:sz w:val="24"/>
           <w:szCs w:val="24"/>
-        </w:rPr>
-        <w:t xml:space="preserve">, дающий </w:t>
-      </w:r>
-      <w:r>
-        <w:rPr>
-          <w:rFonts w:ascii="Times New Roman" w:hAnsi="Times New Roman" w:cs="Times New Roman"/>
-          <w:sz w:val="24"/>
-          <w:szCs w:val="24"/>
-        </w:rPr>
-        <w:t>+</w:t>
-      </w:r>
-      <w:r>
-        <w:rPr>
-          <w:rFonts w:ascii="Times New Roman" w:hAnsi="Times New Roman" w:cs="Times New Roman"/>
-          <w:sz w:val="24"/>
-          <w:szCs w:val="24"/>
-        </w:rPr>
-        <w:t>0,1 популярности троцкизма</w:t>
-      </w:r>
-      <w:r>
-        <w:rPr>
-          <w:rFonts w:ascii="Times New Roman" w:hAnsi="Times New Roman" w:cs="Times New Roman"/>
-          <w:sz w:val="24"/>
-          <w:szCs w:val="24"/>
+          <w:highlight w:val="yellow"/>
+        </w:rPr>
+        <w:t>, дающий +0,1 популярности троцкизма</w:t>
+      </w:r>
+      <w:r>
+        <w:rPr>
+          <w:rFonts w:ascii="Times New Roman" w:hAnsi="Times New Roman" w:cs="Times New Roman"/>
+          <w:sz w:val="24"/>
+          <w:szCs w:val="24"/>
+          <w:highlight w:val="yellow"/>
         </w:rPr>
         <w:t>)</w:t>
       </w:r>
@@ -21341,31 +21229,17 @@
           <w:rFonts w:ascii="Times New Roman" w:hAnsi="Times New Roman" w:cs="Times New Roman"/>
           <w:sz w:val="24"/>
           <w:szCs w:val="24"/>
-        </w:rPr>
-      </w:pPr>
-      <w:r>
-        <w:rPr>
-          <w:rFonts w:ascii="Times New Roman" w:hAnsi="Times New Roman" w:cs="Times New Roman"/>
-          <w:sz w:val="24"/>
-          <w:szCs w:val="24"/>
-        </w:rPr>
-        <w:t>А что поделать</w:t>
-      </w:r>
-      <w:r>
-        <w:rPr>
-          <w:rFonts w:ascii="Times New Roman" w:hAnsi="Times New Roman" w:cs="Times New Roman"/>
-          <w:sz w:val="24"/>
-          <w:szCs w:val="24"/>
-        </w:rPr>
-        <w:t>?</w:t>
-      </w:r>
-      <w:r>
-        <w:rPr>
-          <w:rFonts w:ascii="Times New Roman" w:hAnsi="Times New Roman" w:cs="Times New Roman"/>
-          <w:sz w:val="24"/>
-          <w:szCs w:val="24"/>
-        </w:rPr>
-        <w:t xml:space="preserve"> (будет получен на 20 дней </w:t>
+          <w:highlight w:val="yellow"/>
+        </w:rPr>
+      </w:pPr>
+      <w:r>
+        <w:rPr>
+          <w:rFonts w:ascii="Times New Roman" w:hAnsi="Times New Roman" w:cs="Times New Roman"/>
+          <w:sz w:val="24"/>
+          <w:szCs w:val="24"/>
+          <w:highlight w:val="yellow"/>
+        </w:rPr>
+        <w:t xml:space="preserve">А что поделать? (будет получен на 20 дней </w:t>
       </w:r>
       <w:proofErr w:type="spellStart"/>
       <w:r>
@@ -21373,6 +21247,7 @@
           <w:rFonts w:ascii="Times New Roman" w:hAnsi="Times New Roman" w:cs="Times New Roman"/>
           <w:sz w:val="24"/>
           <w:szCs w:val="24"/>
+          <w:highlight w:val="yellow"/>
         </w:rPr>
         <w:t>нацдух</w:t>
       </w:r>
@@ -21382,30 +21257,16 @@
           <w:rFonts w:ascii="Times New Roman" w:hAnsi="Times New Roman" w:cs="Times New Roman"/>
           <w:sz w:val="24"/>
           <w:szCs w:val="24"/>
-        </w:rPr>
-        <w:t xml:space="preserve"> «Впечатляющая популярность троцкизма среди чёрных», дающий </w:t>
-      </w:r>
-      <w:r>
-        <w:rPr>
-          <w:rFonts w:ascii="Times New Roman" w:hAnsi="Times New Roman" w:cs="Times New Roman"/>
-          <w:sz w:val="24"/>
-          <w:szCs w:val="24"/>
-        </w:rPr>
-        <w:t>+</w:t>
-      </w:r>
-      <w:r>
-        <w:rPr>
-          <w:rFonts w:ascii="Times New Roman" w:hAnsi="Times New Roman" w:cs="Times New Roman"/>
-          <w:sz w:val="24"/>
-          <w:szCs w:val="24"/>
-        </w:rPr>
-        <w:t>0,2 популярности троцкизма)</w:t>
-      </w:r>
-      <w:r>
-        <w:rPr>
-          <w:rFonts w:ascii="Times New Roman" w:hAnsi="Times New Roman" w:cs="Times New Roman"/>
-          <w:sz w:val="24"/>
-          <w:szCs w:val="24"/>
+          <w:highlight w:val="yellow"/>
+        </w:rPr>
+        <w:t xml:space="preserve"> «Впечатляющая популярность троцкизма среди чёрных», дающий +0,2 популярности троцкизма)</w:t>
+      </w:r>
+      <w:r>
+        <w:rPr>
+          <w:rFonts w:ascii="Times New Roman" w:hAnsi="Times New Roman" w:cs="Times New Roman"/>
+          <w:sz w:val="24"/>
+          <w:szCs w:val="24"/>
+          <w:highlight w:val="yellow"/>
         </w:rPr>
         <w:t xml:space="preserve"> </w:t>
       </w:r>
@@ -21416,13 +21277,15 @@
           <w:rFonts w:ascii="Times New Roman" w:hAnsi="Times New Roman" w:cs="Times New Roman"/>
           <w:sz w:val="24"/>
           <w:szCs w:val="24"/>
-        </w:rPr>
-      </w:pPr>
-      <w:r>
-        <w:rPr>
-          <w:rFonts w:ascii="Times New Roman" w:hAnsi="Times New Roman" w:cs="Times New Roman"/>
-          <w:sz w:val="24"/>
-          <w:szCs w:val="24"/>
+          <w:highlight w:val="yellow"/>
+        </w:rPr>
+      </w:pPr>
+      <w:r>
+        <w:rPr>
+          <w:rFonts w:ascii="Times New Roman" w:hAnsi="Times New Roman" w:cs="Times New Roman"/>
+          <w:sz w:val="24"/>
+          <w:szCs w:val="24"/>
+          <w:highlight w:val="yellow"/>
         </w:rPr>
         <w:t>При выборе второго варианта через 20 дней случится событие «Троцкисты свергают правительство»</w:t>
       </w:r>
@@ -21433,37 +21296,24 @@
           <w:rFonts w:ascii="Times New Roman" w:hAnsi="Times New Roman" w:cs="Times New Roman"/>
           <w:sz w:val="24"/>
           <w:szCs w:val="24"/>
-        </w:rPr>
-      </w:pPr>
-      <w:r>
-        <w:rPr>
-          <w:rFonts w:ascii="Times New Roman" w:hAnsi="Times New Roman" w:cs="Times New Roman"/>
-          <w:sz w:val="24"/>
-          <w:szCs w:val="24"/>
-        </w:rPr>
-        <w:t>Этого и следовало ожидать</w:t>
-      </w:r>
-      <w:r>
-        <w:rPr>
-          <w:rFonts w:ascii="Times New Roman" w:hAnsi="Times New Roman" w:cs="Times New Roman"/>
-          <w:sz w:val="24"/>
-          <w:szCs w:val="24"/>
-        </w:rPr>
-        <w:t xml:space="preserve">: </w:t>
-      </w:r>
-      <w:r>
-        <w:rPr>
-          <w:rFonts w:ascii="Times New Roman" w:hAnsi="Times New Roman" w:cs="Times New Roman"/>
-          <w:sz w:val="24"/>
-          <w:szCs w:val="24"/>
-        </w:rPr>
-        <w:t>сторонники Троцкого, эти пособники Гитлера завладели умами всего чёрного населения страны. В такой тяжёлый для нашей страны час они ночью, как и всякие трусы, собра</w:t>
-      </w:r>
-      <w:r>
-        <w:rPr>
-          <w:rFonts w:ascii="Times New Roman" w:hAnsi="Times New Roman" w:cs="Times New Roman"/>
-          <w:sz w:val="24"/>
-          <w:szCs w:val="24"/>
+          <w:highlight w:val="yellow"/>
+        </w:rPr>
+      </w:pPr>
+      <w:r>
+        <w:rPr>
+          <w:rFonts w:ascii="Times New Roman" w:hAnsi="Times New Roman" w:cs="Times New Roman"/>
+          <w:sz w:val="24"/>
+          <w:szCs w:val="24"/>
+          <w:highlight w:val="yellow"/>
+        </w:rPr>
+        <w:t>Этого и следовало ожидать: сторонники Троцкого, эти пособники Гитлера завладели умами всего чёрного населения страны. В такой тяжёлый для нашей страны час они ночью, как и всякие трусы, собра</w:t>
+      </w:r>
+      <w:r>
+        <w:rPr>
+          <w:rFonts w:ascii="Times New Roman" w:hAnsi="Times New Roman" w:cs="Times New Roman"/>
+          <w:sz w:val="24"/>
+          <w:szCs w:val="24"/>
+          <w:highlight w:val="yellow"/>
         </w:rPr>
         <w:t>ли в столичных городах вооружённые отряды дикарей и ворвались в правительственные здания.</w:t>
       </w:r>
@@ -21474,13 +21324,15 @@
           <w:rFonts w:ascii="Times New Roman" w:hAnsi="Times New Roman" w:cs="Times New Roman"/>
           <w:sz w:val="24"/>
           <w:szCs w:val="24"/>
-        </w:rPr>
-      </w:pPr>
-      <w:r>
-        <w:rPr>
-          <w:rFonts w:ascii="Times New Roman" w:hAnsi="Times New Roman" w:cs="Times New Roman"/>
-          <w:sz w:val="24"/>
-          <w:szCs w:val="24"/>
+          <w:highlight w:val="yellow"/>
+        </w:rPr>
+      </w:pPr>
+      <w:r>
+        <w:rPr>
+          <w:rFonts w:ascii="Times New Roman" w:hAnsi="Times New Roman" w:cs="Times New Roman"/>
+          <w:sz w:val="24"/>
+          <w:szCs w:val="24"/>
+          <w:highlight w:val="yellow"/>
         </w:rPr>
         <w:t xml:space="preserve">Теперь над страной веет красный флаг, но это не флаг коммунистов. Это флаг </w:t>
       </w:r>
@@ -21490,6 +21342,7 @@
           <w:rFonts w:ascii="Times New Roman" w:hAnsi="Times New Roman" w:cs="Times New Roman"/>
           <w:sz w:val="24"/>
           <w:szCs w:val="24"/>
+          <w:highlight w:val="yellow"/>
         </w:rPr>
         <w:t>подлецов</w:t>
       </w:r>
@@ -21499,6 +21352,7 @@
           <w:rFonts w:ascii="Times New Roman" w:hAnsi="Times New Roman" w:cs="Times New Roman"/>
           <w:sz w:val="24"/>
           <w:szCs w:val="24"/>
+          <w:highlight w:val="yellow"/>
         </w:rPr>
         <w:t>…</w:t>
       </w:r>
@@ -21514,31 +21368,17 @@
           <w:rFonts w:ascii="Times New Roman" w:hAnsi="Times New Roman" w:cs="Times New Roman"/>
           <w:sz w:val="24"/>
           <w:szCs w:val="24"/>
-        </w:rPr>
-      </w:pPr>
-      <w:r>
-        <w:rPr>
-          <w:rFonts w:ascii="Times New Roman" w:hAnsi="Times New Roman" w:cs="Times New Roman"/>
-          <w:sz w:val="24"/>
-          <w:szCs w:val="24"/>
-        </w:rPr>
-        <w:t xml:space="preserve">Да здравствует революция! (идеология сменится на троцкизм, </w:t>
-      </w:r>
-      <w:r>
-        <w:rPr>
-          <w:rFonts w:ascii="Times New Roman" w:hAnsi="Times New Roman" w:cs="Times New Roman"/>
-          <w:sz w:val="24"/>
-          <w:szCs w:val="24"/>
-        </w:rPr>
-        <w:t xml:space="preserve">+10 </w:t>
-      </w:r>
-      <w:r>
-        <w:rPr>
-          <w:rFonts w:ascii="Times New Roman" w:hAnsi="Times New Roman" w:cs="Times New Roman"/>
-          <w:sz w:val="24"/>
-          <w:szCs w:val="24"/>
-        </w:rPr>
-        <w:t>популярности троцкизма)</w:t>
+          <w:highlight w:val="yellow"/>
+        </w:rPr>
+      </w:pPr>
+      <w:r>
+        <w:rPr>
+          <w:rFonts w:ascii="Times New Roman" w:hAnsi="Times New Roman" w:cs="Times New Roman"/>
+          <w:sz w:val="24"/>
+          <w:szCs w:val="24"/>
+          <w:highlight w:val="yellow"/>
+        </w:rPr>
+        <w:t>Да здравствует революция! (идеология сменится на троцкизм, +10 популярности троцкизма)</w:t>
       </w:r>
     </w:p>
     <w:p>
@@ -21548,6 +21388,7 @@
           <w:i/>
           <w:sz w:val="24"/>
           <w:szCs w:val="24"/>
+          <w:highlight w:val="yellow"/>
         </w:rPr>
       </w:pPr>
       <w:r>
@@ -21556,6 +21397,7 @@
           <w:i/>
           <w:sz w:val="24"/>
           <w:szCs w:val="24"/>
+          <w:highlight w:val="yellow"/>
         </w:rPr>
         <w:lastRenderedPageBreak/>
         <w:t>Фокус «Создать народную республику»</w:t>
@@ -21567,13 +21409,15 @@
           <w:rFonts w:ascii="Times New Roman" w:hAnsi="Times New Roman" w:cs="Times New Roman"/>
           <w:sz w:val="24"/>
           <w:szCs w:val="24"/>
-        </w:rPr>
-      </w:pPr>
-      <w:r>
-        <w:rPr>
-          <w:rFonts w:ascii="Times New Roman" w:hAnsi="Times New Roman" w:cs="Times New Roman"/>
-          <w:sz w:val="24"/>
-          <w:szCs w:val="24"/>
+          <w:highlight w:val="yellow"/>
+        </w:rPr>
+      </w:pPr>
+      <w:r>
+        <w:rPr>
+          <w:rFonts w:ascii="Times New Roman" w:hAnsi="Times New Roman" w:cs="Times New Roman"/>
+          <w:sz w:val="24"/>
+          <w:szCs w:val="24"/>
+          <w:highlight w:val="yellow"/>
         </w:rPr>
         <w:t>Изучается всего 35 дней.</w:t>
       </w:r>
@@ -21584,13 +21428,15 @@
           <w:rFonts w:ascii="Times New Roman" w:hAnsi="Times New Roman" w:cs="Times New Roman"/>
           <w:sz w:val="24"/>
           <w:szCs w:val="24"/>
-        </w:rPr>
-      </w:pPr>
-      <w:r>
-        <w:rPr>
-          <w:rFonts w:ascii="Times New Roman" w:hAnsi="Times New Roman" w:cs="Times New Roman"/>
-          <w:sz w:val="24"/>
-          <w:szCs w:val="24"/>
+          <w:highlight w:val="yellow"/>
+        </w:rPr>
+      </w:pPr>
+      <w:r>
+        <w:rPr>
+          <w:rFonts w:ascii="Times New Roman" w:hAnsi="Times New Roman" w:cs="Times New Roman"/>
+          <w:sz w:val="24"/>
+          <w:szCs w:val="24"/>
+          <w:highlight w:val="yellow"/>
         </w:rPr>
         <w:t>Доступно, если правящая идеология – коммунизм.</w:t>
       </w:r>
@@ -21608,6 +21454,7 @@
           <w:rFonts w:ascii="Times New Roman" w:hAnsi="Times New Roman" w:cs="Times New Roman"/>
           <w:sz w:val="24"/>
           <w:szCs w:val="24"/>
+          <w:highlight w:val="yellow"/>
         </w:rPr>
         <w:t xml:space="preserve">Будет получен </w:t>
       </w:r>
@@ -21617,6 +21464,7 @@
           <w:rFonts w:ascii="Times New Roman" w:hAnsi="Times New Roman" w:cs="Times New Roman"/>
           <w:sz w:val="24"/>
           <w:szCs w:val="24"/>
+          <w:highlight w:val="yellow"/>
         </w:rPr>
         <w:t>нацдух</w:t>
       </w:r>
@@ -21626,24 +21474,9 @@
           <w:rFonts w:ascii="Times New Roman" w:hAnsi="Times New Roman" w:cs="Times New Roman"/>
           <w:sz w:val="24"/>
           <w:szCs w:val="24"/>
-        </w:rPr>
-        <w:t xml:space="preserve"> на 180 «Провозглашение народной республики», дающий </w:t>
-      </w:r>
-      <w:r>
-        <w:rPr>
-          <w:rFonts w:ascii="Times New Roman" w:hAnsi="Times New Roman" w:cs="Times New Roman"/>
-          <w:sz w:val="24"/>
-          <w:szCs w:val="24"/>
-        </w:rPr>
-        <w:t>+</w:t>
-      </w:r>
-      <w:r>
-        <w:rPr>
-          <w:rFonts w:ascii="Times New Roman" w:hAnsi="Times New Roman" w:cs="Times New Roman"/>
-          <w:sz w:val="24"/>
-          <w:szCs w:val="24"/>
-        </w:rPr>
-        <w:t>0,05 коммунизма ежедневно.</w:t>
+          <w:highlight w:val="yellow"/>
+        </w:rPr>
+        <w:t xml:space="preserve"> на 180 «Провозглашение народной республики», дающий +0,05 коммунизма ежедневно.</w:t>
       </w:r>
     </w:p>
     <w:p>
@@ -21689,6 +21522,7 @@
           <w:i/>
           <w:sz w:val="24"/>
           <w:szCs w:val="24"/>
+          <w:highlight w:val="yellow"/>
         </w:rPr>
       </w:pPr>
       <w:r>
@@ -21697,6 +21531,7 @@
           <w:i/>
           <w:sz w:val="24"/>
           <w:szCs w:val="24"/>
+          <w:highlight w:val="yellow"/>
         </w:rPr>
         <w:t>Фокус «Политика родной земли»</w:t>
       </w:r>
@@ -21707,13 +21542,15 @@
           <w:rFonts w:ascii="Times New Roman" w:hAnsi="Times New Roman" w:cs="Times New Roman"/>
           <w:sz w:val="24"/>
           <w:szCs w:val="24"/>
-        </w:rPr>
-      </w:pPr>
-      <w:r>
-        <w:rPr>
-          <w:rFonts w:ascii="Times New Roman" w:hAnsi="Times New Roman" w:cs="Times New Roman"/>
-          <w:sz w:val="24"/>
-          <w:szCs w:val="24"/>
+          <w:highlight w:val="yellow"/>
+        </w:rPr>
+      </w:pPr>
+      <w:r>
+        <w:rPr>
+          <w:rFonts w:ascii="Times New Roman" w:hAnsi="Times New Roman" w:cs="Times New Roman"/>
+          <w:sz w:val="24"/>
+          <w:szCs w:val="24"/>
+          <w:highlight w:val="yellow"/>
           <w:lang w:val="en-US"/>
         </w:rPr>
         <w:t>NMB</w:t>
@@ -21723,31 +21560,26 @@
           <w:rFonts w:ascii="Times New Roman" w:hAnsi="Times New Roman" w:cs="Times New Roman"/>
           <w:sz w:val="24"/>
           <w:szCs w:val="24"/>
-        </w:rPr>
-        <w:t xml:space="preserve"> </w:t>
-      </w:r>
-      <w:r>
-        <w:rPr>
-          <w:rFonts w:ascii="Times New Roman" w:hAnsi="Times New Roman" w:cs="Times New Roman"/>
-          <w:sz w:val="24"/>
-          <w:szCs w:val="24"/>
-        </w:rPr>
-        <w:t>станет независимым государством.</w:t>
-      </w:r>
-    </w:p>
-    <w:p>
-      <w:pPr>
-        <w:rPr>
-          <w:rFonts w:ascii="Times New Roman" w:hAnsi="Times New Roman" w:cs="Times New Roman"/>
-          <w:sz w:val="24"/>
-          <w:szCs w:val="24"/>
-        </w:rPr>
-      </w:pPr>
-      <w:r>
-        <w:rPr>
-          <w:rFonts w:ascii="Times New Roman" w:hAnsi="Times New Roman" w:cs="Times New Roman"/>
-          <w:sz w:val="24"/>
-          <w:szCs w:val="24"/>
+          <w:highlight w:val="yellow"/>
+        </w:rPr>
+        <w:t xml:space="preserve"> станет независимым государством.</w:t>
+      </w:r>
+    </w:p>
+    <w:p>
+      <w:pPr>
+        <w:rPr>
+          <w:rFonts w:ascii="Times New Roman" w:hAnsi="Times New Roman" w:cs="Times New Roman"/>
+          <w:sz w:val="24"/>
+          <w:szCs w:val="24"/>
+          <w:highlight w:val="yellow"/>
+        </w:rPr>
+      </w:pPr>
+      <w:r>
+        <w:rPr>
+          <w:rFonts w:ascii="Times New Roman" w:hAnsi="Times New Roman" w:cs="Times New Roman"/>
+          <w:sz w:val="24"/>
+          <w:szCs w:val="24"/>
+          <w:highlight w:val="yellow"/>
         </w:rPr>
         <w:t>-1 ячейка для исследований.</w:t>
       </w:r>
@@ -21765,6 +21597,7 @@
           <w:rFonts w:ascii="Times New Roman" w:hAnsi="Times New Roman" w:cs="Times New Roman"/>
           <w:sz w:val="24"/>
           <w:szCs w:val="24"/>
+          <w:highlight w:val="yellow"/>
         </w:rPr>
         <w:t xml:space="preserve">Будут удалены </w:t>
       </w:r>
@@ -21774,6 +21607,7 @@
           <w:rFonts w:ascii="Times New Roman" w:hAnsi="Times New Roman" w:cs="Times New Roman"/>
           <w:sz w:val="24"/>
           <w:szCs w:val="24"/>
+          <w:highlight w:val="yellow"/>
         </w:rPr>
         <w:t>нацдухи</w:t>
       </w:r>
@@ -21783,6 +21617,7 @@
           <w:rFonts w:ascii="Times New Roman" w:hAnsi="Times New Roman" w:cs="Times New Roman"/>
           <w:sz w:val="24"/>
           <w:szCs w:val="24"/>
+          <w:highlight w:val="yellow"/>
         </w:rPr>
         <w:t xml:space="preserve"> «Память об англо-бурской войне», «</w:t>
       </w:r>
@@ -21792,6 +21627,7 @@
           <w:rFonts w:ascii="Times New Roman" w:hAnsi="Times New Roman" w:cs="Times New Roman"/>
           <w:sz w:val="24"/>
           <w:szCs w:val="24"/>
+          <w:highlight w:val="yellow"/>
         </w:rPr>
         <w:t>Африканерский</w:t>
       </w:r>
@@ -21801,6 +21637,7 @@
           <w:rFonts w:ascii="Times New Roman" w:hAnsi="Times New Roman" w:cs="Times New Roman"/>
           <w:sz w:val="24"/>
           <w:szCs w:val="24"/>
+          <w:highlight w:val="yellow"/>
         </w:rPr>
         <w:t xml:space="preserve"> патриотизм» и «Конфликт культур англичан и африканеров».</w:t>
       </w:r>
@@ -21835,6 +21672,7 @@
           <w:rFonts w:ascii="Times New Roman" w:hAnsi="Times New Roman" w:cs="Times New Roman"/>
           <w:sz w:val="24"/>
           <w:szCs w:val="24"/>
+          <w:highlight w:val="yellow"/>
         </w:rPr>
         <w:t xml:space="preserve">Будет получен </w:t>
       </w:r>
@@ -21844,6 +21682,7 @@
           <w:rFonts w:ascii="Times New Roman" w:hAnsi="Times New Roman" w:cs="Times New Roman"/>
           <w:sz w:val="24"/>
           <w:szCs w:val="24"/>
+          <w:highlight w:val="yellow"/>
         </w:rPr>
         <w:t>нацдух</w:t>
       </w:r>
@@ -21853,32 +21692,9 @@
           <w:rFonts w:ascii="Times New Roman" w:hAnsi="Times New Roman" w:cs="Times New Roman"/>
           <w:sz w:val="24"/>
           <w:szCs w:val="24"/>
-        </w:rPr>
-        <w:t xml:space="preserve"> «Политика родной земли», дающий +5</w:t>
-      </w:r>
-      <w:r>
-        <w:rPr>
-          <w:rFonts w:ascii="Times New Roman" w:hAnsi="Times New Roman" w:cs="Times New Roman"/>
-          <w:sz w:val="24"/>
-          <w:szCs w:val="24"/>
-        </w:rPr>
-        <w:t xml:space="preserve">% </w:t>
-      </w:r>
-      <w:r>
-        <w:rPr>
-          <w:rFonts w:ascii="Times New Roman" w:hAnsi="Times New Roman" w:cs="Times New Roman"/>
-          <w:sz w:val="24"/>
-          <w:szCs w:val="24"/>
-        </w:rPr>
-        <w:t>к атаке и обороне на национальной территории и +10</w:t>
-      </w:r>
-      <w:r>
-        <w:rPr>
-          <w:rFonts w:ascii="Times New Roman" w:hAnsi="Times New Roman" w:cs="Times New Roman"/>
-          <w:sz w:val="24"/>
-          <w:szCs w:val="24"/>
-        </w:rPr>
-        <w:t xml:space="preserve">0 </w:t>
+          <w:highlight w:val="yellow"/>
+        </w:rPr>
+        <w:t xml:space="preserve"> «Политика родной земли», дающий +5% к атаке и обороне на национальной территории и +100 </w:t>
       </w:r>
       <w:proofErr w:type="spellStart"/>
       <w:r>
@@ -21886,6 +21702,7 @@
           <w:rFonts w:ascii="Times New Roman" w:hAnsi="Times New Roman" w:cs="Times New Roman"/>
           <w:sz w:val="24"/>
           <w:szCs w:val="24"/>
+          <w:highlight w:val="yellow"/>
         </w:rPr>
         <w:t>менпауэра</w:t>
       </w:r>
@@ -21895,6 +21712,7 @@
           <w:rFonts w:ascii="Times New Roman" w:hAnsi="Times New Roman" w:cs="Times New Roman"/>
           <w:sz w:val="24"/>
           <w:szCs w:val="24"/>
+          <w:highlight w:val="yellow"/>
         </w:rPr>
         <w:t xml:space="preserve"> еженедельно.</w:t>
       </w:r>
@@ -21909,6 +21727,7 @@
           <w:i/>
           <w:sz w:val="24"/>
           <w:szCs w:val="24"/>
+          <w:highlight w:val="yellow"/>
         </w:rPr>
       </w:pPr>
       <w:r>
@@ -21917,6 +21736,7 @@
           <w:i/>
           <w:sz w:val="24"/>
           <w:szCs w:val="24"/>
+          <w:highlight w:val="yellow"/>
         </w:rPr>
         <w:t>Фокус «Принести коммунизм в Намибию»</w:t>
       </w:r>
@@ -21930,13 +21750,15 @@
           <w:rFonts w:ascii="Times New Roman" w:hAnsi="Times New Roman" w:cs="Times New Roman"/>
           <w:sz w:val="24"/>
           <w:szCs w:val="24"/>
-        </w:rPr>
-      </w:pPr>
-      <w:r>
-        <w:rPr>
-          <w:rFonts w:ascii="Times New Roman" w:hAnsi="Times New Roman" w:cs="Times New Roman"/>
-          <w:sz w:val="24"/>
-          <w:szCs w:val="24"/>
+          <w:highlight w:val="yellow"/>
+        </w:rPr>
+      </w:pPr>
+      <w:r>
+        <w:rPr>
+          <w:rFonts w:ascii="Times New Roman" w:hAnsi="Times New Roman" w:cs="Times New Roman"/>
+          <w:sz w:val="24"/>
+          <w:szCs w:val="24"/>
+          <w:highlight w:val="yellow"/>
         </w:rPr>
         <w:t xml:space="preserve">Повод войны марионетка против </w:t>
       </w:r>
@@ -21945,6 +21767,7 @@
           <w:rFonts w:ascii="Times New Roman" w:hAnsi="Times New Roman" w:cs="Times New Roman"/>
           <w:sz w:val="24"/>
           <w:szCs w:val="24"/>
+          <w:highlight w:val="yellow"/>
           <w:lang w:val="en-US"/>
         </w:rPr>
         <w:t>NMB</w:t>
@@ -21954,6 +21777,7 @@
           <w:rFonts w:ascii="Times New Roman" w:hAnsi="Times New Roman" w:cs="Times New Roman"/>
           <w:sz w:val="24"/>
           <w:szCs w:val="24"/>
+          <w:highlight w:val="yellow"/>
         </w:rPr>
         <w:t>.</w:t>
       </w:r>
@@ -21974,6 +21798,7 @@
           <w:rFonts w:ascii="Times New Roman" w:hAnsi="Times New Roman" w:cs="Times New Roman"/>
           <w:sz w:val="24"/>
           <w:szCs w:val="24"/>
+          <w:highlight w:val="yellow"/>
         </w:rPr>
         <w:t xml:space="preserve">Пропустится, если </w:t>
       </w:r>
@@ -21982,6 +21807,7 @@
           <w:rFonts w:ascii="Times New Roman" w:hAnsi="Times New Roman" w:cs="Times New Roman"/>
           <w:sz w:val="24"/>
           <w:szCs w:val="24"/>
+          <w:highlight w:val="yellow"/>
           <w:lang w:val="en-US"/>
         </w:rPr>
         <w:t>NMB</w:t>
@@ -21991,16 +21817,9 @@
           <w:rFonts w:ascii="Times New Roman" w:hAnsi="Times New Roman" w:cs="Times New Roman"/>
           <w:sz w:val="24"/>
           <w:szCs w:val="24"/>
-        </w:rPr>
-        <w:t xml:space="preserve"> </w:t>
-      </w:r>
-      <w:r>
-        <w:rPr>
-          <w:rFonts w:ascii="Times New Roman" w:hAnsi="Times New Roman" w:cs="Times New Roman"/>
-          <w:sz w:val="24"/>
-          <w:szCs w:val="24"/>
-        </w:rPr>
-        <w:t>не существует.</w:t>
+          <w:highlight w:val="yellow"/>
+        </w:rPr>
+        <w:t xml:space="preserve"> не существует.</w:t>
       </w:r>
     </w:p>
     <w:p>
@@ -22012,6 +21831,7 @@
           <w:rFonts w:ascii="Times New Roman" w:hAnsi="Times New Roman" w:cs="Times New Roman"/>
           <w:sz w:val="24"/>
           <w:szCs w:val="24"/>
+          <w:highlight w:val="yellow"/>
         </w:rPr>
       </w:pPr>
       <w:r>
@@ -22020,6 +21840,7 @@
           <w:i/>
           <w:sz w:val="24"/>
           <w:szCs w:val="24"/>
+          <w:highlight w:val="yellow"/>
         </w:rPr>
         <w:t>Фокус «Освободить Анголу и Мозамбик»</w:t>
       </w:r>
@@ -22033,13 +21854,15 @@
           <w:rFonts w:ascii="Times New Roman" w:hAnsi="Times New Roman" w:cs="Times New Roman"/>
           <w:sz w:val="24"/>
           <w:szCs w:val="24"/>
-        </w:rPr>
-      </w:pPr>
-      <w:r>
-        <w:rPr>
-          <w:rFonts w:ascii="Times New Roman" w:hAnsi="Times New Roman" w:cs="Times New Roman"/>
-          <w:sz w:val="24"/>
-          <w:szCs w:val="24"/>
+          <w:highlight w:val="yellow"/>
+        </w:rPr>
+      </w:pPr>
+      <w:r>
+        <w:rPr>
+          <w:rFonts w:ascii="Times New Roman" w:hAnsi="Times New Roman" w:cs="Times New Roman"/>
+          <w:sz w:val="24"/>
+          <w:szCs w:val="24"/>
+          <w:highlight w:val="yellow"/>
         </w:rPr>
         <w:t>Претензии</w:t>
       </w:r>
@@ -22048,6 +21871,7 @@
           <w:rFonts w:ascii="Times New Roman" w:hAnsi="Times New Roman" w:cs="Times New Roman"/>
           <w:sz w:val="24"/>
           <w:szCs w:val="24"/>
+          <w:highlight w:val="yellow"/>
         </w:rPr>
         <w:t xml:space="preserve"> на национальные регионы </w:t>
       </w:r>
@@ -22056,6 +21880,7 @@
           <w:rFonts w:ascii="Times New Roman" w:hAnsi="Times New Roman" w:cs="Times New Roman"/>
           <w:sz w:val="24"/>
           <w:szCs w:val="24"/>
+          <w:highlight w:val="yellow"/>
           <w:lang w:val="en-US"/>
         </w:rPr>
         <w:t>ANG</w:t>
@@ -22065,22 +21890,16 @@
           <w:rFonts w:ascii="Times New Roman" w:hAnsi="Times New Roman" w:cs="Times New Roman"/>
           <w:sz w:val="24"/>
           <w:szCs w:val="24"/>
-        </w:rPr>
-        <w:t xml:space="preserve"> </w:t>
-      </w:r>
-      <w:r>
-        <w:rPr>
-          <w:rFonts w:ascii="Times New Roman" w:hAnsi="Times New Roman" w:cs="Times New Roman"/>
-          <w:sz w:val="24"/>
-          <w:szCs w:val="24"/>
-        </w:rPr>
-        <w:t xml:space="preserve">и </w:t>
-      </w:r>
-      <w:r>
-        <w:rPr>
-          <w:rFonts w:ascii="Times New Roman" w:hAnsi="Times New Roman" w:cs="Times New Roman"/>
-          <w:sz w:val="24"/>
-          <w:szCs w:val="24"/>
+          <w:highlight w:val="yellow"/>
+        </w:rPr>
+        <w:t xml:space="preserve"> и </w:t>
+      </w:r>
+      <w:r>
+        <w:rPr>
+          <w:rFonts w:ascii="Times New Roman" w:hAnsi="Times New Roman" w:cs="Times New Roman"/>
+          <w:sz w:val="24"/>
+          <w:szCs w:val="24"/>
+          <w:highlight w:val="yellow"/>
           <w:lang w:val="en-US"/>
         </w:rPr>
         <w:t>MZB</w:t>
@@ -22090,16 +21909,9 @@
           <w:rFonts w:ascii="Times New Roman" w:hAnsi="Times New Roman" w:cs="Times New Roman"/>
           <w:sz w:val="24"/>
           <w:szCs w:val="24"/>
-        </w:rPr>
-        <w:t>,</w:t>
-      </w:r>
-      <w:r>
-        <w:rPr>
-          <w:rFonts w:ascii="Times New Roman" w:hAnsi="Times New Roman" w:cs="Times New Roman"/>
-          <w:sz w:val="24"/>
-          <w:szCs w:val="24"/>
-        </w:rPr>
-        <w:t xml:space="preserve"> повод войны «Аннексия» против их владельцев.</w:t>
+          <w:highlight w:val="yellow"/>
+        </w:rPr>
+        <w:t>, повод войны «Аннексия» против их владельцев.</w:t>
       </w:r>
     </w:p>
     <w:p>
@@ -22118,6 +21930,7 @@
           <w:rFonts w:ascii="Times New Roman" w:hAnsi="Times New Roman" w:cs="Times New Roman"/>
           <w:sz w:val="24"/>
           <w:szCs w:val="24"/>
+          <w:highlight w:val="yellow"/>
         </w:rPr>
         <w:t xml:space="preserve">Если регионы </w:t>
       </w:r>
@@ -22126,6 +21939,7 @@
           <w:rFonts w:ascii="Times New Roman" w:hAnsi="Times New Roman" w:cs="Times New Roman"/>
           <w:sz w:val="24"/>
           <w:szCs w:val="24"/>
+          <w:highlight w:val="yellow"/>
           <w:lang w:val="en-US"/>
         </w:rPr>
         <w:t>ANG</w:t>
@@ -22135,41 +21949,36 @@
           <w:rFonts w:ascii="Times New Roman" w:hAnsi="Times New Roman" w:cs="Times New Roman"/>
           <w:sz w:val="24"/>
           <w:szCs w:val="24"/>
+          <w:highlight w:val="yellow"/>
+        </w:rPr>
+        <w:t xml:space="preserve"> и </w:t>
+      </w:r>
+      <w:r>
+        <w:rPr>
+          <w:rFonts w:ascii="Times New Roman" w:hAnsi="Times New Roman" w:cs="Times New Roman"/>
+          <w:sz w:val="24"/>
+          <w:szCs w:val="24"/>
+          <w:highlight w:val="yellow"/>
+          <w:lang w:val="en-US"/>
+        </w:rPr>
+        <w:t>MZB</w:t>
+      </w:r>
+      <w:r>
+        <w:rPr>
+          <w:rFonts w:ascii="Times New Roman" w:hAnsi="Times New Roman" w:cs="Times New Roman"/>
+          <w:sz w:val="24"/>
+          <w:szCs w:val="24"/>
+          <w:highlight w:val="yellow"/>
+        </w:rPr>
+        <w:t xml:space="preserve"> принадлежат Португалии,</w:t>
+      </w:r>
+      <w:r>
+        <w:rPr>
+          <w:rFonts w:ascii="Times New Roman" w:hAnsi="Times New Roman" w:cs="Times New Roman"/>
+          <w:sz w:val="24"/>
+          <w:szCs w:val="24"/>
         </w:rPr>
         <w:t xml:space="preserve"> </w:t>
-      </w:r>
-      <w:r>
-        <w:rPr>
-          <w:rFonts w:ascii="Times New Roman" w:hAnsi="Times New Roman" w:cs="Times New Roman"/>
-          <w:sz w:val="24"/>
-          <w:szCs w:val="24"/>
-        </w:rPr>
-        <w:t xml:space="preserve">и </w:t>
-      </w:r>
-      <w:r>
-        <w:rPr>
-          <w:rFonts w:ascii="Times New Roman" w:hAnsi="Times New Roman" w:cs="Times New Roman"/>
-          <w:sz w:val="24"/>
-          <w:szCs w:val="24"/>
-          <w:lang w:val="en-US"/>
-        </w:rPr>
-        <w:t>MZB</w:t>
-      </w:r>
-      <w:r>
-        <w:rPr>
-          <w:rFonts w:ascii="Times New Roman" w:hAnsi="Times New Roman" w:cs="Times New Roman"/>
-          <w:sz w:val="24"/>
-          <w:szCs w:val="24"/>
-        </w:rPr>
-        <w:t xml:space="preserve"> </w:t>
-      </w:r>
-      <w:r>
-        <w:rPr>
-          <w:rFonts w:ascii="Times New Roman" w:hAnsi="Times New Roman" w:cs="Times New Roman"/>
-          <w:sz w:val="24"/>
-          <w:szCs w:val="24"/>
-        </w:rPr>
-        <w:t xml:space="preserve">принадлежат Португалии, </w:t>
       </w:r>
     </w:p>
     <w:p>
@@ -22182,6 +21991,7 @@
           <w:i/>
           <w:sz w:val="24"/>
           <w:szCs w:val="24"/>
+          <w:highlight w:val="yellow"/>
         </w:rPr>
       </w:pPr>
       <w:r>
@@ -22190,6 +22000,7 @@
           <w:i/>
           <w:sz w:val="24"/>
           <w:szCs w:val="24"/>
+          <w:highlight w:val="yellow"/>
         </w:rPr>
         <w:t>Фокус «Освободить британские колонии»</w:t>
       </w:r>
@@ -22210,6 +22021,7 @@
           <w:rFonts w:ascii="Times New Roman" w:hAnsi="Times New Roman" w:cs="Times New Roman"/>
           <w:sz w:val="24"/>
           <w:szCs w:val="24"/>
+          <w:highlight w:val="yellow"/>
         </w:rPr>
         <w:t>Претензии</w:t>
       </w:r>
@@ -22218,6 +22030,7 @@
           <w:rFonts w:ascii="Times New Roman" w:hAnsi="Times New Roman" w:cs="Times New Roman"/>
           <w:sz w:val="24"/>
           <w:szCs w:val="24"/>
+          <w:highlight w:val="yellow"/>
         </w:rPr>
         <w:t xml:space="preserve"> на национальные регионы </w:t>
       </w:r>
@@ -22226,6 +22039,7 @@
           <w:rFonts w:ascii="Times New Roman" w:hAnsi="Times New Roman" w:cs="Times New Roman"/>
           <w:sz w:val="24"/>
           <w:szCs w:val="24"/>
+          <w:highlight w:val="yellow"/>
           <w:lang w:val="en-US"/>
         </w:rPr>
         <w:t>LES</w:t>
@@ -22235,6 +22049,7 @@
           <w:rFonts w:ascii="Times New Roman" w:hAnsi="Times New Roman" w:cs="Times New Roman"/>
           <w:sz w:val="24"/>
           <w:szCs w:val="24"/>
+          <w:highlight w:val="yellow"/>
         </w:rPr>
         <w:t xml:space="preserve">, </w:t>
       </w:r>
@@ -22243,6 +22058,7 @@
           <w:rFonts w:ascii="Times New Roman" w:hAnsi="Times New Roman" w:cs="Times New Roman"/>
           <w:sz w:val="24"/>
           <w:szCs w:val="24"/>
+          <w:highlight w:val="yellow"/>
           <w:lang w:val="en-US"/>
         </w:rPr>
         <w:t>ESW</w:t>
@@ -22252,6 +22068,7 @@
           <w:rFonts w:ascii="Times New Roman" w:hAnsi="Times New Roman" w:cs="Times New Roman"/>
           <w:sz w:val="24"/>
           <w:szCs w:val="24"/>
+          <w:highlight w:val="yellow"/>
         </w:rPr>
         <w:t xml:space="preserve">, </w:t>
       </w:r>
@@ -22260,6 +22077,7 @@
           <w:rFonts w:ascii="Times New Roman" w:hAnsi="Times New Roman" w:cs="Times New Roman"/>
           <w:sz w:val="24"/>
           <w:szCs w:val="24"/>
+          <w:highlight w:val="yellow"/>
           <w:lang w:val="en-US"/>
         </w:rPr>
         <w:t>BOT</w:t>
@@ -22269,6 +22087,7 @@
           <w:rFonts w:ascii="Times New Roman" w:hAnsi="Times New Roman" w:cs="Times New Roman"/>
           <w:sz w:val="24"/>
           <w:szCs w:val="24"/>
+          <w:highlight w:val="yellow"/>
         </w:rPr>
         <w:t xml:space="preserve">, </w:t>
       </w:r>
@@ -22277,6 +22096,7 @@
           <w:rFonts w:ascii="Times New Roman" w:hAnsi="Times New Roman" w:cs="Times New Roman"/>
           <w:sz w:val="24"/>
           <w:szCs w:val="24"/>
+          <w:highlight w:val="yellow"/>
           <w:lang w:val="en-US"/>
         </w:rPr>
         <w:t>ZIM</w:t>
@@ -22286,6 +22106,7 @@
           <w:rFonts w:ascii="Times New Roman" w:hAnsi="Times New Roman" w:cs="Times New Roman"/>
           <w:sz w:val="24"/>
           <w:szCs w:val="24"/>
+          <w:highlight w:val="yellow"/>
         </w:rPr>
         <w:t xml:space="preserve">, </w:t>
       </w:r>
@@ -22294,6 +22115,7 @@
           <w:rFonts w:ascii="Times New Roman" w:hAnsi="Times New Roman" w:cs="Times New Roman"/>
           <w:sz w:val="24"/>
           <w:szCs w:val="24"/>
+          <w:highlight w:val="yellow"/>
           <w:lang w:val="en-US"/>
         </w:rPr>
         <w:t>ZAM</w:t>
@@ -22303,22 +22125,16 @@
           <w:rFonts w:ascii="Times New Roman" w:hAnsi="Times New Roman" w:cs="Times New Roman"/>
           <w:sz w:val="24"/>
           <w:szCs w:val="24"/>
-        </w:rPr>
-        <w:t xml:space="preserve"> </w:t>
-      </w:r>
-      <w:r>
-        <w:rPr>
-          <w:rFonts w:ascii="Times New Roman" w:hAnsi="Times New Roman" w:cs="Times New Roman"/>
-          <w:sz w:val="24"/>
-          <w:szCs w:val="24"/>
-        </w:rPr>
-        <w:t xml:space="preserve">и </w:t>
-      </w:r>
-      <w:r>
-        <w:rPr>
-          <w:rFonts w:ascii="Times New Roman" w:hAnsi="Times New Roman" w:cs="Times New Roman"/>
-          <w:sz w:val="24"/>
-          <w:szCs w:val="24"/>
+          <w:highlight w:val="yellow"/>
+        </w:rPr>
+        <w:t xml:space="preserve"> и </w:t>
+      </w:r>
+      <w:r>
+        <w:rPr>
+          <w:rFonts w:ascii="Times New Roman" w:hAnsi="Times New Roman" w:cs="Times New Roman"/>
+          <w:sz w:val="24"/>
+          <w:szCs w:val="24"/>
+          <w:highlight w:val="yellow"/>
           <w:lang w:val="en-US"/>
         </w:rPr>
         <w:t>MLW</w:t>
@@ -22328,6 +22144,7 @@
           <w:rFonts w:ascii="Times New Roman" w:hAnsi="Times New Roman" w:cs="Times New Roman"/>
           <w:sz w:val="24"/>
           <w:szCs w:val="24"/>
+          <w:highlight w:val="yellow"/>
         </w:rPr>
         <w:t>, повод войны «Аннексия» против их владельцев.</w:t>
       </w:r>
@@ -22342,6 +22159,7 @@
           <w:i/>
           <w:sz w:val="24"/>
           <w:szCs w:val="24"/>
+          <w:highlight w:val="yellow"/>
         </w:rPr>
       </w:pPr>
       <w:r>
@@ -22350,6 +22168,7 @@
           <w:i/>
           <w:sz w:val="24"/>
           <w:szCs w:val="24"/>
+          <w:highlight w:val="yellow"/>
         </w:rPr>
         <w:t>Фокус «Деколонизация</w:t>
       </w:r>
@@ -22359,6 +22178,7 @@
           <w:i/>
           <w:sz w:val="24"/>
           <w:szCs w:val="24"/>
+          <w:highlight w:val="yellow"/>
         </w:rPr>
         <w:t xml:space="preserve"> Конго»</w:t>
       </w:r>
@@ -22379,6 +22199,7 @@
           <w:rFonts w:ascii="Times New Roman" w:hAnsi="Times New Roman" w:cs="Times New Roman"/>
           <w:sz w:val="24"/>
           <w:szCs w:val="24"/>
+          <w:highlight w:val="yellow"/>
         </w:rPr>
         <w:t xml:space="preserve">Повод войны «Марионетка» против </w:t>
       </w:r>
@@ -22387,6 +22208,7 @@
           <w:rFonts w:ascii="Times New Roman" w:hAnsi="Times New Roman" w:cs="Times New Roman"/>
           <w:sz w:val="24"/>
           <w:szCs w:val="24"/>
+          <w:highlight w:val="yellow"/>
           <w:lang w:val="en-US"/>
         </w:rPr>
         <w:t>COG</w:t>
@@ -22396,6 +22218,7 @@
           <w:rFonts w:ascii="Times New Roman" w:hAnsi="Times New Roman" w:cs="Times New Roman"/>
           <w:sz w:val="24"/>
           <w:szCs w:val="24"/>
+          <w:highlight w:val="yellow"/>
         </w:rPr>
         <w:t>.</w:t>
       </w:r>
@@ -22410,6 +22233,7 @@
           <w:i/>
           <w:sz w:val="24"/>
           <w:szCs w:val="24"/>
+          <w:highlight w:val="yellow"/>
         </w:rPr>
       </w:pPr>
       <w:r>
@@ -22418,6 +22242,7 @@
           <w:i/>
           <w:sz w:val="24"/>
           <w:szCs w:val="24"/>
+          <w:highlight w:val="yellow"/>
         </w:rPr>
         <w:t>Фокус «Освободить французские колонии»</w:t>
       </w:r>
@@ -22441,6 +22266,7 @@
           <w:rFonts w:ascii="Times New Roman" w:hAnsi="Times New Roman" w:cs="Times New Roman"/>
           <w:sz w:val="24"/>
           <w:szCs w:val="24"/>
+          <w:highlight w:val="yellow"/>
         </w:rPr>
         <w:t>Претензии на все французские регионы в Африке.</w:t>
       </w:r>
@@ -22456,6 +22282,7 @@
           <w:b/>
           <w:sz w:val="24"/>
           <w:szCs w:val="24"/>
+          <w:highlight w:val="yellow"/>
         </w:rPr>
       </w:pPr>
       <w:r>
@@ -22464,6 +22291,7 @@
           <w:b/>
           <w:sz w:val="24"/>
           <w:szCs w:val="24"/>
+          <w:highlight w:val="yellow"/>
         </w:rPr>
         <w:t>ПРОВОЗГЛАСИТЬ ЧЁРНЫЙ НАЦИОНАЛИЗМ</w:t>
       </w:r>
@@ -22478,6 +22306,7 @@
           <w:i/>
           <w:sz w:val="24"/>
           <w:szCs w:val="24"/>
+          <w:highlight w:val="yellow"/>
         </w:rPr>
       </w:pPr>
       <w:r>
@@ -22486,6 +22315,7 @@
           <w:i/>
           <w:sz w:val="24"/>
           <w:szCs w:val="24"/>
+          <w:highlight w:val="yellow"/>
         </w:rPr>
         <w:t>Фокус «Провозгласить чёрный национализм»</w:t>
       </w:r>
@@ -22499,13 +22329,15 @@
           <w:rFonts w:ascii="Times New Roman" w:hAnsi="Times New Roman" w:cs="Times New Roman"/>
           <w:sz w:val="24"/>
           <w:szCs w:val="24"/>
-        </w:rPr>
-      </w:pPr>
-      <w:r>
-        <w:rPr>
-          <w:rFonts w:ascii="Times New Roman" w:hAnsi="Times New Roman" w:cs="Times New Roman"/>
-          <w:sz w:val="24"/>
-          <w:szCs w:val="24"/>
+          <w:highlight w:val="yellow"/>
+        </w:rPr>
+      </w:pPr>
+      <w:r>
+        <w:rPr>
+          <w:rFonts w:ascii="Times New Roman" w:hAnsi="Times New Roman" w:cs="Times New Roman"/>
+          <w:sz w:val="24"/>
+          <w:szCs w:val="24"/>
+          <w:highlight w:val="yellow"/>
         </w:rPr>
         <w:t>Изучается всего 35 дней.</w:t>
       </w:r>
@@ -22519,13 +22351,15 @@
           <w:rFonts w:ascii="Times New Roman" w:hAnsi="Times New Roman" w:cs="Times New Roman"/>
           <w:sz w:val="24"/>
           <w:szCs w:val="24"/>
-        </w:rPr>
-      </w:pPr>
-      <w:r>
-        <w:rPr>
-          <w:rFonts w:ascii="Times New Roman" w:hAnsi="Times New Roman" w:cs="Times New Roman"/>
-          <w:sz w:val="24"/>
-          <w:szCs w:val="24"/>
+          <w:highlight w:val="yellow"/>
+        </w:rPr>
+      </w:pPr>
+      <w:r>
+        <w:rPr>
+          <w:rFonts w:ascii="Times New Roman" w:hAnsi="Times New Roman" w:cs="Times New Roman"/>
+          <w:sz w:val="24"/>
+          <w:szCs w:val="24"/>
+          <w:highlight w:val="yellow"/>
         </w:rPr>
         <w:t xml:space="preserve">Доступно, если правящая идеология – </w:t>
       </w:r>
@@ -22535,6 +22369,7 @@
           <w:rFonts w:ascii="Times New Roman" w:hAnsi="Times New Roman" w:cs="Times New Roman"/>
           <w:sz w:val="24"/>
           <w:szCs w:val="24"/>
+          <w:highlight w:val="yellow"/>
         </w:rPr>
         <w:t>ревмарксизм</w:t>
       </w:r>
@@ -22544,6 +22379,7 @@
           <w:rFonts w:ascii="Times New Roman" w:hAnsi="Times New Roman" w:cs="Times New Roman"/>
           <w:sz w:val="24"/>
           <w:szCs w:val="24"/>
+          <w:highlight w:val="yellow"/>
         </w:rPr>
         <w:t>.</w:t>
       </w:r>
@@ -22554,13 +22390,15 @@
           <w:rFonts w:ascii="Times New Roman" w:hAnsi="Times New Roman" w:cs="Times New Roman"/>
           <w:sz w:val="24"/>
           <w:szCs w:val="24"/>
-        </w:rPr>
-      </w:pPr>
-      <w:r>
-        <w:rPr>
-          <w:rFonts w:ascii="Times New Roman" w:hAnsi="Times New Roman" w:cs="Times New Roman"/>
-          <w:sz w:val="24"/>
-          <w:szCs w:val="24"/>
+          <w:highlight w:val="yellow"/>
+        </w:rPr>
+      </w:pPr>
+      <w:r>
+        <w:rPr>
+          <w:rFonts w:ascii="Times New Roman" w:hAnsi="Times New Roman" w:cs="Times New Roman"/>
+          <w:sz w:val="24"/>
+          <w:szCs w:val="24"/>
+          <w:highlight w:val="yellow"/>
         </w:rPr>
         <w:lastRenderedPageBreak/>
         <w:t xml:space="preserve">Будут удалены </w:t>
@@ -22571,6 +22409,7 @@
           <w:rFonts w:ascii="Times New Roman" w:hAnsi="Times New Roman" w:cs="Times New Roman"/>
           <w:sz w:val="24"/>
           <w:szCs w:val="24"/>
+          <w:highlight w:val="yellow"/>
         </w:rPr>
         <w:t>нацдухи</w:t>
       </w:r>
@@ -22580,6 +22419,7 @@
           <w:rFonts w:ascii="Times New Roman" w:hAnsi="Times New Roman" w:cs="Times New Roman"/>
           <w:sz w:val="24"/>
           <w:szCs w:val="24"/>
+          <w:highlight w:val="yellow"/>
         </w:rPr>
         <w:t xml:space="preserve"> «Память об англо-бурской войне», «</w:t>
       </w:r>
@@ -22589,6 +22429,7 @@
           <w:rFonts w:ascii="Times New Roman" w:hAnsi="Times New Roman" w:cs="Times New Roman"/>
           <w:sz w:val="24"/>
           <w:szCs w:val="24"/>
+          <w:highlight w:val="yellow"/>
         </w:rPr>
         <w:t>Африканерский</w:t>
       </w:r>
@@ -22598,6 +22439,7 @@
           <w:rFonts w:ascii="Times New Roman" w:hAnsi="Times New Roman" w:cs="Times New Roman"/>
           <w:sz w:val="24"/>
           <w:szCs w:val="24"/>
+          <w:highlight w:val="yellow"/>
         </w:rPr>
         <w:t xml:space="preserve"> патриотизм» и «Конфликт культур англичан и африканеров».</w:t>
       </w:r>
@@ -22615,6 +22457,7 @@
           <w:rFonts w:ascii="Times New Roman" w:hAnsi="Times New Roman" w:cs="Times New Roman"/>
           <w:sz w:val="24"/>
           <w:szCs w:val="24"/>
+          <w:highlight w:val="yellow"/>
         </w:rPr>
         <w:t xml:space="preserve">Будет получен на 180 дней </w:t>
       </w:r>
@@ -22624,6 +22467,7 @@
           <w:rFonts w:ascii="Times New Roman" w:hAnsi="Times New Roman" w:cs="Times New Roman"/>
           <w:sz w:val="24"/>
           <w:szCs w:val="24"/>
+          <w:highlight w:val="yellow"/>
         </w:rPr>
         <w:t>нацдух</w:t>
       </w:r>
@@ -22633,30 +22477,24 @@
           <w:rFonts w:ascii="Times New Roman" w:hAnsi="Times New Roman" w:cs="Times New Roman"/>
           <w:sz w:val="24"/>
           <w:szCs w:val="24"/>
-        </w:rPr>
-        <w:t xml:space="preserve"> «Изгнание буров», дающий -50</w:t>
-      </w:r>
-      <w:r>
-        <w:rPr>
-          <w:rFonts w:ascii="Times New Roman" w:hAnsi="Times New Roman" w:cs="Times New Roman"/>
-          <w:sz w:val="24"/>
-          <w:szCs w:val="24"/>
-        </w:rPr>
-        <w:t>%</w:t>
-      </w:r>
-      <w:r>
-        <w:rPr>
-          <w:rFonts w:ascii="Times New Roman" w:hAnsi="Times New Roman" w:cs="Times New Roman"/>
-          <w:sz w:val="24"/>
-          <w:szCs w:val="24"/>
-        </w:rPr>
-        <w:t xml:space="preserve"> прироста населения. Регионы 681, 275 и 719 станут национальными. </w:t>
-      </w:r>
-      <w:r>
-        <w:rPr>
-          <w:rFonts w:ascii="Times New Roman" w:hAnsi="Times New Roman" w:cs="Times New Roman"/>
-          <w:sz w:val="24"/>
-          <w:szCs w:val="24"/>
+          <w:highlight w:val="yellow"/>
+        </w:rPr>
+        <w:t xml:space="preserve"> «Изгнание буров», дающий -50% прироста населения.</w:t>
+      </w:r>
+      <w:r>
+        <w:rPr>
+          <w:rFonts w:ascii="Times New Roman" w:hAnsi="Times New Roman" w:cs="Times New Roman"/>
+          <w:sz w:val="24"/>
+          <w:szCs w:val="24"/>
+        </w:rPr>
+        <w:t xml:space="preserve"> Регионы 681, 275 и 719 станут национальными. </w:t>
+      </w:r>
+      <w:r>
+        <w:rPr>
+          <w:rFonts w:ascii="Times New Roman" w:hAnsi="Times New Roman" w:cs="Times New Roman"/>
+          <w:sz w:val="24"/>
+          <w:szCs w:val="24"/>
+          <w:highlight w:val="yellow"/>
           <w:lang w:val="en-US"/>
         </w:rPr>
         <w:t>NMB</w:t>
@@ -22666,31 +22504,27 @@
           <w:rFonts w:ascii="Times New Roman" w:hAnsi="Times New Roman" w:cs="Times New Roman"/>
           <w:sz w:val="24"/>
           <w:szCs w:val="24"/>
-        </w:rPr>
-        <w:t xml:space="preserve"> </w:t>
-      </w:r>
-      <w:r>
-        <w:rPr>
-          <w:rFonts w:ascii="Times New Roman" w:hAnsi="Times New Roman" w:cs="Times New Roman"/>
-          <w:sz w:val="24"/>
-          <w:szCs w:val="24"/>
-        </w:rPr>
-        <w:t>станет независимым государством. -1 ячейка для исследований.</w:t>
-      </w:r>
-    </w:p>
-    <w:p>
-      <w:pPr>
-        <w:rPr>
-          <w:rFonts w:ascii="Times New Roman" w:hAnsi="Times New Roman" w:cs="Times New Roman"/>
-          <w:sz w:val="24"/>
-          <w:szCs w:val="24"/>
-        </w:rPr>
-      </w:pPr>
-      <w:r>
-        <w:rPr>
-          <w:rFonts w:ascii="Times New Roman" w:hAnsi="Times New Roman" w:cs="Times New Roman"/>
-          <w:sz w:val="24"/>
-          <w:szCs w:val="24"/>
+          <w:highlight w:val="yellow"/>
+        </w:rPr>
+        <w:t xml:space="preserve"> станет независимым государством. -1 ячейка для исследований.</w:t>
+      </w:r>
+    </w:p>
+    <w:p>
+      <w:pPr>
+        <w:rPr>
+          <w:rFonts w:ascii="Times New Roman" w:hAnsi="Times New Roman" w:cs="Times New Roman"/>
+          <w:sz w:val="24"/>
+          <w:szCs w:val="24"/>
+          <w:highlight w:val="yellow"/>
+          <w:lang w:val="en-US"/>
+        </w:rPr>
+      </w:pPr>
+      <w:r>
+        <w:rPr>
+          <w:rFonts w:ascii="Times New Roman" w:hAnsi="Times New Roman" w:cs="Times New Roman"/>
+          <w:sz w:val="24"/>
+          <w:szCs w:val="24"/>
+          <w:highlight w:val="yellow"/>
         </w:rPr>
         <w:t>Через 15 дней после начала изучения фокуса случится событие «Несоответствие идеологии и действительности»</w:t>
       </w:r>
@@ -22701,13 +22535,15 @@
           <w:rFonts w:ascii="Times New Roman" w:hAnsi="Times New Roman" w:cs="Times New Roman"/>
           <w:sz w:val="24"/>
           <w:szCs w:val="24"/>
-        </w:rPr>
-      </w:pPr>
-      <w:r>
-        <w:rPr>
-          <w:rFonts w:ascii="Times New Roman" w:hAnsi="Times New Roman" w:cs="Times New Roman"/>
-          <w:sz w:val="24"/>
-          <w:szCs w:val="24"/>
+          <w:highlight w:val="yellow"/>
+        </w:rPr>
+      </w:pPr>
+      <w:r>
+        <w:rPr>
+          <w:rFonts w:ascii="Times New Roman" w:hAnsi="Times New Roman" w:cs="Times New Roman"/>
+          <w:sz w:val="24"/>
+          <w:szCs w:val="24"/>
+          <w:highlight w:val="yellow"/>
         </w:rPr>
         <w:t>Одним из лозунгов социалистической революции в Южной Африке стал призыв к установлению чёрной республики – государства рабочих негров. Однако это не совсем вяжется с тем фактом, что председатель Рабочей партии и лидер революции Тед Грант является белым. Некоторые наши последователи видят в этом проявление неоколониализма, чем пользуются расисты из компартии.</w:t>
       </w:r>
@@ -22723,31 +22559,17 @@
           <w:rFonts w:ascii="Times New Roman" w:hAnsi="Times New Roman" w:cs="Times New Roman"/>
           <w:sz w:val="24"/>
           <w:szCs w:val="24"/>
-        </w:rPr>
-      </w:pPr>
-      <w:r>
-        <w:rPr>
-          <w:rFonts w:ascii="Times New Roman" w:hAnsi="Times New Roman" w:cs="Times New Roman"/>
-          <w:sz w:val="24"/>
-          <w:szCs w:val="24"/>
-        </w:rPr>
-        <w:t>У лидерства нет расы</w:t>
-      </w:r>
-      <w:r>
-        <w:rPr>
-          <w:rFonts w:ascii="Times New Roman" w:hAnsi="Times New Roman" w:cs="Times New Roman"/>
-          <w:sz w:val="24"/>
-          <w:szCs w:val="24"/>
-        </w:rPr>
-        <w:t>? (</w:t>
-      </w:r>
-      <w:r>
-        <w:rPr>
-          <w:rFonts w:ascii="Times New Roman" w:hAnsi="Times New Roman" w:cs="Times New Roman"/>
-          <w:sz w:val="24"/>
-          <w:szCs w:val="24"/>
-        </w:rPr>
-        <w:t xml:space="preserve">будет получен на 40 дней </w:t>
+          <w:highlight w:val="yellow"/>
+        </w:rPr>
+      </w:pPr>
+      <w:r>
+        <w:rPr>
+          <w:rFonts w:ascii="Times New Roman" w:hAnsi="Times New Roman" w:cs="Times New Roman"/>
+          <w:sz w:val="24"/>
+          <w:szCs w:val="24"/>
+          <w:highlight w:val="yellow"/>
+        </w:rPr>
+        <w:t xml:space="preserve">У лидерства нет расы? (будет получен на 40 дней </w:t>
       </w:r>
       <w:proofErr w:type="spellStart"/>
       <w:r>
@@ -22755,6 +22577,7 @@
           <w:rFonts w:ascii="Times New Roman" w:hAnsi="Times New Roman" w:cs="Times New Roman"/>
           <w:sz w:val="24"/>
           <w:szCs w:val="24"/>
+          <w:highlight w:val="yellow"/>
         </w:rPr>
         <w:t>нацдух</w:t>
       </w:r>
@@ -22764,32 +22587,9 @@
           <w:rFonts w:ascii="Times New Roman" w:hAnsi="Times New Roman" w:cs="Times New Roman"/>
           <w:sz w:val="24"/>
           <w:szCs w:val="24"/>
-        </w:rPr>
-        <w:t xml:space="preserve"> «Коммунисты привлекают чёрных националистов», дающий </w:t>
-      </w:r>
-      <w:r>
-        <w:rPr>
-          <w:rFonts w:ascii="Times New Roman" w:hAnsi="Times New Roman" w:cs="Times New Roman"/>
-          <w:sz w:val="24"/>
-          <w:szCs w:val="24"/>
-        </w:rPr>
-        <w:t>+</w:t>
-      </w:r>
-      <w:r>
-        <w:rPr>
-          <w:rFonts w:ascii="Times New Roman" w:hAnsi="Times New Roman" w:cs="Times New Roman"/>
-          <w:sz w:val="24"/>
-          <w:szCs w:val="24"/>
-        </w:rPr>
-        <w:t>0,01 прироста коммунизма, -0,1 стабильности</w:t>
-      </w:r>
-      <w:r>
-        <w:rPr>
-          <w:rFonts w:ascii="Times New Roman" w:hAnsi="Times New Roman" w:cs="Times New Roman"/>
-          <w:sz w:val="24"/>
-          <w:szCs w:val="24"/>
-        </w:rPr>
-        <w:t>)</w:t>
+          <w:highlight w:val="yellow"/>
+        </w:rPr>
+        <w:t xml:space="preserve"> «Коммунисты привлекают чёрных националистов», дающий +0,01 прироста коммунизма, -0,1 стабильности)</w:t>
       </w:r>
     </w:p>
     <w:p>
@@ -22803,13 +22603,15 @@
           <w:rFonts w:ascii="Times New Roman" w:hAnsi="Times New Roman" w:cs="Times New Roman"/>
           <w:sz w:val="24"/>
           <w:szCs w:val="24"/>
-        </w:rPr>
-      </w:pPr>
-      <w:r>
-        <w:rPr>
-          <w:rFonts w:ascii="Times New Roman" w:hAnsi="Times New Roman" w:cs="Times New Roman"/>
-          <w:sz w:val="24"/>
-          <w:szCs w:val="24"/>
+          <w:highlight w:val="yellow"/>
+        </w:rPr>
+      </w:pPr>
+      <w:r>
+        <w:rPr>
+          <w:rFonts w:ascii="Times New Roman" w:hAnsi="Times New Roman" w:cs="Times New Roman"/>
+          <w:sz w:val="24"/>
+          <w:szCs w:val="24"/>
+          <w:highlight w:val="yellow"/>
         </w:rPr>
         <w:t xml:space="preserve">Мы сменим руководство (лидером троцкистов станет </w:t>
       </w:r>
@@ -22819,6 +22621,7 @@
           <w:rFonts w:ascii="Times New Roman" w:hAnsi="Times New Roman" w:cs="Times New Roman"/>
           <w:sz w:val="24"/>
           <w:szCs w:val="24"/>
+          <w:highlight w:val="yellow"/>
         </w:rPr>
         <w:t>Isaac</w:t>
       </w:r>
@@ -22828,6 +22631,7 @@
           <w:rFonts w:ascii="Times New Roman" w:hAnsi="Times New Roman" w:cs="Times New Roman"/>
           <w:sz w:val="24"/>
           <w:szCs w:val="24"/>
+          <w:highlight w:val="yellow"/>
         </w:rPr>
         <w:t xml:space="preserve"> </w:t>
       </w:r>
@@ -22837,6 +22641,7 @@
           <w:rFonts w:ascii="Times New Roman" w:hAnsi="Times New Roman" w:cs="Times New Roman"/>
           <w:sz w:val="24"/>
           <w:szCs w:val="24"/>
+          <w:highlight w:val="yellow"/>
         </w:rPr>
         <w:t>Bangani</w:t>
       </w:r>
@@ -22846,6 +22651,7 @@
           <w:rFonts w:ascii="Times New Roman" w:hAnsi="Times New Roman" w:cs="Times New Roman"/>
           <w:sz w:val="24"/>
           <w:szCs w:val="24"/>
+          <w:highlight w:val="yellow"/>
         </w:rPr>
         <w:t xml:space="preserve"> </w:t>
       </w:r>
@@ -22855,6 +22661,7 @@
           <w:rFonts w:ascii="Times New Roman" w:hAnsi="Times New Roman" w:cs="Times New Roman"/>
           <w:sz w:val="24"/>
           <w:szCs w:val="24"/>
+          <w:highlight w:val="yellow"/>
         </w:rPr>
         <w:t>Tabata</w:t>
       </w:r>
@@ -22864,6 +22671,7 @@
           <w:rFonts w:ascii="Times New Roman" w:hAnsi="Times New Roman" w:cs="Times New Roman"/>
           <w:sz w:val="24"/>
           <w:szCs w:val="24"/>
+          <w:highlight w:val="yellow"/>
         </w:rPr>
         <w:t>)</w:t>
       </w:r>
@@ -22878,6 +22686,7 @@
           <w:i/>
           <w:sz w:val="24"/>
           <w:szCs w:val="24"/>
+          <w:highlight w:val="yellow"/>
         </w:rPr>
       </w:pPr>
       <w:r>
@@ -22886,6 +22695,7 @@
           <w:i/>
           <w:sz w:val="24"/>
           <w:szCs w:val="24"/>
+          <w:highlight w:val="yellow"/>
         </w:rPr>
         <w:t xml:space="preserve">Фокус «Чёрная республика </w:t>
       </w:r>
@@ -22896,6 +22706,7 @@
           <w:i/>
           <w:sz w:val="24"/>
           <w:szCs w:val="24"/>
+          <w:highlight w:val="yellow"/>
         </w:rPr>
         <w:t>Азания</w:t>
       </w:r>
@@ -22906,6 +22717,7 @@
           <w:i/>
           <w:sz w:val="24"/>
           <w:szCs w:val="24"/>
+          <w:highlight w:val="yellow"/>
         </w:rPr>
         <w:t>»</w:t>
       </w:r>
@@ -22919,13 +22731,15 @@
           <w:rFonts w:ascii="Times New Roman" w:hAnsi="Times New Roman" w:cs="Times New Roman"/>
           <w:sz w:val="24"/>
           <w:szCs w:val="24"/>
-        </w:rPr>
-      </w:pPr>
-      <w:r>
-        <w:rPr>
-          <w:rFonts w:ascii="Times New Roman" w:hAnsi="Times New Roman" w:cs="Times New Roman"/>
-          <w:sz w:val="24"/>
-          <w:szCs w:val="24"/>
+          <w:highlight w:val="yellow"/>
+        </w:rPr>
+      </w:pPr>
+      <w:r>
+        <w:rPr>
+          <w:rFonts w:ascii="Times New Roman" w:hAnsi="Times New Roman" w:cs="Times New Roman"/>
+          <w:sz w:val="24"/>
+          <w:szCs w:val="24"/>
+          <w:highlight w:val="yellow"/>
         </w:rPr>
         <w:t xml:space="preserve">Будет получен косметический тег </w:t>
       </w:r>
@@ -22934,6 +22748,7 @@
           <w:rFonts w:ascii="Times New Roman" w:hAnsi="Times New Roman" w:cs="Times New Roman"/>
           <w:sz w:val="24"/>
           <w:szCs w:val="24"/>
+          <w:highlight w:val="yellow"/>
           <w:lang w:val="en-US"/>
         </w:rPr>
         <w:t>SAF</w:t>
@@ -22943,6 +22758,7 @@
           <w:rFonts w:ascii="Times New Roman" w:hAnsi="Times New Roman" w:cs="Times New Roman"/>
           <w:sz w:val="24"/>
           <w:szCs w:val="24"/>
+          <w:highlight w:val="yellow"/>
         </w:rPr>
         <w:t>_</w:t>
       </w:r>
@@ -22952,6 +22768,7 @@
           <w:rFonts w:ascii="Times New Roman" w:hAnsi="Times New Roman" w:cs="Times New Roman"/>
           <w:sz w:val="24"/>
           <w:szCs w:val="24"/>
+          <w:highlight w:val="yellow"/>
           <w:lang w:val="en-US"/>
         </w:rPr>
         <w:t>azania</w:t>
@@ -22967,13 +22784,15 @@
           <w:rFonts w:ascii="Times New Roman" w:hAnsi="Times New Roman" w:cs="Times New Roman"/>
           <w:sz w:val="24"/>
           <w:szCs w:val="24"/>
-        </w:rPr>
-      </w:pPr>
-      <w:r>
-        <w:rPr>
-          <w:rFonts w:ascii="Times New Roman" w:hAnsi="Times New Roman" w:cs="Times New Roman"/>
-          <w:sz w:val="24"/>
-          <w:szCs w:val="24"/>
+          <w:highlight w:val="yellow"/>
+        </w:rPr>
+      </w:pPr>
+      <w:r>
+        <w:rPr>
+          <w:rFonts w:ascii="Times New Roman" w:hAnsi="Times New Roman" w:cs="Times New Roman"/>
+          <w:sz w:val="24"/>
+          <w:szCs w:val="24"/>
+          <w:highlight w:val="yellow"/>
         </w:rPr>
         <w:t xml:space="preserve">Будет получен на 90 дней </w:t>
       </w:r>
@@ -22983,6 +22802,7 @@
           <w:rFonts w:ascii="Times New Roman" w:hAnsi="Times New Roman" w:cs="Times New Roman"/>
           <w:sz w:val="24"/>
           <w:szCs w:val="24"/>
+          <w:highlight w:val="yellow"/>
         </w:rPr>
         <w:t>нацдух</w:t>
       </w:r>
@@ -22992,24 +22812,9 @@
           <w:rFonts w:ascii="Times New Roman" w:hAnsi="Times New Roman" w:cs="Times New Roman"/>
           <w:sz w:val="24"/>
           <w:szCs w:val="24"/>
-        </w:rPr>
-        <w:t xml:space="preserve"> «Чёрная республика», дающий </w:t>
-      </w:r>
-      <w:r>
-        <w:rPr>
-          <w:rFonts w:ascii="Times New Roman" w:hAnsi="Times New Roman" w:cs="Times New Roman"/>
-          <w:sz w:val="24"/>
-          <w:szCs w:val="24"/>
-        </w:rPr>
-        <w:t>+</w:t>
-      </w:r>
-      <w:r>
-        <w:rPr>
-          <w:rFonts w:ascii="Times New Roman" w:hAnsi="Times New Roman" w:cs="Times New Roman"/>
-          <w:sz w:val="24"/>
-          <w:szCs w:val="24"/>
-        </w:rPr>
-        <w:t xml:space="preserve">0,05 прироста популярности </w:t>
+          <w:highlight w:val="yellow"/>
+        </w:rPr>
+        <w:t xml:space="preserve"> «Чёрная республика», дающий +0,05 прироста популярности </w:t>
       </w:r>
       <w:proofErr w:type="spellStart"/>
       <w:r>
@@ -23017,6 +22822,7 @@
           <w:rFonts w:ascii="Times New Roman" w:hAnsi="Times New Roman" w:cs="Times New Roman"/>
           <w:sz w:val="24"/>
           <w:szCs w:val="24"/>
+          <w:highlight w:val="yellow"/>
         </w:rPr>
         <w:t>ревмарксизма</w:t>
       </w:r>
@@ -23026,24 +22832,9 @@
           <w:rFonts w:ascii="Times New Roman" w:hAnsi="Times New Roman" w:cs="Times New Roman"/>
           <w:sz w:val="24"/>
           <w:szCs w:val="24"/>
-        </w:rPr>
-        <w:t xml:space="preserve">, </w:t>
-      </w:r>
-      <w:r>
-        <w:rPr>
-          <w:rFonts w:ascii="Times New Roman" w:hAnsi="Times New Roman" w:cs="Times New Roman"/>
-          <w:sz w:val="24"/>
-          <w:szCs w:val="24"/>
-        </w:rPr>
-        <w:t xml:space="preserve">+ </w:t>
-      </w:r>
-      <w:r>
-        <w:rPr>
-          <w:rFonts w:ascii="Times New Roman" w:hAnsi="Times New Roman" w:cs="Times New Roman"/>
-          <w:sz w:val="24"/>
-          <w:szCs w:val="24"/>
-        </w:rPr>
-        <w:t>к скорости дивизий.</w:t>
+          <w:highlight w:val="yellow"/>
+        </w:rPr>
+        <w:t>, + к скорости дивизий.</w:t>
       </w:r>
     </w:p>
     <w:p>
@@ -23062,6 +22853,7 @@
           <w:rFonts w:ascii="Times New Roman" w:hAnsi="Times New Roman" w:cs="Times New Roman"/>
           <w:sz w:val="24"/>
           <w:szCs w:val="24"/>
+          <w:highlight w:val="yellow"/>
         </w:rPr>
         <w:t xml:space="preserve">Будет получен </w:t>
       </w:r>
@@ -23071,6 +22863,7 @@
           <w:rFonts w:ascii="Times New Roman" w:hAnsi="Times New Roman" w:cs="Times New Roman"/>
           <w:sz w:val="24"/>
           <w:szCs w:val="24"/>
+          <w:highlight w:val="yellow"/>
         </w:rPr>
         <w:t>нацдух</w:t>
       </w:r>
@@ -23080,24 +22873,9 @@
           <w:rFonts w:ascii="Times New Roman" w:hAnsi="Times New Roman" w:cs="Times New Roman"/>
           <w:sz w:val="24"/>
           <w:szCs w:val="24"/>
-        </w:rPr>
-        <w:t xml:space="preserve"> «Защита угнетённых», дающий </w:t>
-      </w:r>
-      <w:r>
-        <w:rPr>
-          <w:rFonts w:ascii="Times New Roman" w:hAnsi="Times New Roman" w:cs="Times New Roman"/>
-          <w:sz w:val="24"/>
-          <w:szCs w:val="24"/>
-        </w:rPr>
-        <w:t xml:space="preserve">+2% </w:t>
-      </w:r>
-      <w:r>
-        <w:rPr>
-          <w:rFonts w:ascii="Times New Roman" w:hAnsi="Times New Roman" w:cs="Times New Roman"/>
-          <w:sz w:val="24"/>
-          <w:szCs w:val="24"/>
-        </w:rPr>
-        <w:t xml:space="preserve">к </w:t>
+          <w:highlight w:val="yellow"/>
+        </w:rPr>
+        <w:t xml:space="preserve"> «Защита угнетённых», дающий +2% к </w:t>
       </w:r>
       <w:proofErr w:type="spellStart"/>
       <w:r>
@@ -23105,6 +22883,7 @@
           <w:rFonts w:ascii="Times New Roman" w:hAnsi="Times New Roman" w:cs="Times New Roman"/>
           <w:sz w:val="24"/>
           <w:szCs w:val="24"/>
+          <w:highlight w:val="yellow"/>
         </w:rPr>
         <w:t>менпауэру</w:t>
       </w:r>
@@ -23114,6 +22893,7 @@
           <w:rFonts w:ascii="Times New Roman" w:hAnsi="Times New Roman" w:cs="Times New Roman"/>
           <w:sz w:val="24"/>
           <w:szCs w:val="24"/>
+          <w:highlight w:val="yellow"/>
         </w:rPr>
         <w:t xml:space="preserve"> с </w:t>
       </w:r>
@@ -23123,6 +22903,7 @@
           <w:rFonts w:ascii="Times New Roman" w:hAnsi="Times New Roman" w:cs="Times New Roman"/>
           <w:sz w:val="24"/>
           <w:szCs w:val="24"/>
+          <w:highlight w:val="yellow"/>
         </w:rPr>
         <w:t>ненациональных</w:t>
       </w:r>
@@ -23132,6 +22913,7 @@
           <w:rFonts w:ascii="Times New Roman" w:hAnsi="Times New Roman" w:cs="Times New Roman"/>
           <w:sz w:val="24"/>
           <w:szCs w:val="24"/>
+          <w:highlight w:val="yellow"/>
         </w:rPr>
         <w:t xml:space="preserve"> территорий</w:t>
       </w:r>
@@ -23297,6 +23079,7 @@
           <w:i/>
           <w:sz w:val="24"/>
           <w:szCs w:val="24"/>
+          <w:highlight w:val="yellow"/>
         </w:rPr>
       </w:pPr>
       <w:r>
@@ -23305,6 +23088,7 @@
           <w:i/>
           <w:sz w:val="24"/>
           <w:szCs w:val="24"/>
+          <w:highlight w:val="yellow"/>
         </w:rPr>
         <w:t>Фокус «Нацистская диктатура»</w:t>
       </w:r>
@@ -23318,13 +23102,15 @@
           <w:rFonts w:ascii="Times New Roman" w:hAnsi="Times New Roman" w:cs="Times New Roman"/>
           <w:sz w:val="24"/>
           <w:szCs w:val="24"/>
-        </w:rPr>
-      </w:pPr>
-      <w:r>
-        <w:rPr>
-          <w:rFonts w:ascii="Times New Roman" w:hAnsi="Times New Roman" w:cs="Times New Roman"/>
-          <w:sz w:val="24"/>
-          <w:szCs w:val="24"/>
+          <w:highlight w:val="yellow"/>
+        </w:rPr>
+      </w:pPr>
+      <w:r>
+        <w:rPr>
+          <w:rFonts w:ascii="Times New Roman" w:hAnsi="Times New Roman" w:cs="Times New Roman"/>
+          <w:sz w:val="24"/>
+          <w:szCs w:val="24"/>
+          <w:highlight w:val="yellow"/>
         </w:rPr>
         <w:t xml:space="preserve">Доступно, если правящая партия – фашизм, </w:t>
       </w:r>
@@ -23334,6 +23120,7 @@
           <w:rFonts w:ascii="Times New Roman" w:hAnsi="Times New Roman" w:cs="Times New Roman"/>
           <w:sz w:val="24"/>
           <w:szCs w:val="24"/>
+          <w:highlight w:val="yellow"/>
         </w:rPr>
         <w:t>Оссевабрандваг</w:t>
       </w:r>
@@ -23343,6 +23130,7 @@
           <w:rFonts w:ascii="Times New Roman" w:hAnsi="Times New Roman" w:cs="Times New Roman"/>
           <w:sz w:val="24"/>
           <w:szCs w:val="24"/>
+          <w:highlight w:val="yellow"/>
         </w:rPr>
         <w:t xml:space="preserve"> не был основан.</w:t>
       </w:r>
@@ -23356,13 +23144,15 @@
           <w:rFonts w:ascii="Times New Roman" w:hAnsi="Times New Roman" w:cs="Times New Roman"/>
           <w:sz w:val="24"/>
           <w:szCs w:val="24"/>
-        </w:rPr>
-      </w:pPr>
-      <w:r>
-        <w:rPr>
-          <w:rFonts w:ascii="Times New Roman" w:hAnsi="Times New Roman" w:cs="Times New Roman"/>
-          <w:sz w:val="24"/>
-          <w:szCs w:val="24"/>
+          <w:highlight w:val="yellow"/>
+        </w:rPr>
+      </w:pPr>
+      <w:r>
+        <w:rPr>
+          <w:rFonts w:ascii="Times New Roman" w:hAnsi="Times New Roman" w:cs="Times New Roman"/>
+          <w:sz w:val="24"/>
+          <w:szCs w:val="24"/>
+          <w:highlight w:val="yellow"/>
         </w:rPr>
         <w:t xml:space="preserve">Будет получен на 100 дней </w:t>
       </w:r>
@@ -23372,6 +23162,7 @@
           <w:rFonts w:ascii="Times New Roman" w:hAnsi="Times New Roman" w:cs="Times New Roman"/>
           <w:sz w:val="24"/>
           <w:szCs w:val="24"/>
+          <w:highlight w:val="yellow"/>
         </w:rPr>
         <w:t>нацдух</w:t>
       </w:r>
@@ -23381,40 +23172,9 @@
           <w:rFonts w:ascii="Times New Roman" w:hAnsi="Times New Roman" w:cs="Times New Roman"/>
           <w:sz w:val="24"/>
           <w:szCs w:val="24"/>
-        </w:rPr>
-        <w:t xml:space="preserve"> «Установление тоталитарного режима»</w:t>
-      </w:r>
-      <w:r>
-        <w:rPr>
-          <w:rFonts w:ascii="Times New Roman" w:hAnsi="Times New Roman" w:cs="Times New Roman"/>
-          <w:sz w:val="24"/>
-          <w:szCs w:val="24"/>
-        </w:rPr>
-        <w:t>: +</w:t>
-      </w:r>
-      <w:r>
-        <w:rPr>
-          <w:rFonts w:ascii="Times New Roman" w:hAnsi="Times New Roman" w:cs="Times New Roman"/>
-          <w:sz w:val="24"/>
-          <w:szCs w:val="24"/>
-        </w:rPr>
-        <w:t xml:space="preserve">0,1 прироста фашизма, </w:t>
-      </w:r>
-      <w:r>
-        <w:rPr>
-          <w:rFonts w:ascii="Times New Roman" w:hAnsi="Times New Roman" w:cs="Times New Roman"/>
-          <w:sz w:val="24"/>
-          <w:szCs w:val="24"/>
-        </w:rPr>
-        <w:t>+</w:t>
-      </w:r>
-      <w:r>
-        <w:rPr>
-          <w:rFonts w:ascii="Times New Roman" w:hAnsi="Times New Roman" w:cs="Times New Roman"/>
-          <w:sz w:val="24"/>
-          <w:szCs w:val="24"/>
-        </w:rPr>
-        <w:t xml:space="preserve">1 прироста </w:t>
+          <w:highlight w:val="yellow"/>
+        </w:rPr>
+        <w:t xml:space="preserve"> «Установление тоталитарного режима»: +0,1 прироста фашизма, +1 прироста </w:t>
       </w:r>
       <w:proofErr w:type="spellStart"/>
       <w:r>
@@ -23422,6 +23182,7 @@
           <w:rFonts w:ascii="Times New Roman" w:hAnsi="Times New Roman" w:cs="Times New Roman"/>
           <w:sz w:val="24"/>
           <w:szCs w:val="24"/>
+          <w:highlight w:val="yellow"/>
         </w:rPr>
         <w:t>политвласти</w:t>
       </w:r>
@@ -23431,24 +23192,9 @@
           <w:rFonts w:ascii="Times New Roman" w:hAnsi="Times New Roman" w:cs="Times New Roman"/>
           <w:sz w:val="24"/>
           <w:szCs w:val="24"/>
-        </w:rPr>
-        <w:t xml:space="preserve">, </w:t>
-      </w:r>
-      <w:r>
-        <w:rPr>
-          <w:rFonts w:ascii="Times New Roman" w:hAnsi="Times New Roman" w:cs="Times New Roman"/>
-          <w:sz w:val="24"/>
-          <w:szCs w:val="24"/>
-        </w:rPr>
-        <w:t>+</w:t>
-      </w:r>
-      <w:r>
-        <w:rPr>
-          <w:rFonts w:ascii="Times New Roman" w:hAnsi="Times New Roman" w:cs="Times New Roman"/>
-          <w:sz w:val="24"/>
-          <w:szCs w:val="24"/>
-        </w:rPr>
-        <w:t>2 очков автономии.</w:t>
+          <w:highlight w:val="yellow"/>
+        </w:rPr>
+        <w:t>, +2 очков автономии.</w:t>
       </w:r>
     </w:p>
     <w:p>
@@ -23467,6 +23213,7 @@
           <w:rFonts w:ascii="Times New Roman" w:hAnsi="Times New Roman" w:cs="Times New Roman"/>
           <w:sz w:val="24"/>
           <w:szCs w:val="24"/>
+          <w:highlight w:val="yellow"/>
         </w:rPr>
         <w:t xml:space="preserve">+50 </w:t>
       </w:r>
@@ -23476,6 +23223,7 @@
           <w:rFonts w:ascii="Times New Roman" w:hAnsi="Times New Roman" w:cs="Times New Roman"/>
           <w:sz w:val="24"/>
           <w:szCs w:val="24"/>
+          <w:highlight w:val="yellow"/>
         </w:rPr>
         <w:t>политвласти</w:t>
       </w:r>
@@ -23485,6 +23233,7 @@
           <w:rFonts w:ascii="Times New Roman" w:hAnsi="Times New Roman" w:cs="Times New Roman"/>
           <w:sz w:val="24"/>
           <w:szCs w:val="24"/>
+          <w:highlight w:val="yellow"/>
         </w:rPr>
         <w:t>.</w:t>
       </w:r>
@@ -23499,6 +23248,7 @@
           <w:i/>
           <w:sz w:val="24"/>
           <w:szCs w:val="24"/>
+          <w:highlight w:val="yellow"/>
         </w:rPr>
       </w:pPr>
       <w:r>
@@ -23507,6 +23257,7 @@
           <w:i/>
           <w:sz w:val="24"/>
           <w:szCs w:val="24"/>
+          <w:highlight w:val="yellow"/>
         </w:rPr>
         <w:t xml:space="preserve">Фокус «Вооружённые отряды </w:t>
       </w:r>
@@ -23517,6 +23268,7 @@
           <w:i/>
           <w:sz w:val="24"/>
           <w:szCs w:val="24"/>
+          <w:highlight w:val="yellow"/>
         </w:rPr>
         <w:t>серорубашечников</w:t>
       </w:r>
@@ -23527,6 +23279,7 @@
           <w:i/>
           <w:sz w:val="24"/>
           <w:szCs w:val="24"/>
+          <w:highlight w:val="yellow"/>
         </w:rPr>
         <w:t>»</w:t>
       </w:r>
@@ -23547,6 +23300,7 @@
           <w:rFonts w:ascii="Times New Roman" w:hAnsi="Times New Roman" w:cs="Times New Roman"/>
           <w:sz w:val="24"/>
           <w:szCs w:val="24"/>
+          <w:highlight w:val="yellow"/>
         </w:rPr>
         <w:t xml:space="preserve">Будет получен </w:t>
       </w:r>
@@ -23556,6 +23310,7 @@
           <w:rFonts w:ascii="Times New Roman" w:hAnsi="Times New Roman" w:cs="Times New Roman"/>
           <w:sz w:val="24"/>
           <w:szCs w:val="24"/>
+          <w:highlight w:val="yellow"/>
         </w:rPr>
         <w:t>нацдух</w:t>
       </w:r>
@@ -23565,6 +23320,7 @@
           <w:rFonts w:ascii="Times New Roman" w:hAnsi="Times New Roman" w:cs="Times New Roman"/>
           <w:sz w:val="24"/>
           <w:szCs w:val="24"/>
+          <w:highlight w:val="yellow"/>
         </w:rPr>
         <w:t xml:space="preserve"> «Вооружённые отряды </w:t>
       </w:r>
@@ -23574,6 +23330,7 @@
           <w:rFonts w:ascii="Times New Roman" w:hAnsi="Times New Roman" w:cs="Times New Roman"/>
           <w:sz w:val="24"/>
           <w:szCs w:val="24"/>
+          <w:highlight w:val="yellow"/>
         </w:rPr>
         <w:t>серорубашечников</w:t>
       </w:r>
@@ -23583,56 +23340,9 @@
           <w:rFonts w:ascii="Times New Roman" w:hAnsi="Times New Roman" w:cs="Times New Roman"/>
           <w:sz w:val="24"/>
           <w:szCs w:val="24"/>
-        </w:rPr>
-        <w:t xml:space="preserve">», дающий </w:t>
-      </w:r>
-      <w:r>
-        <w:rPr>
-          <w:rFonts w:ascii="Times New Roman" w:hAnsi="Times New Roman" w:cs="Times New Roman"/>
-          <w:sz w:val="24"/>
-          <w:szCs w:val="24"/>
-        </w:rPr>
-        <w:t xml:space="preserve">+ </w:t>
-      </w:r>
-      <w:r>
-        <w:rPr>
-          <w:rFonts w:ascii="Times New Roman" w:hAnsi="Times New Roman" w:cs="Times New Roman"/>
-          <w:sz w:val="24"/>
-          <w:szCs w:val="24"/>
-        </w:rPr>
-        <w:t xml:space="preserve">к скорости создания дивизий, </w:t>
-      </w:r>
-      <w:r>
-        <w:rPr>
-          <w:rFonts w:ascii="Times New Roman" w:hAnsi="Times New Roman" w:cs="Times New Roman"/>
-          <w:sz w:val="24"/>
-          <w:szCs w:val="24"/>
-        </w:rPr>
-        <w:t xml:space="preserve">+ </w:t>
-      </w:r>
-      <w:r>
-        <w:rPr>
-          <w:rFonts w:ascii="Times New Roman" w:hAnsi="Times New Roman" w:cs="Times New Roman"/>
-          <w:sz w:val="24"/>
-          <w:szCs w:val="24"/>
-        </w:rPr>
-        <w:t xml:space="preserve">к дисциплине, </w:t>
-      </w:r>
-      <w:r>
-        <w:rPr>
-          <w:rFonts w:ascii="Times New Roman" w:hAnsi="Times New Roman" w:cs="Times New Roman"/>
-          <w:sz w:val="24"/>
-          <w:szCs w:val="24"/>
-        </w:rPr>
-        <w:t xml:space="preserve">+1% </w:t>
-      </w:r>
-      <w:r>
-        <w:rPr>
-          <w:rFonts w:ascii="Times New Roman" w:hAnsi="Times New Roman" w:cs="Times New Roman"/>
-          <w:sz w:val="24"/>
-          <w:szCs w:val="24"/>
-        </w:rPr>
-        <w:t xml:space="preserve">к </w:t>
+          <w:highlight w:val="yellow"/>
+        </w:rPr>
+        <w:t xml:space="preserve">», дающий + к скорости создания дивизий, + к дисциплине, +1% к </w:t>
       </w:r>
       <w:proofErr w:type="spellStart"/>
       <w:r>
@@ -23640,6 +23350,7 @@
           <w:rFonts w:ascii="Times New Roman" w:hAnsi="Times New Roman" w:cs="Times New Roman"/>
           <w:sz w:val="24"/>
           <w:szCs w:val="24"/>
+          <w:highlight w:val="yellow"/>
         </w:rPr>
         <w:t>менпауэру</w:t>
       </w:r>
@@ -23649,6 +23360,7 @@
           <w:rFonts w:ascii="Times New Roman" w:hAnsi="Times New Roman" w:cs="Times New Roman"/>
           <w:sz w:val="24"/>
           <w:szCs w:val="24"/>
+          <w:highlight w:val="yellow"/>
         </w:rPr>
         <w:t>.</w:t>
       </w:r>
@@ -23662,13 +23374,15 @@
           <w:rFonts w:ascii="Times New Roman" w:hAnsi="Times New Roman" w:cs="Times New Roman"/>
           <w:sz w:val="24"/>
           <w:szCs w:val="24"/>
-        </w:rPr>
-      </w:pPr>
-      <w:r>
-        <w:rPr>
-          <w:rFonts w:ascii="Times New Roman" w:hAnsi="Times New Roman" w:cs="Times New Roman"/>
-          <w:sz w:val="24"/>
-          <w:szCs w:val="24"/>
+          <w:highlight w:val="yellow"/>
+        </w:rPr>
+      </w:pPr>
+      <w:r>
+        <w:rPr>
+          <w:rFonts w:ascii="Times New Roman" w:hAnsi="Times New Roman" w:cs="Times New Roman"/>
+          <w:sz w:val="24"/>
+          <w:szCs w:val="24"/>
+          <w:highlight w:val="yellow"/>
         </w:rPr>
         <w:t xml:space="preserve">Будет получена категория решений «Развёртывание дивизий </w:t>
       </w:r>
@@ -23678,6 +23392,7 @@
           <w:rFonts w:ascii="Times New Roman" w:hAnsi="Times New Roman" w:cs="Times New Roman"/>
           <w:sz w:val="24"/>
           <w:szCs w:val="24"/>
+          <w:highlight w:val="yellow"/>
         </w:rPr>
         <w:t>серорубашечников</w:t>
       </w:r>
@@ -23687,16 +23402,9 @@
           <w:rFonts w:ascii="Times New Roman" w:hAnsi="Times New Roman" w:cs="Times New Roman"/>
           <w:sz w:val="24"/>
           <w:szCs w:val="24"/>
-        </w:rPr>
-        <w:t>»</w:t>
-      </w:r>
-      <w:r>
-        <w:rPr>
-          <w:rFonts w:ascii="Times New Roman" w:hAnsi="Times New Roman" w:cs="Times New Roman"/>
-          <w:sz w:val="24"/>
-          <w:szCs w:val="24"/>
-        </w:rPr>
-        <w:t>:</w:t>
+          <w:highlight w:val="yellow"/>
+        </w:rPr>
+        <w:t>»:</w:t>
       </w:r>
     </w:p>
     <w:p>
@@ -23713,13 +23421,15 @@
           <w:rFonts w:ascii="Times New Roman" w:hAnsi="Times New Roman" w:cs="Times New Roman"/>
           <w:sz w:val="24"/>
           <w:szCs w:val="24"/>
-        </w:rPr>
-      </w:pPr>
-      <w:r>
-        <w:rPr>
-          <w:rFonts w:ascii="Times New Roman" w:hAnsi="Times New Roman" w:cs="Times New Roman"/>
-          <w:sz w:val="24"/>
-          <w:szCs w:val="24"/>
+          <w:highlight w:val="yellow"/>
+        </w:rPr>
+      </w:pPr>
+      <w:r>
+        <w:rPr>
+          <w:rFonts w:ascii="Times New Roman" w:hAnsi="Times New Roman" w:cs="Times New Roman"/>
+          <w:sz w:val="24"/>
+          <w:szCs w:val="24"/>
+          <w:highlight w:val="yellow"/>
         </w:rPr>
         <w:lastRenderedPageBreak/>
         <w:t xml:space="preserve">Призвать на службу </w:t>
@@ -23730,6 +23440,7 @@
           <w:rFonts w:ascii="Times New Roman" w:hAnsi="Times New Roman" w:cs="Times New Roman"/>
           <w:sz w:val="24"/>
           <w:szCs w:val="24"/>
+          <w:highlight w:val="yellow"/>
         </w:rPr>
         <w:t>серорубашечников-англоафриканцев</w:t>
       </w:r>
@@ -23739,6 +23450,7 @@
           <w:rFonts w:ascii="Times New Roman" w:hAnsi="Times New Roman" w:cs="Times New Roman"/>
           <w:sz w:val="24"/>
           <w:szCs w:val="24"/>
+          <w:highlight w:val="yellow"/>
         </w:rPr>
         <w:t xml:space="preserve"> </w:t>
       </w:r>
@@ -23747,6 +23459,7 @@
           <w:rFonts w:ascii="Times New Roman" w:hAnsi="Times New Roman" w:cs="Times New Roman"/>
           <w:sz w:val="24"/>
           <w:szCs w:val="24"/>
+          <w:highlight w:val="yellow"/>
         </w:rPr>
         <w:t xml:space="preserve">(-50 </w:t>
       </w:r>
@@ -23756,6 +23469,7 @@
           <w:rFonts w:ascii="Times New Roman" w:hAnsi="Times New Roman" w:cs="Times New Roman"/>
           <w:sz w:val="24"/>
           <w:szCs w:val="24"/>
+          <w:highlight w:val="yellow"/>
         </w:rPr>
         <w:t>политсилы</w:t>
       </w:r>
@@ -23765,56 +23479,9 @@
           <w:rFonts w:ascii="Times New Roman" w:hAnsi="Times New Roman" w:cs="Times New Roman"/>
           <w:sz w:val="24"/>
           <w:szCs w:val="24"/>
-        </w:rPr>
-        <w:t>)</w:t>
-      </w:r>
-      <w:r>
-        <w:rPr>
-          <w:rFonts w:ascii="Times New Roman" w:hAnsi="Times New Roman" w:cs="Times New Roman"/>
-          <w:sz w:val="24"/>
-          <w:szCs w:val="24"/>
-        </w:rPr>
-        <w:t>:</w:t>
-      </w:r>
-      <w:r>
-        <w:rPr>
-          <w:rFonts w:ascii="Times New Roman" w:hAnsi="Times New Roman" w:cs="Times New Roman"/>
-          <w:sz w:val="24"/>
-          <w:szCs w:val="24"/>
-        </w:rPr>
-        <w:t xml:space="preserve"> </w:t>
-      </w:r>
-      <w:r>
-        <w:rPr>
-          <w:rFonts w:ascii="Times New Roman" w:hAnsi="Times New Roman" w:cs="Times New Roman"/>
-          <w:sz w:val="24"/>
-          <w:szCs w:val="24"/>
-        </w:rPr>
-        <w:t>+</w:t>
-      </w:r>
-      <w:r>
-        <w:rPr>
-          <w:rFonts w:ascii="Times New Roman" w:hAnsi="Times New Roman" w:cs="Times New Roman"/>
-          <w:sz w:val="24"/>
-          <w:szCs w:val="24"/>
-        </w:rPr>
-        <w:t xml:space="preserve"> опытные 2 дивизии с артиллерией в провинции 12589 (регион 1108)</w:t>
-      </w:r>
-      <w:r>
-        <w:rPr>
-          <w:rFonts w:ascii="Times New Roman" w:hAnsi="Times New Roman" w:cs="Times New Roman"/>
-          <w:sz w:val="24"/>
-          <w:szCs w:val="24"/>
-        </w:rPr>
-        <w:t xml:space="preserve">; </w:t>
-      </w:r>
-      <w:r>
-        <w:rPr>
-          <w:rFonts w:ascii="Times New Roman" w:hAnsi="Times New Roman" w:cs="Times New Roman"/>
-          <w:sz w:val="24"/>
-          <w:szCs w:val="24"/>
-        </w:rPr>
-        <w:t>одноразовое.</w:t>
+          <w:highlight w:val="yellow"/>
+        </w:rPr>
+        <w:t>): + опытные 2 дивизии с артиллерией в провинции 12589 (регион 1108); одноразовое.</w:t>
       </w:r>
     </w:p>
     <w:p>
@@ -23831,13 +23498,15 @@
           <w:rFonts w:ascii="Times New Roman" w:hAnsi="Times New Roman" w:cs="Times New Roman"/>
           <w:sz w:val="24"/>
           <w:szCs w:val="24"/>
-        </w:rPr>
-      </w:pPr>
-      <w:r>
-        <w:rPr>
-          <w:rFonts w:ascii="Times New Roman" w:hAnsi="Times New Roman" w:cs="Times New Roman"/>
-          <w:sz w:val="24"/>
-          <w:szCs w:val="24"/>
+          <w:highlight w:val="yellow"/>
+        </w:rPr>
+      </w:pPr>
+      <w:r>
+        <w:rPr>
+          <w:rFonts w:ascii="Times New Roman" w:hAnsi="Times New Roman" w:cs="Times New Roman"/>
+          <w:sz w:val="24"/>
+          <w:szCs w:val="24"/>
+          <w:highlight w:val="yellow"/>
         </w:rPr>
         <w:t xml:space="preserve">Призвать на службу </w:t>
       </w:r>
@@ -23847,6 +23516,7 @@
           <w:rFonts w:ascii="Times New Roman" w:hAnsi="Times New Roman" w:cs="Times New Roman"/>
           <w:sz w:val="24"/>
           <w:szCs w:val="24"/>
+          <w:highlight w:val="yellow"/>
         </w:rPr>
         <w:t>серорубашечников</w:t>
       </w:r>
@@ -23856,6 +23526,7 @@
           <w:rFonts w:ascii="Times New Roman" w:hAnsi="Times New Roman" w:cs="Times New Roman"/>
           <w:sz w:val="24"/>
           <w:szCs w:val="24"/>
+          <w:highlight w:val="yellow"/>
         </w:rPr>
         <w:t xml:space="preserve">-африканеров (-50 </w:t>
       </w:r>
@@ -23865,6 +23536,7 @@
           <w:rFonts w:ascii="Times New Roman" w:hAnsi="Times New Roman" w:cs="Times New Roman"/>
           <w:sz w:val="24"/>
           <w:szCs w:val="24"/>
+          <w:highlight w:val="yellow"/>
         </w:rPr>
         <w:t>политсилы</w:t>
       </w:r>
@@ -23874,40 +23546,9 @@
           <w:rFonts w:ascii="Times New Roman" w:hAnsi="Times New Roman" w:cs="Times New Roman"/>
           <w:sz w:val="24"/>
           <w:szCs w:val="24"/>
-        </w:rPr>
-        <w:t>)</w:t>
-      </w:r>
-      <w:r>
-        <w:rPr>
-          <w:rFonts w:ascii="Times New Roman" w:hAnsi="Times New Roman" w:cs="Times New Roman"/>
-          <w:sz w:val="24"/>
-          <w:szCs w:val="24"/>
-        </w:rPr>
-        <w:t xml:space="preserve">: </w:t>
-      </w:r>
-      <w:r>
-        <w:rPr>
-          <w:rFonts w:ascii="Times New Roman" w:hAnsi="Times New Roman" w:cs="Times New Roman"/>
-          <w:sz w:val="24"/>
-          <w:szCs w:val="24"/>
-        </w:rPr>
-        <w:t>+4 неопытные дивизии без артиллерии в провинции 10400 (регион 1107)</w:t>
-      </w:r>
-      <w:r>
-        <w:rPr>
-          <w:rFonts w:ascii="Times New Roman" w:hAnsi="Times New Roman" w:cs="Times New Roman"/>
-          <w:sz w:val="24"/>
-          <w:szCs w:val="24"/>
-        </w:rPr>
-        <w:t xml:space="preserve">; </w:t>
-      </w:r>
-      <w:r>
-        <w:rPr>
-          <w:rFonts w:ascii="Times New Roman" w:hAnsi="Times New Roman" w:cs="Times New Roman"/>
-          <w:sz w:val="24"/>
-          <w:szCs w:val="24"/>
-        </w:rPr>
-        <w:t>одноразовое.</w:t>
+          <w:highlight w:val="yellow"/>
+        </w:rPr>
+        <w:t>): +4 неопытные дивизии без артиллерии в провинции 10400 (регион 1107); одноразовое.</w:t>
       </w:r>
     </w:p>
     <w:p>
@@ -23920,6 +23561,7 @@
           <w:i/>
           <w:sz w:val="24"/>
           <w:szCs w:val="24"/>
+          <w:highlight w:val="yellow"/>
         </w:rPr>
       </w:pPr>
       <w:r>
@@ -23928,6 +23570,7 @@
           <w:i/>
           <w:sz w:val="24"/>
           <w:szCs w:val="24"/>
+          <w:highlight w:val="yellow"/>
         </w:rPr>
         <w:t>Фокус «</w:t>
       </w:r>
@@ -23938,6 +23581,7 @@
           <w:i/>
           <w:sz w:val="24"/>
           <w:szCs w:val="24"/>
+          <w:highlight w:val="yellow"/>
         </w:rPr>
         <w:t>Преторийские</w:t>
       </w:r>
@@ -23948,6 +23592,7 @@
           <w:i/>
           <w:sz w:val="24"/>
           <w:szCs w:val="24"/>
+          <w:highlight w:val="yellow"/>
         </w:rPr>
         <w:t xml:space="preserve"> законы»</w:t>
       </w:r>
@@ -23961,13 +23606,15 @@
           <w:rFonts w:ascii="Times New Roman" w:hAnsi="Times New Roman" w:cs="Times New Roman"/>
           <w:sz w:val="24"/>
           <w:szCs w:val="24"/>
-        </w:rPr>
-      </w:pPr>
-      <w:r>
-        <w:rPr>
-          <w:rFonts w:ascii="Times New Roman" w:hAnsi="Times New Roman" w:cs="Times New Roman"/>
-          <w:sz w:val="24"/>
-          <w:szCs w:val="24"/>
+          <w:highlight w:val="yellow"/>
+        </w:rPr>
+      </w:pPr>
+      <w:r>
+        <w:rPr>
+          <w:rFonts w:ascii="Times New Roman" w:hAnsi="Times New Roman" w:cs="Times New Roman"/>
+          <w:sz w:val="24"/>
+          <w:szCs w:val="24"/>
+          <w:highlight w:val="yellow"/>
         </w:rPr>
         <w:t>Изучается всего 35 дней.</w:t>
       </w:r>
@@ -23981,13 +23628,15 @@
           <w:rFonts w:ascii="Times New Roman" w:hAnsi="Times New Roman" w:cs="Times New Roman"/>
           <w:sz w:val="24"/>
           <w:szCs w:val="24"/>
-        </w:rPr>
-      </w:pPr>
-      <w:r>
-        <w:rPr>
-          <w:rFonts w:ascii="Times New Roman" w:hAnsi="Times New Roman" w:cs="Times New Roman"/>
-          <w:sz w:val="24"/>
-          <w:szCs w:val="24"/>
+          <w:highlight w:val="yellow"/>
+        </w:rPr>
+      </w:pPr>
+      <w:r>
+        <w:rPr>
+          <w:rFonts w:ascii="Times New Roman" w:hAnsi="Times New Roman" w:cs="Times New Roman"/>
+          <w:sz w:val="24"/>
+          <w:szCs w:val="24"/>
+          <w:highlight w:val="yellow"/>
         </w:rPr>
         <w:t>В эффекте будет написано</w:t>
       </w:r>
@@ -23997,16 +23646,9 @@
           <w:rFonts w:ascii="Times New Roman" w:hAnsi="Times New Roman" w:cs="Times New Roman"/>
           <w:sz w:val="24"/>
           <w:szCs w:val="24"/>
-        </w:rPr>
-        <w:t xml:space="preserve">: </w:t>
-      </w:r>
-      <w:r>
-        <w:rPr>
-          <w:rFonts w:ascii="Times New Roman" w:hAnsi="Times New Roman" w:cs="Times New Roman"/>
-          <w:sz w:val="24"/>
-          <w:szCs w:val="24"/>
-        </w:rPr>
-        <w:t>Начнётся</w:t>
+          <w:highlight w:val="yellow"/>
+        </w:rPr>
+        <w:t>: Начнётся</w:t>
       </w:r>
       <w:proofErr w:type="gramEnd"/>
       <w:r>
@@ -24014,6 +23656,7 @@
           <w:rFonts w:ascii="Times New Roman" w:hAnsi="Times New Roman" w:cs="Times New Roman"/>
           <w:sz w:val="24"/>
           <w:szCs w:val="24"/>
+          <w:highlight w:val="yellow"/>
         </w:rPr>
         <w:t xml:space="preserve"> обсуждение деталей расовых законов, в первую очередь направленных после чёрного населения, после которого мы сможем приступить к процессу обеления Африки.</w:t>
       </w:r>
@@ -24027,23 +23670,17 @@
           <w:rFonts w:ascii="Times New Roman" w:hAnsi="Times New Roman" w:cs="Times New Roman"/>
           <w:sz w:val="24"/>
           <w:szCs w:val="24"/>
-        </w:rPr>
-      </w:pPr>
-      <w:r>
-        <w:rPr>
-          <w:rFonts w:ascii="Times New Roman" w:hAnsi="Times New Roman" w:cs="Times New Roman"/>
-          <w:sz w:val="24"/>
-          <w:szCs w:val="24"/>
-        </w:rPr>
-        <w:t>Через 10 дней после начала изучения фокуса случится событие «Статус цветных»</w:t>
-      </w:r>
-      <w:r>
-        <w:rPr>
-          <w:rFonts w:ascii="Times New Roman" w:hAnsi="Times New Roman" w:cs="Times New Roman"/>
-          <w:sz w:val="24"/>
-          <w:szCs w:val="24"/>
-        </w:rPr>
-        <w:t>:</w:t>
+          <w:highlight w:val="yellow"/>
+        </w:rPr>
+      </w:pPr>
+      <w:r>
+        <w:rPr>
+          <w:rFonts w:ascii="Times New Roman" w:hAnsi="Times New Roman" w:cs="Times New Roman"/>
+          <w:sz w:val="24"/>
+          <w:szCs w:val="24"/>
+          <w:highlight w:val="yellow"/>
+        </w:rPr>
+        <w:t>Через 10 дней после начала изучения фокуса случится событие «Статус цветных»:</w:t>
       </w:r>
     </w:p>
     <w:p>
@@ -24055,13 +23692,15 @@
           <w:rFonts w:ascii="Times New Roman" w:hAnsi="Times New Roman" w:cs="Times New Roman"/>
           <w:sz w:val="24"/>
           <w:szCs w:val="24"/>
-        </w:rPr>
-      </w:pPr>
-      <w:r>
-        <w:rPr>
-          <w:rFonts w:ascii="Times New Roman" w:hAnsi="Times New Roman" w:cs="Times New Roman"/>
-          <w:sz w:val="24"/>
-          <w:szCs w:val="24"/>
+          <w:highlight w:val="yellow"/>
+        </w:rPr>
+      </w:pPr>
+      <w:r>
+        <w:rPr>
+          <w:rFonts w:ascii="Times New Roman" w:hAnsi="Times New Roman" w:cs="Times New Roman"/>
+          <w:sz w:val="24"/>
+          <w:szCs w:val="24"/>
+          <w:highlight w:val="yellow"/>
         </w:rPr>
         <w:t>Безграничные пространства Капской провинции на данный момент</w:t>
       </w:r>
@@ -24070,6 +23709,7 @@
           <w:rFonts w:ascii="Times New Roman" w:hAnsi="Times New Roman" w:cs="Times New Roman"/>
           <w:sz w:val="24"/>
           <w:szCs w:val="24"/>
+          <w:highlight w:val="yellow"/>
         </w:rPr>
         <w:t xml:space="preserve"> населены так называемыми цветными – потомками смешанных браков негритянского населения и буров. Большинство членов партии считают, что они такие же неполноценные люди, как и чёрные, но некоторые отмечают, что такое отношение к ним не является рациональным.</w:t>
       </w:r>
@@ -24088,13 +23728,15 @@
           <w:rFonts w:ascii="Times New Roman" w:hAnsi="Times New Roman" w:cs="Times New Roman"/>
           <w:sz w:val="24"/>
           <w:szCs w:val="24"/>
-        </w:rPr>
-      </w:pPr>
-      <w:r>
-        <w:rPr>
-          <w:rFonts w:ascii="Times New Roman" w:hAnsi="Times New Roman" w:cs="Times New Roman"/>
-          <w:sz w:val="24"/>
-          <w:szCs w:val="24"/>
+          <w:highlight w:val="yellow"/>
+        </w:rPr>
+      </w:pPr>
+      <w:r>
+        <w:rPr>
+          <w:rFonts w:ascii="Times New Roman" w:hAnsi="Times New Roman" w:cs="Times New Roman"/>
+          <w:sz w:val="24"/>
+          <w:szCs w:val="24"/>
+          <w:highlight w:val="yellow"/>
         </w:rPr>
         <w:t>Цветные – те же чёрные</w:t>
       </w:r>
@@ -24120,6 +23762,7 @@
           <w:rFonts w:ascii="Times New Roman" w:hAnsi="Times New Roman" w:cs="Times New Roman"/>
           <w:sz w:val="24"/>
           <w:szCs w:val="24"/>
+          <w:highlight w:val="yellow"/>
         </w:rPr>
         <w:t>Всё-таки не стоит их дискриминировать (</w:t>
       </w:r>
@@ -24128,6 +23771,7 @@
           <w:rFonts w:ascii="Times New Roman" w:hAnsi="Times New Roman" w:cs="Times New Roman"/>
           <w:sz w:val="24"/>
           <w:szCs w:val="24"/>
+          <w:highlight w:val="yellow"/>
         </w:rPr>
         <w:t>-50</w:t>
       </w:r>
@@ -24136,6 +23780,7 @@
           <w:rFonts w:ascii="Times New Roman" w:hAnsi="Times New Roman" w:cs="Times New Roman"/>
           <w:sz w:val="24"/>
           <w:szCs w:val="24"/>
+          <w:highlight w:val="yellow"/>
         </w:rPr>
         <w:t xml:space="preserve"> </w:t>
       </w:r>
@@ -24145,6 +23790,7 @@
           <w:rFonts w:ascii="Times New Roman" w:hAnsi="Times New Roman" w:cs="Times New Roman"/>
           <w:sz w:val="24"/>
           <w:szCs w:val="24"/>
+          <w:highlight w:val="yellow"/>
         </w:rPr>
         <w:t>политвласти</w:t>
       </w:r>
@@ -24175,13 +23821,15 @@
           <w:rFonts w:ascii="Times New Roman" w:hAnsi="Times New Roman" w:cs="Times New Roman"/>
           <w:sz w:val="24"/>
           <w:szCs w:val="24"/>
-        </w:rPr>
-      </w:pPr>
-      <w:r>
-        <w:rPr>
-          <w:rFonts w:ascii="Times New Roman" w:hAnsi="Times New Roman" w:cs="Times New Roman"/>
-          <w:sz w:val="24"/>
-          <w:szCs w:val="24"/>
+          <w:highlight w:val="yellow"/>
+        </w:rPr>
+      </w:pPr>
+      <w:r>
+        <w:rPr>
+          <w:rFonts w:ascii="Times New Roman" w:hAnsi="Times New Roman" w:cs="Times New Roman"/>
+          <w:sz w:val="24"/>
+          <w:szCs w:val="24"/>
+          <w:highlight w:val="yellow"/>
         </w:rPr>
         <w:t>Через 25 дней после начала изучения фокуса случится событие «Статус индийцев»</w:t>
       </w:r>
@@ -24195,13 +23843,15 @@
           <w:rFonts w:ascii="Times New Roman" w:hAnsi="Times New Roman" w:cs="Times New Roman"/>
           <w:sz w:val="24"/>
           <w:szCs w:val="24"/>
-        </w:rPr>
-      </w:pPr>
-      <w:r>
-        <w:rPr>
-          <w:rFonts w:ascii="Times New Roman" w:hAnsi="Times New Roman" w:cs="Times New Roman"/>
-          <w:sz w:val="24"/>
-          <w:szCs w:val="24"/>
+          <w:highlight w:val="yellow"/>
+        </w:rPr>
+      </w:pPr>
+      <w:r>
+        <w:rPr>
+          <w:rFonts w:ascii="Times New Roman" w:hAnsi="Times New Roman" w:cs="Times New Roman"/>
+          <w:sz w:val="24"/>
+          <w:szCs w:val="24"/>
+          <w:highlight w:val="yellow"/>
         </w:rPr>
         <w:t>В предместьях города Дурбан проживает немалое количество индийцев. Некоторые члены нашей партии утверждают, что мы должны избавиться от них, но, опять же, это очень спорный вопрос.</w:t>
       </w:r>
@@ -24227,24 +23877,17 @@
           <w:rFonts w:ascii="Times New Roman" w:hAnsi="Times New Roman" w:cs="Times New Roman"/>
           <w:sz w:val="24"/>
           <w:szCs w:val="24"/>
-        </w:rPr>
-        <w:t>Разве индийцы равны нам</w:t>
-      </w:r>
-      <w:r>
-        <w:rPr>
-          <w:rFonts w:ascii="Times New Roman" w:hAnsi="Times New Roman" w:cs="Times New Roman"/>
-          <w:sz w:val="24"/>
-          <w:szCs w:val="24"/>
-        </w:rPr>
-        <w:t>?</w:t>
-      </w:r>
-      <w:r>
-        <w:rPr>
-          <w:rFonts w:ascii="Times New Roman" w:hAnsi="Times New Roman" w:cs="Times New Roman"/>
-          <w:sz w:val="24"/>
-          <w:szCs w:val="24"/>
-        </w:rPr>
-        <w:t xml:space="preserve"> (регион 1109 получит флаг «Преимущественно индийский регион» с теми же эффектами, что и у чёрного региона)</w:t>
+          <w:highlight w:val="yellow"/>
+        </w:rPr>
+        <w:t>Разве индийцы равны нам? (</w:t>
+      </w:r>
+      <w:r>
+        <w:rPr>
+          <w:rFonts w:ascii="Times New Roman" w:hAnsi="Times New Roman" w:cs="Times New Roman"/>
+          <w:sz w:val="24"/>
+          <w:szCs w:val="24"/>
+        </w:rPr>
+        <w:t>регион 1109 получит флаг «Преимущественно индийский регион» с теми же эффектами, что и у чёрного региона)</w:t>
       </w:r>
     </w:p>
     <w:p>
@@ -24261,13 +23904,15 @@
           <w:rFonts w:ascii="Times New Roman" w:hAnsi="Times New Roman" w:cs="Times New Roman"/>
           <w:sz w:val="24"/>
           <w:szCs w:val="24"/>
-        </w:rPr>
-      </w:pPr>
-      <w:r>
-        <w:rPr>
-          <w:rFonts w:ascii="Times New Roman" w:hAnsi="Times New Roman" w:cs="Times New Roman"/>
-          <w:sz w:val="24"/>
-          <w:szCs w:val="24"/>
+          <w:highlight w:val="yellow"/>
+        </w:rPr>
+      </w:pPr>
+      <w:r>
+        <w:rPr>
+          <w:rFonts w:ascii="Times New Roman" w:hAnsi="Times New Roman" w:cs="Times New Roman"/>
+          <w:sz w:val="24"/>
+          <w:szCs w:val="24"/>
+          <w:highlight w:val="yellow"/>
         </w:rPr>
         <w:t>Не надо доходить до крайностей (</w:t>
       </w:r>
@@ -24276,6 +23921,7 @@
           <w:rFonts w:ascii="Times New Roman" w:hAnsi="Times New Roman" w:cs="Times New Roman"/>
           <w:sz w:val="24"/>
           <w:szCs w:val="24"/>
+          <w:highlight w:val="yellow"/>
         </w:rPr>
         <w:t>-15</w:t>
       </w:r>
@@ -24284,6 +23930,7 @@
           <w:rFonts w:ascii="Times New Roman" w:hAnsi="Times New Roman" w:cs="Times New Roman"/>
           <w:sz w:val="24"/>
           <w:szCs w:val="24"/>
+          <w:highlight w:val="yellow"/>
         </w:rPr>
         <w:t xml:space="preserve">0 </w:t>
       </w:r>
@@ -24293,6 +23940,7 @@
           <w:rFonts w:ascii="Times New Roman" w:hAnsi="Times New Roman" w:cs="Times New Roman"/>
           <w:sz w:val="24"/>
           <w:szCs w:val="24"/>
+          <w:highlight w:val="yellow"/>
         </w:rPr>
         <w:t>политвласти</w:t>
       </w:r>
@@ -24302,6 +23950,7 @@
           <w:rFonts w:ascii="Times New Roman" w:hAnsi="Times New Roman" w:cs="Times New Roman"/>
           <w:sz w:val="24"/>
           <w:szCs w:val="24"/>
+          <w:highlight w:val="yellow"/>
         </w:rPr>
         <w:t>)</w:t>
       </w:r>
@@ -24712,6 +24361,7 @@
           <w:i/>
           <w:sz w:val="24"/>
           <w:szCs w:val="24"/>
+          <w:highlight w:val="yellow"/>
         </w:rPr>
       </w:pPr>
       <w:r>
@@ -24720,6 +24370,7 @@
           <w:i/>
           <w:sz w:val="24"/>
           <w:szCs w:val="24"/>
+          <w:highlight w:val="yellow"/>
         </w:rPr>
         <w:t>Фокус «Объявить о независимости от Британии»</w:t>
       </w:r>
@@ -24733,13 +24384,15 @@
           <w:rFonts w:ascii="Times New Roman" w:hAnsi="Times New Roman" w:cs="Times New Roman"/>
           <w:sz w:val="24"/>
           <w:szCs w:val="24"/>
-        </w:rPr>
-      </w:pPr>
-      <w:r>
-        <w:rPr>
-          <w:rFonts w:ascii="Times New Roman" w:hAnsi="Times New Roman" w:cs="Times New Roman"/>
-          <w:sz w:val="24"/>
-          <w:szCs w:val="24"/>
+          <w:highlight w:val="yellow"/>
+        </w:rPr>
+      </w:pPr>
+      <w:r>
+        <w:rPr>
+          <w:rFonts w:ascii="Times New Roman" w:hAnsi="Times New Roman" w:cs="Times New Roman"/>
+          <w:sz w:val="24"/>
+          <w:szCs w:val="24"/>
+          <w:highlight w:val="yellow"/>
         </w:rPr>
         <w:t>Изучается всего 35 дней.</w:t>
       </w:r>
@@ -24753,13 +24406,15 @@
           <w:rFonts w:ascii="Times New Roman" w:hAnsi="Times New Roman" w:cs="Times New Roman"/>
           <w:sz w:val="24"/>
           <w:szCs w:val="24"/>
-        </w:rPr>
-      </w:pPr>
-      <w:r>
-        <w:rPr>
-          <w:rFonts w:ascii="Times New Roman" w:hAnsi="Times New Roman" w:cs="Times New Roman"/>
-          <w:sz w:val="24"/>
-          <w:szCs w:val="24"/>
+          <w:highlight w:val="yellow"/>
+        </w:rPr>
+      </w:pPr>
+      <w:r>
+        <w:rPr>
+          <w:rFonts w:ascii="Times New Roman" w:hAnsi="Times New Roman" w:cs="Times New Roman"/>
+          <w:sz w:val="24"/>
+          <w:szCs w:val="24"/>
+          <w:highlight w:val="yellow"/>
         </w:rPr>
         <w:t xml:space="preserve">Будет автоматически пропущен, если </w:t>
       </w:r>
@@ -24768,6 +24423,7 @@
           <w:rFonts w:ascii="Times New Roman" w:hAnsi="Times New Roman" w:cs="Times New Roman"/>
           <w:sz w:val="24"/>
           <w:szCs w:val="24"/>
+          <w:highlight w:val="yellow"/>
           <w:lang w:val="en-US"/>
         </w:rPr>
         <w:t>SAF</w:t>
@@ -24777,16 +24433,9 @@
           <w:rFonts w:ascii="Times New Roman" w:hAnsi="Times New Roman" w:cs="Times New Roman"/>
           <w:sz w:val="24"/>
           <w:szCs w:val="24"/>
-        </w:rPr>
-        <w:t xml:space="preserve"> </w:t>
-      </w:r>
-      <w:r>
-        <w:rPr>
-          <w:rFonts w:ascii="Times New Roman" w:hAnsi="Times New Roman" w:cs="Times New Roman"/>
-          <w:sz w:val="24"/>
-          <w:szCs w:val="24"/>
-        </w:rPr>
-        <w:t>– полностью независимое государство.</w:t>
+          <w:highlight w:val="yellow"/>
+        </w:rPr>
+        <w:t xml:space="preserve"> – полностью независимое государство.</w:t>
       </w:r>
     </w:p>
     <w:p>
@@ -24798,13 +24447,15 @@
           <w:rFonts w:ascii="Times New Roman" w:hAnsi="Times New Roman" w:cs="Times New Roman"/>
           <w:sz w:val="24"/>
           <w:szCs w:val="24"/>
-        </w:rPr>
-      </w:pPr>
-      <w:r>
-        <w:rPr>
-          <w:rFonts w:ascii="Times New Roman" w:hAnsi="Times New Roman" w:cs="Times New Roman"/>
-          <w:sz w:val="24"/>
-          <w:szCs w:val="24"/>
+          <w:highlight w:val="yellow"/>
+        </w:rPr>
+      </w:pPr>
+      <w:r>
+        <w:rPr>
+          <w:rFonts w:ascii="Times New Roman" w:hAnsi="Times New Roman" w:cs="Times New Roman"/>
+          <w:sz w:val="24"/>
+          <w:szCs w:val="24"/>
+          <w:highlight w:val="yellow"/>
         </w:rPr>
         <w:t>Доступно, если количество очков автономии равно 500 или больше.</w:t>
       </w:r>
@@ -24825,6 +24476,7 @@
           <w:rFonts w:ascii="Times New Roman" w:hAnsi="Times New Roman" w:cs="Times New Roman"/>
           <w:sz w:val="24"/>
           <w:szCs w:val="24"/>
+          <w:highlight w:val="yellow"/>
           <w:lang w:val="en-US"/>
         </w:rPr>
         <w:lastRenderedPageBreak/>
@@ -24835,16 +24487,9 @@
           <w:rFonts w:ascii="Times New Roman" w:hAnsi="Times New Roman" w:cs="Times New Roman"/>
           <w:sz w:val="24"/>
           <w:szCs w:val="24"/>
-        </w:rPr>
-        <w:t xml:space="preserve"> </w:t>
-      </w:r>
-      <w:r>
-        <w:rPr>
-          <w:rFonts w:ascii="Times New Roman" w:hAnsi="Times New Roman" w:cs="Times New Roman"/>
-          <w:sz w:val="24"/>
-          <w:szCs w:val="24"/>
-        </w:rPr>
-        <w:t>станет полностью независимой.</w:t>
+          <w:highlight w:val="yellow"/>
+        </w:rPr>
+        <w:t xml:space="preserve"> станет полностью независимой.</w:t>
       </w:r>
     </w:p>
     <w:p>
@@ -24899,6 +24544,7 @@
           <w:i/>
           <w:sz w:val="24"/>
           <w:szCs w:val="24"/>
+          <w:highlight w:val="yellow"/>
         </w:rPr>
       </w:pPr>
       <w:r>
@@ -24907,6 +24553,7 @@
           <w:i/>
           <w:sz w:val="24"/>
           <w:szCs w:val="24"/>
+          <w:highlight w:val="yellow"/>
         </w:rPr>
         <w:t>Фокус «Внедриться в Южную Родезию»</w:t>
       </w:r>
@@ -24920,13 +24567,15 @@
           <w:rFonts w:ascii="Times New Roman" w:hAnsi="Times New Roman" w:cs="Times New Roman"/>
           <w:sz w:val="24"/>
           <w:szCs w:val="24"/>
-        </w:rPr>
-      </w:pPr>
-      <w:r>
-        <w:rPr>
-          <w:rFonts w:ascii="Times New Roman" w:hAnsi="Times New Roman" w:cs="Times New Roman"/>
-          <w:sz w:val="24"/>
-          <w:szCs w:val="24"/>
+          <w:highlight w:val="yellow"/>
+        </w:rPr>
+      </w:pPr>
+      <w:r>
+        <w:rPr>
+          <w:rFonts w:ascii="Times New Roman" w:hAnsi="Times New Roman" w:cs="Times New Roman"/>
+          <w:sz w:val="24"/>
+          <w:szCs w:val="24"/>
+          <w:highlight w:val="yellow"/>
         </w:rPr>
         <w:t xml:space="preserve">Доступно для изучения, если </w:t>
       </w:r>
@@ -24935,6 +24584,7 @@
           <w:rFonts w:ascii="Times New Roman" w:hAnsi="Times New Roman" w:cs="Times New Roman"/>
           <w:sz w:val="24"/>
           <w:szCs w:val="24"/>
+          <w:highlight w:val="yellow"/>
           <w:lang w:val="en-US"/>
         </w:rPr>
         <w:t>ZIM</w:t>
@@ -24944,22 +24594,16 @@
           <w:rFonts w:ascii="Times New Roman" w:hAnsi="Times New Roman" w:cs="Times New Roman"/>
           <w:sz w:val="24"/>
           <w:szCs w:val="24"/>
-        </w:rPr>
-        <w:t xml:space="preserve"> </w:t>
-      </w:r>
-      <w:r>
-        <w:rPr>
-          <w:rFonts w:ascii="Times New Roman" w:hAnsi="Times New Roman" w:cs="Times New Roman"/>
-          <w:sz w:val="24"/>
-          <w:szCs w:val="24"/>
-        </w:rPr>
-        <w:t xml:space="preserve">существует. Будет пропущена, если </w:t>
-      </w:r>
-      <w:r>
-        <w:rPr>
-          <w:rFonts w:ascii="Times New Roman" w:hAnsi="Times New Roman" w:cs="Times New Roman"/>
-          <w:sz w:val="24"/>
-          <w:szCs w:val="24"/>
+          <w:highlight w:val="yellow"/>
+        </w:rPr>
+        <w:t xml:space="preserve"> существует. Будет пропущена, если </w:t>
+      </w:r>
+      <w:r>
+        <w:rPr>
+          <w:rFonts w:ascii="Times New Roman" w:hAnsi="Times New Roman" w:cs="Times New Roman"/>
+          <w:sz w:val="24"/>
+          <w:szCs w:val="24"/>
+          <w:highlight w:val="yellow"/>
           <w:lang w:val="en-US"/>
         </w:rPr>
         <w:t>ZIM</w:t>
@@ -24969,22 +24613,16 @@
           <w:rFonts w:ascii="Times New Roman" w:hAnsi="Times New Roman" w:cs="Times New Roman"/>
           <w:sz w:val="24"/>
           <w:szCs w:val="24"/>
-        </w:rPr>
-        <w:t xml:space="preserve"> </w:t>
-      </w:r>
-      <w:r>
-        <w:rPr>
-          <w:rFonts w:ascii="Times New Roman" w:hAnsi="Times New Roman" w:cs="Times New Roman"/>
-          <w:sz w:val="24"/>
-          <w:szCs w:val="24"/>
-        </w:rPr>
-        <w:t xml:space="preserve">воюет с </w:t>
-      </w:r>
-      <w:r>
-        <w:rPr>
-          <w:rFonts w:ascii="Times New Roman" w:hAnsi="Times New Roman" w:cs="Times New Roman"/>
-          <w:sz w:val="24"/>
-          <w:szCs w:val="24"/>
+          <w:highlight w:val="yellow"/>
+        </w:rPr>
+        <w:t xml:space="preserve"> воюет с </w:t>
+      </w:r>
+      <w:r>
+        <w:rPr>
+          <w:rFonts w:ascii="Times New Roman" w:hAnsi="Times New Roman" w:cs="Times New Roman"/>
+          <w:sz w:val="24"/>
+          <w:szCs w:val="24"/>
+          <w:highlight w:val="yellow"/>
           <w:lang w:val="en-US"/>
         </w:rPr>
         <w:t>SAF</w:t>
@@ -24994,6 +24632,7 @@
           <w:rFonts w:ascii="Times New Roman" w:hAnsi="Times New Roman" w:cs="Times New Roman"/>
           <w:sz w:val="24"/>
           <w:szCs w:val="24"/>
+          <w:highlight w:val="yellow"/>
         </w:rPr>
         <w:t>.</w:t>
       </w:r>
@@ -25007,23 +24646,17 @@
           <w:rFonts w:ascii="Times New Roman" w:hAnsi="Times New Roman" w:cs="Times New Roman"/>
           <w:sz w:val="24"/>
           <w:szCs w:val="24"/>
-        </w:rPr>
-      </w:pPr>
-      <w:r>
-        <w:rPr>
-          <w:rFonts w:ascii="Times New Roman" w:hAnsi="Times New Roman" w:cs="Times New Roman"/>
-          <w:sz w:val="24"/>
-          <w:szCs w:val="24"/>
-        </w:rPr>
-        <w:t>Будет получена категория решений «Внедрение в Южную Родезию»</w:t>
-      </w:r>
-      <w:r>
-        <w:rPr>
-          <w:rFonts w:ascii="Times New Roman" w:hAnsi="Times New Roman" w:cs="Times New Roman"/>
-          <w:sz w:val="24"/>
-          <w:szCs w:val="24"/>
-        </w:rPr>
-        <w:t>:</w:t>
+          <w:highlight w:val="yellow"/>
+        </w:rPr>
+      </w:pPr>
+      <w:r>
+        <w:rPr>
+          <w:rFonts w:ascii="Times New Roman" w:hAnsi="Times New Roman" w:cs="Times New Roman"/>
+          <w:sz w:val="24"/>
+          <w:szCs w:val="24"/>
+          <w:highlight w:val="yellow"/>
+        </w:rPr>
+        <w:t>Будет получена категория решений «Внедрение в Южную Родезию»:</w:t>
       </w:r>
     </w:p>
     <w:p>
@@ -25035,13 +24668,15 @@
           <w:rFonts w:ascii="Times New Roman" w:hAnsi="Times New Roman" w:cs="Times New Roman"/>
           <w:sz w:val="24"/>
           <w:szCs w:val="24"/>
-        </w:rPr>
-      </w:pPr>
-      <w:r>
-        <w:rPr>
-          <w:rFonts w:ascii="Times New Roman" w:hAnsi="Times New Roman" w:cs="Times New Roman"/>
-          <w:sz w:val="24"/>
-          <w:szCs w:val="24"/>
+          <w:highlight w:val="yellow"/>
+        </w:rPr>
+      </w:pPr>
+      <w:r>
+        <w:rPr>
+          <w:rFonts w:ascii="Times New Roman" w:hAnsi="Times New Roman" w:cs="Times New Roman"/>
+          <w:sz w:val="24"/>
+          <w:szCs w:val="24"/>
+          <w:highlight w:val="yellow"/>
         </w:rPr>
         <w:t>В Южной Родезии немалую часть населения составляют белые. Если мы распространим среди них нацистские идеи, то сможем добиться мирной аннексии этого государства.</w:t>
       </w:r>
@@ -25060,13 +24695,15 @@
           <w:rFonts w:ascii="Times New Roman" w:hAnsi="Times New Roman" w:cs="Times New Roman"/>
           <w:sz w:val="24"/>
           <w:szCs w:val="24"/>
-        </w:rPr>
-      </w:pPr>
-      <w:r>
-        <w:rPr>
-          <w:rFonts w:ascii="Times New Roman" w:hAnsi="Times New Roman" w:cs="Times New Roman"/>
-          <w:sz w:val="24"/>
-          <w:szCs w:val="24"/>
+          <w:highlight w:val="yellow"/>
+        </w:rPr>
+      </w:pPr>
+      <w:r>
+        <w:rPr>
+          <w:rFonts w:ascii="Times New Roman" w:hAnsi="Times New Roman" w:cs="Times New Roman"/>
+          <w:sz w:val="24"/>
+          <w:szCs w:val="24"/>
+          <w:highlight w:val="yellow"/>
         </w:rPr>
         <w:t xml:space="preserve">Подготовить убийства британских чиновников (доступно, только если </w:t>
       </w:r>
@@ -25075,6 +24712,7 @@
           <w:rFonts w:ascii="Times New Roman" w:hAnsi="Times New Roman" w:cs="Times New Roman"/>
           <w:sz w:val="24"/>
           <w:szCs w:val="24"/>
+          <w:highlight w:val="yellow"/>
           <w:lang w:val="en-US"/>
         </w:rPr>
         <w:t>ZIM</w:t>
@@ -25084,22 +24722,16 @@
           <w:rFonts w:ascii="Times New Roman" w:hAnsi="Times New Roman" w:cs="Times New Roman"/>
           <w:sz w:val="24"/>
           <w:szCs w:val="24"/>
-        </w:rPr>
-        <w:t xml:space="preserve"> </w:t>
-      </w:r>
-      <w:r>
-        <w:rPr>
-          <w:rFonts w:ascii="Times New Roman" w:hAnsi="Times New Roman" w:cs="Times New Roman"/>
-          <w:sz w:val="24"/>
-          <w:szCs w:val="24"/>
-        </w:rPr>
-        <w:t xml:space="preserve">– субъект </w:t>
-      </w:r>
-      <w:r>
-        <w:rPr>
-          <w:rFonts w:ascii="Times New Roman" w:hAnsi="Times New Roman" w:cs="Times New Roman"/>
-          <w:sz w:val="24"/>
-          <w:szCs w:val="24"/>
+          <w:highlight w:val="yellow"/>
+        </w:rPr>
+        <w:t xml:space="preserve"> – субъект </w:t>
+      </w:r>
+      <w:r>
+        <w:rPr>
+          <w:rFonts w:ascii="Times New Roman" w:hAnsi="Times New Roman" w:cs="Times New Roman"/>
+          <w:sz w:val="24"/>
+          <w:szCs w:val="24"/>
+          <w:highlight w:val="yellow"/>
           <w:lang w:val="en-US"/>
         </w:rPr>
         <w:t>ENG</w:t>
@@ -25109,6 +24741,7 @@
           <w:rFonts w:ascii="Times New Roman" w:hAnsi="Times New Roman" w:cs="Times New Roman"/>
           <w:sz w:val="24"/>
           <w:szCs w:val="24"/>
+          <w:highlight w:val="yellow"/>
         </w:rPr>
         <w:t xml:space="preserve">; 50 </w:t>
       </w:r>
@@ -25118,6 +24751,7 @@
           <w:rFonts w:ascii="Times New Roman" w:hAnsi="Times New Roman" w:cs="Times New Roman"/>
           <w:sz w:val="24"/>
           <w:szCs w:val="24"/>
+          <w:highlight w:val="yellow"/>
         </w:rPr>
         <w:t>политвласти</w:t>
       </w:r>
@@ -25127,30 +24761,16 @@
           <w:rFonts w:ascii="Times New Roman" w:hAnsi="Times New Roman" w:cs="Times New Roman"/>
           <w:sz w:val="24"/>
           <w:szCs w:val="24"/>
-        </w:rPr>
-        <w:t>, можно брать раз в 20 дней)</w:t>
-      </w:r>
-      <w:r>
-        <w:rPr>
-          <w:rFonts w:ascii="Times New Roman" w:hAnsi="Times New Roman" w:cs="Times New Roman"/>
-          <w:sz w:val="24"/>
-          <w:szCs w:val="24"/>
-        </w:rPr>
-        <w:t>: +</w:t>
-      </w:r>
-      <w:r>
-        <w:rPr>
-          <w:rFonts w:ascii="Times New Roman" w:hAnsi="Times New Roman" w:cs="Times New Roman"/>
-          <w:sz w:val="24"/>
-          <w:szCs w:val="24"/>
-        </w:rPr>
-        <w:t xml:space="preserve">200 очков автономии в </w:t>
-      </w:r>
-      <w:r>
-        <w:rPr>
-          <w:rFonts w:ascii="Times New Roman" w:hAnsi="Times New Roman" w:cs="Times New Roman"/>
-          <w:sz w:val="24"/>
-          <w:szCs w:val="24"/>
+          <w:highlight w:val="yellow"/>
+        </w:rPr>
+        <w:t xml:space="preserve">, можно брать раз в 20 дней): +200 очков автономии в </w:t>
+      </w:r>
+      <w:r>
+        <w:rPr>
+          <w:rFonts w:ascii="Times New Roman" w:hAnsi="Times New Roman" w:cs="Times New Roman"/>
+          <w:sz w:val="24"/>
+          <w:szCs w:val="24"/>
+          <w:highlight w:val="yellow"/>
           <w:lang w:val="en-US"/>
         </w:rPr>
         <w:t>ZIM</w:t>
@@ -25160,30 +24780,16 @@
           <w:rFonts w:ascii="Times New Roman" w:hAnsi="Times New Roman" w:cs="Times New Roman"/>
           <w:sz w:val="24"/>
           <w:szCs w:val="24"/>
-        </w:rPr>
-        <w:t xml:space="preserve">, </w:t>
-      </w:r>
-      <w:r>
-        <w:rPr>
-          <w:rFonts w:ascii="Times New Roman" w:hAnsi="Times New Roman" w:cs="Times New Roman"/>
-          <w:sz w:val="24"/>
-          <w:szCs w:val="24"/>
-        </w:rPr>
-        <w:t xml:space="preserve">+5% </w:t>
-      </w:r>
-      <w:r>
-        <w:rPr>
-          <w:rFonts w:ascii="Times New Roman" w:hAnsi="Times New Roman" w:cs="Times New Roman"/>
-          <w:sz w:val="24"/>
-          <w:szCs w:val="24"/>
-        </w:rPr>
-        <w:t xml:space="preserve">поддержки фашизма в </w:t>
-      </w:r>
-      <w:r>
-        <w:rPr>
-          <w:rFonts w:ascii="Times New Roman" w:hAnsi="Times New Roman" w:cs="Times New Roman"/>
-          <w:sz w:val="24"/>
-          <w:szCs w:val="24"/>
+          <w:highlight w:val="yellow"/>
+        </w:rPr>
+        <w:t xml:space="preserve">, +5% поддержки фашизма в </w:t>
+      </w:r>
+      <w:r>
+        <w:rPr>
+          <w:rFonts w:ascii="Times New Roman" w:hAnsi="Times New Roman" w:cs="Times New Roman"/>
+          <w:sz w:val="24"/>
+          <w:szCs w:val="24"/>
+          <w:highlight w:val="yellow"/>
           <w:lang w:val="en-US"/>
         </w:rPr>
         <w:t>ZIM</w:t>
@@ -25193,6 +24799,7 @@
           <w:rFonts w:ascii="Times New Roman" w:hAnsi="Times New Roman" w:cs="Times New Roman"/>
           <w:sz w:val="24"/>
           <w:szCs w:val="24"/>
+          <w:highlight w:val="yellow"/>
         </w:rPr>
         <w:t>.</w:t>
       </w:r>
@@ -25211,13 +24818,15 @@
           <w:rFonts w:ascii="Times New Roman" w:hAnsi="Times New Roman" w:cs="Times New Roman"/>
           <w:sz w:val="24"/>
           <w:szCs w:val="24"/>
-        </w:rPr>
-      </w:pPr>
-      <w:r>
-        <w:rPr>
-          <w:rFonts w:ascii="Times New Roman" w:hAnsi="Times New Roman" w:cs="Times New Roman"/>
-          <w:sz w:val="24"/>
-          <w:szCs w:val="24"/>
+          <w:highlight w:val="yellow"/>
+        </w:rPr>
+      </w:pPr>
+      <w:r>
+        <w:rPr>
+          <w:rFonts w:ascii="Times New Roman" w:hAnsi="Times New Roman" w:cs="Times New Roman"/>
+          <w:sz w:val="24"/>
+          <w:szCs w:val="24"/>
+          <w:highlight w:val="yellow"/>
         </w:rPr>
         <w:t xml:space="preserve">Расширить антиколониальную пропаганду в </w:t>
       </w:r>
@@ -25226,6 +24835,7 @@
           <w:rFonts w:ascii="Times New Roman" w:hAnsi="Times New Roman" w:cs="Times New Roman"/>
           <w:sz w:val="24"/>
           <w:szCs w:val="24"/>
+          <w:highlight w:val="yellow"/>
           <w:lang w:val="en-US"/>
         </w:rPr>
         <w:t>ZIM</w:t>
@@ -25235,22 +24845,16 @@
           <w:rFonts w:ascii="Times New Roman" w:hAnsi="Times New Roman" w:cs="Times New Roman"/>
           <w:sz w:val="24"/>
           <w:szCs w:val="24"/>
-        </w:rPr>
-        <w:t xml:space="preserve"> (</w:t>
-      </w:r>
-      <w:r>
-        <w:rPr>
-          <w:rFonts w:ascii="Times New Roman" w:hAnsi="Times New Roman" w:cs="Times New Roman"/>
-          <w:sz w:val="24"/>
-          <w:szCs w:val="24"/>
-        </w:rPr>
-        <w:t xml:space="preserve">доступно, только если </w:t>
-      </w:r>
-      <w:r>
-        <w:rPr>
-          <w:rFonts w:ascii="Times New Roman" w:hAnsi="Times New Roman" w:cs="Times New Roman"/>
-          <w:sz w:val="24"/>
-          <w:szCs w:val="24"/>
+          <w:highlight w:val="yellow"/>
+        </w:rPr>
+        <w:t xml:space="preserve"> (доступно, только если </w:t>
+      </w:r>
+      <w:r>
+        <w:rPr>
+          <w:rFonts w:ascii="Times New Roman" w:hAnsi="Times New Roman" w:cs="Times New Roman"/>
+          <w:sz w:val="24"/>
+          <w:szCs w:val="24"/>
+          <w:highlight w:val="yellow"/>
           <w:lang w:val="en-US"/>
         </w:rPr>
         <w:t>ZIM</w:t>
@@ -25260,22 +24864,16 @@
           <w:rFonts w:ascii="Times New Roman" w:hAnsi="Times New Roman" w:cs="Times New Roman"/>
           <w:sz w:val="24"/>
           <w:szCs w:val="24"/>
-        </w:rPr>
-        <w:t xml:space="preserve"> </w:t>
-      </w:r>
-      <w:r>
-        <w:rPr>
-          <w:rFonts w:ascii="Times New Roman" w:hAnsi="Times New Roman" w:cs="Times New Roman"/>
-          <w:sz w:val="24"/>
-          <w:szCs w:val="24"/>
-        </w:rPr>
-        <w:t xml:space="preserve">– субъект </w:t>
-      </w:r>
-      <w:r>
-        <w:rPr>
-          <w:rFonts w:ascii="Times New Roman" w:hAnsi="Times New Roman" w:cs="Times New Roman"/>
-          <w:sz w:val="24"/>
-          <w:szCs w:val="24"/>
+          <w:highlight w:val="yellow"/>
+        </w:rPr>
+        <w:t xml:space="preserve"> – субъект </w:t>
+      </w:r>
+      <w:r>
+        <w:rPr>
+          <w:rFonts w:ascii="Times New Roman" w:hAnsi="Times New Roman" w:cs="Times New Roman"/>
+          <w:sz w:val="24"/>
+          <w:szCs w:val="24"/>
+          <w:highlight w:val="yellow"/>
           <w:lang w:val="en-US"/>
         </w:rPr>
         <w:t>ENG</w:t>
@@ -25285,6 +24883,7 @@
           <w:rFonts w:ascii="Times New Roman" w:hAnsi="Times New Roman" w:cs="Times New Roman"/>
           <w:sz w:val="24"/>
           <w:szCs w:val="24"/>
+          <w:highlight w:val="yellow"/>
         </w:rPr>
         <w:t xml:space="preserve">; 50 </w:t>
       </w:r>
@@ -25294,6 +24893,7 @@
           <w:rFonts w:ascii="Times New Roman" w:hAnsi="Times New Roman" w:cs="Times New Roman"/>
           <w:sz w:val="24"/>
           <w:szCs w:val="24"/>
+          <w:highlight w:val="yellow"/>
         </w:rPr>
         <w:t>политвласти</w:t>
       </w:r>
@@ -25303,6 +24903,7 @@
           <w:rFonts w:ascii="Times New Roman" w:hAnsi="Times New Roman" w:cs="Times New Roman"/>
           <w:sz w:val="24"/>
           <w:szCs w:val="24"/>
+          <w:highlight w:val="yellow"/>
         </w:rPr>
         <w:t xml:space="preserve">): </w:t>
       </w:r>
@@ -25311,6 +24912,7 @@
           <w:rFonts w:ascii="Times New Roman" w:hAnsi="Times New Roman" w:cs="Times New Roman"/>
           <w:sz w:val="24"/>
           <w:szCs w:val="24"/>
+          <w:highlight w:val="yellow"/>
           <w:lang w:val="en-US"/>
         </w:rPr>
         <w:t>ZIM</w:t>
@@ -25320,16 +24922,9 @@
           <w:rFonts w:ascii="Times New Roman" w:hAnsi="Times New Roman" w:cs="Times New Roman"/>
           <w:sz w:val="24"/>
           <w:szCs w:val="24"/>
-        </w:rPr>
-        <w:t xml:space="preserve"> </w:t>
-      </w:r>
-      <w:r>
-        <w:rPr>
-          <w:rFonts w:ascii="Times New Roman" w:hAnsi="Times New Roman" w:cs="Times New Roman"/>
-          <w:sz w:val="24"/>
-          <w:szCs w:val="24"/>
-        </w:rPr>
-        <w:t xml:space="preserve">получит </w:t>
+          <w:highlight w:val="yellow"/>
+        </w:rPr>
+        <w:t xml:space="preserve"> получит </w:t>
       </w:r>
       <w:proofErr w:type="spellStart"/>
       <w:r>
@@ -25337,6 +24932,7 @@
           <w:rFonts w:ascii="Times New Roman" w:hAnsi="Times New Roman" w:cs="Times New Roman"/>
           <w:sz w:val="24"/>
           <w:szCs w:val="24"/>
+          <w:highlight w:val="yellow"/>
         </w:rPr>
         <w:t>нацдух</w:t>
       </w:r>
@@ -25346,6 +24942,7 @@
           <w:rFonts w:ascii="Times New Roman" w:hAnsi="Times New Roman" w:cs="Times New Roman"/>
           <w:sz w:val="24"/>
           <w:szCs w:val="24"/>
+          <w:highlight w:val="yellow"/>
         </w:rPr>
         <w:t xml:space="preserve"> «Поддержка </w:t>
       </w:r>
@@ -25355,6 +24952,7 @@
           <w:rFonts w:ascii="Times New Roman" w:hAnsi="Times New Roman" w:cs="Times New Roman"/>
           <w:sz w:val="24"/>
           <w:szCs w:val="24"/>
+          <w:highlight w:val="yellow"/>
         </w:rPr>
         <w:t>антиколониализма</w:t>
       </w:r>
@@ -25364,40 +24962,9 @@
           <w:rFonts w:ascii="Times New Roman" w:hAnsi="Times New Roman" w:cs="Times New Roman"/>
           <w:sz w:val="24"/>
           <w:szCs w:val="24"/>
-        </w:rPr>
-        <w:t xml:space="preserve"> со стороны Южной Африки» (+5 очков автономии ежедневно, </w:t>
-      </w:r>
-      <w:r>
-        <w:rPr>
-          <w:rFonts w:ascii="Times New Roman" w:hAnsi="Times New Roman" w:cs="Times New Roman"/>
-          <w:sz w:val="24"/>
-          <w:szCs w:val="24"/>
-        </w:rPr>
-        <w:t>+</w:t>
-      </w:r>
-      <w:r>
-        <w:rPr>
-          <w:rFonts w:ascii="Times New Roman" w:hAnsi="Times New Roman" w:cs="Times New Roman"/>
-          <w:sz w:val="24"/>
-          <w:szCs w:val="24"/>
-        </w:rPr>
-        <w:t>0,05 прироста фашизма)</w:t>
-      </w:r>
-      <w:r>
-        <w:rPr>
-          <w:rFonts w:ascii="Times New Roman" w:hAnsi="Times New Roman" w:cs="Times New Roman"/>
-          <w:sz w:val="24"/>
-          <w:szCs w:val="24"/>
-        </w:rPr>
-        <w:t xml:space="preserve">; </w:t>
-      </w:r>
-      <w:r>
-        <w:rPr>
-          <w:rFonts w:ascii="Times New Roman" w:hAnsi="Times New Roman" w:cs="Times New Roman"/>
-          <w:sz w:val="24"/>
-          <w:szCs w:val="24"/>
-        </w:rPr>
-        <w:t>одноразовое.</w:t>
+          <w:highlight w:val="yellow"/>
+        </w:rPr>
+        <w:t xml:space="preserve"> со стороны Южной Африки» (+5 очков автономии ежедневно, +0,05 прироста фашизма); одноразовое.</w:t>
       </w:r>
     </w:p>
     <w:p>
@@ -25414,13 +24981,15 @@
           <w:rFonts w:ascii="Times New Roman" w:hAnsi="Times New Roman" w:cs="Times New Roman"/>
           <w:sz w:val="24"/>
           <w:szCs w:val="24"/>
-        </w:rPr>
-      </w:pPr>
-      <w:r>
-        <w:rPr>
-          <w:rFonts w:ascii="Times New Roman" w:hAnsi="Times New Roman" w:cs="Times New Roman"/>
-          <w:sz w:val="24"/>
-          <w:szCs w:val="24"/>
+          <w:highlight w:val="yellow"/>
+        </w:rPr>
+      </w:pPr>
+      <w:r>
+        <w:rPr>
+          <w:rFonts w:ascii="Times New Roman" w:hAnsi="Times New Roman" w:cs="Times New Roman"/>
+          <w:sz w:val="24"/>
+          <w:szCs w:val="24"/>
+          <w:highlight w:val="yellow"/>
         </w:rPr>
         <w:t xml:space="preserve">Распространить нацистские идеи в Южной Родезии (40 </w:t>
       </w:r>
@@ -25430,6 +24999,7 @@
           <w:rFonts w:ascii="Times New Roman" w:hAnsi="Times New Roman" w:cs="Times New Roman"/>
           <w:sz w:val="24"/>
           <w:szCs w:val="24"/>
+          <w:highlight w:val="yellow"/>
         </w:rPr>
         <w:t>политвласти</w:t>
       </w:r>
@@ -25439,22 +25009,16 @@
           <w:rFonts w:ascii="Times New Roman" w:hAnsi="Times New Roman" w:cs="Times New Roman"/>
           <w:sz w:val="24"/>
           <w:szCs w:val="24"/>
-        </w:rPr>
-        <w:t>)</w:t>
-      </w:r>
-      <w:r>
-        <w:rPr>
-          <w:rFonts w:ascii="Times New Roman" w:hAnsi="Times New Roman" w:cs="Times New Roman"/>
-          <w:sz w:val="24"/>
-          <w:szCs w:val="24"/>
-        </w:rPr>
-        <w:t xml:space="preserve">: </w:t>
-      </w:r>
-      <w:r>
-        <w:rPr>
-          <w:rFonts w:ascii="Times New Roman" w:hAnsi="Times New Roman" w:cs="Times New Roman"/>
-          <w:sz w:val="24"/>
-          <w:szCs w:val="24"/>
+          <w:highlight w:val="yellow"/>
+        </w:rPr>
+        <w:t xml:space="preserve">): </w:t>
+      </w:r>
+      <w:r>
+        <w:rPr>
+          <w:rFonts w:ascii="Times New Roman" w:hAnsi="Times New Roman" w:cs="Times New Roman"/>
+          <w:sz w:val="24"/>
+          <w:szCs w:val="24"/>
+          <w:highlight w:val="yellow"/>
           <w:lang w:val="en-US"/>
         </w:rPr>
         <w:t>ZIM</w:t>
@@ -25464,16 +25028,9 @@
           <w:rFonts w:ascii="Times New Roman" w:hAnsi="Times New Roman" w:cs="Times New Roman"/>
           <w:sz w:val="24"/>
           <w:szCs w:val="24"/>
-        </w:rPr>
-        <w:t xml:space="preserve"> </w:t>
-      </w:r>
-      <w:r>
-        <w:rPr>
-          <w:rFonts w:ascii="Times New Roman" w:hAnsi="Times New Roman" w:cs="Times New Roman"/>
-          <w:sz w:val="24"/>
-          <w:szCs w:val="24"/>
-        </w:rPr>
-        <w:t xml:space="preserve">получит </w:t>
+          <w:highlight w:val="yellow"/>
+        </w:rPr>
+        <w:t xml:space="preserve"> получит </w:t>
       </w:r>
       <w:proofErr w:type="spellStart"/>
       <w:r>
@@ -25481,6 +25038,7 @@
           <w:rFonts w:ascii="Times New Roman" w:hAnsi="Times New Roman" w:cs="Times New Roman"/>
           <w:sz w:val="24"/>
           <w:szCs w:val="24"/>
+          <w:highlight w:val="yellow"/>
         </w:rPr>
         <w:t>нацдух</w:t>
       </w:r>
@@ -25490,40 +25048,9 @@
           <w:rFonts w:ascii="Times New Roman" w:hAnsi="Times New Roman" w:cs="Times New Roman"/>
           <w:sz w:val="24"/>
           <w:szCs w:val="24"/>
-        </w:rPr>
-        <w:t xml:space="preserve"> «Распространение нацистских идей», дающий </w:t>
-      </w:r>
-      <w:r>
-        <w:rPr>
-          <w:rFonts w:ascii="Times New Roman" w:hAnsi="Times New Roman" w:cs="Times New Roman"/>
-          <w:sz w:val="24"/>
-          <w:szCs w:val="24"/>
-        </w:rPr>
-        <w:t>+</w:t>
-      </w:r>
-      <w:r>
-        <w:rPr>
-          <w:rFonts w:ascii="Times New Roman" w:hAnsi="Times New Roman" w:cs="Times New Roman"/>
-          <w:sz w:val="24"/>
-          <w:szCs w:val="24"/>
-        </w:rPr>
-        <w:t>0,1 прироста фашизма</w:t>
-      </w:r>
-      <w:r>
-        <w:rPr>
-          <w:rFonts w:ascii="Times New Roman" w:hAnsi="Times New Roman" w:cs="Times New Roman"/>
-          <w:sz w:val="24"/>
-          <w:szCs w:val="24"/>
-        </w:rPr>
-        <w:t xml:space="preserve">; </w:t>
-      </w:r>
-      <w:r>
-        <w:rPr>
-          <w:rFonts w:ascii="Times New Roman" w:hAnsi="Times New Roman" w:cs="Times New Roman"/>
-          <w:sz w:val="24"/>
-          <w:szCs w:val="24"/>
-        </w:rPr>
-        <w:t>одноразовое.</w:t>
+          <w:highlight w:val="yellow"/>
+        </w:rPr>
+        <w:t xml:space="preserve"> «Распространение нацистских идей», дающий +0,1 прироста фашизма; одноразовое.</w:t>
       </w:r>
     </w:p>
     <w:p>
@@ -25540,13 +25067,15 @@
           <w:rFonts w:ascii="Times New Roman" w:hAnsi="Times New Roman" w:cs="Times New Roman"/>
           <w:sz w:val="24"/>
           <w:szCs w:val="24"/>
-        </w:rPr>
-      </w:pPr>
-      <w:r>
-        <w:rPr>
-          <w:rFonts w:ascii="Times New Roman" w:hAnsi="Times New Roman" w:cs="Times New Roman"/>
-          <w:sz w:val="24"/>
-          <w:szCs w:val="24"/>
+          <w:highlight w:val="yellow"/>
+        </w:rPr>
+      </w:pPr>
+      <w:r>
+        <w:rPr>
+          <w:rFonts w:ascii="Times New Roman" w:hAnsi="Times New Roman" w:cs="Times New Roman"/>
+          <w:sz w:val="24"/>
+          <w:szCs w:val="24"/>
+          <w:highlight w:val="yellow"/>
         </w:rPr>
         <w:t xml:space="preserve">Внедрить агента в правительство Южной Родезии (доступно, если </w:t>
       </w:r>
@@ -25555,6 +25084,7 @@
           <w:rFonts w:ascii="Times New Roman" w:hAnsi="Times New Roman" w:cs="Times New Roman"/>
           <w:sz w:val="24"/>
           <w:szCs w:val="24"/>
+          <w:highlight w:val="yellow"/>
           <w:lang w:val="en-US"/>
         </w:rPr>
         <w:t>ZIM</w:t>
@@ -25564,24 +25094,9 @@
           <w:rFonts w:ascii="Times New Roman" w:hAnsi="Times New Roman" w:cs="Times New Roman"/>
           <w:sz w:val="24"/>
           <w:szCs w:val="24"/>
-        </w:rPr>
-        <w:t xml:space="preserve"> </w:t>
-      </w:r>
-      <w:r>
-        <w:rPr>
-          <w:rFonts w:ascii="Times New Roman" w:hAnsi="Times New Roman" w:cs="Times New Roman"/>
-          <w:sz w:val="24"/>
-          <w:szCs w:val="24"/>
-        </w:rPr>
-        <w:t>полностью независимое</w:t>
-      </w:r>
-      <w:r>
-        <w:rPr>
-          <w:rFonts w:ascii="Times New Roman" w:hAnsi="Times New Roman" w:cs="Times New Roman"/>
-          <w:sz w:val="24"/>
-          <w:szCs w:val="24"/>
-        </w:rPr>
-        <w:t xml:space="preserve">; 50 </w:t>
+          <w:highlight w:val="yellow"/>
+        </w:rPr>
+        <w:t xml:space="preserve"> полностью независимое; 50 </w:t>
       </w:r>
       <w:proofErr w:type="spellStart"/>
       <w:r>
@@ -25589,6 +25104,7 @@
           <w:rFonts w:ascii="Times New Roman" w:hAnsi="Times New Roman" w:cs="Times New Roman"/>
           <w:sz w:val="24"/>
           <w:szCs w:val="24"/>
+          <w:highlight w:val="yellow"/>
         </w:rPr>
         <w:t>политвласти</w:t>
       </w:r>
@@ -25598,22 +25114,16 @@
           <w:rFonts w:ascii="Times New Roman" w:hAnsi="Times New Roman" w:cs="Times New Roman"/>
           <w:sz w:val="24"/>
           <w:szCs w:val="24"/>
-        </w:rPr>
-        <w:t xml:space="preserve">; </w:t>
-      </w:r>
-      <w:r>
-        <w:rPr>
-          <w:rFonts w:ascii="Times New Roman" w:hAnsi="Times New Roman" w:cs="Times New Roman"/>
-          <w:sz w:val="24"/>
-          <w:szCs w:val="24"/>
-        </w:rPr>
-        <w:t xml:space="preserve">можно брать раз в 30 дней): +10 фашизма в </w:t>
-      </w:r>
-      <w:r>
-        <w:rPr>
-          <w:rFonts w:ascii="Times New Roman" w:hAnsi="Times New Roman" w:cs="Times New Roman"/>
-          <w:sz w:val="24"/>
-          <w:szCs w:val="24"/>
+          <w:highlight w:val="yellow"/>
+        </w:rPr>
+        <w:t xml:space="preserve">; можно брать раз в 30 дней): +10 фашизма в </w:t>
+      </w:r>
+      <w:r>
+        <w:rPr>
+          <w:rFonts w:ascii="Times New Roman" w:hAnsi="Times New Roman" w:cs="Times New Roman"/>
+          <w:sz w:val="24"/>
+          <w:szCs w:val="24"/>
+          <w:highlight w:val="yellow"/>
           <w:lang w:val="en-US"/>
         </w:rPr>
         <w:t>ZIM</w:t>
@@ -25623,6 +25133,7 @@
           <w:rFonts w:ascii="Times New Roman" w:hAnsi="Times New Roman" w:cs="Times New Roman"/>
           <w:sz w:val="24"/>
           <w:szCs w:val="24"/>
+          <w:highlight w:val="yellow"/>
         </w:rPr>
         <w:t>.</w:t>
       </w:r>
@@ -25641,37 +25152,24 @@
           <w:rFonts w:ascii="Times New Roman" w:hAnsi="Times New Roman" w:cs="Times New Roman"/>
           <w:sz w:val="24"/>
           <w:szCs w:val="24"/>
-        </w:rPr>
-      </w:pPr>
-      <w:r>
-        <w:rPr>
-          <w:rFonts w:ascii="Times New Roman" w:hAnsi="Times New Roman" w:cs="Times New Roman"/>
-          <w:sz w:val="24"/>
-          <w:szCs w:val="24"/>
-        </w:rPr>
-        <w:t>Провести референдум в Южной Родезии (доступно, если популярность фашизма в Южной Родезии больше 50, Южная Родезия полностью независимая)</w:t>
-      </w:r>
-      <w:r>
-        <w:rPr>
-          <w:rFonts w:ascii="Times New Roman" w:hAnsi="Times New Roman" w:cs="Times New Roman"/>
-          <w:sz w:val="24"/>
-          <w:szCs w:val="24"/>
-        </w:rPr>
-        <w:t xml:space="preserve">: </w:t>
-      </w:r>
-      <w:r>
-        <w:rPr>
-          <w:rFonts w:ascii="Times New Roman" w:hAnsi="Times New Roman" w:cs="Times New Roman"/>
-          <w:sz w:val="24"/>
-          <w:szCs w:val="24"/>
-        </w:rPr>
-        <w:t xml:space="preserve">аннексия </w:t>
-      </w:r>
-      <w:r>
-        <w:rPr>
-          <w:rFonts w:ascii="Times New Roman" w:hAnsi="Times New Roman" w:cs="Times New Roman"/>
-          <w:sz w:val="24"/>
-          <w:szCs w:val="24"/>
+          <w:highlight w:val="yellow"/>
+        </w:rPr>
+      </w:pPr>
+      <w:r>
+        <w:rPr>
+          <w:rFonts w:ascii="Times New Roman" w:hAnsi="Times New Roman" w:cs="Times New Roman"/>
+          <w:sz w:val="24"/>
+          <w:szCs w:val="24"/>
+          <w:highlight w:val="yellow"/>
+        </w:rPr>
+        <w:t xml:space="preserve">Провести референдум в Южной Родезии (доступно, если популярность фашизма в Южной Родезии больше 50, Южная Родезия полностью независимая): аннексия </w:t>
+      </w:r>
+      <w:r>
+        <w:rPr>
+          <w:rFonts w:ascii="Times New Roman" w:hAnsi="Times New Roman" w:cs="Times New Roman"/>
+          <w:sz w:val="24"/>
+          <w:szCs w:val="24"/>
+          <w:highlight w:val="yellow"/>
           <w:lang w:val="en-US"/>
         </w:rPr>
         <w:t>ZIM</w:t>
@@ -25681,6 +25179,7 @@
           <w:rFonts w:ascii="Times New Roman" w:hAnsi="Times New Roman" w:cs="Times New Roman"/>
           <w:sz w:val="24"/>
           <w:szCs w:val="24"/>
+          <w:highlight w:val="yellow"/>
         </w:rPr>
         <w:t>.</w:t>
       </w:r>
@@ -26745,7 +26244,17 @@
           <w:sz w:val="24"/>
           <w:szCs w:val="24"/>
         </w:rPr>
-        <w:t>Это война за нашу свободу! (начнётся война с фашистами, фашисты получат регион 1107, соотношение сил будет 1</w:t>
+        <w:t>Это война за нашу свободу! (начнётся война с фаш</w:t>
+      </w:r>
+      <w:bookmarkStart w:id="0" w:name="_GoBack"/>
+      <w:bookmarkEnd w:id="0"/>
+      <w:r>
+        <w:rPr>
+          <w:rFonts w:ascii="Times New Roman" w:hAnsi="Times New Roman" w:cs="Times New Roman"/>
+          <w:sz w:val="24"/>
+          <w:szCs w:val="24"/>
+        </w:rPr>
+        <w:t>истами, фашисты получат регион 1107, соотношение сил будет 1</w:t>
       </w:r>
       <w:r>
         <w:rPr>
@@ -34309,7 +33818,7 @@
 </file>
 
 <file path=customXml/itemProps1.xml><?xml version="1.0" encoding="utf-8"?>
-<ds:datastoreItem xmlns:ds="http://schemas.openxmlformats.org/officeDocument/2006/customXml" ds:itemID="{66D7D853-F30E-4370-B530-72BB4A20F5A9}">
+<ds:datastoreItem xmlns:ds="http://schemas.openxmlformats.org/officeDocument/2006/customXml" ds:itemID="{0EA742D9-6452-4843-A352-985DFD9A7B9F}">
   <ds:schemaRefs>
     <ds:schemaRef ds:uri="http://schemas.openxmlformats.org/officeDocument/2006/bibliography"/>
   </ds:schemaRefs>

--- a/Наработки/Южная Африка.docx
+++ b/Наработки/Южная Африка.docx
@@ -20707,7 +20707,6 @@
           <w:i/>
           <w:sz w:val="24"/>
           <w:szCs w:val="24"/>
-          <w:lang w:val="en-US"/>
         </w:rPr>
       </w:pPr>
       <w:r>
@@ -20887,7 +20886,36 @@
           <w:szCs w:val="24"/>
           <w:highlight w:val="yellow"/>
         </w:rPr>
-        <w:t>Нет ничего удивительного в том, что чернокожие рабочие, обычные труженики взяли в руки оружие, чтобы свергнуть фашистско-империалистическую власть с жиру бесящейся буржуазии. Но под знаменем великих Ленина и Сталина остались некоторые недобитые троцкисты, утверждающие, что наша справедливая лояльность в отношении чёрного населения – фальшь. Они утверждают, что Южная Африка – это страна не только чёрных, но и белых!</w:t>
+        <w:t xml:space="preserve">Нет ничего удивительного в том, что чернокожие рабочие, обычные труженики взяли в руки оружие, чтобы свергнуть фашистско-империалистическую власть </w:t>
+      </w:r>
+      <w:r>
+        <w:rPr>
+          <w:rFonts w:ascii="Times New Roman" w:hAnsi="Times New Roman" w:cs="Times New Roman"/>
+          <w:sz w:val="24"/>
+          <w:szCs w:val="24"/>
+          <w:highlight w:val="yellow"/>
+        </w:rPr>
+        <w:t xml:space="preserve">режима </w:t>
+      </w:r>
+      <w:proofErr w:type="spellStart"/>
+      <w:r>
+        <w:rPr>
+          <w:rFonts w:ascii="Times New Roman" w:hAnsi="Times New Roman" w:cs="Times New Roman"/>
+          <w:sz w:val="24"/>
+          <w:szCs w:val="24"/>
+          <w:highlight w:val="yellow"/>
+        </w:rPr>
+        <w:t>апартейда</w:t>
+      </w:r>
+      <w:proofErr w:type="spellEnd"/>
+      <w:r>
+        <w:rPr>
+          <w:rFonts w:ascii="Times New Roman" w:hAnsi="Times New Roman" w:cs="Times New Roman"/>
+          <w:sz w:val="24"/>
+          <w:szCs w:val="24"/>
+          <w:highlight w:val="yellow"/>
+        </w:rPr>
+        <w:t>. Но под знаменем великих Ленина и Сталина остались некоторые недобитые троцкисты, утверждающие, что наша справедливая лояльность в отношении чёрного населения – фальшь. Они утверждают, что Южная Африка – это страна не только чёрных, но и белых!</w:t>
       </w:r>
     </w:p>
     <w:p>
@@ -20952,6 +20980,15 @@
         </w:rPr>
         <w:t>, станет недоступен для изучения фокус «Межрасовый союз»)</w:t>
       </w:r>
+      <w:r>
+        <w:rPr>
+          <w:rFonts w:ascii="Times New Roman" w:hAnsi="Times New Roman" w:cs="Times New Roman"/>
+          <w:sz w:val="24"/>
+          <w:szCs w:val="24"/>
+          <w:highlight w:val="yellow"/>
+        </w:rPr>
+        <w:tab/>
+      </w:r>
     </w:p>
     <w:p>
       <w:pPr>
@@ -20983,55 +21020,7 @@
           <w:szCs w:val="24"/>
           <w:highlight w:val="yellow"/>
         </w:rPr>
-        <w:t xml:space="preserve">; лидером коммунистов станет марксист </w:t>
-      </w:r>
-      <w:r>
-        <w:rPr>
-          <w:rFonts w:ascii="Times New Roman" w:hAnsi="Times New Roman" w:cs="Times New Roman"/>
-          <w:sz w:val="24"/>
-          <w:szCs w:val="24"/>
-          <w:highlight w:val="yellow"/>
-          <w:lang w:val="en-US"/>
-        </w:rPr>
-        <w:t>William</w:t>
-      </w:r>
-      <w:r>
-        <w:rPr>
-          <w:rFonts w:ascii="Times New Roman" w:hAnsi="Times New Roman" w:cs="Times New Roman"/>
-          <w:sz w:val="24"/>
-          <w:szCs w:val="24"/>
-          <w:highlight w:val="yellow"/>
-        </w:rPr>
-        <w:t xml:space="preserve"> </w:t>
-      </w:r>
-      <w:r>
-        <w:rPr>
-          <w:rFonts w:ascii="Times New Roman" w:hAnsi="Times New Roman" w:cs="Times New Roman"/>
-          <w:sz w:val="24"/>
-          <w:szCs w:val="24"/>
-          <w:highlight w:val="yellow"/>
-          <w:lang w:val="en-US"/>
-        </w:rPr>
-        <w:t>H</w:t>
-      </w:r>
-      <w:r>
-        <w:rPr>
-          <w:rFonts w:ascii="Times New Roman" w:hAnsi="Times New Roman" w:cs="Times New Roman"/>
-          <w:sz w:val="24"/>
-          <w:szCs w:val="24"/>
-          <w:highlight w:val="yellow"/>
-        </w:rPr>
-        <w:t xml:space="preserve">. </w:t>
-      </w:r>
-      <w:r>
-        <w:rPr>
-          <w:rFonts w:ascii="Times New Roman" w:hAnsi="Times New Roman" w:cs="Times New Roman"/>
-          <w:sz w:val="24"/>
-          <w:szCs w:val="24"/>
-          <w:highlight w:val="yellow"/>
-          <w:lang w:val="en-US"/>
-        </w:rPr>
-        <w:t>Andrews</w:t>
+        <w:t>;</w:t>
       </w:r>
       <w:r>
         <w:rPr>
@@ -21078,7 +21067,43 @@
           <w:szCs w:val="24"/>
           <w:highlight w:val="yellow"/>
         </w:rPr>
-        <w:t>Пока мы спорили, кто в нашей партии троцкист, настоящие сторонники Льва Давидовича воспользовались нашим отказов от политики родной земли, чтобы ввести в заблуждение чёрное население Южной Африки!</w:t>
+        <w:t xml:space="preserve">Пока мы спорили, кто в нашей партии троцкист, настоящие сторонники </w:t>
+      </w:r>
+      <w:r>
+        <w:rPr>
+          <w:rFonts w:ascii="Times New Roman" w:hAnsi="Times New Roman" w:cs="Times New Roman"/>
+          <w:sz w:val="24"/>
+          <w:szCs w:val="24"/>
+          <w:highlight w:val="yellow"/>
+        </w:rPr>
+        <w:t>позиции интернационалистов</w:t>
+      </w:r>
+      <w:r>
+        <w:rPr>
+          <w:rFonts w:ascii="Times New Roman" w:hAnsi="Times New Roman" w:cs="Times New Roman"/>
+          <w:sz w:val="24"/>
+          <w:szCs w:val="24"/>
+          <w:highlight w:val="yellow"/>
+        </w:rPr>
+        <w:t xml:space="preserve"> воспользовались нашим отказо</w:t>
+      </w:r>
+      <w:r>
+        <w:rPr>
+          <w:rFonts w:ascii="Times New Roman" w:hAnsi="Times New Roman" w:cs="Times New Roman"/>
+          <w:sz w:val="24"/>
+          <w:szCs w:val="24"/>
+          <w:highlight w:val="yellow"/>
+        </w:rPr>
+        <w:t>м</w:t>
+      </w:r>
+      <w:r>
+        <w:rPr>
+          <w:rFonts w:ascii="Times New Roman" w:hAnsi="Times New Roman" w:cs="Times New Roman"/>
+          <w:sz w:val="24"/>
+          <w:szCs w:val="24"/>
+          <w:highlight w:val="yellow"/>
+        </w:rPr>
+        <w:t xml:space="preserve"> от политики родной земли, чтобы ввести в заблуждение чёрное население Южной Африки!</w:t>
       </w:r>
     </w:p>
     <w:p>
@@ -21306,7 +21331,25 @@
           <w:szCs w:val="24"/>
           <w:highlight w:val="yellow"/>
         </w:rPr>
-        <w:t>Этого и следовало ожидать: сторонники Троцкого, эти пособники Гитлера завладели умами всего чёрного населения страны. В такой тяжёлый для нашей страны час они ночью, как и всякие трусы, собра</w:t>
+        <w:t>Этого и следовало ожидать:</w:t>
+      </w:r>
+      <w:r>
+        <w:rPr>
+          <w:rFonts w:ascii="Times New Roman" w:hAnsi="Times New Roman" w:cs="Times New Roman"/>
+          <w:sz w:val="24"/>
+          <w:szCs w:val="24"/>
+          <w:highlight w:val="yellow"/>
+        </w:rPr>
+        <w:t xml:space="preserve"> идеи интернационального единства</w:t>
+      </w:r>
+      <w:r>
+        <w:rPr>
+          <w:rFonts w:ascii="Times New Roman" w:hAnsi="Times New Roman" w:cs="Times New Roman"/>
+          <w:sz w:val="24"/>
+          <w:szCs w:val="24"/>
+          <w:highlight w:val="yellow"/>
+        </w:rPr>
+        <w:t xml:space="preserve"> завладели умами всего чёрного населения страны. В такой тяжёлый для нашей страны час они ночью, как и всякие трусы, собра</w:t>
       </w:r>
       <w:r>
         <w:rPr>
@@ -21380,6 +21423,8 @@
         </w:rPr>
         <w:t>Да здравствует революция! (идеология сменится на троцкизм, +10 популярности троцкизма)</w:t>
       </w:r>
+      <w:bookmarkStart w:id="0" w:name="_GoBack"/>
+      <w:bookmarkEnd w:id="0"/>
     </w:p>
     <w:p>
       <w:pPr>
@@ -21399,45 +21444,45 @@
           <w:szCs w:val="24"/>
           <w:highlight w:val="yellow"/>
         </w:rPr>
+        <w:t>Фокус «Создать народную республику»</w:t>
+      </w:r>
+    </w:p>
+    <w:p>
+      <w:pPr>
+        <w:rPr>
+          <w:rFonts w:ascii="Times New Roman" w:hAnsi="Times New Roman" w:cs="Times New Roman"/>
+          <w:sz w:val="24"/>
+          <w:szCs w:val="24"/>
+          <w:highlight w:val="yellow"/>
+        </w:rPr>
+      </w:pPr>
+      <w:r>
+        <w:rPr>
+          <w:rFonts w:ascii="Times New Roman" w:hAnsi="Times New Roman" w:cs="Times New Roman"/>
+          <w:sz w:val="24"/>
+          <w:szCs w:val="24"/>
+          <w:highlight w:val="yellow"/>
+        </w:rPr>
+        <w:t>Изучается всего 35 дней.</w:t>
+      </w:r>
+    </w:p>
+    <w:p>
+      <w:pPr>
+        <w:rPr>
+          <w:rFonts w:ascii="Times New Roman" w:hAnsi="Times New Roman" w:cs="Times New Roman"/>
+          <w:sz w:val="24"/>
+          <w:szCs w:val="24"/>
+          <w:highlight w:val="yellow"/>
+        </w:rPr>
+      </w:pPr>
+      <w:r>
+        <w:rPr>
+          <w:rFonts w:ascii="Times New Roman" w:hAnsi="Times New Roman" w:cs="Times New Roman"/>
+          <w:sz w:val="24"/>
+          <w:szCs w:val="24"/>
+          <w:highlight w:val="yellow"/>
+        </w:rPr>
         <w:lastRenderedPageBreak/>
-        <w:t>Фокус «Создать народную республику»</w:t>
-      </w:r>
-    </w:p>
-    <w:p>
-      <w:pPr>
-        <w:rPr>
-          <w:rFonts w:ascii="Times New Roman" w:hAnsi="Times New Roman" w:cs="Times New Roman"/>
-          <w:sz w:val="24"/>
-          <w:szCs w:val="24"/>
-          <w:highlight w:val="yellow"/>
-        </w:rPr>
-      </w:pPr>
-      <w:r>
-        <w:rPr>
-          <w:rFonts w:ascii="Times New Roman" w:hAnsi="Times New Roman" w:cs="Times New Roman"/>
-          <w:sz w:val="24"/>
-          <w:szCs w:val="24"/>
-          <w:highlight w:val="yellow"/>
-        </w:rPr>
-        <w:t>Изучается всего 35 дней.</w:t>
-      </w:r>
-    </w:p>
-    <w:p>
-      <w:pPr>
-        <w:rPr>
-          <w:rFonts w:ascii="Times New Roman" w:hAnsi="Times New Roman" w:cs="Times New Roman"/>
-          <w:sz w:val="24"/>
-          <w:szCs w:val="24"/>
-          <w:highlight w:val="yellow"/>
-        </w:rPr>
-      </w:pPr>
-      <w:r>
-        <w:rPr>
-          <w:rFonts w:ascii="Times New Roman" w:hAnsi="Times New Roman" w:cs="Times New Roman"/>
-          <w:sz w:val="24"/>
-          <w:szCs w:val="24"/>
-          <w:highlight w:val="yellow"/>
-        </w:rPr>
         <w:t>Доступно, если правящая идеология – коммунизм.</w:t>
       </w:r>
     </w:p>
@@ -22400,8 +22445,66 @@
           <w:szCs w:val="24"/>
           <w:highlight w:val="yellow"/>
         </w:rPr>
+        <w:t xml:space="preserve">Будут удалены </w:t>
+      </w:r>
+      <w:proofErr w:type="spellStart"/>
+      <w:r>
+        <w:rPr>
+          <w:rFonts w:ascii="Times New Roman" w:hAnsi="Times New Roman" w:cs="Times New Roman"/>
+          <w:sz w:val="24"/>
+          <w:szCs w:val="24"/>
+          <w:highlight w:val="yellow"/>
+        </w:rPr>
+        <w:t>нацдухи</w:t>
+      </w:r>
+      <w:proofErr w:type="spellEnd"/>
+      <w:r>
+        <w:rPr>
+          <w:rFonts w:ascii="Times New Roman" w:hAnsi="Times New Roman" w:cs="Times New Roman"/>
+          <w:sz w:val="24"/>
+          <w:szCs w:val="24"/>
+          <w:highlight w:val="yellow"/>
+        </w:rPr>
+        <w:t xml:space="preserve"> «Память об англо-бурской войне», «</w:t>
+      </w:r>
+      <w:proofErr w:type="spellStart"/>
+      <w:r>
+        <w:rPr>
+          <w:rFonts w:ascii="Times New Roman" w:hAnsi="Times New Roman" w:cs="Times New Roman"/>
+          <w:sz w:val="24"/>
+          <w:szCs w:val="24"/>
+          <w:highlight w:val="yellow"/>
+        </w:rPr>
+        <w:t>Африканерский</w:t>
+      </w:r>
+      <w:proofErr w:type="spellEnd"/>
+      <w:r>
+        <w:rPr>
+          <w:rFonts w:ascii="Times New Roman" w:hAnsi="Times New Roman" w:cs="Times New Roman"/>
+          <w:sz w:val="24"/>
+          <w:szCs w:val="24"/>
+          <w:highlight w:val="yellow"/>
+        </w:rPr>
+        <w:t xml:space="preserve"> патриотизм» и «Конфликт культур англичан и африканеров».</w:t>
+      </w:r>
+    </w:p>
+    <w:p>
+      <w:pPr>
+        <w:rPr>
+          <w:rFonts w:ascii="Times New Roman" w:hAnsi="Times New Roman" w:cs="Times New Roman"/>
+          <w:sz w:val="24"/>
+          <w:szCs w:val="24"/>
+        </w:rPr>
+      </w:pPr>
+      <w:r>
+        <w:rPr>
+          <w:rFonts w:ascii="Times New Roman" w:hAnsi="Times New Roman" w:cs="Times New Roman"/>
+          <w:sz w:val="24"/>
+          <w:szCs w:val="24"/>
+          <w:highlight w:val="yellow"/>
+        </w:rPr>
         <w:lastRenderedPageBreak/>
-        <w:t xml:space="preserve">Будут удалены </w:t>
+        <w:t xml:space="preserve">Будет получен на 180 дней </w:t>
       </w:r>
       <w:proofErr w:type="spellStart"/>
       <w:r>
@@ -22411,7 +22514,7 @@
           <w:szCs w:val="24"/>
           <w:highlight w:val="yellow"/>
         </w:rPr>
-        <w:t>нацдухи</w:t>
+        <w:t>нацдух</w:t>
       </w:r>
       <w:proofErr w:type="spellEnd"/>
       <w:r>
@@ -22421,64 +22524,6 @@
           <w:szCs w:val="24"/>
           <w:highlight w:val="yellow"/>
         </w:rPr>
-        <w:t xml:space="preserve"> «Память об англо-бурской войне», «</w:t>
-      </w:r>
-      <w:proofErr w:type="spellStart"/>
-      <w:r>
-        <w:rPr>
-          <w:rFonts w:ascii="Times New Roman" w:hAnsi="Times New Roman" w:cs="Times New Roman"/>
-          <w:sz w:val="24"/>
-          <w:szCs w:val="24"/>
-          <w:highlight w:val="yellow"/>
-        </w:rPr>
-        <w:t>Африканерский</w:t>
-      </w:r>
-      <w:proofErr w:type="spellEnd"/>
-      <w:r>
-        <w:rPr>
-          <w:rFonts w:ascii="Times New Roman" w:hAnsi="Times New Roman" w:cs="Times New Roman"/>
-          <w:sz w:val="24"/>
-          <w:szCs w:val="24"/>
-          <w:highlight w:val="yellow"/>
-        </w:rPr>
-        <w:t xml:space="preserve"> патриотизм» и «Конфликт культур англичан и африканеров».</w:t>
-      </w:r>
-    </w:p>
-    <w:p>
-      <w:pPr>
-        <w:rPr>
-          <w:rFonts w:ascii="Times New Roman" w:hAnsi="Times New Roman" w:cs="Times New Roman"/>
-          <w:sz w:val="24"/>
-          <w:szCs w:val="24"/>
-        </w:rPr>
-      </w:pPr>
-      <w:r>
-        <w:rPr>
-          <w:rFonts w:ascii="Times New Roman" w:hAnsi="Times New Roman" w:cs="Times New Roman"/>
-          <w:sz w:val="24"/>
-          <w:szCs w:val="24"/>
-          <w:highlight w:val="yellow"/>
-        </w:rPr>
-        <w:t xml:space="preserve">Будет получен на 180 дней </w:t>
-      </w:r>
-      <w:proofErr w:type="spellStart"/>
-      <w:r>
-        <w:rPr>
-          <w:rFonts w:ascii="Times New Roman" w:hAnsi="Times New Roman" w:cs="Times New Roman"/>
-          <w:sz w:val="24"/>
-          <w:szCs w:val="24"/>
-          <w:highlight w:val="yellow"/>
-        </w:rPr>
-        <w:t>нацдух</w:t>
-      </w:r>
-      <w:proofErr w:type="spellEnd"/>
-      <w:r>
-        <w:rPr>
-          <w:rFonts w:ascii="Times New Roman" w:hAnsi="Times New Roman" w:cs="Times New Roman"/>
-          <w:sz w:val="24"/>
-          <w:szCs w:val="24"/>
-          <w:highlight w:val="yellow"/>
-        </w:rPr>
         <w:t xml:space="preserve"> «Изгнание буров», дающий -50% прироста населения.</w:t>
       </w:r>
       <w:r>
@@ -22516,7 +22561,6 @@
           <w:sz w:val="24"/>
           <w:szCs w:val="24"/>
           <w:highlight w:val="yellow"/>
-          <w:lang w:val="en-US"/>
         </w:rPr>
       </w:pPr>
       <w:r>
@@ -23431,7 +23475,6 @@
           <w:szCs w:val="24"/>
           <w:highlight w:val="yellow"/>
         </w:rPr>
-        <w:lastRenderedPageBreak/>
         <w:t xml:space="preserve">Призвать на службу </w:t>
       </w:r>
       <w:proofErr w:type="spellStart"/>
@@ -23572,6 +23615,7 @@
           <w:szCs w:val="24"/>
           <w:highlight w:val="yellow"/>
         </w:rPr>
+        <w:lastRenderedPageBreak/>
         <w:t>Фокус «</w:t>
       </w:r>
       <w:proofErr w:type="spellStart"/>
@@ -24479,7 +24523,6 @@
           <w:highlight w:val="yellow"/>
           <w:lang w:val="en-US"/>
         </w:rPr>
-        <w:lastRenderedPageBreak/>
         <w:t>SAF</w:t>
       </w:r>
       <w:r>
@@ -24555,6 +24598,7 @@
           <w:szCs w:val="24"/>
           <w:highlight w:val="yellow"/>
         </w:rPr>
+        <w:lastRenderedPageBreak/>
         <w:t>Фокус «Внедриться в Южную Родезию»</w:t>
       </w:r>
     </w:p>
@@ -25447,7 +25491,6 @@
           <w:sz w:val="24"/>
           <w:szCs w:val="24"/>
         </w:rPr>
-        <w:lastRenderedPageBreak/>
         <w:t>Мы должны провести ряд политических реформ для того, чтобы уравнять представителей всех рас в правах, и завершение этого процесса позволит нам построить либеральное общество.</w:t>
       </w:r>
     </w:p>
@@ -25517,6 +25560,7 @@
           <w:sz w:val="24"/>
           <w:szCs w:val="24"/>
         </w:rPr>
+        <w:lastRenderedPageBreak/>
         <w:t>Разрешить чёрным посещение общественных мест (</w:t>
       </w:r>
       <w:r>
@@ -26244,17 +26288,7 @@
           <w:sz w:val="24"/>
           <w:szCs w:val="24"/>
         </w:rPr>
-        <w:t>Это война за нашу свободу! (начнётся война с фаш</w:t>
-      </w:r>
-      <w:bookmarkStart w:id="0" w:name="_GoBack"/>
-      <w:bookmarkEnd w:id="0"/>
-      <w:r>
-        <w:rPr>
-          <w:rFonts w:ascii="Times New Roman" w:hAnsi="Times New Roman" w:cs="Times New Roman"/>
-          <w:sz w:val="24"/>
-          <w:szCs w:val="24"/>
-        </w:rPr>
-        <w:t>истами, фашисты получат регион 1107, соотношение сил будет 1</w:t>
+        <w:t>Это война за нашу свободу! (начнётся война с фашистами, фашисты получат регион 1107, соотношение сил будет 1</w:t>
       </w:r>
       <w:r>
         <w:rPr>
@@ -26388,16 +26422,7 @@
           <w:sz w:val="24"/>
           <w:szCs w:val="24"/>
         </w:rPr>
-        <w:t xml:space="preserve"> из Очищенной национальной партии, недовольны нашими реформами. Они провели митинг в центре </w:t>
-      </w:r>
-      <w:r>
-        <w:rPr>
-          <w:rFonts w:ascii="Times New Roman" w:hAnsi="Times New Roman" w:cs="Times New Roman"/>
-          <w:sz w:val="24"/>
-          <w:szCs w:val="24"/>
-        </w:rPr>
-        <w:lastRenderedPageBreak/>
-        <w:t>Претории, который, впрочем, встретил неприятие со стороны чернокожего населения. Расисты его могут попытаться подпортить нам жизнь, но не стоит считать их угрозой.</w:t>
+        <w:t xml:space="preserve"> из Очищенной национальной партии, недовольны нашими реформами. Они провели митинг в центре Претории, который, впрочем, встретил неприятие со стороны чернокожего населения. Расисты его могут попытаться подпортить нам жизнь, но не стоит считать их угрозой.</w:t>
       </w:r>
     </w:p>
     <w:p>
@@ -33818,7 +33843,7 @@
 </file>
 
 <file path=customXml/itemProps1.xml><?xml version="1.0" encoding="utf-8"?>
-<ds:datastoreItem xmlns:ds="http://schemas.openxmlformats.org/officeDocument/2006/customXml" ds:itemID="{0EA742D9-6452-4843-A352-985DFD9A7B9F}">
+<ds:datastoreItem xmlns:ds="http://schemas.openxmlformats.org/officeDocument/2006/customXml" ds:itemID="{B7B4FE06-31B3-4549-B5AF-673DC01713A3}">
   <ds:schemaRefs>
     <ds:schemaRef ds:uri="http://schemas.openxmlformats.org/officeDocument/2006/bibliography"/>
   </ds:schemaRefs>
